--- a/ai_11/oleh_stanko/epic_1/epic_1_practice_and_labs_report_oleh_stanko.docx
+++ b/ai_11/oleh_stanko/epic_1/epic_1_practice_and_labs_report_oleh_stanko.docx
@@ -7278,48 +7278,48 @@
           <w:rFonts w:ascii="Times New Roman" w:eastAsia="Times New Roman" w:hAnsi="Times New Roman" w:cs="Times New Roman"/>
           <w:sz w:val="24"/>
           <w:szCs w:val="24"/>
-          <w:lang w:val="en-US" w:eastAsia="uk-UA"/>
-        </w:rPr>
-      </w:pPr>
-    </w:p>
-    <w:p>
-      <w:pPr>
-        <w:spacing w:after="0" w:line="240" w:lineRule="auto"/>
-        <w:rPr>
-          <w:rFonts w:ascii="Arial" w:eastAsia="Times New Roman" w:hAnsi="Arial" w:cs="Arial"/>
-          <w:color w:val="000000"/>
-          <w:lang w:eastAsia="uk-UA"/>
-        </w:rPr>
-      </w:pPr>
-      <w:r>
-        <w:rPr>
-          <w:rFonts w:ascii="Arial" w:eastAsia="Times New Roman" w:hAnsi="Arial" w:cs="Arial"/>
-          <w:color w:val="000000"/>
-          <w:lang w:eastAsia="uk-UA"/>
-        </w:rPr>
-        <w:tab/>
-        <w:t xml:space="preserve">   Код програм по кожному завданню (які були задані в епіку, самостійні і завдання з практичної)</w:t>
-      </w:r>
-    </w:p>
-    <w:p>
-      <w:pPr>
-        <w:spacing w:after="0" w:line="240" w:lineRule="auto"/>
-        <w:rPr>
-          <w:rFonts w:ascii="Times New Roman" w:eastAsia="Times New Roman" w:hAnsi="Times New Roman" w:cs="Times New Roman"/>
-          <w:sz w:val="24"/>
-          <w:szCs w:val="24"/>
-          <w:lang w:eastAsia="uk-UA"/>
-        </w:rPr>
-      </w:pPr>
-      <w:r>
-        <w:rPr>
-          <w:rFonts w:ascii="Arial" w:eastAsia="Times New Roman" w:hAnsi="Arial" w:cs="Arial"/>
-          <w:color w:val="000000"/>
-          <w:lang w:eastAsia="uk-UA"/>
-        </w:rPr>
-        <w:tab/>
-        <w:t xml:space="preserve">   Описати деталі кожної з програм і дати посилання на GitHub пул реквест</w:t>
-      </w:r>
+          <w:lang w:eastAsia="uk-UA"/>
+        </w:rPr>
+      </w:pPr>
+      <w:r>
+        <w:rPr>
+          <w:rFonts w:ascii="Times New Roman" w:eastAsia="Times New Roman" w:hAnsi="Times New Roman" w:cs="Times New Roman"/>
+          <w:sz w:val="24"/>
+          <w:szCs w:val="24"/>
+          <w:lang w:eastAsia="uk-UA"/>
+        </w:rPr>
+        <w:t xml:space="preserve">Посилання на </w:t>
+      </w:r>
+      <w:r>
+        <w:rPr>
+          <w:rFonts w:ascii="Times New Roman" w:eastAsia="Times New Roman" w:hAnsi="Times New Roman" w:cs="Times New Roman"/>
+          <w:sz w:val="24"/>
+          <w:szCs w:val="24"/>
+          <w:lang w:val="en-US" w:eastAsia="uk-UA"/>
+        </w:rPr>
+        <w:t xml:space="preserve">pull request </w:t>
+      </w:r>
+      <w:r>
+        <w:rPr>
+          <w:rFonts w:ascii="Times New Roman" w:eastAsia="Times New Roman" w:hAnsi="Times New Roman" w:cs="Times New Roman"/>
+          <w:sz w:val="24"/>
+          <w:szCs w:val="24"/>
+          <w:lang w:eastAsia="uk-UA"/>
+        </w:rPr>
+        <w:t xml:space="preserve">до цього завдання є </w:t>
+      </w:r>
+      <w:hyperlink r:id="rId24" w:history="1">
+        <w:r>
+          <w:rPr>
+            <w:rStyle w:val="Hyperlink"/>
+            <w:rFonts w:ascii="Times New Roman" w:eastAsia="Times New Roman" w:hAnsi="Times New Roman" w:cs="Times New Roman"/>
+            <w:sz w:val="24"/>
+            <w:szCs w:val="24"/>
+            <w:lang w:eastAsia="uk-UA"/>
+          </w:rPr>
+          <w:t>https://github.com/artificial-intelligence-department/ai_programming_playground_2024/pull/10/commits/a1c6f249d888137464e582caea99d0b418917550</w:t>
+        </w:r>
+      </w:hyperlink>
     </w:p>
     <w:p>
       <w:pPr>
@@ -7667,27 +7667,27 @@
           <w:szCs w:val="24"/>
           <w:lang w:eastAsia="uk-UA"/>
         </w:rPr>
+        <w:t xml:space="preserve">        {</w:t>
+      </w:r>
+    </w:p>
+    <w:p>
+      <w:pPr>
+        <w:spacing w:after="0" w:line="240" w:lineRule="auto"/>
+        <w:rPr>
+          <w:rFonts w:ascii="Times New Roman" w:eastAsia="Times New Roman" w:hAnsi="Times New Roman" w:cs="Times New Roman"/>
+          <w:sz w:val="24"/>
+          <w:szCs w:val="24"/>
+          <w:lang w:eastAsia="uk-UA"/>
+        </w:rPr>
+      </w:pPr>
+      <w:r>
+        <w:rPr>
+          <w:rFonts w:ascii="Times New Roman" w:eastAsia="Times New Roman" w:hAnsi="Times New Roman" w:cs="Times New Roman"/>
+          <w:sz w:val="24"/>
+          <w:szCs w:val="24"/>
+          <w:lang w:eastAsia="uk-UA"/>
+        </w:rPr>
         <w:lastRenderedPageBreak/>
-        <w:t xml:space="preserve">        {</w:t>
-      </w:r>
-    </w:p>
-    <w:p>
-      <w:pPr>
-        <w:spacing w:after="0" w:line="240" w:lineRule="auto"/>
-        <w:rPr>
-          <w:rFonts w:ascii="Times New Roman" w:eastAsia="Times New Roman" w:hAnsi="Times New Roman" w:cs="Times New Roman"/>
-          <w:sz w:val="24"/>
-          <w:szCs w:val="24"/>
-          <w:lang w:eastAsia="uk-UA"/>
-        </w:rPr>
-      </w:pPr>
-      <w:r>
-        <w:rPr>
-          <w:rFonts w:ascii="Times New Roman" w:eastAsia="Times New Roman" w:hAnsi="Times New Roman" w:cs="Times New Roman"/>
-          <w:sz w:val="24"/>
-          <w:szCs w:val="24"/>
-          <w:lang w:eastAsia="uk-UA"/>
-        </w:rPr>
         <w:t xml:space="preserve">            cout&lt;&lt;'-'&lt;&lt;'1';</w:t>
       </w:r>
     </w:p>
@@ -7898,7 +7898,7 @@
           <w:rFonts w:ascii="Times New Roman" w:eastAsia="Times New Roman" w:hAnsi="Times New Roman" w:cs="Times New Roman"/>
           <w:sz w:val="24"/>
           <w:szCs w:val="24"/>
-          <w:lang w:eastAsia="uk-UA"/>
+          <w:lang w:val="en-US" w:eastAsia="uk-UA"/>
         </w:rPr>
       </w:pPr>
       <w:r>
@@ -7909,6 +7909,56 @@
           <w:lang w:eastAsia="uk-UA"/>
         </w:rPr>
         <w:t>}</w:t>
+      </w:r>
+    </w:p>
+    <w:p>
+      <w:pPr>
+        <w:spacing w:after="0" w:line="240" w:lineRule="auto"/>
+        <w:rPr>
+          <w:rFonts w:ascii="Times New Roman" w:eastAsia="Times New Roman" w:hAnsi="Times New Roman" w:cs="Times New Roman"/>
+          <w:sz w:val="24"/>
+          <w:szCs w:val="24"/>
+          <w:lang w:eastAsia="uk-UA"/>
+        </w:rPr>
+      </w:pPr>
+      <w:r>
+        <w:rPr>
+          <w:rFonts w:ascii="Times New Roman" w:eastAsia="Times New Roman" w:hAnsi="Times New Roman" w:cs="Times New Roman"/>
+          <w:sz w:val="24"/>
+          <w:szCs w:val="24"/>
+          <w:lang w:eastAsia="uk-UA"/>
+        </w:rPr>
+        <w:t xml:space="preserve">Посилання на </w:t>
+      </w:r>
+      <w:r>
+        <w:rPr>
+          <w:rFonts w:ascii="Times New Roman" w:eastAsia="Times New Roman" w:hAnsi="Times New Roman" w:cs="Times New Roman"/>
+          <w:sz w:val="24"/>
+          <w:szCs w:val="24"/>
+          <w:lang w:val="en-US" w:eastAsia="uk-UA"/>
+        </w:rPr>
+        <w:t xml:space="preserve">pull request </w:t>
+      </w:r>
+      <w:r>
+        <w:rPr>
+          <w:rFonts w:ascii="Times New Roman" w:eastAsia="Times New Roman" w:hAnsi="Times New Roman" w:cs="Times New Roman"/>
+          <w:sz w:val="24"/>
+          <w:szCs w:val="24"/>
+          <w:lang w:eastAsia="uk-UA"/>
+        </w:rPr>
+        <w:t>до цього завдання є</w:t>
+      </w:r>
+      <w:r>
+        <w:t xml:space="preserve"> </w:t>
+      </w:r>
+      <w:r>
+        <w:rPr>
+          <w:rFonts w:ascii="Times New Roman" w:eastAsia="Times New Roman" w:hAnsi="Times New Roman" w:cs="Times New Roman"/>
+          <w:sz w:val="24"/>
+          <w:szCs w:val="24"/>
+          <w:lang w:eastAsia="uk-UA"/>
+        </w:rPr>
+        <w:t>https://github.com/artificial-intelligence-department/ai_programming_playground_2024/pull/10/commits/c1cd2c5fedd2f61c7c2b0b27641a9fa5a02863c5</w:t>
       </w:r>
       <w:r>
         <w:rPr>
@@ -7976,7 +8026,7 @@
           <w:lang w:val="en-US" w:eastAsia="uk-UA"/>
         </w:rPr>
         <w:drawing>
-          <wp:anchor distT="0" distB="0" distL="114300" distR="114300" simplePos="0" relativeHeight="251668480" behindDoc="0" locked="0" layoutInCell="1" allowOverlap="1" wp14:anchorId="37ECDC66" wp14:editId="3037FBFD">
+          <wp:anchor distT="0" distB="0" distL="114300" distR="114300" simplePos="0" relativeHeight="251668480" behindDoc="0" locked="0" layoutInCell="1" allowOverlap="1" wp14:anchorId="37ECDC66" wp14:editId="6C3816BB">
             <wp:simplePos x="0" y="0"/>
             <wp:positionH relativeFrom="column">
               <wp:posOffset>-167742</wp:posOffset>
@@ -7999,7 +8049,7 @@
                     <pic:cNvPicPr/>
                   </pic:nvPicPr>
                   <pic:blipFill>
-                    <a:blip r:embed="rId24" cstate="print">
+                    <a:blip r:embed="rId25" cstate="print">
                       <a:extLst>
                         <a:ext uri="{28A0092B-C50C-407E-A947-70E740481C1C}">
                           <a14:useLocalDpi xmlns:a14="http://schemas.microsoft.com/office/drawing/2010/main" val="0"/>
@@ -8155,7 +8205,7 @@
                     <pic:cNvPicPr/>
                   </pic:nvPicPr>
                   <pic:blipFill>
-                    <a:blip r:embed="rId25"/>
+                    <a:blip r:embed="rId26"/>
                     <a:stretch>
                       <a:fillRect/>
                     </a:stretch>
@@ -8272,7 +8322,7 @@
       </w:r>
     </w:p>
     <w:sectPr>
-      <w:footerReference w:type="default" r:id="rId26"/>
+      <w:footerReference w:type="default" r:id="rId27"/>
       <w:pgSz w:w="11906" w:h="16838"/>
       <w:pgMar w:top="850" w:right="850" w:bottom="850" w:left="1417" w:header="708" w:footer="708" w:gutter="0"/>
       <w:cols w:space="708"/>
@@ -9730,7 +9780,6 @@
   <w:style w:type="character" w:default="1" w:styleId="DefaultParagraphFont">
     <w:name w:val="Default Paragraph Font"/>
     <w:uiPriority w:val="1"/>
-    <w:semiHidden/>
     <w:unhideWhenUsed/>
   </w:style>
   <w:style w:type="table" w:default="1" w:styleId="TableNormal">

--- a/ai_11/oleh_stanko/epic_1/epic_1_practice_and_labs_report_oleh_stanko.docx
+++ b/ai_11/oleh_stanko/epic_1/epic_1_practice_and_labs_report_oleh_stanko.docx
@@ -270,15 +270,6 @@
           <w:lang w:val="en-US" w:eastAsia="uk-UA"/>
         </w:rPr>
       </w:pPr>
-      <w:r>
-        <w:rPr>
-          <w:rFonts w:ascii="Times New Roman" w:eastAsia="Times New Roman" w:hAnsi="Times New Roman" w:cs="Times New Roman"/>
-          <w:sz w:val="24"/>
-          <w:szCs w:val="24"/>
-          <w:lang w:val="en-US" w:eastAsia="uk-UA"/>
-        </w:rPr>
-        <w:t>\</w:t>
-      </w:r>
     </w:p>
     <w:p>
       <w:pPr>
@@ -2337,34 +2328,6 @@
     <w:p>
       <w:pPr>
         <w:spacing w:after="0" w:line="240" w:lineRule="auto"/>
-        <w:ind w:left="1416"/>
-        <w:textAlignment w:val="baseline"/>
-        <w:rPr>
-          <w:rFonts w:ascii="Arial" w:eastAsia="Times New Roman" w:hAnsi="Arial" w:cs="Arial"/>
-          <w:i/>
-          <w:iCs/>
-          <w:color w:val="000000"/>
-          <w:lang w:val="en-US" w:eastAsia="uk-UA"/>
-        </w:rPr>
-      </w:pPr>
-    </w:p>
-    <w:p>
-      <w:pPr>
-        <w:spacing w:after="0" w:line="240" w:lineRule="auto"/>
-        <w:ind w:left="720"/>
-        <w:textAlignment w:val="baseline"/>
-        <w:rPr>
-          <w:rFonts w:ascii="Arial" w:eastAsia="Times New Roman" w:hAnsi="Arial" w:cs="Arial"/>
-          <w:i/>
-          <w:iCs/>
-          <w:color w:val="000000"/>
-          <w:lang w:eastAsia="uk-UA"/>
-        </w:rPr>
-      </w:pPr>
-    </w:p>
-    <w:p>
-      <w:pPr>
-        <w:spacing w:after="0" w:line="240" w:lineRule="auto"/>
         <w:rPr>
           <w:rFonts w:ascii="Arial" w:eastAsia="Times New Roman" w:hAnsi="Arial" w:cs="Arial"/>
           <w:b/>
@@ -4040,7 +4003,6 @@
           <w:color w:val="000000"/>
           <w:lang w:eastAsia="uk-UA"/>
         </w:rPr>
-        <w:lastRenderedPageBreak/>
         <w:t>Дизайн та планована оцінка часу виконання завдань: </w:t>
       </w:r>
     </w:p>
@@ -4107,6 +4069,7 @@
           <w:color w:val="000000"/>
           <w:lang w:val="en-US" w:eastAsia="uk-UA"/>
         </w:rPr>
+        <w:lastRenderedPageBreak/>
         <w:drawing>
           <wp:anchor distT="0" distB="0" distL="114300" distR="114300" simplePos="0" relativeHeight="251661312" behindDoc="0" locked="0" layoutInCell="1" allowOverlap="1" wp14:anchorId="736D1902" wp14:editId="486F265B">
             <wp:simplePos x="0" y="0"/>
@@ -5990,6 +5953,19 @@
     <w:p>
       <w:pPr>
         <w:spacing w:after="0" w:line="240" w:lineRule="auto"/>
+        <w:textAlignment w:val="baseline"/>
+        <w:rPr>
+          <w:rFonts w:ascii="Arial" w:eastAsia="Times New Roman" w:hAnsi="Arial" w:cs="Arial"/>
+          <w:i/>
+          <w:iCs/>
+          <w:color w:val="000000"/>
+          <w:lang w:eastAsia="uk-UA"/>
+        </w:rPr>
+      </w:pPr>
+    </w:p>
+    <w:p>
+      <w:pPr>
+        <w:spacing w:after="0" w:line="240" w:lineRule="auto"/>
         <w:ind w:left="720"/>
         <w:rPr>
           <w:rFonts w:ascii="Arial" w:eastAsia="Times New Roman" w:hAnsi="Arial" w:cs="Arial"/>
@@ -7667,6 +7643,7 @@
           <w:szCs w:val="24"/>
           <w:lang w:eastAsia="uk-UA"/>
         </w:rPr>
+        <w:lastRenderedPageBreak/>
         <w:t xml:space="preserve">        {</w:t>
       </w:r>
     </w:p>
@@ -7687,7 +7664,6 @@
           <w:szCs w:val="24"/>
           <w:lang w:eastAsia="uk-UA"/>
         </w:rPr>
-        <w:lastRenderedPageBreak/>
         <w:t xml:space="preserve">            cout&lt;&lt;'-'&lt;&lt;'1';</w:t>
       </w:r>
     </w:p>
@@ -7951,14 +7927,19 @@
       <w:r>
         <w:t xml:space="preserve"> </w:t>
       </w:r>
-      <w:r>
-        <w:rPr>
-          <w:rFonts w:ascii="Times New Roman" w:eastAsia="Times New Roman" w:hAnsi="Times New Roman" w:cs="Times New Roman"/>
-          <w:sz w:val="24"/>
-          <w:szCs w:val="24"/>
-          <w:lang w:eastAsia="uk-UA"/>
-        </w:rPr>
-        <w:t>https://github.com/artificial-intelligence-department/ai_programming_playground_2024/pull/10/commits/c1cd2c5fedd2f61c7c2b0b27641a9fa5a02863c5</w:t>
+      <w:hyperlink r:id="rId25" w:history="1">
+        <w:r>
+          <w:rPr>
+            <w:rStyle w:val="Hyperlink"/>
+          </w:rPr>
+          <w:t>https://github.com/artificial-intelligence-department/ai_programming_playground_2024/pull/10/commits/c1cd2c5fedd2f61c7c2b0b27641a9fa5a02863c5</w:t>
+        </w:r>
+      </w:hyperlink>
+      <w:r>
+        <w:rPr>
+          <w:lang w:val="en-US"/>
+        </w:rPr>
+        <w:t xml:space="preserve"> </w:t>
       </w:r>
       <w:r>
         <w:rPr>
@@ -8026,7 +8007,7 @@
           <w:lang w:val="en-US" w:eastAsia="uk-UA"/>
         </w:rPr>
         <w:drawing>
-          <wp:anchor distT="0" distB="0" distL="114300" distR="114300" simplePos="0" relativeHeight="251668480" behindDoc="0" locked="0" layoutInCell="1" allowOverlap="1" wp14:anchorId="37ECDC66" wp14:editId="6C3816BB">
+          <wp:anchor distT="0" distB="0" distL="114300" distR="114300" simplePos="0" relativeHeight="251668480" behindDoc="0" locked="0" layoutInCell="1" allowOverlap="1" wp14:anchorId="37ECDC66" wp14:editId="62A8814C">
             <wp:simplePos x="0" y="0"/>
             <wp:positionH relativeFrom="column">
               <wp:posOffset>-167742</wp:posOffset>
@@ -8049,7 +8030,7 @@
                     <pic:cNvPicPr/>
                   </pic:nvPicPr>
                   <pic:blipFill>
-                    <a:blip r:embed="rId25" cstate="print">
+                    <a:blip r:embed="rId26" cstate="print">
                       <a:extLst>
                         <a:ext uri="{28A0092B-C50C-407E-A947-70E740481C1C}">
                           <a14:useLocalDpi xmlns:a14="http://schemas.microsoft.com/office/drawing/2010/main" val="0"/>
@@ -8205,7 +8186,7 @@
                     <pic:cNvPicPr/>
                   </pic:nvPicPr>
                   <pic:blipFill>
-                    <a:blip r:embed="rId26"/>
+                    <a:blip r:embed="rId27"/>
                     <a:stretch>
                       <a:fillRect/>
                     </a:stretch>
@@ -8322,7 +8303,7 @@
       </w:r>
     </w:p>
     <w:sectPr>
-      <w:footerReference w:type="default" r:id="rId27"/>
+      <w:footerReference w:type="default" r:id="rId28"/>
       <w:pgSz w:w="11906" w:h="16838"/>
       <w:pgMar w:top="850" w:right="850" w:bottom="850" w:left="1417" w:header="708" w:footer="708" w:gutter="0"/>
       <w:cols w:space="708"/>
@@ -9780,6 +9761,7 @@
   <w:style w:type="character" w:default="1" w:styleId="DefaultParagraphFont">
     <w:name w:val="Default Paragraph Font"/>
     <w:uiPriority w:val="1"/>
+    <w:semiHidden/>
     <w:unhideWhenUsed/>
   </w:style>
   <w:style w:type="table" w:default="1" w:styleId="TableNormal">

--- a/ai_11/oleh_stanko/epic_1/epic_1_practice_and_labs_report_oleh_stanko.docx
+++ b/ai_11/oleh_stanko/epic_1/epic_1_practice_and_labs_report_oleh_stanko.docx
@@ -8007,7 +8007,7 @@
           <w:lang w:val="en-US" w:eastAsia="uk-UA"/>
         </w:rPr>
         <w:drawing>
-          <wp:anchor distT="0" distB="0" distL="114300" distR="114300" simplePos="0" relativeHeight="251668480" behindDoc="0" locked="0" layoutInCell="1" allowOverlap="1" wp14:anchorId="37ECDC66" wp14:editId="62A8814C">
+          <wp:anchor distT="0" distB="0" distL="114300" distR="114300" simplePos="0" relativeHeight="251668480" behindDoc="0" locked="0" layoutInCell="1" allowOverlap="1" wp14:anchorId="37ECDC66" wp14:editId="051C0D3D">
             <wp:simplePos x="0" y="0"/>
             <wp:positionH relativeFrom="column">
               <wp:posOffset>-167742</wp:posOffset>
@@ -8234,7 +8234,209 @@
           <w:rFonts w:ascii="Times New Roman" w:eastAsia="Times New Roman" w:hAnsi="Times New Roman" w:cs="Times New Roman"/>
           <w:sz w:val="24"/>
           <w:szCs w:val="24"/>
-          <w:lang w:eastAsia="uk-UA"/>
+          <w:lang w:val="en-US" w:eastAsia="uk-UA"/>
+        </w:rPr>
+      </w:pPr>
+    </w:p>
+    <w:p>
+      <w:pPr>
+        <w:spacing w:after="0"/>
+      </w:pPr>
+      <w:r>
+        <w:rPr>
+          <w:rFonts w:ascii="Times New Roman" w:eastAsia="Times New Roman" w:hAnsi="Times New Roman" w:cs="Times New Roman"/>
+          <w:sz w:val="24"/>
+          <w:szCs w:val="24"/>
+          <w:lang w:val="en-US" w:eastAsia="uk-UA"/>
+        </w:rPr>
+        <w:t xml:space="preserve">6. </w:t>
+      </w:r>
+      <w:r>
+        <w:t>Робота у команді</w:t>
+      </w:r>
+    </w:p>
+    <w:p>
+      <w:pPr>
+        <w:spacing w:after="0" w:line="240" w:lineRule="auto"/>
+        <w:rPr>
+          <w:rFonts w:ascii="Times New Roman" w:eastAsia="Times New Roman" w:hAnsi="Times New Roman" w:cs="Times New Roman"/>
+          <w:sz w:val="24"/>
+          <w:szCs w:val="24"/>
+          <w:lang w:val="en-US" w:eastAsia="uk-UA"/>
+        </w:rPr>
+      </w:pPr>
+    </w:p>
+    <w:p>
+      <w:pPr>
+        <w:spacing w:after="0" w:line="240" w:lineRule="auto"/>
+        <w:rPr>
+          <w:rFonts w:ascii="Times New Roman" w:eastAsia="Times New Roman" w:hAnsi="Times New Roman" w:cs="Times New Roman"/>
+          <w:sz w:val="24"/>
+          <w:szCs w:val="24"/>
+          <w:lang w:eastAsia="uk-UA"/>
+        </w:rPr>
+      </w:pPr>
+      <w:r>
+        <w:rPr>
+          <w:rFonts w:ascii="Times New Roman" w:eastAsia="Times New Roman" w:hAnsi="Times New Roman" w:cs="Times New Roman"/>
+          <w:sz w:val="24"/>
+          <w:szCs w:val="24"/>
+          <w:lang w:eastAsia="uk-UA"/>
+        </w:rPr>
+        <w:drawing>
+          <wp:anchor distT="0" distB="0" distL="114300" distR="114300" simplePos="0" relativeHeight="251670528" behindDoc="0" locked="0" layoutInCell="1" allowOverlap="1" wp14:anchorId="207AFFE8" wp14:editId="2E69109C">
+            <wp:simplePos x="0" y="0"/>
+            <wp:positionH relativeFrom="page">
+              <wp:align>right</wp:align>
+            </wp:positionH>
+            <wp:positionV relativeFrom="paragraph">
+              <wp:posOffset>74613</wp:posOffset>
+            </wp:positionV>
+            <wp:extent cx="4518025" cy="594995"/>
+            <wp:effectExtent l="0" t="0" r="0" b="0"/>
+            <wp:wrapSquare wrapText="bothSides"/>
+            <wp:docPr id="1966685700" name="Picture 1" descr="A screen shot of a person&#10;&#10;Description automatically generated"/>
+            <wp:cNvGraphicFramePr>
+              <a:graphicFrameLocks xmlns:a="http://schemas.openxmlformats.org/drawingml/2006/main" noChangeAspect="1"/>
+            </wp:cNvGraphicFramePr>
+            <a:graphic xmlns:a="http://schemas.openxmlformats.org/drawingml/2006/main">
+              <a:graphicData uri="http://schemas.openxmlformats.org/drawingml/2006/picture">
+                <pic:pic xmlns:pic="http://schemas.openxmlformats.org/drawingml/2006/picture">
+                  <pic:nvPicPr>
+                    <pic:cNvPr id="1966685700" name="Picture 1" descr="A screen shot of a person&#10;&#10;Description automatically generated"/>
+                    <pic:cNvPicPr/>
+                  </pic:nvPicPr>
+                  <pic:blipFill>
+                    <a:blip r:embed="rId28">
+                      <a:extLst>
+                        <a:ext uri="{28A0092B-C50C-407E-A947-70E740481C1C}">
+                          <a14:useLocalDpi xmlns:a14="http://schemas.microsoft.com/office/drawing/2010/main" val="0"/>
+                        </a:ext>
+                      </a:extLst>
+                    </a:blip>
+                    <a:stretch>
+                      <a:fillRect/>
+                    </a:stretch>
+                  </pic:blipFill>
+                  <pic:spPr>
+                    <a:xfrm>
+                      <a:off x="0" y="0"/>
+                      <a:ext cx="4518025" cy="594995"/>
+                    </a:xfrm>
+                    <a:prstGeom prst="rect">
+                      <a:avLst/>
+                    </a:prstGeom>
+                  </pic:spPr>
+                </pic:pic>
+              </a:graphicData>
+            </a:graphic>
+            <wp14:sizeRelH relativeFrom="margin">
+              <wp14:pctWidth>0</wp14:pctWidth>
+            </wp14:sizeRelH>
+            <wp14:sizeRelV relativeFrom="margin">
+              <wp14:pctHeight>0</wp14:pctHeight>
+            </wp14:sizeRelV>
+          </wp:anchor>
+        </w:drawing>
+      </w:r>
+      <w:r>
+        <w:rPr>
+          <w:rFonts w:ascii="Times New Roman" w:eastAsia="Times New Roman" w:hAnsi="Times New Roman" w:cs="Times New Roman"/>
+          <w:sz w:val="24"/>
+          <w:szCs w:val="24"/>
+          <w:lang w:eastAsia="uk-UA"/>
+        </w:rPr>
+        <w:t>Ми збирались командою 3 рази в зумі</w:t>
+      </w:r>
+    </w:p>
+    <w:p>
+      <w:pPr>
+        <w:spacing w:after="0" w:line="240" w:lineRule="auto"/>
+        <w:rPr>
+          <w:rFonts w:ascii="Times New Roman" w:eastAsia="Times New Roman" w:hAnsi="Times New Roman" w:cs="Times New Roman"/>
+          <w:sz w:val="24"/>
+          <w:szCs w:val="24"/>
+          <w:lang w:eastAsia="uk-UA"/>
+        </w:rPr>
+      </w:pPr>
+      <w:r>
+        <w:rPr>
+          <w:rFonts w:ascii="Times New Roman" w:eastAsia="Times New Roman" w:hAnsi="Times New Roman" w:cs="Times New Roman"/>
+          <w:sz w:val="24"/>
+          <w:szCs w:val="24"/>
+          <w:lang w:eastAsia="uk-UA"/>
+        </w:rPr>
+        <w:t>(перших 2 раза забули зробити скріни)</w:t>
+      </w:r>
+    </w:p>
+    <w:p>
+      <w:pPr>
+        <w:spacing w:after="0" w:line="240" w:lineRule="auto"/>
+        <w:rPr>
+          <w:rFonts w:ascii="Times New Roman" w:eastAsia="Times New Roman" w:hAnsi="Times New Roman" w:cs="Times New Roman"/>
+          <w:sz w:val="24"/>
+          <w:szCs w:val="24"/>
+          <w:lang w:eastAsia="uk-UA"/>
+        </w:rPr>
+      </w:pPr>
+      <w:r>
+        <w:rPr>
+          <w:rFonts w:ascii="Times New Roman" w:eastAsia="Times New Roman" w:hAnsi="Times New Roman" w:cs="Times New Roman"/>
+          <w:sz w:val="24"/>
+          <w:szCs w:val="24"/>
+          <w:lang w:eastAsia="uk-UA"/>
+        </w:rPr>
+        <w:t>Виконували частину роботи командою,</w:t>
+      </w:r>
+    </w:p>
+    <w:p>
+      <w:pPr>
+        <w:spacing w:after="0" w:line="240" w:lineRule="auto"/>
+        <w:rPr>
+          <w:rFonts w:ascii="Times New Roman" w:eastAsia="Times New Roman" w:hAnsi="Times New Roman" w:cs="Times New Roman"/>
+          <w:sz w:val="24"/>
+          <w:szCs w:val="24"/>
+          <w:lang w:eastAsia="uk-UA"/>
+        </w:rPr>
+      </w:pPr>
+      <w:r>
+        <w:rPr>
+          <w:rFonts w:ascii="Times New Roman" w:eastAsia="Times New Roman" w:hAnsi="Times New Roman" w:cs="Times New Roman"/>
+          <w:sz w:val="24"/>
+          <w:szCs w:val="24"/>
+          <w:lang w:eastAsia="uk-UA"/>
+        </w:rPr>
+        <w:t>чатились та допомагали один одному</w:t>
+      </w:r>
+    </w:p>
+    <w:p>
+      <w:pPr>
+        <w:spacing w:after="0" w:line="240" w:lineRule="auto"/>
+        <w:rPr>
+          <w:rFonts w:ascii="Times New Roman" w:eastAsia="Times New Roman" w:hAnsi="Times New Roman" w:cs="Times New Roman"/>
+          <w:sz w:val="24"/>
+          <w:szCs w:val="24"/>
+          <w:lang w:eastAsia="uk-UA"/>
+        </w:rPr>
+      </w:pPr>
+      <w:r>
+        <w:rPr>
+          <w:rFonts w:ascii="Times New Roman" w:eastAsia="Times New Roman" w:hAnsi="Times New Roman" w:cs="Times New Roman"/>
+          <w:sz w:val="24"/>
+          <w:szCs w:val="24"/>
+          <w:lang w:eastAsia="uk-UA"/>
+        </w:rPr>
+        <w:t>в роботі. Я вважаю, що ми хороша команда та вмієм працювати разом.</w:t>
+      </w:r>
+    </w:p>
+    <w:p>
+      <w:pPr>
+        <w:spacing w:after="0" w:line="240" w:lineRule="auto"/>
+        <w:rPr>
+          <w:rFonts w:ascii="Times New Roman" w:eastAsia="Times New Roman" w:hAnsi="Times New Roman" w:cs="Times New Roman"/>
+          <w:sz w:val="24"/>
+          <w:szCs w:val="24"/>
+          <w:lang w:val="en-US" w:eastAsia="uk-UA"/>
         </w:rPr>
       </w:pPr>
     </w:p>
@@ -8303,7 +8505,7 @@
       </w:r>
     </w:p>
     <w:sectPr>
-      <w:footerReference w:type="default" r:id="rId28"/>
+      <w:footerReference w:type="default" r:id="rId29"/>
       <w:pgSz w:w="11906" w:h="16838"/>
       <w:pgMar w:top="850" w:right="850" w:bottom="850" w:left="1417" w:header="708" w:footer="708" w:gutter="0"/>
       <w:cols w:space="708"/>
@@ -9761,7 +9963,6 @@
   <w:style w:type="character" w:default="1" w:styleId="DefaultParagraphFont">
     <w:name w:val="Default Paragraph Font"/>
     <w:uiPriority w:val="1"/>
-    <w:semiHidden/>
     <w:unhideWhenUsed/>
   </w:style>
   <w:style w:type="table" w:default="1" w:styleId="TableNormal">

--- a/ai_11/oleh_stanko/epic_1/epic_1_practice_and_labs_report_oleh_stanko.docx
+++ b/ai_11/oleh_stanko/epic_1/epic_1_practice_and_labs_report_oleh_stanko.docx
@@ -5953,15 +5953,193 @@
     <w:p>
       <w:pPr>
         <w:spacing w:after="0" w:line="240" w:lineRule="auto"/>
+        <w:ind w:firstLine="708"/>
         <w:textAlignment w:val="baseline"/>
         <w:rPr>
           <w:rFonts w:ascii="Arial" w:eastAsia="Times New Roman" w:hAnsi="Arial" w:cs="Arial"/>
+          <w:b/>
+          <w:bCs/>
           <w:i/>
           <w:iCs/>
           <w:color w:val="000000"/>
           <w:lang w:eastAsia="uk-UA"/>
         </w:rPr>
       </w:pPr>
+      <w:r>
+        <w:rPr>
+          <w:rFonts w:ascii="Arial" w:eastAsia="Times New Roman" w:hAnsi="Arial" w:cs="Arial"/>
+          <w:b/>
+          <w:bCs/>
+          <w:i/>
+          <w:iCs/>
+          <w:color w:val="000000"/>
+          <w:lang w:eastAsia="uk-UA"/>
+        </w:rPr>
+        <w:t>Завдання 12</w:t>
+      </w:r>
+    </w:p>
+    <w:p>
+      <w:pPr>
+        <w:spacing w:after="0" w:line="240" w:lineRule="auto"/>
+        <w:ind w:firstLine="708"/>
+        <w:textAlignment w:val="baseline"/>
+        <w:rPr>
+          <w:rFonts w:ascii="Arial" w:eastAsia="Times New Roman" w:hAnsi="Arial" w:cs="Arial"/>
+          <w:i/>
+          <w:iCs/>
+          <w:color w:val="000000"/>
+          <w:lang w:eastAsia="uk-UA"/>
+        </w:rPr>
+      </w:pPr>
+      <w:proofErr w:type="spellStart"/>
+      <w:r>
+        <w:rPr>
+          <w:rFonts w:ascii="Arial" w:eastAsia="Times New Roman" w:hAnsi="Arial" w:cs="Arial"/>
+          <w:i/>
+          <w:iCs/>
+          <w:color w:val="000000"/>
+          <w:lang w:val="en-US" w:eastAsia="uk-UA"/>
+        </w:rPr>
+        <w:t>Посилання</w:t>
+      </w:r>
+      <w:proofErr w:type="spellEnd"/>
+      <w:r>
+        <w:rPr>
+          <w:rFonts w:ascii="Arial" w:eastAsia="Times New Roman" w:hAnsi="Arial" w:cs="Arial"/>
+          <w:i/>
+          <w:iCs/>
+          <w:color w:val="000000"/>
+          <w:lang w:val="en-US" w:eastAsia="uk-UA"/>
+        </w:rPr>
+        <w:t xml:space="preserve"> </w:t>
+      </w:r>
+      <w:proofErr w:type="spellStart"/>
+      <w:r>
+        <w:rPr>
+          <w:rFonts w:ascii="Arial" w:eastAsia="Times New Roman" w:hAnsi="Arial" w:cs="Arial"/>
+          <w:i/>
+          <w:iCs/>
+          <w:color w:val="000000"/>
+          <w:lang w:val="en-US" w:eastAsia="uk-UA"/>
+        </w:rPr>
+        <w:t>на</w:t>
+      </w:r>
+      <w:proofErr w:type="spellEnd"/>
+      <w:r>
+        <w:rPr>
+          <w:rFonts w:ascii="Arial" w:eastAsia="Times New Roman" w:hAnsi="Arial" w:cs="Arial"/>
+          <w:i/>
+          <w:iCs/>
+          <w:color w:val="000000"/>
+          <w:lang w:val="en-US" w:eastAsia="uk-UA"/>
+        </w:rPr>
+        <w:t xml:space="preserve"> pull request </w:t>
+      </w:r>
+      <w:proofErr w:type="spellStart"/>
+      <w:r>
+        <w:rPr>
+          <w:rFonts w:ascii="Arial" w:eastAsia="Times New Roman" w:hAnsi="Arial" w:cs="Arial"/>
+          <w:i/>
+          <w:iCs/>
+          <w:color w:val="000000"/>
+          <w:lang w:val="en-US" w:eastAsia="uk-UA"/>
+        </w:rPr>
+        <w:t>до</w:t>
+      </w:r>
+      <w:proofErr w:type="spellEnd"/>
+      <w:r>
+        <w:rPr>
+          <w:rFonts w:ascii="Arial" w:eastAsia="Times New Roman" w:hAnsi="Arial" w:cs="Arial"/>
+          <w:i/>
+          <w:iCs/>
+          <w:color w:val="000000"/>
+          <w:lang w:val="en-US" w:eastAsia="uk-UA"/>
+        </w:rPr>
+        <w:t xml:space="preserve"> </w:t>
+      </w:r>
+      <w:proofErr w:type="spellStart"/>
+      <w:r>
+        <w:rPr>
+          <w:rFonts w:ascii="Arial" w:eastAsia="Times New Roman" w:hAnsi="Arial" w:cs="Arial"/>
+          <w:i/>
+          <w:iCs/>
+          <w:color w:val="000000"/>
+          <w:lang w:val="en-US" w:eastAsia="uk-UA"/>
+        </w:rPr>
+        <w:t>цього</w:t>
+      </w:r>
+      <w:proofErr w:type="spellEnd"/>
+      <w:r>
+        <w:rPr>
+          <w:rFonts w:ascii="Arial" w:eastAsia="Times New Roman" w:hAnsi="Arial" w:cs="Arial"/>
+          <w:i/>
+          <w:iCs/>
+          <w:color w:val="000000"/>
+          <w:lang w:val="en-US" w:eastAsia="uk-UA"/>
+        </w:rPr>
+        <w:t xml:space="preserve"> </w:t>
+      </w:r>
+      <w:proofErr w:type="spellStart"/>
+      <w:r>
+        <w:rPr>
+          <w:rFonts w:ascii="Arial" w:eastAsia="Times New Roman" w:hAnsi="Arial" w:cs="Arial"/>
+          <w:i/>
+          <w:iCs/>
+          <w:color w:val="000000"/>
+          <w:lang w:val="en-US" w:eastAsia="uk-UA"/>
+        </w:rPr>
+        <w:t>завдання</w:t>
+      </w:r>
+      <w:proofErr w:type="spellEnd"/>
+      <w:r>
+        <w:rPr>
+          <w:rFonts w:ascii="Arial" w:eastAsia="Times New Roman" w:hAnsi="Arial" w:cs="Arial"/>
+          <w:i/>
+          <w:iCs/>
+          <w:color w:val="000000"/>
+          <w:lang w:val="en-US" w:eastAsia="uk-UA"/>
+        </w:rPr>
+        <w:t xml:space="preserve"> є</w:t>
+      </w:r>
+      <w:r>
+        <w:t xml:space="preserve"> </w:t>
+      </w:r>
+      <w:hyperlink r:id="rId24" w:history="1">
+        <w:r>
+          <w:rPr>
+            <w:rStyle w:val="Hyperlink"/>
+            <w:rFonts w:ascii="Arial" w:eastAsia="Times New Roman" w:hAnsi="Arial" w:cs="Arial"/>
+            <w:i/>
+            <w:iCs/>
+            <w:lang w:val="en-US" w:eastAsia="uk-UA"/>
+          </w:rPr>
+          <w:t>https://github.com/artificial-intelligence-department/ai_programming_playground_2024/blob/711dd6dcb70d4775a019aecc45c4e0506f0ffc04/ai_11/oleh_stanko/epic_1/calculations_practice_work_task_1_oleh_stanko.docx</w:t>
+        </w:r>
+      </w:hyperlink>
+      <w:r>
+        <w:rPr>
+          <w:rFonts w:ascii="Arial" w:eastAsia="Times New Roman" w:hAnsi="Arial" w:cs="Arial"/>
+          <w:i/>
+          <w:iCs/>
+          <w:color w:val="000000"/>
+          <w:lang w:eastAsia="uk-UA"/>
+        </w:rPr>
+        <w:t xml:space="preserve"> </w:t>
+      </w:r>
+    </w:p>
+    <w:p>
+      <w:pPr>
+        <w:spacing w:after="0" w:line="240" w:lineRule="auto"/>
+        <w:ind w:firstLine="708"/>
+        <w:textAlignment w:val="baseline"/>
+        <w:rPr>
+          <w:rFonts w:ascii="Arial" w:eastAsia="Times New Roman" w:hAnsi="Arial" w:cs="Arial"/>
+          <w:i/>
+          <w:iCs/>
+          <w:color w:val="000000"/>
+          <w:lang w:val="en-US" w:eastAsia="uk-UA"/>
+        </w:rPr>
+      </w:pPr>
     </w:p>
     <w:p>
       <w:pPr>
@@ -7257,6 +7435,7 @@
           <w:lang w:eastAsia="uk-UA"/>
         </w:rPr>
       </w:pPr>
+      <w:bookmarkStart w:id="1" w:name="_Hlk178609817"/>
       <w:r>
         <w:rPr>
           <w:rFonts w:ascii="Times New Roman" w:eastAsia="Times New Roman" w:hAnsi="Times New Roman" w:cs="Times New Roman"/>
@@ -7282,9 +7461,19 @@
           <w:szCs w:val="24"/>
           <w:lang w:eastAsia="uk-UA"/>
         </w:rPr>
-        <w:t xml:space="preserve">до цього завдання є </w:t>
-      </w:r>
-      <w:hyperlink r:id="rId24" w:history="1">
+        <w:t>до цього завдання є</w:t>
+      </w:r>
+      <w:bookmarkEnd w:id="1"/>
+      <w:r>
+        <w:rPr>
+          <w:rFonts w:ascii="Times New Roman" w:eastAsia="Times New Roman" w:hAnsi="Times New Roman" w:cs="Times New Roman"/>
+          <w:sz w:val="24"/>
+          <w:szCs w:val="24"/>
+          <w:lang w:eastAsia="uk-UA"/>
+        </w:rPr>
+        <w:t xml:space="preserve"> </w:t>
+      </w:r>
+      <w:hyperlink r:id="rId25" w:history="1">
         <w:r>
           <w:rPr>
             <w:rStyle w:val="Hyperlink"/>
@@ -7563,86 +7752,6 @@
           <w:szCs w:val="24"/>
           <w:lang w:eastAsia="uk-UA"/>
         </w:rPr>
-        <w:t xml:space="preserve">        {</w:t>
-      </w:r>
-    </w:p>
-    <w:p>
-      <w:pPr>
-        <w:spacing w:after="0" w:line="240" w:lineRule="auto"/>
-        <w:rPr>
-          <w:rFonts w:ascii="Times New Roman" w:eastAsia="Times New Roman" w:hAnsi="Times New Roman" w:cs="Times New Roman"/>
-          <w:sz w:val="24"/>
-          <w:szCs w:val="24"/>
-          <w:lang w:eastAsia="uk-UA"/>
-        </w:rPr>
-      </w:pPr>
-      <w:r>
-        <w:rPr>
-          <w:rFonts w:ascii="Times New Roman" w:eastAsia="Times New Roman" w:hAnsi="Times New Roman" w:cs="Times New Roman"/>
-          <w:sz w:val="24"/>
-          <w:szCs w:val="24"/>
-          <w:lang w:eastAsia="uk-UA"/>
-        </w:rPr>
-        <w:t xml:space="preserve">            cout&lt;&lt;'0';</w:t>
-      </w:r>
-    </w:p>
-    <w:p>
-      <w:pPr>
-        <w:spacing w:after="0" w:line="240" w:lineRule="auto"/>
-        <w:rPr>
-          <w:rFonts w:ascii="Times New Roman" w:eastAsia="Times New Roman" w:hAnsi="Times New Roman" w:cs="Times New Roman"/>
-          <w:sz w:val="24"/>
-          <w:szCs w:val="24"/>
-          <w:lang w:eastAsia="uk-UA"/>
-        </w:rPr>
-      </w:pPr>
-      <w:r>
-        <w:rPr>
-          <w:rFonts w:ascii="Times New Roman" w:eastAsia="Times New Roman" w:hAnsi="Times New Roman" w:cs="Times New Roman"/>
-          <w:sz w:val="24"/>
-          <w:szCs w:val="24"/>
-          <w:lang w:eastAsia="uk-UA"/>
-        </w:rPr>
-        <w:t xml:space="preserve">        }</w:t>
-      </w:r>
-    </w:p>
-    <w:p>
-      <w:pPr>
-        <w:spacing w:after="0" w:line="240" w:lineRule="auto"/>
-        <w:rPr>
-          <w:rFonts w:ascii="Times New Roman" w:eastAsia="Times New Roman" w:hAnsi="Times New Roman" w:cs="Times New Roman"/>
-          <w:sz w:val="24"/>
-          <w:szCs w:val="24"/>
-          <w:lang w:eastAsia="uk-UA"/>
-        </w:rPr>
-      </w:pPr>
-      <w:r>
-        <w:rPr>
-          <w:rFonts w:ascii="Times New Roman" w:eastAsia="Times New Roman" w:hAnsi="Times New Roman" w:cs="Times New Roman"/>
-          <w:sz w:val="24"/>
-          <w:szCs w:val="24"/>
-          <w:lang w:eastAsia="uk-UA"/>
-        </w:rPr>
-        <w:t xml:space="preserve">        else</w:t>
-      </w:r>
-    </w:p>
-    <w:p>
-      <w:pPr>
-        <w:spacing w:after="0" w:line="240" w:lineRule="auto"/>
-        <w:rPr>
-          <w:rFonts w:ascii="Times New Roman" w:eastAsia="Times New Roman" w:hAnsi="Times New Roman" w:cs="Times New Roman"/>
-          <w:sz w:val="24"/>
-          <w:szCs w:val="24"/>
-          <w:lang w:eastAsia="uk-UA"/>
-        </w:rPr>
-      </w:pPr>
-      <w:r>
-        <w:rPr>
-          <w:rFonts w:ascii="Times New Roman" w:eastAsia="Times New Roman" w:hAnsi="Times New Roman" w:cs="Times New Roman"/>
-          <w:sz w:val="24"/>
-          <w:szCs w:val="24"/>
-          <w:lang w:eastAsia="uk-UA"/>
-        </w:rPr>
         <w:lastRenderedPageBreak/>
         <w:t xml:space="preserve">        {</w:t>
       </w:r>
@@ -7664,6 +7773,86 @@
           <w:szCs w:val="24"/>
           <w:lang w:eastAsia="uk-UA"/>
         </w:rPr>
+        <w:t xml:space="preserve">            cout&lt;&lt;'0';</w:t>
+      </w:r>
+    </w:p>
+    <w:p>
+      <w:pPr>
+        <w:spacing w:after="0" w:line="240" w:lineRule="auto"/>
+        <w:rPr>
+          <w:rFonts w:ascii="Times New Roman" w:eastAsia="Times New Roman" w:hAnsi="Times New Roman" w:cs="Times New Roman"/>
+          <w:sz w:val="24"/>
+          <w:szCs w:val="24"/>
+          <w:lang w:eastAsia="uk-UA"/>
+        </w:rPr>
+      </w:pPr>
+      <w:r>
+        <w:rPr>
+          <w:rFonts w:ascii="Times New Roman" w:eastAsia="Times New Roman" w:hAnsi="Times New Roman" w:cs="Times New Roman"/>
+          <w:sz w:val="24"/>
+          <w:szCs w:val="24"/>
+          <w:lang w:eastAsia="uk-UA"/>
+        </w:rPr>
+        <w:t xml:space="preserve">        }</w:t>
+      </w:r>
+    </w:p>
+    <w:p>
+      <w:pPr>
+        <w:spacing w:after="0" w:line="240" w:lineRule="auto"/>
+        <w:rPr>
+          <w:rFonts w:ascii="Times New Roman" w:eastAsia="Times New Roman" w:hAnsi="Times New Roman" w:cs="Times New Roman"/>
+          <w:sz w:val="24"/>
+          <w:szCs w:val="24"/>
+          <w:lang w:eastAsia="uk-UA"/>
+        </w:rPr>
+      </w:pPr>
+      <w:r>
+        <w:rPr>
+          <w:rFonts w:ascii="Times New Roman" w:eastAsia="Times New Roman" w:hAnsi="Times New Roman" w:cs="Times New Roman"/>
+          <w:sz w:val="24"/>
+          <w:szCs w:val="24"/>
+          <w:lang w:eastAsia="uk-UA"/>
+        </w:rPr>
+        <w:t xml:space="preserve">        else</w:t>
+      </w:r>
+    </w:p>
+    <w:p>
+      <w:pPr>
+        <w:spacing w:after="0" w:line="240" w:lineRule="auto"/>
+        <w:rPr>
+          <w:rFonts w:ascii="Times New Roman" w:eastAsia="Times New Roman" w:hAnsi="Times New Roman" w:cs="Times New Roman"/>
+          <w:sz w:val="24"/>
+          <w:szCs w:val="24"/>
+          <w:lang w:eastAsia="uk-UA"/>
+        </w:rPr>
+      </w:pPr>
+      <w:r>
+        <w:rPr>
+          <w:rFonts w:ascii="Times New Roman" w:eastAsia="Times New Roman" w:hAnsi="Times New Roman" w:cs="Times New Roman"/>
+          <w:sz w:val="24"/>
+          <w:szCs w:val="24"/>
+          <w:lang w:eastAsia="uk-UA"/>
+        </w:rPr>
+        <w:t xml:space="preserve">        {</w:t>
+      </w:r>
+    </w:p>
+    <w:p>
+      <w:pPr>
+        <w:spacing w:after="0" w:line="240" w:lineRule="auto"/>
+        <w:rPr>
+          <w:rFonts w:ascii="Times New Roman" w:eastAsia="Times New Roman" w:hAnsi="Times New Roman" w:cs="Times New Roman"/>
+          <w:sz w:val="24"/>
+          <w:szCs w:val="24"/>
+          <w:lang w:eastAsia="uk-UA"/>
+        </w:rPr>
+      </w:pPr>
+      <w:r>
+        <w:rPr>
+          <w:rFonts w:ascii="Times New Roman" w:eastAsia="Times New Roman" w:hAnsi="Times New Roman" w:cs="Times New Roman"/>
+          <w:sz w:val="24"/>
+          <w:szCs w:val="24"/>
+          <w:lang w:eastAsia="uk-UA"/>
+        </w:rPr>
         <w:t xml:space="preserve">            cout&lt;&lt;'-'&lt;&lt;'1';</w:t>
       </w:r>
     </w:p>
@@ -7927,7 +8116,7 @@
       <w:r>
         <w:t xml:space="preserve"> </w:t>
       </w:r>
-      <w:hyperlink r:id="rId25" w:history="1">
+      <w:hyperlink r:id="rId26" w:history="1">
         <w:r>
           <w:rPr>
             <w:rStyle w:val="Hyperlink"/>
@@ -8007,7 +8196,7 @@
           <w:lang w:val="en-US" w:eastAsia="uk-UA"/>
         </w:rPr>
         <w:drawing>
-          <wp:anchor distT="0" distB="0" distL="114300" distR="114300" simplePos="0" relativeHeight="251668480" behindDoc="0" locked="0" layoutInCell="1" allowOverlap="1" wp14:anchorId="37ECDC66" wp14:editId="051C0D3D">
+          <wp:anchor distT="0" distB="0" distL="114300" distR="114300" simplePos="0" relativeHeight="251668480" behindDoc="0" locked="0" layoutInCell="1" allowOverlap="1" wp14:anchorId="37ECDC66" wp14:editId="20763BC4">
             <wp:simplePos x="0" y="0"/>
             <wp:positionH relativeFrom="column">
               <wp:posOffset>-167742</wp:posOffset>
@@ -8030,7 +8219,7 @@
                     <pic:cNvPicPr/>
                   </pic:nvPicPr>
                   <pic:blipFill>
-                    <a:blip r:embed="rId26" cstate="print">
+                    <a:blip r:embed="rId27" cstate="print">
                       <a:extLst>
                         <a:ext uri="{28A0092B-C50C-407E-A947-70E740481C1C}">
                           <a14:useLocalDpi xmlns:a14="http://schemas.microsoft.com/office/drawing/2010/main" val="0"/>
@@ -8186,7 +8375,7 @@
                     <pic:cNvPicPr/>
                   </pic:nvPicPr>
                   <pic:blipFill>
-                    <a:blip r:embed="rId27"/>
+                    <a:blip r:embed="rId28"/>
                     <a:stretch>
                       <a:fillRect/>
                     </a:stretch>
@@ -8279,6 +8468,7 @@
       <w:r>
         <w:rPr>
           <w:rFonts w:ascii="Times New Roman" w:eastAsia="Times New Roman" w:hAnsi="Times New Roman" w:cs="Times New Roman"/>
+          <w:noProof/>
           <w:sz w:val="24"/>
           <w:szCs w:val="24"/>
           <w:lang w:eastAsia="uk-UA"/>
@@ -8307,7 +8497,7 @@
                     <pic:cNvPicPr/>
                   </pic:nvPicPr>
                   <pic:blipFill>
-                    <a:blip r:embed="rId28">
+                    <a:blip r:embed="rId29">
                       <a:extLst>
                         <a:ext uri="{28A0092B-C50C-407E-A947-70E740481C1C}">
                           <a14:useLocalDpi xmlns:a14="http://schemas.microsoft.com/office/drawing/2010/main" val="0"/>
@@ -8482,6 +8672,7 @@
           <w:color w:val="000000"/>
           <w:lang w:eastAsia="uk-UA"/>
         </w:rPr>
+        <w:lastRenderedPageBreak/>
         <w:tab/>
       </w:r>
       <w:r>
@@ -8505,7 +8696,7 @@
       </w:r>
     </w:p>
     <w:sectPr>
-      <w:footerReference w:type="default" r:id="rId29"/>
+      <w:footerReference w:type="default" r:id="rId30"/>
       <w:pgSz w:w="11906" w:h="16838"/>
       <w:pgMar w:top="850" w:right="850" w:bottom="850" w:left="1417" w:header="708" w:footer="708" w:gutter="0"/>
       <w:cols w:space="708"/>

--- a/ai_11/oleh_stanko/epic_1/epic_1_practice_and_labs_report_oleh_stanko.docx
+++ b/ai_11/oleh_stanko/epic_1/epic_1_practice_and_labs_report_oleh_stanko.docx
@@ -1015,15 +1015,15 @@
           <w:color w:val="000000"/>
           <w:lang w:eastAsia="uk-UA"/>
         </w:rPr>
-        <w:t>м</w:t>
-      </w:r>
-      <w:r>
-        <w:rPr>
-          <w:rFonts w:ascii="Arial" w:eastAsia="Times New Roman" w:hAnsi="Arial" w:cs="Arial"/>
-          <w:color w:val="000000"/>
-          <w:lang w:eastAsia="uk-UA"/>
-        </w:rPr>
-        <w:t>и вивчали по кожній темі і які є необхідними для виконання епіку</w:t>
+        <w:t xml:space="preserve">я </w:t>
+      </w:r>
+      <w:r>
+        <w:rPr>
+          <w:rFonts w:ascii="Arial" w:eastAsia="Times New Roman" w:hAnsi="Arial" w:cs="Arial"/>
+          <w:color w:val="000000"/>
+          <w:lang w:eastAsia="uk-UA"/>
+        </w:rPr>
+        <w:t>вивчали по кожній темі і які є необхідними для виконання епіку</w:t>
       </w:r>
     </w:p>
     <w:p>
@@ -6286,27 +6286,7 @@
           <w:szCs w:val="24"/>
           <w:lang w:val="en-US" w:eastAsia="uk-UA"/>
         </w:rPr>
-        <w:t xml:space="preserve">int </w:t>
-      </w:r>
-      <w:proofErr w:type="gramStart"/>
-      <w:r>
-        <w:rPr>
-          <w:rFonts w:ascii="Times New Roman" w:eastAsia="Times New Roman" w:hAnsi="Times New Roman" w:cs="Times New Roman"/>
-          <w:sz w:val="24"/>
-          <w:szCs w:val="24"/>
-          <w:lang w:val="en-US" w:eastAsia="uk-UA"/>
-        </w:rPr>
-        <w:t>main(</w:t>
-      </w:r>
-      <w:proofErr w:type="gramEnd"/>
-      <w:r>
-        <w:rPr>
-          <w:rFonts w:ascii="Times New Roman" w:eastAsia="Times New Roman" w:hAnsi="Times New Roman" w:cs="Times New Roman"/>
-          <w:sz w:val="24"/>
-          <w:szCs w:val="24"/>
-          <w:lang w:val="en-US" w:eastAsia="uk-UA"/>
-        </w:rPr>
-        <w:t>)</w:t>
+        <w:t>int main()</w:t>
       </w:r>
     </w:p>
     <w:p>
@@ -6372,7 +6352,6 @@
         <w:t xml:space="preserve">    </w:t>
       </w:r>
       <w:proofErr w:type="spellStart"/>
-      <w:proofErr w:type="gramStart"/>
       <w:r>
         <w:rPr>
           <w:rFonts w:ascii="Times New Roman" w:eastAsia="Times New Roman" w:hAnsi="Times New Roman" w:cs="Times New Roman"/>
@@ -6390,17 +6369,7 @@
           <w:szCs w:val="24"/>
           <w:lang w:val="en-US" w:eastAsia="uk-UA"/>
         </w:rPr>
-        <w:t>(</w:t>
-      </w:r>
-      <w:proofErr w:type="gramEnd"/>
-      <w:r>
-        <w:rPr>
-          <w:rFonts w:ascii="Times New Roman" w:eastAsia="Times New Roman" w:hAnsi="Times New Roman" w:cs="Times New Roman"/>
-          <w:sz w:val="24"/>
-          <w:szCs w:val="24"/>
-          <w:lang w:val="en-US" w:eastAsia="uk-UA"/>
-        </w:rPr>
-        <w:t>"Enter sum of investments: ");</w:t>
+        <w:t>("Enter sum of investments: ");</w:t>
       </w:r>
     </w:p>
     <w:p>
@@ -6424,7 +6393,6 @@
         <w:t xml:space="preserve">    </w:t>
       </w:r>
       <w:proofErr w:type="spellStart"/>
-      <w:proofErr w:type="gramStart"/>
       <w:r>
         <w:rPr>
           <w:rFonts w:ascii="Times New Roman" w:eastAsia="Times New Roman" w:hAnsi="Times New Roman" w:cs="Times New Roman"/>
@@ -6442,17 +6410,7 @@
           <w:szCs w:val="24"/>
           <w:lang w:val="en-US" w:eastAsia="uk-UA"/>
         </w:rPr>
-        <w:t>(</w:t>
-      </w:r>
-      <w:proofErr w:type="gramEnd"/>
-      <w:r>
-        <w:rPr>
-          <w:rFonts w:ascii="Times New Roman" w:eastAsia="Times New Roman" w:hAnsi="Times New Roman" w:cs="Times New Roman"/>
-          <w:sz w:val="24"/>
-          <w:szCs w:val="24"/>
-          <w:lang w:val="en-US" w:eastAsia="uk-UA"/>
-        </w:rPr>
-        <w:t>"%</w:t>
+        <w:t>("%</w:t>
       </w:r>
       <w:proofErr w:type="spellStart"/>
       <w:r>
@@ -6529,7 +6487,6 @@
         <w:t xml:space="preserve">    </w:t>
       </w:r>
       <w:proofErr w:type="spellStart"/>
-      <w:proofErr w:type="gramStart"/>
       <w:r>
         <w:rPr>
           <w:rFonts w:ascii="Times New Roman" w:eastAsia="Times New Roman" w:hAnsi="Times New Roman" w:cs="Times New Roman"/>
@@ -6547,17 +6504,7 @@
           <w:szCs w:val="24"/>
           <w:lang w:val="en-US" w:eastAsia="uk-UA"/>
         </w:rPr>
-        <w:t>(</w:t>
-      </w:r>
-      <w:proofErr w:type="gramEnd"/>
-      <w:r>
-        <w:rPr>
-          <w:rFonts w:ascii="Times New Roman" w:eastAsia="Times New Roman" w:hAnsi="Times New Roman" w:cs="Times New Roman"/>
-          <w:sz w:val="24"/>
-          <w:szCs w:val="24"/>
-          <w:lang w:val="en-US" w:eastAsia="uk-UA"/>
-        </w:rPr>
-        <w:t>"Enter annual interest rate(0..100): ");</w:t>
+        <w:t>("Enter annual interest rate(0..100): ");</w:t>
       </w:r>
     </w:p>
     <w:p>
@@ -6581,7 +6528,6 @@
         <w:t xml:space="preserve">    </w:t>
       </w:r>
       <w:proofErr w:type="spellStart"/>
-      <w:proofErr w:type="gramStart"/>
       <w:r>
         <w:rPr>
           <w:rFonts w:ascii="Times New Roman" w:eastAsia="Times New Roman" w:hAnsi="Times New Roman" w:cs="Times New Roman"/>
@@ -6599,17 +6545,7 @@
           <w:szCs w:val="24"/>
           <w:lang w:val="en-US" w:eastAsia="uk-UA"/>
         </w:rPr>
-        <w:t>(</w:t>
-      </w:r>
-      <w:proofErr w:type="gramEnd"/>
-      <w:r>
-        <w:rPr>
-          <w:rFonts w:ascii="Times New Roman" w:eastAsia="Times New Roman" w:hAnsi="Times New Roman" w:cs="Times New Roman"/>
-          <w:sz w:val="24"/>
-          <w:szCs w:val="24"/>
-          <w:lang w:val="en-US" w:eastAsia="uk-UA"/>
-        </w:rPr>
-        <w:t>"%</w:t>
+        <w:t>("%</w:t>
       </w:r>
       <w:proofErr w:type="spellStart"/>
       <w:r>
@@ -6695,7 +6631,6 @@
         <w:t xml:space="preserve">    </w:t>
       </w:r>
       <w:proofErr w:type="spellStart"/>
-      <w:proofErr w:type="gramStart"/>
       <w:r>
         <w:rPr>
           <w:rFonts w:ascii="Times New Roman" w:eastAsia="Times New Roman" w:hAnsi="Times New Roman" w:cs="Times New Roman"/>
@@ -6713,17 +6648,7 @@
           <w:szCs w:val="24"/>
           <w:lang w:val="en-US" w:eastAsia="uk-UA"/>
         </w:rPr>
-        <w:t>(</w:t>
-      </w:r>
-      <w:proofErr w:type="gramEnd"/>
-      <w:r>
-        <w:rPr>
-          <w:rFonts w:ascii="Times New Roman" w:eastAsia="Times New Roman" w:hAnsi="Times New Roman" w:cs="Times New Roman"/>
-          <w:sz w:val="24"/>
-          <w:szCs w:val="24"/>
-          <w:lang w:val="en-US" w:eastAsia="uk-UA"/>
-        </w:rPr>
-        <w:t>"Enter the number of interest charges per year: ");</w:t>
+        <w:t>("Enter the number of interest charges per year: ");</w:t>
       </w:r>
     </w:p>
     <w:p>
@@ -6747,7 +6672,6 @@
         <w:t xml:space="preserve">    </w:t>
       </w:r>
       <w:proofErr w:type="spellStart"/>
-      <w:proofErr w:type="gramStart"/>
       <w:r>
         <w:rPr>
           <w:rFonts w:ascii="Times New Roman" w:eastAsia="Times New Roman" w:hAnsi="Times New Roman" w:cs="Times New Roman"/>
@@ -6765,17 +6689,7 @@
           <w:szCs w:val="24"/>
           <w:lang w:val="en-US" w:eastAsia="uk-UA"/>
         </w:rPr>
-        <w:t>(</w:t>
-      </w:r>
-      <w:proofErr w:type="gramEnd"/>
-      <w:r>
-        <w:rPr>
-          <w:rFonts w:ascii="Times New Roman" w:eastAsia="Times New Roman" w:hAnsi="Times New Roman" w:cs="Times New Roman"/>
-          <w:sz w:val="24"/>
-          <w:szCs w:val="24"/>
-          <w:lang w:val="en-US" w:eastAsia="uk-UA"/>
-        </w:rPr>
-        <w:t>"%</w:t>
+        <w:t>("%</w:t>
       </w:r>
       <w:proofErr w:type="spellStart"/>
       <w:r>
@@ -6852,7 +6766,6 @@
         <w:t xml:space="preserve">    </w:t>
       </w:r>
       <w:proofErr w:type="spellStart"/>
-      <w:proofErr w:type="gramStart"/>
       <w:r>
         <w:rPr>
           <w:rFonts w:ascii="Times New Roman" w:eastAsia="Times New Roman" w:hAnsi="Times New Roman" w:cs="Times New Roman"/>
@@ -6870,17 +6783,7 @@
           <w:szCs w:val="24"/>
           <w:lang w:val="en-US" w:eastAsia="uk-UA"/>
         </w:rPr>
-        <w:t>(</w:t>
-      </w:r>
-      <w:proofErr w:type="gramEnd"/>
-      <w:r>
-        <w:rPr>
-          <w:rFonts w:ascii="Times New Roman" w:eastAsia="Times New Roman" w:hAnsi="Times New Roman" w:cs="Times New Roman"/>
-          <w:sz w:val="24"/>
-          <w:szCs w:val="24"/>
-          <w:lang w:val="en-US" w:eastAsia="uk-UA"/>
-        </w:rPr>
-        <w:t>"Enter time for which the money is invested, in years: ");</w:t>
+        <w:t>("Enter time for which the money is invested, in years: ");</w:t>
       </w:r>
     </w:p>
     <w:p>
@@ -6904,7 +6807,6 @@
         <w:t xml:space="preserve">    </w:t>
       </w:r>
       <w:proofErr w:type="spellStart"/>
-      <w:proofErr w:type="gramStart"/>
       <w:r>
         <w:rPr>
           <w:rFonts w:ascii="Times New Roman" w:eastAsia="Times New Roman" w:hAnsi="Times New Roman" w:cs="Times New Roman"/>
@@ -6922,17 +6824,7 @@
           <w:szCs w:val="24"/>
           <w:lang w:val="en-US" w:eastAsia="uk-UA"/>
         </w:rPr>
-        <w:t>(</w:t>
-      </w:r>
-      <w:proofErr w:type="gramEnd"/>
-      <w:r>
-        <w:rPr>
-          <w:rFonts w:ascii="Times New Roman" w:eastAsia="Times New Roman" w:hAnsi="Times New Roman" w:cs="Times New Roman"/>
-          <w:sz w:val="24"/>
-          <w:szCs w:val="24"/>
-          <w:lang w:val="en-US" w:eastAsia="uk-UA"/>
-        </w:rPr>
-        <w:t>"%</w:t>
+        <w:t>("%</w:t>
       </w:r>
       <w:proofErr w:type="spellStart"/>
       <w:r>
@@ -7009,7 +6901,6 @@
         <w:t xml:space="preserve">    double A=P*pow(</w:t>
       </w:r>
       <w:proofErr w:type="spellStart"/>
-      <w:proofErr w:type="gramStart"/>
       <w:r>
         <w:rPr>
           <w:rFonts w:ascii="Times New Roman" w:eastAsia="Times New Roman" w:hAnsi="Times New Roman" w:cs="Times New Roman"/>
@@ -7020,7 +6911,6 @@
         <w:t>x,n</w:t>
       </w:r>
       <w:proofErr w:type="spellEnd"/>
-      <w:proofErr w:type="gramEnd"/>
       <w:r>
         <w:rPr>
           <w:rFonts w:ascii="Times New Roman" w:eastAsia="Times New Roman" w:hAnsi="Times New Roman" w:cs="Times New Roman"/>
@@ -7126,7 +7016,6 @@
         <w:t xml:space="preserve">    </w:t>
       </w:r>
       <w:proofErr w:type="spellStart"/>
-      <w:proofErr w:type="gramStart"/>
       <w:r>
         <w:rPr>
           <w:rFonts w:ascii="Times New Roman" w:eastAsia="Times New Roman" w:hAnsi="Times New Roman" w:cs="Times New Roman"/>
@@ -7144,17 +7033,7 @@
           <w:szCs w:val="24"/>
           <w:lang w:val="en-US" w:eastAsia="uk-UA"/>
         </w:rPr>
-        <w:t>(</w:t>
-      </w:r>
-      <w:proofErr w:type="gramEnd"/>
-      <w:r>
-        <w:rPr>
-          <w:rFonts w:ascii="Times New Roman" w:eastAsia="Times New Roman" w:hAnsi="Times New Roman" w:cs="Times New Roman"/>
-          <w:sz w:val="24"/>
-          <w:szCs w:val="24"/>
-          <w:lang w:val="en-US" w:eastAsia="uk-UA"/>
-        </w:rPr>
-        <w:t>"invested money ==%</w:t>
+        <w:t>("invested money ==%</w:t>
       </w:r>
       <w:proofErr w:type="spellStart"/>
       <w:r>
@@ -7259,7 +7138,6 @@
         <w:t xml:space="preserve">    </w:t>
       </w:r>
       <w:proofErr w:type="spellStart"/>
-      <w:proofErr w:type="gramStart"/>
       <w:r>
         <w:rPr>
           <w:rFonts w:ascii="Times New Roman" w:eastAsia="Times New Roman" w:hAnsi="Times New Roman" w:cs="Times New Roman"/>
@@ -7277,17 +7155,7 @@
           <w:szCs w:val="24"/>
           <w:lang w:val="en-US" w:eastAsia="uk-UA"/>
         </w:rPr>
-        <w:t>( "</w:t>
-      </w:r>
-      <w:proofErr w:type="gramEnd"/>
-      <w:r>
-        <w:rPr>
-          <w:rFonts w:ascii="Times New Roman" w:eastAsia="Times New Roman" w:hAnsi="Times New Roman" w:cs="Times New Roman"/>
-          <w:sz w:val="24"/>
-          <w:szCs w:val="24"/>
-          <w:lang w:val="en-US" w:eastAsia="uk-UA"/>
-        </w:rPr>
-        <w:t>total investment amount=%.2lf\</w:t>
+        <w:t>( "total investment amount=%.2lf\</w:t>
       </w:r>
       <w:proofErr w:type="spellStart"/>
       <w:r>
@@ -7372,7 +7240,6 @@
         <w:t xml:space="preserve">    </w:t>
       </w:r>
       <w:proofErr w:type="spellStart"/>
-      <w:proofErr w:type="gramStart"/>
       <w:r>
         <w:rPr>
           <w:rFonts w:ascii="Times New Roman" w:eastAsia="Times New Roman" w:hAnsi="Times New Roman" w:cs="Times New Roman"/>
@@ -7390,17 +7257,7 @@
           <w:szCs w:val="24"/>
           <w:lang w:val="en-US" w:eastAsia="uk-UA"/>
         </w:rPr>
-        <w:t>( "</w:t>
-      </w:r>
-      <w:proofErr w:type="gramEnd"/>
-      <w:r>
-        <w:rPr>
-          <w:rFonts w:ascii="Times New Roman" w:eastAsia="Times New Roman" w:hAnsi="Times New Roman" w:cs="Times New Roman"/>
-          <w:sz w:val="24"/>
-          <w:szCs w:val="24"/>
-          <w:lang w:val="en-US" w:eastAsia="uk-UA"/>
-        </w:rPr>
-        <w:t>the amount of earnings=%.2lf",(A-P));</w:t>
+        <w:t>( "the amount of earnings=%.2lf",(A-P));</w:t>
       </w:r>
     </w:p>
     <w:p>
@@ -8196,7 +8053,7 @@
           <w:lang w:val="en-US" w:eastAsia="uk-UA"/>
         </w:rPr>
         <w:drawing>
-          <wp:anchor distT="0" distB="0" distL="114300" distR="114300" simplePos="0" relativeHeight="251668480" behindDoc="0" locked="0" layoutInCell="1" allowOverlap="1" wp14:anchorId="37ECDC66" wp14:editId="20763BC4">
+          <wp:anchor distT="0" distB="0" distL="114300" distR="114300" simplePos="0" relativeHeight="251668480" behindDoc="0" locked="0" layoutInCell="1" allowOverlap="1" wp14:anchorId="37ECDC66" wp14:editId="1F2F8ED2">
             <wp:simplePos x="0" y="0"/>
             <wp:positionH relativeFrom="column">
               <wp:posOffset>-167742</wp:posOffset>
@@ -10154,6 +10011,7 @@
   <w:style w:type="character" w:default="1" w:styleId="DefaultParagraphFont">
     <w:name w:val="Default Paragraph Font"/>
     <w:uiPriority w:val="1"/>
+    <w:semiHidden/>
     <w:unhideWhenUsed/>
   </w:style>
   <w:style w:type="table" w:default="1" w:styleId="TableNormal">

--- a/ai_11/oleh_stanko/epic_1/epic_1_practice_and_labs_report_oleh_stanko.docx
+++ b/ai_11/oleh_stanko/epic_1/epic_1_practice_and_labs_report_oleh_stanko.docx
@@ -827,25 +827,23 @@
           <w:color w:val="000000"/>
           <w:lang w:val="en-US" w:eastAsia="uk-UA"/>
         </w:rPr>
-        <w:t xml:space="preserve">Linux, VSC, GitHub, Git, Trello, </w:t>
-      </w:r>
-      <w:proofErr w:type="spellStart"/>
-      <w:r>
-        <w:rPr>
-          <w:rFonts w:ascii="Arial" w:eastAsia="Times New Roman" w:hAnsi="Arial" w:cs="Arial"/>
-          <w:color w:val="000000"/>
-          <w:lang w:val="en-US" w:eastAsia="uk-UA"/>
-        </w:rPr>
-        <w:t>Algotester</w:t>
-      </w:r>
-      <w:proofErr w:type="spellEnd"/>
-      <w:r>
-        <w:rPr>
-          <w:rFonts w:ascii="Arial" w:eastAsia="Times New Roman" w:hAnsi="Arial" w:cs="Arial"/>
-          <w:color w:val="000000"/>
-          <w:lang w:val="en-US" w:eastAsia="uk-UA"/>
-        </w:rPr>
-        <w:t xml:space="preserve">, Flow Charts, Drow io. </w:t>
+        <w:t>Linux, VSC, GitHub, Git, Trello, Algotester, Flow Charts, Dr</w:t>
+      </w:r>
+      <w:r>
+        <w:rPr>
+          <w:rFonts w:ascii="Arial" w:eastAsia="Times New Roman" w:hAnsi="Arial" w:cs="Arial"/>
+          <w:color w:val="000000"/>
+          <w:lang w:val="en-US" w:eastAsia="uk-UA"/>
+        </w:rPr>
+        <w:t>aw</w:t>
+      </w:r>
+      <w:r>
+        <w:rPr>
+          <w:rFonts w:ascii="Arial" w:eastAsia="Times New Roman" w:hAnsi="Arial" w:cs="Arial"/>
+          <w:color w:val="000000"/>
+          <w:lang w:val="en-US" w:eastAsia="uk-UA"/>
+        </w:rPr>
+        <w:t xml:space="preserve"> io. </w:t>
       </w:r>
       <w:r>
         <w:rPr>
@@ -1023,7 +1021,23 @@
           <w:color w:val="000000"/>
           <w:lang w:eastAsia="uk-UA"/>
         </w:rPr>
-        <w:t>вивчали по кожній темі і які є необхідними для виконання епіку</w:t>
+        <w:t>вивча</w:t>
+      </w:r>
+      <w:r>
+        <w:rPr>
+          <w:rFonts w:ascii="Arial" w:eastAsia="Times New Roman" w:hAnsi="Arial" w:cs="Arial"/>
+          <w:color w:val="000000"/>
+          <w:lang w:eastAsia="uk-UA"/>
+        </w:rPr>
+        <w:t>в</w:t>
+      </w:r>
+      <w:r>
+        <w:rPr>
+          <w:rFonts w:ascii="Arial" w:eastAsia="Times New Roman" w:hAnsi="Arial" w:cs="Arial"/>
+          <w:color w:val="000000"/>
+          <w:lang w:eastAsia="uk-UA"/>
+        </w:rPr>
+        <w:t xml:space="preserve"> по кожній темі і які є необхідними для виконання епіку</w:t>
       </w:r>
     </w:p>
     <w:p>
@@ -1685,7 +1699,6 @@
         </w:rPr>
         <w:t xml:space="preserve">і </w:t>
       </w:r>
-      <w:proofErr w:type="spellStart"/>
       <w:r>
         <w:rPr>
           <w:rFonts w:ascii="Arial" w:eastAsia="Times New Roman" w:hAnsi="Arial" w:cs="Arial"/>
@@ -1696,7 +1709,6 @@
         </w:rPr>
         <w:t>github</w:t>
       </w:r>
-      <w:proofErr w:type="spellEnd"/>
     </w:p>
     <w:p>
       <w:pPr>
@@ -2815,19 +2827,8 @@
           <w:szCs w:val="24"/>
           <w:lang w:val="en-US" w:eastAsia="uk-UA"/>
         </w:rPr>
-        <w:t xml:space="preserve"> </w:t>
-      </w:r>
-      <w:proofErr w:type="spellStart"/>
-      <w:r>
-        <w:rPr>
-          <w:rFonts w:ascii="Times New Roman" w:eastAsia="Times New Roman" w:hAnsi="Times New Roman" w:cs="Times New Roman"/>
-          <w:sz w:val="24"/>
-          <w:szCs w:val="24"/>
-          <w:lang w:val="en-US" w:eastAsia="uk-UA"/>
-        </w:rPr>
-        <w:t>VSCode</w:t>
-      </w:r>
-      <w:proofErr w:type="spellEnd"/>
+        <w:t xml:space="preserve"> VSCode</w:t>
+      </w:r>
     </w:p>
     <w:p>
       <w:pPr>
@@ -3351,7 +3352,6 @@
         </w:rPr>
         <w:t xml:space="preserve">єструватися в </w:t>
       </w:r>
-      <w:proofErr w:type="spellStart"/>
       <w:r>
         <w:rPr>
           <w:rFonts w:ascii="Times New Roman" w:eastAsia="Times New Roman" w:hAnsi="Times New Roman" w:cs="Times New Roman"/>
@@ -3361,7 +3361,6 @@
         </w:rPr>
         <w:t>Algotester</w:t>
       </w:r>
-      <w:proofErr w:type="spellEnd"/>
     </w:p>
     <w:p>
       <w:pPr>
@@ -3387,25 +3386,7 @@
           <w:bCs/>
           <w:lang w:val="en-US" w:eastAsia="uk-UA"/>
         </w:rPr>
-        <w:t xml:space="preserve">10 - Lab# Configuration: Create Own </w:t>
-      </w:r>
-      <w:proofErr w:type="spellStart"/>
-      <w:r>
-        <w:rPr>
-          <w:b/>
-          <w:bCs/>
-          <w:lang w:val="en-US" w:eastAsia="uk-UA"/>
-        </w:rPr>
-        <w:t>Git</w:t>
-      </w:r>
-      <w:proofErr w:type="spellEnd"/>
-      <w:r>
-        <w:rPr>
-          <w:b/>
-          <w:bCs/>
-          <w:lang w:val="en-US" w:eastAsia="uk-UA"/>
-        </w:rPr>
-        <w:t xml:space="preserve"> Repo and Exchange Files with Teammate</w:t>
+        <w:t>10 - Lab# Configuration: Create Own Git Repo and Exchange Files with Teammate</w:t>
       </w:r>
     </w:p>
     <w:p>
@@ -3709,82 +3690,62 @@
         <w:tab/>
         <w:t xml:space="preserve">Застосовувати </w:t>
       </w:r>
-      <w:proofErr w:type="spellStart"/>
       <w:r>
         <w:rPr>
           <w:lang w:val="en-US"/>
         </w:rPr>
-        <w:t>printf</w:t>
-      </w:r>
-      <w:proofErr w:type="spellEnd"/>
+        <w:t xml:space="preserve">printf </w:t>
+      </w:r>
+      <w:r>
+        <w:t xml:space="preserve">і </w:t>
+      </w:r>
       <w:r>
         <w:rPr>
           <w:lang w:val="en-US"/>
         </w:rPr>
+        <w:t>scanf</w:t>
+      </w:r>
+    </w:p>
+    <w:p>
+      <w:pPr>
+        <w:spacing w:after="0" w:line="240" w:lineRule="auto"/>
+        <w:ind w:left="708" w:firstLine="708"/>
+        <w:rPr>
+          <w:b/>
+          <w:bCs/>
+          <w:lang w:val="en-US"/>
+        </w:rPr>
+      </w:pPr>
+      <w:r>
+        <w:rPr>
+          <w:b/>
+          <w:bCs/>
+        </w:rPr>
+        <w:t>Завдання 15 –</w:t>
+      </w:r>
+      <w:r>
+        <w:rPr>
+          <w:b/>
+          <w:bCs/>
+          <w:lang w:val="en-US"/>
+        </w:rPr>
+        <w:t xml:space="preserve"> practice exercise</w:t>
+      </w:r>
+      <w:r>
+        <w:rPr>
+          <w:b/>
+          <w:bCs/>
+        </w:rPr>
         <w:t xml:space="preserve"> </w:t>
       </w:r>
       <w:r>
-        <w:t xml:space="preserve">і </w:t>
-      </w:r>
-      <w:proofErr w:type="spellStart"/>
-      <w:r>
-        <w:rPr>
+        <w:rPr>
+          <w:b/>
+          <w:bCs/>
           <w:lang w:val="en-US"/>
         </w:rPr>
-        <w:t>scanf</w:t>
-      </w:r>
-      <w:proofErr w:type="spellEnd"/>
-    </w:p>
-    <w:p>
-      <w:pPr>
-        <w:spacing w:after="0" w:line="240" w:lineRule="auto"/>
-        <w:ind w:left="708" w:firstLine="708"/>
-        <w:rPr>
-          <w:b/>
-          <w:bCs/>
-          <w:lang w:val="en-US"/>
-        </w:rPr>
-      </w:pPr>
-      <w:r>
-        <w:rPr>
-          <w:b/>
-          <w:bCs/>
-        </w:rPr>
-        <w:t>Завдання 15 –</w:t>
-      </w:r>
-      <w:r>
-        <w:rPr>
-          <w:b/>
-          <w:bCs/>
-          <w:lang w:val="en-US"/>
-        </w:rPr>
-        <w:t xml:space="preserve"> practice exercise</w:t>
-      </w:r>
-      <w:r>
-        <w:rPr>
-          <w:b/>
-          <w:bCs/>
-        </w:rPr>
-        <w:t xml:space="preserve"> </w:t>
-      </w:r>
-      <w:r>
-        <w:rPr>
-          <w:b/>
-          <w:bCs/>
-          <w:lang w:val="en-US"/>
-        </w:rPr>
-        <w:t xml:space="preserve">– do 1 exercise from </w:t>
-      </w:r>
-      <w:proofErr w:type="spellStart"/>
-      <w:r>
-        <w:rPr>
-          <w:b/>
-          <w:bCs/>
-          <w:lang w:val="en-US"/>
-        </w:rPr>
-        <w:t>Algotester</w:t>
-      </w:r>
-      <w:proofErr w:type="spellEnd"/>
+        <w:t>– do 1 exercise from Algotester</w:t>
+      </w:r>
     </w:p>
     <w:p>
       <w:pPr>
@@ -5132,7 +5093,6 @@
         </w:rPr>
         <w:t xml:space="preserve">На цьому скріншоті зображені розширення для </w:t>
       </w:r>
-      <w:proofErr w:type="spellStart"/>
       <w:r>
         <w:rPr>
           <w:rFonts w:ascii="Times New Roman" w:eastAsia="Times New Roman" w:hAnsi="Times New Roman" w:cs="Times New Roman"/>
@@ -5142,7 +5102,6 @@
         </w:rPr>
         <w:t>VSCode</w:t>
       </w:r>
-      <w:proofErr w:type="spellEnd"/>
     </w:p>
     <w:p>
       <w:pPr>
@@ -5205,7 +5164,6 @@
         </w:rPr>
         <w:t xml:space="preserve">А на цьому  </w:t>
       </w:r>
-      <w:proofErr w:type="spellStart"/>
       <w:r>
         <w:rPr>
           <w:rFonts w:ascii="Times New Roman" w:eastAsia="Times New Roman" w:hAnsi="Times New Roman" w:cs="Times New Roman"/>
@@ -5215,7 +5173,6 @@
         </w:rPr>
         <w:t>trello</w:t>
       </w:r>
-      <w:proofErr w:type="spellEnd"/>
       <w:r>
         <w:rPr>
           <w:rFonts w:ascii="Times New Roman" w:eastAsia="Times New Roman" w:hAnsi="Times New Roman" w:cs="Times New Roman"/>
@@ -5991,7 +5948,6 @@
           <w:lang w:eastAsia="uk-UA"/>
         </w:rPr>
       </w:pPr>
-      <w:proofErr w:type="spellStart"/>
       <w:r>
         <w:rPr>
           <w:rFonts w:ascii="Arial" w:eastAsia="Times New Roman" w:hAnsi="Arial" w:cs="Arial"/>
@@ -6000,106 +5956,7 @@
           <w:color w:val="000000"/>
           <w:lang w:val="en-US" w:eastAsia="uk-UA"/>
         </w:rPr>
-        <w:t>Посилання</w:t>
-      </w:r>
-      <w:proofErr w:type="spellEnd"/>
-      <w:r>
-        <w:rPr>
-          <w:rFonts w:ascii="Arial" w:eastAsia="Times New Roman" w:hAnsi="Arial" w:cs="Arial"/>
-          <w:i/>
-          <w:iCs/>
-          <w:color w:val="000000"/>
-          <w:lang w:val="en-US" w:eastAsia="uk-UA"/>
-        </w:rPr>
-        <w:t xml:space="preserve"> </w:t>
-      </w:r>
-      <w:proofErr w:type="spellStart"/>
-      <w:r>
-        <w:rPr>
-          <w:rFonts w:ascii="Arial" w:eastAsia="Times New Roman" w:hAnsi="Arial" w:cs="Arial"/>
-          <w:i/>
-          <w:iCs/>
-          <w:color w:val="000000"/>
-          <w:lang w:val="en-US" w:eastAsia="uk-UA"/>
-        </w:rPr>
-        <w:t>на</w:t>
-      </w:r>
-      <w:proofErr w:type="spellEnd"/>
-      <w:r>
-        <w:rPr>
-          <w:rFonts w:ascii="Arial" w:eastAsia="Times New Roman" w:hAnsi="Arial" w:cs="Arial"/>
-          <w:i/>
-          <w:iCs/>
-          <w:color w:val="000000"/>
-          <w:lang w:val="en-US" w:eastAsia="uk-UA"/>
-        </w:rPr>
-        <w:t xml:space="preserve"> pull request </w:t>
-      </w:r>
-      <w:proofErr w:type="spellStart"/>
-      <w:r>
-        <w:rPr>
-          <w:rFonts w:ascii="Arial" w:eastAsia="Times New Roman" w:hAnsi="Arial" w:cs="Arial"/>
-          <w:i/>
-          <w:iCs/>
-          <w:color w:val="000000"/>
-          <w:lang w:val="en-US" w:eastAsia="uk-UA"/>
-        </w:rPr>
-        <w:t>до</w:t>
-      </w:r>
-      <w:proofErr w:type="spellEnd"/>
-      <w:r>
-        <w:rPr>
-          <w:rFonts w:ascii="Arial" w:eastAsia="Times New Roman" w:hAnsi="Arial" w:cs="Arial"/>
-          <w:i/>
-          <w:iCs/>
-          <w:color w:val="000000"/>
-          <w:lang w:val="en-US" w:eastAsia="uk-UA"/>
-        </w:rPr>
-        <w:t xml:space="preserve"> </w:t>
-      </w:r>
-      <w:proofErr w:type="spellStart"/>
-      <w:r>
-        <w:rPr>
-          <w:rFonts w:ascii="Arial" w:eastAsia="Times New Roman" w:hAnsi="Arial" w:cs="Arial"/>
-          <w:i/>
-          <w:iCs/>
-          <w:color w:val="000000"/>
-          <w:lang w:val="en-US" w:eastAsia="uk-UA"/>
-        </w:rPr>
-        <w:t>цього</w:t>
-      </w:r>
-      <w:proofErr w:type="spellEnd"/>
-      <w:r>
-        <w:rPr>
-          <w:rFonts w:ascii="Arial" w:eastAsia="Times New Roman" w:hAnsi="Arial" w:cs="Arial"/>
-          <w:i/>
-          <w:iCs/>
-          <w:color w:val="000000"/>
-          <w:lang w:val="en-US" w:eastAsia="uk-UA"/>
-        </w:rPr>
-        <w:t xml:space="preserve"> </w:t>
-      </w:r>
-      <w:proofErr w:type="spellStart"/>
-      <w:r>
-        <w:rPr>
-          <w:rFonts w:ascii="Arial" w:eastAsia="Times New Roman" w:hAnsi="Arial" w:cs="Arial"/>
-          <w:i/>
-          <w:iCs/>
-          <w:color w:val="000000"/>
-          <w:lang w:val="en-US" w:eastAsia="uk-UA"/>
-        </w:rPr>
-        <w:t>завдання</w:t>
-      </w:r>
-      <w:proofErr w:type="spellEnd"/>
-      <w:r>
-        <w:rPr>
-          <w:rFonts w:ascii="Arial" w:eastAsia="Times New Roman" w:hAnsi="Arial" w:cs="Arial"/>
-          <w:i/>
-          <w:iCs/>
-          <w:color w:val="000000"/>
-          <w:lang w:val="en-US" w:eastAsia="uk-UA"/>
-        </w:rPr>
-        <w:t xml:space="preserve"> є</w:t>
+        <w:t>Посилання на pull request до цього завдання є</w:t>
       </w:r>
       <w:r>
         <w:t xml:space="preserve"> </w:t>
@@ -6192,27 +6049,7 @@
           <w:szCs w:val="24"/>
           <w:lang w:val="en-US" w:eastAsia="uk-UA"/>
         </w:rPr>
-        <w:t>#include &lt;</w:t>
-      </w:r>
-      <w:proofErr w:type="spellStart"/>
-      <w:r>
-        <w:rPr>
-          <w:rFonts w:ascii="Times New Roman" w:eastAsia="Times New Roman" w:hAnsi="Times New Roman" w:cs="Times New Roman"/>
-          <w:sz w:val="24"/>
-          <w:szCs w:val="24"/>
-          <w:lang w:val="en-US" w:eastAsia="uk-UA"/>
-        </w:rPr>
-        <w:t>stdio.h</w:t>
-      </w:r>
-      <w:proofErr w:type="spellEnd"/>
-      <w:r>
-        <w:rPr>
-          <w:rFonts w:ascii="Times New Roman" w:eastAsia="Times New Roman" w:hAnsi="Times New Roman" w:cs="Times New Roman"/>
-          <w:sz w:val="24"/>
-          <w:szCs w:val="24"/>
-          <w:lang w:val="en-US" w:eastAsia="uk-UA"/>
-        </w:rPr>
-        <w:t>&gt;</w:t>
+        <w:t>#include &lt;stdio.h&gt;</w:t>
       </w:r>
     </w:p>
     <w:p>
@@ -6233,27 +6070,7 @@
           <w:szCs w:val="24"/>
           <w:lang w:val="en-US" w:eastAsia="uk-UA"/>
         </w:rPr>
-        <w:t>#include &lt;</w:t>
-      </w:r>
-      <w:proofErr w:type="spellStart"/>
-      <w:r>
-        <w:rPr>
-          <w:rFonts w:ascii="Times New Roman" w:eastAsia="Times New Roman" w:hAnsi="Times New Roman" w:cs="Times New Roman"/>
-          <w:sz w:val="24"/>
-          <w:szCs w:val="24"/>
-          <w:lang w:val="en-US" w:eastAsia="uk-UA"/>
-        </w:rPr>
-        <w:t>math.h</w:t>
-      </w:r>
-      <w:proofErr w:type="spellEnd"/>
-      <w:r>
-        <w:rPr>
-          <w:rFonts w:ascii="Times New Roman" w:eastAsia="Times New Roman" w:hAnsi="Times New Roman" w:cs="Times New Roman"/>
-          <w:sz w:val="24"/>
-          <w:szCs w:val="24"/>
-          <w:lang w:val="en-US" w:eastAsia="uk-UA"/>
-        </w:rPr>
-        <w:t>&gt;</w:t>
+        <w:t>#include &lt;math.h&gt;</w:t>
       </w:r>
     </w:p>
     <w:p>
@@ -6349,27 +6166,7 @@
           <w:szCs w:val="24"/>
           <w:lang w:val="en-US" w:eastAsia="uk-UA"/>
         </w:rPr>
-        <w:t xml:space="preserve">    </w:t>
-      </w:r>
-      <w:proofErr w:type="spellStart"/>
-      <w:r>
-        <w:rPr>
-          <w:rFonts w:ascii="Times New Roman" w:eastAsia="Times New Roman" w:hAnsi="Times New Roman" w:cs="Times New Roman"/>
-          <w:sz w:val="24"/>
-          <w:szCs w:val="24"/>
-          <w:lang w:val="en-US" w:eastAsia="uk-UA"/>
-        </w:rPr>
-        <w:t>printf</w:t>
-      </w:r>
-      <w:proofErr w:type="spellEnd"/>
-      <w:r>
-        <w:rPr>
-          <w:rFonts w:ascii="Times New Roman" w:eastAsia="Times New Roman" w:hAnsi="Times New Roman" w:cs="Times New Roman"/>
-          <w:sz w:val="24"/>
-          <w:szCs w:val="24"/>
-          <w:lang w:val="en-US" w:eastAsia="uk-UA"/>
-        </w:rPr>
-        <w:t>("Enter sum of investments: ");</w:t>
+        <w:t xml:space="preserve">    printf("Enter sum of investments: ");</w:t>
       </w:r>
     </w:p>
     <w:p>
@@ -6390,47 +6187,7 @@
           <w:szCs w:val="24"/>
           <w:lang w:val="en-US" w:eastAsia="uk-UA"/>
         </w:rPr>
-        <w:t xml:space="preserve">    </w:t>
-      </w:r>
-      <w:proofErr w:type="spellStart"/>
-      <w:r>
-        <w:rPr>
-          <w:rFonts w:ascii="Times New Roman" w:eastAsia="Times New Roman" w:hAnsi="Times New Roman" w:cs="Times New Roman"/>
-          <w:sz w:val="24"/>
-          <w:szCs w:val="24"/>
-          <w:lang w:val="en-US" w:eastAsia="uk-UA"/>
-        </w:rPr>
-        <w:t>scanf</w:t>
-      </w:r>
-      <w:proofErr w:type="spellEnd"/>
-      <w:r>
-        <w:rPr>
-          <w:rFonts w:ascii="Times New Roman" w:eastAsia="Times New Roman" w:hAnsi="Times New Roman" w:cs="Times New Roman"/>
-          <w:sz w:val="24"/>
-          <w:szCs w:val="24"/>
-          <w:lang w:val="en-US" w:eastAsia="uk-UA"/>
-        </w:rPr>
-        <w:t>("%</w:t>
-      </w:r>
-      <w:proofErr w:type="spellStart"/>
-      <w:r>
-        <w:rPr>
-          <w:rFonts w:ascii="Times New Roman" w:eastAsia="Times New Roman" w:hAnsi="Times New Roman" w:cs="Times New Roman"/>
-          <w:sz w:val="24"/>
-          <w:szCs w:val="24"/>
-          <w:lang w:val="en-US" w:eastAsia="uk-UA"/>
-        </w:rPr>
-        <w:t>i</w:t>
-      </w:r>
-      <w:proofErr w:type="spellEnd"/>
-      <w:r>
-        <w:rPr>
-          <w:rFonts w:ascii="Times New Roman" w:eastAsia="Times New Roman" w:hAnsi="Times New Roman" w:cs="Times New Roman"/>
-          <w:sz w:val="24"/>
-          <w:szCs w:val="24"/>
-          <w:lang w:val="en-US" w:eastAsia="uk-UA"/>
-        </w:rPr>
-        <w:t>", &amp;P);</w:t>
+        <w:t xml:space="preserve">    scanf("%i", &amp;P);</w:t>
       </w:r>
     </w:p>
     <w:p>
@@ -6484,27 +6241,7 @@
           <w:szCs w:val="24"/>
           <w:lang w:val="en-US" w:eastAsia="uk-UA"/>
         </w:rPr>
-        <w:t xml:space="preserve">    </w:t>
-      </w:r>
-      <w:proofErr w:type="spellStart"/>
-      <w:r>
-        <w:rPr>
-          <w:rFonts w:ascii="Times New Roman" w:eastAsia="Times New Roman" w:hAnsi="Times New Roman" w:cs="Times New Roman"/>
-          <w:sz w:val="24"/>
-          <w:szCs w:val="24"/>
-          <w:lang w:val="en-US" w:eastAsia="uk-UA"/>
-        </w:rPr>
-        <w:t>printf</w:t>
-      </w:r>
-      <w:proofErr w:type="spellEnd"/>
-      <w:r>
-        <w:rPr>
-          <w:rFonts w:ascii="Times New Roman" w:eastAsia="Times New Roman" w:hAnsi="Times New Roman" w:cs="Times New Roman"/>
-          <w:sz w:val="24"/>
-          <w:szCs w:val="24"/>
-          <w:lang w:val="en-US" w:eastAsia="uk-UA"/>
-        </w:rPr>
-        <w:t>("Enter annual interest rate(0..100): ");</w:t>
+        <w:t xml:space="preserve">    printf("Enter annual interest rate(0..100): ");</w:t>
       </w:r>
     </w:p>
     <w:p>
@@ -6525,47 +6262,7 @@
           <w:szCs w:val="24"/>
           <w:lang w:val="en-US" w:eastAsia="uk-UA"/>
         </w:rPr>
-        <w:t xml:space="preserve">    </w:t>
-      </w:r>
-      <w:proofErr w:type="spellStart"/>
-      <w:r>
-        <w:rPr>
-          <w:rFonts w:ascii="Times New Roman" w:eastAsia="Times New Roman" w:hAnsi="Times New Roman" w:cs="Times New Roman"/>
-          <w:sz w:val="24"/>
-          <w:szCs w:val="24"/>
-          <w:lang w:val="en-US" w:eastAsia="uk-UA"/>
-        </w:rPr>
-        <w:t>scanf</w:t>
-      </w:r>
-      <w:proofErr w:type="spellEnd"/>
-      <w:r>
-        <w:rPr>
-          <w:rFonts w:ascii="Times New Roman" w:eastAsia="Times New Roman" w:hAnsi="Times New Roman" w:cs="Times New Roman"/>
-          <w:sz w:val="24"/>
-          <w:szCs w:val="24"/>
-          <w:lang w:val="en-US" w:eastAsia="uk-UA"/>
-        </w:rPr>
-        <w:t>("%</w:t>
-      </w:r>
-      <w:proofErr w:type="spellStart"/>
-      <w:r>
-        <w:rPr>
-          <w:rFonts w:ascii="Times New Roman" w:eastAsia="Times New Roman" w:hAnsi="Times New Roman" w:cs="Times New Roman"/>
-          <w:sz w:val="24"/>
-          <w:szCs w:val="24"/>
-          <w:lang w:val="en-US" w:eastAsia="uk-UA"/>
-        </w:rPr>
-        <w:t>lf</w:t>
-      </w:r>
-      <w:proofErr w:type="spellEnd"/>
-      <w:r>
-        <w:rPr>
-          <w:rFonts w:ascii="Times New Roman" w:eastAsia="Times New Roman" w:hAnsi="Times New Roman" w:cs="Times New Roman"/>
-          <w:sz w:val="24"/>
-          <w:szCs w:val="24"/>
-          <w:lang w:val="en-US" w:eastAsia="uk-UA"/>
-        </w:rPr>
-        <w:t>", &amp;r);</w:t>
+        <w:t xml:space="preserve">    scanf("%lf", &amp;r);</w:t>
       </w:r>
     </w:p>
     <w:p>
@@ -6628,27 +6325,7 @@
           <w:szCs w:val="24"/>
           <w:lang w:val="en-US" w:eastAsia="uk-UA"/>
         </w:rPr>
-        <w:t xml:space="preserve">    </w:t>
-      </w:r>
-      <w:proofErr w:type="spellStart"/>
-      <w:r>
-        <w:rPr>
-          <w:rFonts w:ascii="Times New Roman" w:eastAsia="Times New Roman" w:hAnsi="Times New Roman" w:cs="Times New Roman"/>
-          <w:sz w:val="24"/>
-          <w:szCs w:val="24"/>
-          <w:lang w:val="en-US" w:eastAsia="uk-UA"/>
-        </w:rPr>
-        <w:t>printf</w:t>
-      </w:r>
-      <w:proofErr w:type="spellEnd"/>
-      <w:r>
-        <w:rPr>
-          <w:rFonts w:ascii="Times New Roman" w:eastAsia="Times New Roman" w:hAnsi="Times New Roman" w:cs="Times New Roman"/>
-          <w:sz w:val="24"/>
-          <w:szCs w:val="24"/>
-          <w:lang w:val="en-US" w:eastAsia="uk-UA"/>
-        </w:rPr>
-        <w:t>("Enter the number of interest charges per year: ");</w:t>
+        <w:t xml:space="preserve">    printf("Enter the number of interest charges per year: ");</w:t>
       </w:r>
     </w:p>
     <w:p>
@@ -6669,47 +6346,7 @@
           <w:szCs w:val="24"/>
           <w:lang w:val="en-US" w:eastAsia="uk-UA"/>
         </w:rPr>
-        <w:t xml:space="preserve">    </w:t>
-      </w:r>
-      <w:proofErr w:type="spellStart"/>
-      <w:r>
-        <w:rPr>
-          <w:rFonts w:ascii="Times New Roman" w:eastAsia="Times New Roman" w:hAnsi="Times New Roman" w:cs="Times New Roman"/>
-          <w:sz w:val="24"/>
-          <w:szCs w:val="24"/>
-          <w:lang w:val="en-US" w:eastAsia="uk-UA"/>
-        </w:rPr>
-        <w:t>scanf</w:t>
-      </w:r>
-      <w:proofErr w:type="spellEnd"/>
-      <w:r>
-        <w:rPr>
-          <w:rFonts w:ascii="Times New Roman" w:eastAsia="Times New Roman" w:hAnsi="Times New Roman" w:cs="Times New Roman"/>
-          <w:sz w:val="24"/>
-          <w:szCs w:val="24"/>
-          <w:lang w:val="en-US" w:eastAsia="uk-UA"/>
-        </w:rPr>
-        <w:t>("%</w:t>
-      </w:r>
-      <w:proofErr w:type="spellStart"/>
-      <w:r>
-        <w:rPr>
-          <w:rFonts w:ascii="Times New Roman" w:eastAsia="Times New Roman" w:hAnsi="Times New Roman" w:cs="Times New Roman"/>
-          <w:sz w:val="24"/>
-          <w:szCs w:val="24"/>
-          <w:lang w:val="en-US" w:eastAsia="uk-UA"/>
-        </w:rPr>
-        <w:t>i</w:t>
-      </w:r>
-      <w:proofErr w:type="spellEnd"/>
-      <w:r>
-        <w:rPr>
-          <w:rFonts w:ascii="Times New Roman" w:eastAsia="Times New Roman" w:hAnsi="Times New Roman" w:cs="Times New Roman"/>
-          <w:sz w:val="24"/>
-          <w:szCs w:val="24"/>
-          <w:lang w:val="en-US" w:eastAsia="uk-UA"/>
-        </w:rPr>
-        <w:t>", &amp;n);</w:t>
+        <w:t xml:space="preserve">    scanf("%i", &amp;n);</w:t>
       </w:r>
     </w:p>
     <w:p>
@@ -6763,27 +6400,7 @@
           <w:szCs w:val="24"/>
           <w:lang w:val="en-US" w:eastAsia="uk-UA"/>
         </w:rPr>
-        <w:t xml:space="preserve">    </w:t>
-      </w:r>
-      <w:proofErr w:type="spellStart"/>
-      <w:r>
-        <w:rPr>
-          <w:rFonts w:ascii="Times New Roman" w:eastAsia="Times New Roman" w:hAnsi="Times New Roman" w:cs="Times New Roman"/>
-          <w:sz w:val="24"/>
-          <w:szCs w:val="24"/>
-          <w:lang w:val="en-US" w:eastAsia="uk-UA"/>
-        </w:rPr>
-        <w:t>printf</w:t>
-      </w:r>
-      <w:proofErr w:type="spellEnd"/>
-      <w:r>
-        <w:rPr>
-          <w:rFonts w:ascii="Times New Roman" w:eastAsia="Times New Roman" w:hAnsi="Times New Roman" w:cs="Times New Roman"/>
-          <w:sz w:val="24"/>
-          <w:szCs w:val="24"/>
-          <w:lang w:val="en-US" w:eastAsia="uk-UA"/>
-        </w:rPr>
-        <w:t>("Enter time for which the money is invested, in years: ");</w:t>
+        <w:t xml:space="preserve">    printf("Enter time for which the money is invested, in years: ");</w:t>
       </w:r>
     </w:p>
     <w:p>
@@ -6804,47 +6421,7 @@
           <w:szCs w:val="24"/>
           <w:lang w:val="en-US" w:eastAsia="uk-UA"/>
         </w:rPr>
-        <w:t xml:space="preserve">    </w:t>
-      </w:r>
-      <w:proofErr w:type="spellStart"/>
-      <w:r>
-        <w:rPr>
-          <w:rFonts w:ascii="Times New Roman" w:eastAsia="Times New Roman" w:hAnsi="Times New Roman" w:cs="Times New Roman"/>
-          <w:sz w:val="24"/>
-          <w:szCs w:val="24"/>
-          <w:lang w:val="en-US" w:eastAsia="uk-UA"/>
-        </w:rPr>
-        <w:t>scanf</w:t>
-      </w:r>
-      <w:proofErr w:type="spellEnd"/>
-      <w:r>
-        <w:rPr>
-          <w:rFonts w:ascii="Times New Roman" w:eastAsia="Times New Roman" w:hAnsi="Times New Roman" w:cs="Times New Roman"/>
-          <w:sz w:val="24"/>
-          <w:szCs w:val="24"/>
-          <w:lang w:val="en-US" w:eastAsia="uk-UA"/>
-        </w:rPr>
-        <w:t>("%</w:t>
-      </w:r>
-      <w:proofErr w:type="spellStart"/>
-      <w:r>
-        <w:rPr>
-          <w:rFonts w:ascii="Times New Roman" w:eastAsia="Times New Roman" w:hAnsi="Times New Roman" w:cs="Times New Roman"/>
-          <w:sz w:val="24"/>
-          <w:szCs w:val="24"/>
-          <w:lang w:val="en-US" w:eastAsia="uk-UA"/>
-        </w:rPr>
-        <w:t>i</w:t>
-      </w:r>
-      <w:proofErr w:type="spellEnd"/>
-      <w:r>
-        <w:rPr>
-          <w:rFonts w:ascii="Times New Roman" w:eastAsia="Times New Roman" w:hAnsi="Times New Roman" w:cs="Times New Roman"/>
-          <w:sz w:val="24"/>
-          <w:szCs w:val="24"/>
-          <w:lang w:val="en-US" w:eastAsia="uk-UA"/>
-        </w:rPr>
-        <w:t>", &amp;t);</w:t>
+        <w:t xml:space="preserve">    scanf("%i", &amp;t);</w:t>
       </w:r>
     </w:p>
     <w:p>
@@ -6898,27 +6475,7 @@
           <w:szCs w:val="24"/>
           <w:lang w:val="en-US" w:eastAsia="uk-UA"/>
         </w:rPr>
-        <w:t xml:space="preserve">    double A=P*pow(</w:t>
-      </w:r>
-      <w:proofErr w:type="spellStart"/>
-      <w:r>
-        <w:rPr>
-          <w:rFonts w:ascii="Times New Roman" w:eastAsia="Times New Roman" w:hAnsi="Times New Roman" w:cs="Times New Roman"/>
-          <w:sz w:val="24"/>
-          <w:szCs w:val="24"/>
-          <w:lang w:val="en-US" w:eastAsia="uk-UA"/>
-        </w:rPr>
-        <w:t>x,n</w:t>
-      </w:r>
-      <w:proofErr w:type="spellEnd"/>
-      <w:r>
-        <w:rPr>
-          <w:rFonts w:ascii="Times New Roman" w:eastAsia="Times New Roman" w:hAnsi="Times New Roman" w:cs="Times New Roman"/>
-          <w:sz w:val="24"/>
-          <w:szCs w:val="24"/>
-          <w:lang w:val="en-US" w:eastAsia="uk-UA"/>
-        </w:rPr>
-        <w:t>*t);</w:t>
+        <w:t xml:space="preserve">    double A=P*pow(x,n*t);</w:t>
       </w:r>
     </w:p>
     <w:p>
@@ -6972,27 +6529,7 @@
           <w:szCs w:val="24"/>
           <w:lang w:val="en-US" w:eastAsia="uk-UA"/>
         </w:rPr>
-        <w:t xml:space="preserve">    </w:t>
-      </w:r>
-      <w:proofErr w:type="spellStart"/>
-      <w:r>
-        <w:rPr>
-          <w:rFonts w:ascii="Times New Roman" w:eastAsia="Times New Roman" w:hAnsi="Times New Roman" w:cs="Times New Roman"/>
-          <w:sz w:val="24"/>
-          <w:szCs w:val="24"/>
-          <w:lang w:val="en-US" w:eastAsia="uk-UA"/>
-        </w:rPr>
-        <w:t>printf</w:t>
-      </w:r>
-      <w:proofErr w:type="spellEnd"/>
-      <w:r>
-        <w:rPr>
-          <w:rFonts w:ascii="Times New Roman" w:eastAsia="Times New Roman" w:hAnsi="Times New Roman" w:cs="Times New Roman"/>
-          <w:sz w:val="24"/>
-          <w:szCs w:val="24"/>
-          <w:lang w:val="en-US" w:eastAsia="uk-UA"/>
-        </w:rPr>
-        <w:t>("_________information_______\n");</w:t>
+        <w:t xml:space="preserve">    printf("_________information_______\n");</w:t>
       </w:r>
     </w:p>
     <w:p>
@@ -7013,67 +6550,7 @@
           <w:szCs w:val="24"/>
           <w:lang w:val="en-US" w:eastAsia="uk-UA"/>
         </w:rPr>
-        <w:t xml:space="preserve">    </w:t>
-      </w:r>
-      <w:proofErr w:type="spellStart"/>
-      <w:r>
-        <w:rPr>
-          <w:rFonts w:ascii="Times New Roman" w:eastAsia="Times New Roman" w:hAnsi="Times New Roman" w:cs="Times New Roman"/>
-          <w:sz w:val="24"/>
-          <w:szCs w:val="24"/>
-          <w:lang w:val="en-US" w:eastAsia="uk-UA"/>
-        </w:rPr>
-        <w:t>printf</w:t>
-      </w:r>
-      <w:proofErr w:type="spellEnd"/>
-      <w:r>
-        <w:rPr>
-          <w:rFonts w:ascii="Times New Roman" w:eastAsia="Times New Roman" w:hAnsi="Times New Roman" w:cs="Times New Roman"/>
-          <w:sz w:val="24"/>
-          <w:szCs w:val="24"/>
-          <w:lang w:val="en-US" w:eastAsia="uk-UA"/>
-        </w:rPr>
-        <w:t>("invested money ==%</w:t>
-      </w:r>
-      <w:proofErr w:type="spellStart"/>
-      <w:r>
-        <w:rPr>
-          <w:rFonts w:ascii="Times New Roman" w:eastAsia="Times New Roman" w:hAnsi="Times New Roman" w:cs="Times New Roman"/>
-          <w:sz w:val="24"/>
-          <w:szCs w:val="24"/>
-          <w:lang w:val="en-US" w:eastAsia="uk-UA"/>
-        </w:rPr>
-        <w:t>i</w:t>
-      </w:r>
-      <w:proofErr w:type="spellEnd"/>
-      <w:r>
-        <w:rPr>
-          <w:rFonts w:ascii="Times New Roman" w:eastAsia="Times New Roman" w:hAnsi="Times New Roman" w:cs="Times New Roman"/>
-          <w:sz w:val="24"/>
-          <w:szCs w:val="24"/>
-          <w:lang w:val="en-US" w:eastAsia="uk-UA"/>
-        </w:rPr>
-        <w:t>\</w:t>
-      </w:r>
-      <w:proofErr w:type="spellStart"/>
-      <w:r>
-        <w:rPr>
-          <w:rFonts w:ascii="Times New Roman" w:eastAsia="Times New Roman" w:hAnsi="Times New Roman" w:cs="Times New Roman"/>
-          <w:sz w:val="24"/>
-          <w:szCs w:val="24"/>
-          <w:lang w:val="en-US" w:eastAsia="uk-UA"/>
-        </w:rPr>
-        <w:t>n",P</w:t>
-      </w:r>
-      <w:proofErr w:type="spellEnd"/>
-      <w:r>
-        <w:rPr>
-          <w:rFonts w:ascii="Times New Roman" w:eastAsia="Times New Roman" w:hAnsi="Times New Roman" w:cs="Times New Roman"/>
-          <w:sz w:val="24"/>
-          <w:szCs w:val="24"/>
-          <w:lang w:val="en-US" w:eastAsia="uk-UA"/>
-        </w:rPr>
-        <w:t>);</w:t>
+        <w:t xml:space="preserve">    printf("invested money ==%i\n",P);</w:t>
       </w:r>
     </w:p>
     <w:p>
@@ -7094,27 +6571,7 @@
           <w:szCs w:val="24"/>
           <w:lang w:val="en-US" w:eastAsia="uk-UA"/>
         </w:rPr>
-        <w:t xml:space="preserve">    </w:t>
-      </w:r>
-      <w:proofErr w:type="spellStart"/>
-      <w:r>
-        <w:rPr>
-          <w:rFonts w:ascii="Times New Roman" w:eastAsia="Times New Roman" w:hAnsi="Times New Roman" w:cs="Times New Roman"/>
-          <w:sz w:val="24"/>
-          <w:szCs w:val="24"/>
-          <w:lang w:val="en-US" w:eastAsia="uk-UA"/>
-        </w:rPr>
-        <w:t>printf</w:t>
-      </w:r>
-      <w:proofErr w:type="spellEnd"/>
-      <w:r>
-        <w:rPr>
-          <w:rFonts w:ascii="Times New Roman" w:eastAsia="Times New Roman" w:hAnsi="Times New Roman" w:cs="Times New Roman"/>
-          <w:sz w:val="24"/>
-          <w:szCs w:val="24"/>
-          <w:lang w:val="en-US" w:eastAsia="uk-UA"/>
-        </w:rPr>
-        <w:t>("____________________________\n");</w:t>
+        <w:t xml:space="preserve">    printf("____________________________\n");</w:t>
       </w:r>
     </w:p>
     <w:p>
@@ -7135,47 +6592,7 @@
           <w:szCs w:val="24"/>
           <w:lang w:val="en-US" w:eastAsia="uk-UA"/>
         </w:rPr>
-        <w:t xml:space="preserve">    </w:t>
-      </w:r>
-      <w:proofErr w:type="spellStart"/>
-      <w:r>
-        <w:rPr>
-          <w:rFonts w:ascii="Times New Roman" w:eastAsia="Times New Roman" w:hAnsi="Times New Roman" w:cs="Times New Roman"/>
-          <w:sz w:val="24"/>
-          <w:szCs w:val="24"/>
-          <w:lang w:val="en-US" w:eastAsia="uk-UA"/>
-        </w:rPr>
-        <w:t>printf</w:t>
-      </w:r>
-      <w:proofErr w:type="spellEnd"/>
-      <w:r>
-        <w:rPr>
-          <w:rFonts w:ascii="Times New Roman" w:eastAsia="Times New Roman" w:hAnsi="Times New Roman" w:cs="Times New Roman"/>
-          <w:sz w:val="24"/>
-          <w:szCs w:val="24"/>
-          <w:lang w:val="en-US" w:eastAsia="uk-UA"/>
-        </w:rPr>
-        <w:t>( "total investment amount=%.2lf\</w:t>
-      </w:r>
-      <w:proofErr w:type="spellStart"/>
-      <w:r>
-        <w:rPr>
-          <w:rFonts w:ascii="Times New Roman" w:eastAsia="Times New Roman" w:hAnsi="Times New Roman" w:cs="Times New Roman"/>
-          <w:sz w:val="24"/>
-          <w:szCs w:val="24"/>
-          <w:lang w:val="en-US" w:eastAsia="uk-UA"/>
-        </w:rPr>
-        <w:t>n",A</w:t>
-      </w:r>
-      <w:proofErr w:type="spellEnd"/>
-      <w:r>
-        <w:rPr>
-          <w:rFonts w:ascii="Times New Roman" w:eastAsia="Times New Roman" w:hAnsi="Times New Roman" w:cs="Times New Roman"/>
-          <w:sz w:val="24"/>
-          <w:szCs w:val="24"/>
-          <w:lang w:val="en-US" w:eastAsia="uk-UA"/>
-        </w:rPr>
-        <w:t>);</w:t>
+        <w:t xml:space="preserve">    printf( "total investment amount=%.2lf\n",A);</w:t>
       </w:r>
     </w:p>
     <w:p>
@@ -7196,27 +6613,7 @@
           <w:szCs w:val="24"/>
           <w:lang w:val="en-US" w:eastAsia="uk-UA"/>
         </w:rPr>
-        <w:t xml:space="preserve">    </w:t>
-      </w:r>
-      <w:proofErr w:type="spellStart"/>
-      <w:r>
-        <w:rPr>
-          <w:rFonts w:ascii="Times New Roman" w:eastAsia="Times New Roman" w:hAnsi="Times New Roman" w:cs="Times New Roman"/>
-          <w:sz w:val="24"/>
-          <w:szCs w:val="24"/>
-          <w:lang w:val="en-US" w:eastAsia="uk-UA"/>
-        </w:rPr>
-        <w:t>printf</w:t>
-      </w:r>
-      <w:proofErr w:type="spellEnd"/>
-      <w:r>
-        <w:rPr>
-          <w:rFonts w:ascii="Times New Roman" w:eastAsia="Times New Roman" w:hAnsi="Times New Roman" w:cs="Times New Roman"/>
-          <w:sz w:val="24"/>
-          <w:szCs w:val="24"/>
-          <w:lang w:val="en-US" w:eastAsia="uk-UA"/>
-        </w:rPr>
-        <w:t>("____________________________\n");</w:t>
+        <w:t xml:space="preserve">    printf("____________________________\n");</w:t>
       </w:r>
     </w:p>
     <w:p>
@@ -7237,27 +6634,7 @@
           <w:szCs w:val="24"/>
           <w:lang w:val="en-US" w:eastAsia="uk-UA"/>
         </w:rPr>
-        <w:t xml:space="preserve">    </w:t>
-      </w:r>
-      <w:proofErr w:type="spellStart"/>
-      <w:r>
-        <w:rPr>
-          <w:rFonts w:ascii="Times New Roman" w:eastAsia="Times New Roman" w:hAnsi="Times New Roman" w:cs="Times New Roman"/>
-          <w:sz w:val="24"/>
-          <w:szCs w:val="24"/>
-          <w:lang w:val="en-US" w:eastAsia="uk-UA"/>
-        </w:rPr>
-        <w:t>printf</w:t>
-      </w:r>
-      <w:proofErr w:type="spellEnd"/>
-      <w:r>
-        <w:rPr>
-          <w:rFonts w:ascii="Times New Roman" w:eastAsia="Times New Roman" w:hAnsi="Times New Roman" w:cs="Times New Roman"/>
-          <w:sz w:val="24"/>
-          <w:szCs w:val="24"/>
-          <w:lang w:val="en-US" w:eastAsia="uk-UA"/>
-        </w:rPr>
-        <w:t>( "the amount of earnings=%.2lf",(A-P));</w:t>
+        <w:t xml:space="preserve">    printf( "the amount of earnings=%.2lf",(A-P));</w:t>
       </w:r>
     </w:p>
     <w:p>
@@ -8053,7 +7430,7 @@
           <w:lang w:val="en-US" w:eastAsia="uk-UA"/>
         </w:rPr>
         <w:drawing>
-          <wp:anchor distT="0" distB="0" distL="114300" distR="114300" simplePos="0" relativeHeight="251668480" behindDoc="0" locked="0" layoutInCell="1" allowOverlap="1" wp14:anchorId="37ECDC66" wp14:editId="1F2F8ED2">
+          <wp:anchor distT="0" distB="0" distL="114300" distR="114300" simplePos="0" relativeHeight="251668480" behindDoc="0" locked="0" layoutInCell="1" allowOverlap="1" wp14:anchorId="37ECDC66" wp14:editId="77505D3F">
             <wp:simplePos x="0" y="0"/>
             <wp:positionH relativeFrom="column">
               <wp:posOffset>-167742</wp:posOffset>

--- a/ai_11/oleh_stanko/epic_1/epic_1_practice_and_labs_report_oleh_stanko.docx
+++ b/ai_11/oleh_stanko/epic_1/epic_1_practice_and_labs_report_oleh_stanko.docx
@@ -827,7 +827,25 @@
           <w:color w:val="000000"/>
           <w:lang w:val="en-US" w:eastAsia="uk-UA"/>
         </w:rPr>
-        <w:t>Linux, VSC, GitHub, Git, Trello, Algotester, Flow Charts, Dr</w:t>
+        <w:t xml:space="preserve">Linux, VSC, GitHub, Git, Trello, </w:t>
+      </w:r>
+      <w:proofErr w:type="spellStart"/>
+      <w:r>
+        <w:rPr>
+          <w:rFonts w:ascii="Arial" w:eastAsia="Times New Roman" w:hAnsi="Arial" w:cs="Arial"/>
+          <w:color w:val="000000"/>
+          <w:lang w:val="en-US" w:eastAsia="uk-UA"/>
+        </w:rPr>
+        <w:t>Algotester</w:t>
+      </w:r>
+      <w:proofErr w:type="spellEnd"/>
+      <w:r>
+        <w:rPr>
+          <w:rFonts w:ascii="Arial" w:eastAsia="Times New Roman" w:hAnsi="Arial" w:cs="Arial"/>
+          <w:color w:val="000000"/>
+          <w:lang w:val="en-US" w:eastAsia="uk-UA"/>
+        </w:rPr>
+        <w:t>, Flow Charts, Dr</w:t>
       </w:r>
       <w:r>
         <w:rPr>
@@ -1699,6 +1717,7 @@
         </w:rPr>
         <w:t xml:space="preserve">і </w:t>
       </w:r>
+      <w:proofErr w:type="spellStart"/>
       <w:r>
         <w:rPr>
           <w:rFonts w:ascii="Arial" w:eastAsia="Times New Roman" w:hAnsi="Arial" w:cs="Arial"/>
@@ -1709,6 +1728,7 @@
         </w:rPr>
         <w:t>github</w:t>
       </w:r>
+      <w:proofErr w:type="spellEnd"/>
     </w:p>
     <w:p>
       <w:pPr>
@@ -2827,8 +2847,19 @@
           <w:szCs w:val="24"/>
           <w:lang w:val="en-US" w:eastAsia="uk-UA"/>
         </w:rPr>
-        <w:t xml:space="preserve"> VSCode</w:t>
-      </w:r>
+        <w:t xml:space="preserve"> </w:t>
+      </w:r>
+      <w:proofErr w:type="spellStart"/>
+      <w:r>
+        <w:rPr>
+          <w:rFonts w:ascii="Times New Roman" w:eastAsia="Times New Roman" w:hAnsi="Times New Roman" w:cs="Times New Roman"/>
+          <w:sz w:val="24"/>
+          <w:szCs w:val="24"/>
+          <w:lang w:val="en-US" w:eastAsia="uk-UA"/>
+        </w:rPr>
+        <w:t>VSCode</w:t>
+      </w:r>
+      <w:proofErr w:type="spellEnd"/>
     </w:p>
     <w:p>
       <w:pPr>
@@ -3352,6 +3383,7 @@
         </w:rPr>
         <w:t xml:space="preserve">єструватися в </w:t>
       </w:r>
+      <w:proofErr w:type="spellStart"/>
       <w:r>
         <w:rPr>
           <w:rFonts w:ascii="Times New Roman" w:eastAsia="Times New Roman" w:hAnsi="Times New Roman" w:cs="Times New Roman"/>
@@ -3361,6 +3393,7 @@
         </w:rPr>
         <w:t>Algotester</w:t>
       </w:r>
+      <w:proofErr w:type="spellEnd"/>
     </w:p>
     <w:p>
       <w:pPr>
@@ -3386,7 +3419,25 @@
           <w:bCs/>
           <w:lang w:val="en-US" w:eastAsia="uk-UA"/>
         </w:rPr>
-        <w:t>10 - Lab# Configuration: Create Own Git Repo and Exchange Files with Teammate</w:t>
+        <w:t xml:space="preserve">10 - Lab# Configuration: Create Own </w:t>
+      </w:r>
+      <w:proofErr w:type="spellStart"/>
+      <w:r>
+        <w:rPr>
+          <w:b/>
+          <w:bCs/>
+          <w:lang w:val="en-US" w:eastAsia="uk-UA"/>
+        </w:rPr>
+        <w:t>Git</w:t>
+      </w:r>
+      <w:proofErr w:type="spellEnd"/>
+      <w:r>
+        <w:rPr>
+          <w:b/>
+          <w:bCs/>
+          <w:lang w:val="en-US" w:eastAsia="uk-UA"/>
+        </w:rPr>
+        <w:t xml:space="preserve"> Repo and Exchange Files with Teammate</w:t>
       </w:r>
     </w:p>
     <w:p>
@@ -3690,21 +3741,31 @@
         <w:tab/>
         <w:t xml:space="preserve">Застосовувати </w:t>
       </w:r>
+      <w:proofErr w:type="spellStart"/>
       <w:r>
         <w:rPr>
           <w:lang w:val="en-US"/>
         </w:rPr>
-        <w:t xml:space="preserve">printf </w:t>
+        <w:t>printf</w:t>
+      </w:r>
+      <w:proofErr w:type="spellEnd"/>
+      <w:r>
+        <w:rPr>
+          <w:lang w:val="en-US"/>
+        </w:rPr>
+        <w:t xml:space="preserve"> </w:t>
       </w:r>
       <w:r>
         <w:t xml:space="preserve">і </w:t>
       </w:r>
+      <w:proofErr w:type="spellStart"/>
       <w:r>
         <w:rPr>
           <w:lang w:val="en-US"/>
         </w:rPr>
         <w:t>scanf</w:t>
       </w:r>
+      <w:proofErr w:type="spellEnd"/>
     </w:p>
     <w:p>
       <w:pPr>
@@ -3744,8 +3805,18 @@
           <w:bCs/>
           <w:lang w:val="en-US"/>
         </w:rPr>
-        <w:t>– do 1 exercise from Algotester</w:t>
-      </w:r>
+        <w:t xml:space="preserve">– do 1 exercise from </w:t>
+      </w:r>
+      <w:proofErr w:type="spellStart"/>
+      <w:r>
+        <w:rPr>
+          <w:b/>
+          <w:bCs/>
+          <w:lang w:val="en-US"/>
+        </w:rPr>
+        <w:t>Algotester</w:t>
+      </w:r>
+      <w:proofErr w:type="spellEnd"/>
     </w:p>
     <w:p>
       <w:pPr>
@@ -5093,6 +5164,7 @@
         </w:rPr>
         <w:t xml:space="preserve">На цьому скріншоті зображені розширення для </w:t>
       </w:r>
+      <w:proofErr w:type="spellStart"/>
       <w:r>
         <w:rPr>
           <w:rFonts w:ascii="Times New Roman" w:eastAsia="Times New Roman" w:hAnsi="Times New Roman" w:cs="Times New Roman"/>
@@ -5102,6 +5174,7 @@
         </w:rPr>
         <w:t>VSCode</w:t>
       </w:r>
+      <w:proofErr w:type="spellEnd"/>
     </w:p>
     <w:p>
       <w:pPr>
@@ -5164,6 +5237,7 @@
         </w:rPr>
         <w:t xml:space="preserve">А на цьому  </w:t>
       </w:r>
+      <w:proofErr w:type="spellStart"/>
       <w:r>
         <w:rPr>
           <w:rFonts w:ascii="Times New Roman" w:eastAsia="Times New Roman" w:hAnsi="Times New Roman" w:cs="Times New Roman"/>
@@ -5173,6 +5247,7 @@
         </w:rPr>
         <w:t>trello</w:t>
       </w:r>
+      <w:proofErr w:type="spellEnd"/>
       <w:r>
         <w:rPr>
           <w:rFonts w:ascii="Times New Roman" w:eastAsia="Times New Roman" w:hAnsi="Times New Roman" w:cs="Times New Roman"/>
@@ -5948,6 +6023,7 @@
           <w:lang w:eastAsia="uk-UA"/>
         </w:rPr>
       </w:pPr>
+      <w:proofErr w:type="spellStart"/>
       <w:r>
         <w:rPr>
           <w:rFonts w:ascii="Arial" w:eastAsia="Times New Roman" w:hAnsi="Arial" w:cs="Arial"/>
@@ -5956,7 +6032,106 @@
           <w:color w:val="000000"/>
           <w:lang w:val="en-US" w:eastAsia="uk-UA"/>
         </w:rPr>
-        <w:t>Посилання на pull request до цього завдання є</w:t>
+        <w:t>Посилання</w:t>
+      </w:r>
+      <w:proofErr w:type="spellEnd"/>
+      <w:r>
+        <w:rPr>
+          <w:rFonts w:ascii="Arial" w:eastAsia="Times New Roman" w:hAnsi="Arial" w:cs="Arial"/>
+          <w:i/>
+          <w:iCs/>
+          <w:color w:val="000000"/>
+          <w:lang w:val="en-US" w:eastAsia="uk-UA"/>
+        </w:rPr>
+        <w:t xml:space="preserve"> </w:t>
+      </w:r>
+      <w:proofErr w:type="spellStart"/>
+      <w:r>
+        <w:rPr>
+          <w:rFonts w:ascii="Arial" w:eastAsia="Times New Roman" w:hAnsi="Arial" w:cs="Arial"/>
+          <w:i/>
+          <w:iCs/>
+          <w:color w:val="000000"/>
+          <w:lang w:val="en-US" w:eastAsia="uk-UA"/>
+        </w:rPr>
+        <w:t>на</w:t>
+      </w:r>
+      <w:proofErr w:type="spellEnd"/>
+      <w:r>
+        <w:rPr>
+          <w:rFonts w:ascii="Arial" w:eastAsia="Times New Roman" w:hAnsi="Arial" w:cs="Arial"/>
+          <w:i/>
+          <w:iCs/>
+          <w:color w:val="000000"/>
+          <w:lang w:val="en-US" w:eastAsia="uk-UA"/>
+        </w:rPr>
+        <w:t xml:space="preserve"> pull request </w:t>
+      </w:r>
+      <w:proofErr w:type="spellStart"/>
+      <w:r>
+        <w:rPr>
+          <w:rFonts w:ascii="Arial" w:eastAsia="Times New Roman" w:hAnsi="Arial" w:cs="Arial"/>
+          <w:i/>
+          <w:iCs/>
+          <w:color w:val="000000"/>
+          <w:lang w:val="en-US" w:eastAsia="uk-UA"/>
+        </w:rPr>
+        <w:t>до</w:t>
+      </w:r>
+      <w:proofErr w:type="spellEnd"/>
+      <w:r>
+        <w:rPr>
+          <w:rFonts w:ascii="Arial" w:eastAsia="Times New Roman" w:hAnsi="Arial" w:cs="Arial"/>
+          <w:i/>
+          <w:iCs/>
+          <w:color w:val="000000"/>
+          <w:lang w:val="en-US" w:eastAsia="uk-UA"/>
+        </w:rPr>
+        <w:t xml:space="preserve"> </w:t>
+      </w:r>
+      <w:proofErr w:type="spellStart"/>
+      <w:r>
+        <w:rPr>
+          <w:rFonts w:ascii="Arial" w:eastAsia="Times New Roman" w:hAnsi="Arial" w:cs="Arial"/>
+          <w:i/>
+          <w:iCs/>
+          <w:color w:val="000000"/>
+          <w:lang w:val="en-US" w:eastAsia="uk-UA"/>
+        </w:rPr>
+        <w:t>цього</w:t>
+      </w:r>
+      <w:proofErr w:type="spellEnd"/>
+      <w:r>
+        <w:rPr>
+          <w:rFonts w:ascii="Arial" w:eastAsia="Times New Roman" w:hAnsi="Arial" w:cs="Arial"/>
+          <w:i/>
+          <w:iCs/>
+          <w:color w:val="000000"/>
+          <w:lang w:val="en-US" w:eastAsia="uk-UA"/>
+        </w:rPr>
+        <w:t xml:space="preserve"> </w:t>
+      </w:r>
+      <w:proofErr w:type="spellStart"/>
+      <w:r>
+        <w:rPr>
+          <w:rFonts w:ascii="Arial" w:eastAsia="Times New Roman" w:hAnsi="Arial" w:cs="Arial"/>
+          <w:i/>
+          <w:iCs/>
+          <w:color w:val="000000"/>
+          <w:lang w:val="en-US" w:eastAsia="uk-UA"/>
+        </w:rPr>
+        <w:t>завдання</w:t>
+      </w:r>
+      <w:proofErr w:type="spellEnd"/>
+      <w:r>
+        <w:rPr>
+          <w:rFonts w:ascii="Arial" w:eastAsia="Times New Roman" w:hAnsi="Arial" w:cs="Arial"/>
+          <w:i/>
+          <w:iCs/>
+          <w:color w:val="000000"/>
+          <w:lang w:val="en-US" w:eastAsia="uk-UA"/>
+        </w:rPr>
+        <w:t xml:space="preserve"> є</w:t>
       </w:r>
       <w:r>
         <w:t xml:space="preserve"> </w:t>
@@ -6049,7 +6224,27 @@
           <w:szCs w:val="24"/>
           <w:lang w:val="en-US" w:eastAsia="uk-UA"/>
         </w:rPr>
-        <w:t>#include &lt;stdio.h&gt;</w:t>
+        <w:t>#include &lt;</w:t>
+      </w:r>
+      <w:proofErr w:type="spellStart"/>
+      <w:r>
+        <w:rPr>
+          <w:rFonts w:ascii="Times New Roman" w:eastAsia="Times New Roman" w:hAnsi="Times New Roman" w:cs="Times New Roman"/>
+          <w:sz w:val="24"/>
+          <w:szCs w:val="24"/>
+          <w:lang w:val="en-US" w:eastAsia="uk-UA"/>
+        </w:rPr>
+        <w:t>stdio.h</w:t>
+      </w:r>
+      <w:proofErr w:type="spellEnd"/>
+      <w:r>
+        <w:rPr>
+          <w:rFonts w:ascii="Times New Roman" w:eastAsia="Times New Roman" w:hAnsi="Times New Roman" w:cs="Times New Roman"/>
+          <w:sz w:val="24"/>
+          <w:szCs w:val="24"/>
+          <w:lang w:val="en-US" w:eastAsia="uk-UA"/>
+        </w:rPr>
+        <w:t>&gt;</w:t>
       </w:r>
     </w:p>
     <w:p>
@@ -6070,7 +6265,27 @@
           <w:szCs w:val="24"/>
           <w:lang w:val="en-US" w:eastAsia="uk-UA"/>
         </w:rPr>
-        <w:t>#include &lt;math.h&gt;</w:t>
+        <w:t>#include &lt;</w:t>
+      </w:r>
+      <w:proofErr w:type="spellStart"/>
+      <w:r>
+        <w:rPr>
+          <w:rFonts w:ascii="Times New Roman" w:eastAsia="Times New Roman" w:hAnsi="Times New Roman" w:cs="Times New Roman"/>
+          <w:sz w:val="24"/>
+          <w:szCs w:val="24"/>
+          <w:lang w:val="en-US" w:eastAsia="uk-UA"/>
+        </w:rPr>
+        <w:t>math.h</w:t>
+      </w:r>
+      <w:proofErr w:type="spellEnd"/>
+      <w:r>
+        <w:rPr>
+          <w:rFonts w:ascii="Times New Roman" w:eastAsia="Times New Roman" w:hAnsi="Times New Roman" w:cs="Times New Roman"/>
+          <w:sz w:val="24"/>
+          <w:szCs w:val="24"/>
+          <w:lang w:val="en-US" w:eastAsia="uk-UA"/>
+        </w:rPr>
+        <w:t>&gt;</w:t>
       </w:r>
     </w:p>
     <w:p>
@@ -6103,7 +6318,27 @@
           <w:szCs w:val="24"/>
           <w:lang w:val="en-US" w:eastAsia="uk-UA"/>
         </w:rPr>
-        <w:t>int main()</w:t>
+        <w:t xml:space="preserve">int </w:t>
+      </w:r>
+      <w:proofErr w:type="gramStart"/>
+      <w:r>
+        <w:rPr>
+          <w:rFonts w:ascii="Times New Roman" w:eastAsia="Times New Roman" w:hAnsi="Times New Roman" w:cs="Times New Roman"/>
+          <w:sz w:val="24"/>
+          <w:szCs w:val="24"/>
+          <w:lang w:val="en-US" w:eastAsia="uk-UA"/>
+        </w:rPr>
+        <w:t>main(</w:t>
+      </w:r>
+      <w:proofErr w:type="gramEnd"/>
+      <w:r>
+        <w:rPr>
+          <w:rFonts w:ascii="Times New Roman" w:eastAsia="Times New Roman" w:hAnsi="Times New Roman" w:cs="Times New Roman"/>
+          <w:sz w:val="24"/>
+          <w:szCs w:val="24"/>
+          <w:lang w:val="en-US" w:eastAsia="uk-UA"/>
+        </w:rPr>
+        <w:t>)</w:t>
       </w:r>
     </w:p>
     <w:p>
@@ -6166,7 +6401,38 @@
           <w:szCs w:val="24"/>
           <w:lang w:val="en-US" w:eastAsia="uk-UA"/>
         </w:rPr>
-        <w:t xml:space="preserve">    printf("Enter sum of investments: ");</w:t>
+        <w:t xml:space="preserve">    </w:t>
+      </w:r>
+      <w:proofErr w:type="spellStart"/>
+      <w:proofErr w:type="gramStart"/>
+      <w:r>
+        <w:rPr>
+          <w:rFonts w:ascii="Times New Roman" w:eastAsia="Times New Roman" w:hAnsi="Times New Roman" w:cs="Times New Roman"/>
+          <w:sz w:val="24"/>
+          <w:szCs w:val="24"/>
+          <w:lang w:val="en-US" w:eastAsia="uk-UA"/>
+        </w:rPr>
+        <w:t>printf</w:t>
+      </w:r>
+      <w:proofErr w:type="spellEnd"/>
+      <w:r>
+        <w:rPr>
+          <w:rFonts w:ascii="Times New Roman" w:eastAsia="Times New Roman" w:hAnsi="Times New Roman" w:cs="Times New Roman"/>
+          <w:sz w:val="24"/>
+          <w:szCs w:val="24"/>
+          <w:lang w:val="en-US" w:eastAsia="uk-UA"/>
+        </w:rPr>
+        <w:t>(</w:t>
+      </w:r>
+      <w:proofErr w:type="gramEnd"/>
+      <w:r>
+        <w:rPr>
+          <w:rFonts w:ascii="Times New Roman" w:eastAsia="Times New Roman" w:hAnsi="Times New Roman" w:cs="Times New Roman"/>
+          <w:sz w:val="24"/>
+          <w:szCs w:val="24"/>
+          <w:lang w:val="en-US" w:eastAsia="uk-UA"/>
+        </w:rPr>
+        <w:t>"Enter sum of investments: ");</w:t>
       </w:r>
     </w:p>
     <w:p>
@@ -6187,7 +6453,58 @@
           <w:szCs w:val="24"/>
           <w:lang w:val="en-US" w:eastAsia="uk-UA"/>
         </w:rPr>
-        <w:t xml:space="preserve">    scanf("%i", &amp;P);</w:t>
+        <w:t xml:space="preserve">    </w:t>
+      </w:r>
+      <w:proofErr w:type="spellStart"/>
+      <w:proofErr w:type="gramStart"/>
+      <w:r>
+        <w:rPr>
+          <w:rFonts w:ascii="Times New Roman" w:eastAsia="Times New Roman" w:hAnsi="Times New Roman" w:cs="Times New Roman"/>
+          <w:sz w:val="24"/>
+          <w:szCs w:val="24"/>
+          <w:lang w:val="en-US" w:eastAsia="uk-UA"/>
+        </w:rPr>
+        <w:t>scanf</w:t>
+      </w:r>
+      <w:proofErr w:type="spellEnd"/>
+      <w:r>
+        <w:rPr>
+          <w:rFonts w:ascii="Times New Roman" w:eastAsia="Times New Roman" w:hAnsi="Times New Roman" w:cs="Times New Roman"/>
+          <w:sz w:val="24"/>
+          <w:szCs w:val="24"/>
+          <w:lang w:val="en-US" w:eastAsia="uk-UA"/>
+        </w:rPr>
+        <w:t>(</w:t>
+      </w:r>
+      <w:proofErr w:type="gramEnd"/>
+      <w:r>
+        <w:rPr>
+          <w:rFonts w:ascii="Times New Roman" w:eastAsia="Times New Roman" w:hAnsi="Times New Roman" w:cs="Times New Roman"/>
+          <w:sz w:val="24"/>
+          <w:szCs w:val="24"/>
+          <w:lang w:val="en-US" w:eastAsia="uk-UA"/>
+        </w:rPr>
+        <w:t>"%</w:t>
+      </w:r>
+      <w:proofErr w:type="spellStart"/>
+      <w:r>
+        <w:rPr>
+          <w:rFonts w:ascii="Times New Roman" w:eastAsia="Times New Roman" w:hAnsi="Times New Roman" w:cs="Times New Roman"/>
+          <w:sz w:val="24"/>
+          <w:szCs w:val="24"/>
+          <w:lang w:val="en-US" w:eastAsia="uk-UA"/>
+        </w:rPr>
+        <w:t>i</w:t>
+      </w:r>
+      <w:proofErr w:type="spellEnd"/>
+      <w:r>
+        <w:rPr>
+          <w:rFonts w:ascii="Times New Roman" w:eastAsia="Times New Roman" w:hAnsi="Times New Roman" w:cs="Times New Roman"/>
+          <w:sz w:val="24"/>
+          <w:szCs w:val="24"/>
+          <w:lang w:val="en-US" w:eastAsia="uk-UA"/>
+        </w:rPr>
+        <w:t>", &amp;P);</w:t>
       </w:r>
     </w:p>
     <w:p>
@@ -6241,7 +6558,38 @@
           <w:szCs w:val="24"/>
           <w:lang w:val="en-US" w:eastAsia="uk-UA"/>
         </w:rPr>
-        <w:t xml:space="preserve">    printf("Enter annual interest rate(0..100): ");</w:t>
+        <w:t xml:space="preserve">    </w:t>
+      </w:r>
+      <w:proofErr w:type="spellStart"/>
+      <w:proofErr w:type="gramStart"/>
+      <w:r>
+        <w:rPr>
+          <w:rFonts w:ascii="Times New Roman" w:eastAsia="Times New Roman" w:hAnsi="Times New Roman" w:cs="Times New Roman"/>
+          <w:sz w:val="24"/>
+          <w:szCs w:val="24"/>
+          <w:lang w:val="en-US" w:eastAsia="uk-UA"/>
+        </w:rPr>
+        <w:t>printf</w:t>
+      </w:r>
+      <w:proofErr w:type="spellEnd"/>
+      <w:r>
+        <w:rPr>
+          <w:rFonts w:ascii="Times New Roman" w:eastAsia="Times New Roman" w:hAnsi="Times New Roman" w:cs="Times New Roman"/>
+          <w:sz w:val="24"/>
+          <w:szCs w:val="24"/>
+          <w:lang w:val="en-US" w:eastAsia="uk-UA"/>
+        </w:rPr>
+        <w:t>(</w:t>
+      </w:r>
+      <w:proofErr w:type="gramEnd"/>
+      <w:r>
+        <w:rPr>
+          <w:rFonts w:ascii="Times New Roman" w:eastAsia="Times New Roman" w:hAnsi="Times New Roman" w:cs="Times New Roman"/>
+          <w:sz w:val="24"/>
+          <w:szCs w:val="24"/>
+          <w:lang w:val="en-US" w:eastAsia="uk-UA"/>
+        </w:rPr>
+        <w:t>"Enter annual interest rate(0..100): ");</w:t>
       </w:r>
     </w:p>
     <w:p>
@@ -6262,7 +6610,58 @@
           <w:szCs w:val="24"/>
           <w:lang w:val="en-US" w:eastAsia="uk-UA"/>
         </w:rPr>
-        <w:t xml:space="preserve">    scanf("%lf", &amp;r);</w:t>
+        <w:t xml:space="preserve">    </w:t>
+      </w:r>
+      <w:proofErr w:type="spellStart"/>
+      <w:proofErr w:type="gramStart"/>
+      <w:r>
+        <w:rPr>
+          <w:rFonts w:ascii="Times New Roman" w:eastAsia="Times New Roman" w:hAnsi="Times New Roman" w:cs="Times New Roman"/>
+          <w:sz w:val="24"/>
+          <w:szCs w:val="24"/>
+          <w:lang w:val="en-US" w:eastAsia="uk-UA"/>
+        </w:rPr>
+        <w:t>scanf</w:t>
+      </w:r>
+      <w:proofErr w:type="spellEnd"/>
+      <w:r>
+        <w:rPr>
+          <w:rFonts w:ascii="Times New Roman" w:eastAsia="Times New Roman" w:hAnsi="Times New Roman" w:cs="Times New Roman"/>
+          <w:sz w:val="24"/>
+          <w:szCs w:val="24"/>
+          <w:lang w:val="en-US" w:eastAsia="uk-UA"/>
+        </w:rPr>
+        <w:t>(</w:t>
+      </w:r>
+      <w:proofErr w:type="gramEnd"/>
+      <w:r>
+        <w:rPr>
+          <w:rFonts w:ascii="Times New Roman" w:eastAsia="Times New Roman" w:hAnsi="Times New Roman" w:cs="Times New Roman"/>
+          <w:sz w:val="24"/>
+          <w:szCs w:val="24"/>
+          <w:lang w:val="en-US" w:eastAsia="uk-UA"/>
+        </w:rPr>
+        <w:t>"%</w:t>
+      </w:r>
+      <w:proofErr w:type="spellStart"/>
+      <w:r>
+        <w:rPr>
+          <w:rFonts w:ascii="Times New Roman" w:eastAsia="Times New Roman" w:hAnsi="Times New Roman" w:cs="Times New Roman"/>
+          <w:sz w:val="24"/>
+          <w:szCs w:val="24"/>
+          <w:lang w:val="en-US" w:eastAsia="uk-UA"/>
+        </w:rPr>
+        <w:t>lf</w:t>
+      </w:r>
+      <w:proofErr w:type="spellEnd"/>
+      <w:r>
+        <w:rPr>
+          <w:rFonts w:ascii="Times New Roman" w:eastAsia="Times New Roman" w:hAnsi="Times New Roman" w:cs="Times New Roman"/>
+          <w:sz w:val="24"/>
+          <w:szCs w:val="24"/>
+          <w:lang w:val="en-US" w:eastAsia="uk-UA"/>
+        </w:rPr>
+        <w:t>", &amp;r);</w:t>
       </w:r>
     </w:p>
     <w:p>
@@ -6325,7 +6724,38 @@
           <w:szCs w:val="24"/>
           <w:lang w:val="en-US" w:eastAsia="uk-UA"/>
         </w:rPr>
-        <w:t xml:space="preserve">    printf("Enter the number of interest charges per year: ");</w:t>
+        <w:t xml:space="preserve">    </w:t>
+      </w:r>
+      <w:proofErr w:type="spellStart"/>
+      <w:proofErr w:type="gramStart"/>
+      <w:r>
+        <w:rPr>
+          <w:rFonts w:ascii="Times New Roman" w:eastAsia="Times New Roman" w:hAnsi="Times New Roman" w:cs="Times New Roman"/>
+          <w:sz w:val="24"/>
+          <w:szCs w:val="24"/>
+          <w:lang w:val="en-US" w:eastAsia="uk-UA"/>
+        </w:rPr>
+        <w:t>printf</w:t>
+      </w:r>
+      <w:proofErr w:type="spellEnd"/>
+      <w:r>
+        <w:rPr>
+          <w:rFonts w:ascii="Times New Roman" w:eastAsia="Times New Roman" w:hAnsi="Times New Roman" w:cs="Times New Roman"/>
+          <w:sz w:val="24"/>
+          <w:szCs w:val="24"/>
+          <w:lang w:val="en-US" w:eastAsia="uk-UA"/>
+        </w:rPr>
+        <w:t>(</w:t>
+      </w:r>
+      <w:proofErr w:type="gramEnd"/>
+      <w:r>
+        <w:rPr>
+          <w:rFonts w:ascii="Times New Roman" w:eastAsia="Times New Roman" w:hAnsi="Times New Roman" w:cs="Times New Roman"/>
+          <w:sz w:val="24"/>
+          <w:szCs w:val="24"/>
+          <w:lang w:val="en-US" w:eastAsia="uk-UA"/>
+        </w:rPr>
+        <w:t>"Enter the number of interest charges per year: ");</w:t>
       </w:r>
     </w:p>
     <w:p>
@@ -6346,7 +6776,58 @@
           <w:szCs w:val="24"/>
           <w:lang w:val="en-US" w:eastAsia="uk-UA"/>
         </w:rPr>
-        <w:t xml:space="preserve">    scanf("%i", &amp;n);</w:t>
+        <w:t xml:space="preserve">    </w:t>
+      </w:r>
+      <w:proofErr w:type="spellStart"/>
+      <w:proofErr w:type="gramStart"/>
+      <w:r>
+        <w:rPr>
+          <w:rFonts w:ascii="Times New Roman" w:eastAsia="Times New Roman" w:hAnsi="Times New Roman" w:cs="Times New Roman"/>
+          <w:sz w:val="24"/>
+          <w:szCs w:val="24"/>
+          <w:lang w:val="en-US" w:eastAsia="uk-UA"/>
+        </w:rPr>
+        <w:t>scanf</w:t>
+      </w:r>
+      <w:proofErr w:type="spellEnd"/>
+      <w:r>
+        <w:rPr>
+          <w:rFonts w:ascii="Times New Roman" w:eastAsia="Times New Roman" w:hAnsi="Times New Roman" w:cs="Times New Roman"/>
+          <w:sz w:val="24"/>
+          <w:szCs w:val="24"/>
+          <w:lang w:val="en-US" w:eastAsia="uk-UA"/>
+        </w:rPr>
+        <w:t>(</w:t>
+      </w:r>
+      <w:proofErr w:type="gramEnd"/>
+      <w:r>
+        <w:rPr>
+          <w:rFonts w:ascii="Times New Roman" w:eastAsia="Times New Roman" w:hAnsi="Times New Roman" w:cs="Times New Roman"/>
+          <w:sz w:val="24"/>
+          <w:szCs w:val="24"/>
+          <w:lang w:val="en-US" w:eastAsia="uk-UA"/>
+        </w:rPr>
+        <w:t>"%</w:t>
+      </w:r>
+      <w:proofErr w:type="spellStart"/>
+      <w:r>
+        <w:rPr>
+          <w:rFonts w:ascii="Times New Roman" w:eastAsia="Times New Roman" w:hAnsi="Times New Roman" w:cs="Times New Roman"/>
+          <w:sz w:val="24"/>
+          <w:szCs w:val="24"/>
+          <w:lang w:val="en-US" w:eastAsia="uk-UA"/>
+        </w:rPr>
+        <w:t>i</w:t>
+      </w:r>
+      <w:proofErr w:type="spellEnd"/>
+      <w:r>
+        <w:rPr>
+          <w:rFonts w:ascii="Times New Roman" w:eastAsia="Times New Roman" w:hAnsi="Times New Roman" w:cs="Times New Roman"/>
+          <w:sz w:val="24"/>
+          <w:szCs w:val="24"/>
+          <w:lang w:val="en-US" w:eastAsia="uk-UA"/>
+        </w:rPr>
+        <w:t>", &amp;n);</w:t>
       </w:r>
     </w:p>
     <w:p>
@@ -6400,7 +6881,38 @@
           <w:szCs w:val="24"/>
           <w:lang w:val="en-US" w:eastAsia="uk-UA"/>
         </w:rPr>
-        <w:t xml:space="preserve">    printf("Enter time for which the money is invested, in years: ");</w:t>
+        <w:t xml:space="preserve">    </w:t>
+      </w:r>
+      <w:proofErr w:type="spellStart"/>
+      <w:proofErr w:type="gramStart"/>
+      <w:r>
+        <w:rPr>
+          <w:rFonts w:ascii="Times New Roman" w:eastAsia="Times New Roman" w:hAnsi="Times New Roman" w:cs="Times New Roman"/>
+          <w:sz w:val="24"/>
+          <w:szCs w:val="24"/>
+          <w:lang w:val="en-US" w:eastAsia="uk-UA"/>
+        </w:rPr>
+        <w:t>printf</w:t>
+      </w:r>
+      <w:proofErr w:type="spellEnd"/>
+      <w:r>
+        <w:rPr>
+          <w:rFonts w:ascii="Times New Roman" w:eastAsia="Times New Roman" w:hAnsi="Times New Roman" w:cs="Times New Roman"/>
+          <w:sz w:val="24"/>
+          <w:szCs w:val="24"/>
+          <w:lang w:val="en-US" w:eastAsia="uk-UA"/>
+        </w:rPr>
+        <w:t>(</w:t>
+      </w:r>
+      <w:proofErr w:type="gramEnd"/>
+      <w:r>
+        <w:rPr>
+          <w:rFonts w:ascii="Times New Roman" w:eastAsia="Times New Roman" w:hAnsi="Times New Roman" w:cs="Times New Roman"/>
+          <w:sz w:val="24"/>
+          <w:szCs w:val="24"/>
+          <w:lang w:val="en-US" w:eastAsia="uk-UA"/>
+        </w:rPr>
+        <w:t>"Enter time for which the money is invested, in years: ");</w:t>
       </w:r>
     </w:p>
     <w:p>
@@ -6421,7 +6933,58 @@
           <w:szCs w:val="24"/>
           <w:lang w:val="en-US" w:eastAsia="uk-UA"/>
         </w:rPr>
-        <w:t xml:space="preserve">    scanf("%i", &amp;t);</w:t>
+        <w:t xml:space="preserve">    </w:t>
+      </w:r>
+      <w:proofErr w:type="spellStart"/>
+      <w:proofErr w:type="gramStart"/>
+      <w:r>
+        <w:rPr>
+          <w:rFonts w:ascii="Times New Roman" w:eastAsia="Times New Roman" w:hAnsi="Times New Roman" w:cs="Times New Roman"/>
+          <w:sz w:val="24"/>
+          <w:szCs w:val="24"/>
+          <w:lang w:val="en-US" w:eastAsia="uk-UA"/>
+        </w:rPr>
+        <w:t>scanf</w:t>
+      </w:r>
+      <w:proofErr w:type="spellEnd"/>
+      <w:r>
+        <w:rPr>
+          <w:rFonts w:ascii="Times New Roman" w:eastAsia="Times New Roman" w:hAnsi="Times New Roman" w:cs="Times New Roman"/>
+          <w:sz w:val="24"/>
+          <w:szCs w:val="24"/>
+          <w:lang w:val="en-US" w:eastAsia="uk-UA"/>
+        </w:rPr>
+        <w:t>(</w:t>
+      </w:r>
+      <w:proofErr w:type="gramEnd"/>
+      <w:r>
+        <w:rPr>
+          <w:rFonts w:ascii="Times New Roman" w:eastAsia="Times New Roman" w:hAnsi="Times New Roman" w:cs="Times New Roman"/>
+          <w:sz w:val="24"/>
+          <w:szCs w:val="24"/>
+          <w:lang w:val="en-US" w:eastAsia="uk-UA"/>
+        </w:rPr>
+        <w:t>"%</w:t>
+      </w:r>
+      <w:proofErr w:type="spellStart"/>
+      <w:r>
+        <w:rPr>
+          <w:rFonts w:ascii="Times New Roman" w:eastAsia="Times New Roman" w:hAnsi="Times New Roman" w:cs="Times New Roman"/>
+          <w:sz w:val="24"/>
+          <w:szCs w:val="24"/>
+          <w:lang w:val="en-US" w:eastAsia="uk-UA"/>
+        </w:rPr>
+        <w:t>i</w:t>
+      </w:r>
+      <w:proofErr w:type="spellEnd"/>
+      <w:r>
+        <w:rPr>
+          <w:rFonts w:ascii="Times New Roman" w:eastAsia="Times New Roman" w:hAnsi="Times New Roman" w:cs="Times New Roman"/>
+          <w:sz w:val="24"/>
+          <w:szCs w:val="24"/>
+          <w:lang w:val="en-US" w:eastAsia="uk-UA"/>
+        </w:rPr>
+        <w:t>", &amp;t);</w:t>
       </w:r>
     </w:p>
     <w:p>
@@ -6475,7 +7038,29 @@
           <w:szCs w:val="24"/>
           <w:lang w:val="en-US" w:eastAsia="uk-UA"/>
         </w:rPr>
-        <w:t xml:space="preserve">    double A=P*pow(x,n*t);</w:t>
+        <w:t xml:space="preserve">    double A=P*pow(</w:t>
+      </w:r>
+      <w:proofErr w:type="spellStart"/>
+      <w:proofErr w:type="gramStart"/>
+      <w:r>
+        <w:rPr>
+          <w:rFonts w:ascii="Times New Roman" w:eastAsia="Times New Roman" w:hAnsi="Times New Roman" w:cs="Times New Roman"/>
+          <w:sz w:val="24"/>
+          <w:szCs w:val="24"/>
+          <w:lang w:val="en-US" w:eastAsia="uk-UA"/>
+        </w:rPr>
+        <w:t>x,n</w:t>
+      </w:r>
+      <w:proofErr w:type="spellEnd"/>
+      <w:proofErr w:type="gramEnd"/>
+      <w:r>
+        <w:rPr>
+          <w:rFonts w:ascii="Times New Roman" w:eastAsia="Times New Roman" w:hAnsi="Times New Roman" w:cs="Times New Roman"/>
+          <w:sz w:val="24"/>
+          <w:szCs w:val="24"/>
+          <w:lang w:val="en-US" w:eastAsia="uk-UA"/>
+        </w:rPr>
+        <w:t>*t);</w:t>
       </w:r>
     </w:p>
     <w:p>
@@ -6529,7 +7114,27 @@
           <w:szCs w:val="24"/>
           <w:lang w:val="en-US" w:eastAsia="uk-UA"/>
         </w:rPr>
-        <w:t xml:space="preserve">    printf("_________information_______\n");</w:t>
+        <w:t xml:space="preserve">    </w:t>
+      </w:r>
+      <w:proofErr w:type="spellStart"/>
+      <w:r>
+        <w:rPr>
+          <w:rFonts w:ascii="Times New Roman" w:eastAsia="Times New Roman" w:hAnsi="Times New Roman" w:cs="Times New Roman"/>
+          <w:sz w:val="24"/>
+          <w:szCs w:val="24"/>
+          <w:lang w:val="en-US" w:eastAsia="uk-UA"/>
+        </w:rPr>
+        <w:t>printf</w:t>
+      </w:r>
+      <w:proofErr w:type="spellEnd"/>
+      <w:r>
+        <w:rPr>
+          <w:rFonts w:ascii="Times New Roman" w:eastAsia="Times New Roman" w:hAnsi="Times New Roman" w:cs="Times New Roman"/>
+          <w:sz w:val="24"/>
+          <w:szCs w:val="24"/>
+          <w:lang w:val="en-US" w:eastAsia="uk-UA"/>
+        </w:rPr>
+        <w:t>("_________information_______\n");</w:t>
       </w:r>
     </w:p>
     <w:p>
@@ -6550,7 +7155,78 @@
           <w:szCs w:val="24"/>
           <w:lang w:val="en-US" w:eastAsia="uk-UA"/>
         </w:rPr>
-        <w:t xml:space="preserve">    printf("invested money ==%i\n",P);</w:t>
+        <w:t xml:space="preserve">    </w:t>
+      </w:r>
+      <w:proofErr w:type="spellStart"/>
+      <w:proofErr w:type="gramStart"/>
+      <w:r>
+        <w:rPr>
+          <w:rFonts w:ascii="Times New Roman" w:eastAsia="Times New Roman" w:hAnsi="Times New Roman" w:cs="Times New Roman"/>
+          <w:sz w:val="24"/>
+          <w:szCs w:val="24"/>
+          <w:lang w:val="en-US" w:eastAsia="uk-UA"/>
+        </w:rPr>
+        <w:t>printf</w:t>
+      </w:r>
+      <w:proofErr w:type="spellEnd"/>
+      <w:r>
+        <w:rPr>
+          <w:rFonts w:ascii="Times New Roman" w:eastAsia="Times New Roman" w:hAnsi="Times New Roman" w:cs="Times New Roman"/>
+          <w:sz w:val="24"/>
+          <w:szCs w:val="24"/>
+          <w:lang w:val="en-US" w:eastAsia="uk-UA"/>
+        </w:rPr>
+        <w:t>(</w:t>
+      </w:r>
+      <w:proofErr w:type="gramEnd"/>
+      <w:r>
+        <w:rPr>
+          <w:rFonts w:ascii="Times New Roman" w:eastAsia="Times New Roman" w:hAnsi="Times New Roman" w:cs="Times New Roman"/>
+          <w:sz w:val="24"/>
+          <w:szCs w:val="24"/>
+          <w:lang w:val="en-US" w:eastAsia="uk-UA"/>
+        </w:rPr>
+        <w:t>"invested money ==%</w:t>
+      </w:r>
+      <w:proofErr w:type="spellStart"/>
+      <w:r>
+        <w:rPr>
+          <w:rFonts w:ascii="Times New Roman" w:eastAsia="Times New Roman" w:hAnsi="Times New Roman" w:cs="Times New Roman"/>
+          <w:sz w:val="24"/>
+          <w:szCs w:val="24"/>
+          <w:lang w:val="en-US" w:eastAsia="uk-UA"/>
+        </w:rPr>
+        <w:t>i</w:t>
+      </w:r>
+      <w:proofErr w:type="spellEnd"/>
+      <w:r>
+        <w:rPr>
+          <w:rFonts w:ascii="Times New Roman" w:eastAsia="Times New Roman" w:hAnsi="Times New Roman" w:cs="Times New Roman"/>
+          <w:sz w:val="24"/>
+          <w:szCs w:val="24"/>
+          <w:lang w:val="en-US" w:eastAsia="uk-UA"/>
+        </w:rPr>
+        <w:t>\</w:t>
+      </w:r>
+      <w:proofErr w:type="spellStart"/>
+      <w:r>
+        <w:rPr>
+          <w:rFonts w:ascii="Times New Roman" w:eastAsia="Times New Roman" w:hAnsi="Times New Roman" w:cs="Times New Roman"/>
+          <w:sz w:val="24"/>
+          <w:szCs w:val="24"/>
+          <w:lang w:val="en-US" w:eastAsia="uk-UA"/>
+        </w:rPr>
+        <w:t>n",P</w:t>
+      </w:r>
+      <w:proofErr w:type="spellEnd"/>
+      <w:r>
+        <w:rPr>
+          <w:rFonts w:ascii="Times New Roman" w:eastAsia="Times New Roman" w:hAnsi="Times New Roman" w:cs="Times New Roman"/>
+          <w:sz w:val="24"/>
+          <w:szCs w:val="24"/>
+          <w:lang w:val="en-US" w:eastAsia="uk-UA"/>
+        </w:rPr>
+        <w:t>);</w:t>
       </w:r>
     </w:p>
     <w:p>
@@ -6571,7 +7247,27 @@
           <w:szCs w:val="24"/>
           <w:lang w:val="en-US" w:eastAsia="uk-UA"/>
         </w:rPr>
-        <w:t xml:space="preserve">    printf("____________________________\n");</w:t>
+        <w:t xml:space="preserve">    </w:t>
+      </w:r>
+      <w:proofErr w:type="spellStart"/>
+      <w:r>
+        <w:rPr>
+          <w:rFonts w:ascii="Times New Roman" w:eastAsia="Times New Roman" w:hAnsi="Times New Roman" w:cs="Times New Roman"/>
+          <w:sz w:val="24"/>
+          <w:szCs w:val="24"/>
+          <w:lang w:val="en-US" w:eastAsia="uk-UA"/>
+        </w:rPr>
+        <w:t>printf</w:t>
+      </w:r>
+      <w:proofErr w:type="spellEnd"/>
+      <w:r>
+        <w:rPr>
+          <w:rFonts w:ascii="Times New Roman" w:eastAsia="Times New Roman" w:hAnsi="Times New Roman" w:cs="Times New Roman"/>
+          <w:sz w:val="24"/>
+          <w:szCs w:val="24"/>
+          <w:lang w:val="en-US" w:eastAsia="uk-UA"/>
+        </w:rPr>
+        <w:t>("____________________________\n");</w:t>
       </w:r>
     </w:p>
     <w:p>
@@ -6592,7 +7288,58 @@
           <w:szCs w:val="24"/>
           <w:lang w:val="en-US" w:eastAsia="uk-UA"/>
         </w:rPr>
-        <w:t xml:space="preserve">    printf( "total investment amount=%.2lf\n",A);</w:t>
+        <w:t xml:space="preserve">    </w:t>
+      </w:r>
+      <w:proofErr w:type="spellStart"/>
+      <w:proofErr w:type="gramStart"/>
+      <w:r>
+        <w:rPr>
+          <w:rFonts w:ascii="Times New Roman" w:eastAsia="Times New Roman" w:hAnsi="Times New Roman" w:cs="Times New Roman"/>
+          <w:sz w:val="24"/>
+          <w:szCs w:val="24"/>
+          <w:lang w:val="en-US" w:eastAsia="uk-UA"/>
+        </w:rPr>
+        <w:t>printf</w:t>
+      </w:r>
+      <w:proofErr w:type="spellEnd"/>
+      <w:r>
+        <w:rPr>
+          <w:rFonts w:ascii="Times New Roman" w:eastAsia="Times New Roman" w:hAnsi="Times New Roman" w:cs="Times New Roman"/>
+          <w:sz w:val="24"/>
+          <w:szCs w:val="24"/>
+          <w:lang w:val="en-US" w:eastAsia="uk-UA"/>
+        </w:rPr>
+        <w:t>( "</w:t>
+      </w:r>
+      <w:proofErr w:type="gramEnd"/>
+      <w:r>
+        <w:rPr>
+          <w:rFonts w:ascii="Times New Roman" w:eastAsia="Times New Roman" w:hAnsi="Times New Roman" w:cs="Times New Roman"/>
+          <w:sz w:val="24"/>
+          <w:szCs w:val="24"/>
+          <w:lang w:val="en-US" w:eastAsia="uk-UA"/>
+        </w:rPr>
+        <w:t>total investment amount=%.2lf\</w:t>
+      </w:r>
+      <w:proofErr w:type="spellStart"/>
+      <w:r>
+        <w:rPr>
+          <w:rFonts w:ascii="Times New Roman" w:eastAsia="Times New Roman" w:hAnsi="Times New Roman" w:cs="Times New Roman"/>
+          <w:sz w:val="24"/>
+          <w:szCs w:val="24"/>
+          <w:lang w:val="en-US" w:eastAsia="uk-UA"/>
+        </w:rPr>
+        <w:t>n",A</w:t>
+      </w:r>
+      <w:proofErr w:type="spellEnd"/>
+      <w:r>
+        <w:rPr>
+          <w:rFonts w:ascii="Times New Roman" w:eastAsia="Times New Roman" w:hAnsi="Times New Roman" w:cs="Times New Roman"/>
+          <w:sz w:val="24"/>
+          <w:szCs w:val="24"/>
+          <w:lang w:val="en-US" w:eastAsia="uk-UA"/>
+        </w:rPr>
+        <w:t>);</w:t>
       </w:r>
     </w:p>
     <w:p>
@@ -6613,7 +7360,27 @@
           <w:szCs w:val="24"/>
           <w:lang w:val="en-US" w:eastAsia="uk-UA"/>
         </w:rPr>
-        <w:t xml:space="preserve">    printf("____________________________\n");</w:t>
+        <w:t xml:space="preserve">    </w:t>
+      </w:r>
+      <w:proofErr w:type="spellStart"/>
+      <w:r>
+        <w:rPr>
+          <w:rFonts w:ascii="Times New Roman" w:eastAsia="Times New Roman" w:hAnsi="Times New Roman" w:cs="Times New Roman"/>
+          <w:sz w:val="24"/>
+          <w:szCs w:val="24"/>
+          <w:lang w:val="en-US" w:eastAsia="uk-UA"/>
+        </w:rPr>
+        <w:t>printf</w:t>
+      </w:r>
+      <w:proofErr w:type="spellEnd"/>
+      <w:r>
+        <w:rPr>
+          <w:rFonts w:ascii="Times New Roman" w:eastAsia="Times New Roman" w:hAnsi="Times New Roman" w:cs="Times New Roman"/>
+          <w:sz w:val="24"/>
+          <w:szCs w:val="24"/>
+          <w:lang w:val="en-US" w:eastAsia="uk-UA"/>
+        </w:rPr>
+        <w:t>("____________________________\n");</w:t>
       </w:r>
     </w:p>
     <w:p>
@@ -6634,7 +7401,38 @@
           <w:szCs w:val="24"/>
           <w:lang w:val="en-US" w:eastAsia="uk-UA"/>
         </w:rPr>
-        <w:t xml:space="preserve">    printf( "the amount of earnings=%.2lf",(A-P));</w:t>
+        <w:t xml:space="preserve">    </w:t>
+      </w:r>
+      <w:proofErr w:type="spellStart"/>
+      <w:proofErr w:type="gramStart"/>
+      <w:r>
+        <w:rPr>
+          <w:rFonts w:ascii="Times New Roman" w:eastAsia="Times New Roman" w:hAnsi="Times New Roman" w:cs="Times New Roman"/>
+          <w:sz w:val="24"/>
+          <w:szCs w:val="24"/>
+          <w:lang w:val="en-US" w:eastAsia="uk-UA"/>
+        </w:rPr>
+        <w:t>printf</w:t>
+      </w:r>
+      <w:proofErr w:type="spellEnd"/>
+      <w:r>
+        <w:rPr>
+          <w:rFonts w:ascii="Times New Roman" w:eastAsia="Times New Roman" w:hAnsi="Times New Roman" w:cs="Times New Roman"/>
+          <w:sz w:val="24"/>
+          <w:szCs w:val="24"/>
+          <w:lang w:val="en-US" w:eastAsia="uk-UA"/>
+        </w:rPr>
+        <w:t>( "</w:t>
+      </w:r>
+      <w:proofErr w:type="gramEnd"/>
+      <w:r>
+        <w:rPr>
+          <w:rFonts w:ascii="Times New Roman" w:eastAsia="Times New Roman" w:hAnsi="Times New Roman" w:cs="Times New Roman"/>
+          <w:sz w:val="24"/>
+          <w:szCs w:val="24"/>
+          <w:lang w:val="en-US" w:eastAsia="uk-UA"/>
+        </w:rPr>
+        <w:t>the amount of earnings=%.2lf",(A-P));</w:t>
       </w:r>
     </w:p>
     <w:p>
@@ -6776,6 +7574,17 @@
           <w:rFonts w:ascii="Times New Roman" w:eastAsia="Times New Roman" w:hAnsi="Times New Roman" w:cs="Times New Roman"/>
           <w:sz w:val="24"/>
           <w:szCs w:val="24"/>
+          <w:lang w:val="en-US" w:eastAsia="uk-UA"/>
+        </w:rPr>
+      </w:pPr>
+    </w:p>
+    <w:p>
+      <w:pPr>
+        <w:spacing w:after="0" w:line="240" w:lineRule="auto"/>
+        <w:rPr>
+          <w:rFonts w:ascii="Times New Roman" w:eastAsia="Times New Roman" w:hAnsi="Times New Roman" w:cs="Times New Roman"/>
+          <w:sz w:val="24"/>
+          <w:szCs w:val="24"/>
           <w:lang w:eastAsia="uk-UA"/>
         </w:rPr>
       </w:pPr>
@@ -6799,6 +7608,17 @@
           <w:lang w:eastAsia="uk-UA"/>
         </w:rPr>
       </w:pPr>
+    </w:p>
+    <w:p>
+      <w:pPr>
+        <w:spacing w:after="0" w:line="240" w:lineRule="auto"/>
+        <w:rPr>
+          <w:rFonts w:ascii="Times New Roman" w:eastAsia="Times New Roman" w:hAnsi="Times New Roman" w:cs="Times New Roman"/>
+          <w:sz w:val="24"/>
+          <w:szCs w:val="24"/>
+          <w:lang w:eastAsia="uk-UA"/>
+        </w:rPr>
+      </w:pPr>
       <w:r>
         <w:rPr>
           <w:rFonts w:ascii="Times New Roman" w:eastAsia="Times New Roman" w:hAnsi="Times New Roman" w:cs="Times New Roman"/>
@@ -6819,6 +7639,17 @@
           <w:lang w:eastAsia="uk-UA"/>
         </w:rPr>
       </w:pPr>
+    </w:p>
+    <w:p>
+      <w:pPr>
+        <w:spacing w:after="0" w:line="240" w:lineRule="auto"/>
+        <w:rPr>
+          <w:rFonts w:ascii="Times New Roman" w:eastAsia="Times New Roman" w:hAnsi="Times New Roman" w:cs="Times New Roman"/>
+          <w:sz w:val="24"/>
+          <w:szCs w:val="24"/>
+          <w:lang w:eastAsia="uk-UA"/>
+        </w:rPr>
+      </w:pPr>
       <w:r>
         <w:rPr>
           <w:rFonts w:ascii="Times New Roman" w:eastAsia="Times New Roman" w:hAnsi="Times New Roman" w:cs="Times New Roman"/>
@@ -6866,107 +7697,27 @@
           <w:szCs w:val="24"/>
           <w:lang w:eastAsia="uk-UA"/>
         </w:rPr>
-        <w:t xml:space="preserve">    int k,n,m;</w:t>
-      </w:r>
-    </w:p>
-    <w:p>
-      <w:pPr>
-        <w:spacing w:after="0" w:line="240" w:lineRule="auto"/>
-        <w:rPr>
-          <w:rFonts w:ascii="Times New Roman" w:eastAsia="Times New Roman" w:hAnsi="Times New Roman" w:cs="Times New Roman"/>
-          <w:sz w:val="24"/>
-          <w:szCs w:val="24"/>
-          <w:lang w:eastAsia="uk-UA"/>
-        </w:rPr>
-      </w:pPr>
-      <w:r>
-        <w:rPr>
-          <w:rFonts w:ascii="Times New Roman" w:eastAsia="Times New Roman" w:hAnsi="Times New Roman" w:cs="Times New Roman"/>
-          <w:sz w:val="24"/>
-          <w:szCs w:val="24"/>
-          <w:lang w:eastAsia="uk-UA"/>
-        </w:rPr>
-        <w:t xml:space="preserve">    int i=0;</w:t>
-      </w:r>
-    </w:p>
-    <w:p>
-      <w:pPr>
-        <w:spacing w:after="0" w:line="240" w:lineRule="auto"/>
-        <w:rPr>
-          <w:rFonts w:ascii="Times New Roman" w:eastAsia="Times New Roman" w:hAnsi="Times New Roman" w:cs="Times New Roman"/>
-          <w:sz w:val="24"/>
-          <w:szCs w:val="24"/>
-          <w:lang w:eastAsia="uk-UA"/>
-        </w:rPr>
-      </w:pPr>
-      <w:r>
-        <w:rPr>
-          <w:rFonts w:ascii="Times New Roman" w:eastAsia="Times New Roman" w:hAnsi="Times New Roman" w:cs="Times New Roman"/>
-          <w:sz w:val="24"/>
-          <w:szCs w:val="24"/>
-          <w:lang w:eastAsia="uk-UA"/>
-        </w:rPr>
-        <w:t xml:space="preserve">    cin&gt;&gt;n&gt;&gt;m&gt;&gt;k;</w:t>
-      </w:r>
-    </w:p>
-    <w:p>
-      <w:pPr>
-        <w:spacing w:after="0" w:line="240" w:lineRule="auto"/>
-        <w:rPr>
-          <w:rFonts w:ascii="Times New Roman" w:eastAsia="Times New Roman" w:hAnsi="Times New Roman" w:cs="Times New Roman"/>
-          <w:sz w:val="24"/>
-          <w:szCs w:val="24"/>
-          <w:lang w:eastAsia="uk-UA"/>
-        </w:rPr>
-      </w:pPr>
-      <w:r>
-        <w:rPr>
-          <w:rFonts w:ascii="Times New Roman" w:eastAsia="Times New Roman" w:hAnsi="Times New Roman" w:cs="Times New Roman"/>
-          <w:sz w:val="24"/>
-          <w:szCs w:val="24"/>
-          <w:lang w:eastAsia="uk-UA"/>
-        </w:rPr>
-        <w:t xml:space="preserve">    if (k==1)</w:t>
-      </w:r>
-    </w:p>
-    <w:p>
-      <w:pPr>
-        <w:spacing w:after="0" w:line="240" w:lineRule="auto"/>
-        <w:rPr>
-          <w:rFonts w:ascii="Times New Roman" w:eastAsia="Times New Roman" w:hAnsi="Times New Roman" w:cs="Times New Roman"/>
-          <w:sz w:val="24"/>
-          <w:szCs w:val="24"/>
-          <w:lang w:eastAsia="uk-UA"/>
-        </w:rPr>
-      </w:pPr>
-      <w:r>
-        <w:rPr>
-          <w:rFonts w:ascii="Times New Roman" w:eastAsia="Times New Roman" w:hAnsi="Times New Roman" w:cs="Times New Roman"/>
-          <w:sz w:val="24"/>
-          <w:szCs w:val="24"/>
-          <w:lang w:eastAsia="uk-UA"/>
-        </w:rPr>
-        <w:t xml:space="preserve">    {</w:t>
-      </w:r>
-    </w:p>
-    <w:p>
-      <w:pPr>
-        <w:spacing w:after="0" w:line="240" w:lineRule="auto"/>
-        <w:rPr>
-          <w:rFonts w:ascii="Times New Roman" w:eastAsia="Times New Roman" w:hAnsi="Times New Roman" w:cs="Times New Roman"/>
-          <w:sz w:val="24"/>
-          <w:szCs w:val="24"/>
-          <w:lang w:eastAsia="uk-UA"/>
-        </w:rPr>
-      </w:pPr>
-      <w:r>
-        <w:rPr>
-          <w:rFonts w:ascii="Times New Roman" w:eastAsia="Times New Roman" w:hAnsi="Times New Roman" w:cs="Times New Roman"/>
-          <w:sz w:val="24"/>
-          <w:szCs w:val="24"/>
-          <w:lang w:eastAsia="uk-UA"/>
-        </w:rPr>
-        <w:t xml:space="preserve">        if (n&gt;=m)</w:t>
+        <w:t>    int k,n,m;//k - у скільки разів маг може збільшити зріст; n-зріст баскетболіста; m-мінімальний зріст, яким би був задоволений наш герой</w:t>
+      </w:r>
+    </w:p>
+    <w:p>
+      <w:pPr>
+        <w:spacing w:after="0" w:line="240" w:lineRule="auto"/>
+        <w:rPr>
+          <w:rFonts w:ascii="Times New Roman" w:eastAsia="Times New Roman" w:hAnsi="Times New Roman" w:cs="Times New Roman"/>
+          <w:sz w:val="24"/>
+          <w:szCs w:val="24"/>
+          <w:lang w:eastAsia="uk-UA"/>
+        </w:rPr>
+      </w:pPr>
+      <w:r>
+        <w:rPr>
+          <w:rFonts w:ascii="Times New Roman" w:eastAsia="Times New Roman" w:hAnsi="Times New Roman" w:cs="Times New Roman"/>
+          <w:sz w:val="24"/>
+          <w:szCs w:val="24"/>
+          <w:lang w:eastAsia="uk-UA"/>
+        </w:rPr>
+        <w:t>    int i=0;</w:t>
       </w:r>
     </w:p>
     <w:p>
@@ -6987,317 +7738,430 @@
           <w:lang w:eastAsia="uk-UA"/>
         </w:rPr>
         <w:lastRenderedPageBreak/>
-        <w:t xml:space="preserve">        {</w:t>
-      </w:r>
-    </w:p>
-    <w:p>
-      <w:pPr>
-        <w:spacing w:after="0" w:line="240" w:lineRule="auto"/>
-        <w:rPr>
-          <w:rFonts w:ascii="Times New Roman" w:eastAsia="Times New Roman" w:hAnsi="Times New Roman" w:cs="Times New Roman"/>
-          <w:sz w:val="24"/>
-          <w:szCs w:val="24"/>
-          <w:lang w:eastAsia="uk-UA"/>
-        </w:rPr>
-      </w:pPr>
-      <w:r>
-        <w:rPr>
-          <w:rFonts w:ascii="Times New Roman" w:eastAsia="Times New Roman" w:hAnsi="Times New Roman" w:cs="Times New Roman"/>
-          <w:sz w:val="24"/>
-          <w:szCs w:val="24"/>
-          <w:lang w:eastAsia="uk-UA"/>
-        </w:rPr>
-        <w:t xml:space="preserve">            cout&lt;&lt;'0';</w:t>
-      </w:r>
-    </w:p>
-    <w:p>
-      <w:pPr>
-        <w:spacing w:after="0" w:line="240" w:lineRule="auto"/>
-        <w:rPr>
-          <w:rFonts w:ascii="Times New Roman" w:eastAsia="Times New Roman" w:hAnsi="Times New Roman" w:cs="Times New Roman"/>
-          <w:sz w:val="24"/>
-          <w:szCs w:val="24"/>
-          <w:lang w:eastAsia="uk-UA"/>
-        </w:rPr>
-      </w:pPr>
-      <w:r>
-        <w:rPr>
-          <w:rFonts w:ascii="Times New Roman" w:eastAsia="Times New Roman" w:hAnsi="Times New Roman" w:cs="Times New Roman"/>
-          <w:sz w:val="24"/>
-          <w:szCs w:val="24"/>
-          <w:lang w:eastAsia="uk-UA"/>
-        </w:rPr>
-        <w:t xml:space="preserve">        }</w:t>
-      </w:r>
-    </w:p>
-    <w:p>
-      <w:pPr>
-        <w:spacing w:after="0" w:line="240" w:lineRule="auto"/>
-        <w:rPr>
-          <w:rFonts w:ascii="Times New Roman" w:eastAsia="Times New Roman" w:hAnsi="Times New Roman" w:cs="Times New Roman"/>
-          <w:sz w:val="24"/>
-          <w:szCs w:val="24"/>
-          <w:lang w:eastAsia="uk-UA"/>
-        </w:rPr>
-      </w:pPr>
-      <w:r>
-        <w:rPr>
-          <w:rFonts w:ascii="Times New Roman" w:eastAsia="Times New Roman" w:hAnsi="Times New Roman" w:cs="Times New Roman"/>
-          <w:sz w:val="24"/>
-          <w:szCs w:val="24"/>
-          <w:lang w:eastAsia="uk-UA"/>
-        </w:rPr>
-        <w:t xml:space="preserve">        else</w:t>
-      </w:r>
-    </w:p>
-    <w:p>
-      <w:pPr>
-        <w:spacing w:after="0" w:line="240" w:lineRule="auto"/>
-        <w:rPr>
-          <w:rFonts w:ascii="Times New Roman" w:eastAsia="Times New Roman" w:hAnsi="Times New Roman" w:cs="Times New Roman"/>
-          <w:sz w:val="24"/>
-          <w:szCs w:val="24"/>
-          <w:lang w:eastAsia="uk-UA"/>
-        </w:rPr>
-      </w:pPr>
-      <w:r>
-        <w:rPr>
-          <w:rFonts w:ascii="Times New Roman" w:eastAsia="Times New Roman" w:hAnsi="Times New Roman" w:cs="Times New Roman"/>
-          <w:sz w:val="24"/>
-          <w:szCs w:val="24"/>
-          <w:lang w:eastAsia="uk-UA"/>
-        </w:rPr>
-        <w:t xml:space="preserve">        {</w:t>
-      </w:r>
-    </w:p>
-    <w:p>
-      <w:pPr>
-        <w:spacing w:after="0" w:line="240" w:lineRule="auto"/>
-        <w:rPr>
-          <w:rFonts w:ascii="Times New Roman" w:eastAsia="Times New Roman" w:hAnsi="Times New Roman" w:cs="Times New Roman"/>
-          <w:sz w:val="24"/>
-          <w:szCs w:val="24"/>
-          <w:lang w:eastAsia="uk-UA"/>
-        </w:rPr>
-      </w:pPr>
-      <w:r>
-        <w:rPr>
-          <w:rFonts w:ascii="Times New Roman" w:eastAsia="Times New Roman" w:hAnsi="Times New Roman" w:cs="Times New Roman"/>
-          <w:sz w:val="24"/>
-          <w:szCs w:val="24"/>
-          <w:lang w:eastAsia="uk-UA"/>
-        </w:rPr>
-        <w:t xml:space="preserve">            cout&lt;&lt;'-'&lt;&lt;'1';</w:t>
-      </w:r>
-    </w:p>
-    <w:p>
-      <w:pPr>
-        <w:spacing w:after="0" w:line="240" w:lineRule="auto"/>
-        <w:rPr>
-          <w:rFonts w:ascii="Times New Roman" w:eastAsia="Times New Roman" w:hAnsi="Times New Roman" w:cs="Times New Roman"/>
-          <w:sz w:val="24"/>
-          <w:szCs w:val="24"/>
-          <w:lang w:eastAsia="uk-UA"/>
-        </w:rPr>
-      </w:pPr>
-      <w:r>
-        <w:rPr>
-          <w:rFonts w:ascii="Times New Roman" w:eastAsia="Times New Roman" w:hAnsi="Times New Roman" w:cs="Times New Roman"/>
-          <w:sz w:val="24"/>
-          <w:szCs w:val="24"/>
-          <w:lang w:eastAsia="uk-UA"/>
-        </w:rPr>
-        <w:t xml:space="preserve">        }</w:t>
-      </w:r>
-    </w:p>
-    <w:p>
-      <w:pPr>
-        <w:spacing w:after="0" w:line="240" w:lineRule="auto"/>
-        <w:rPr>
-          <w:rFonts w:ascii="Times New Roman" w:eastAsia="Times New Roman" w:hAnsi="Times New Roman" w:cs="Times New Roman"/>
-          <w:sz w:val="24"/>
-          <w:szCs w:val="24"/>
-          <w:lang w:eastAsia="uk-UA"/>
-        </w:rPr>
-      </w:pPr>
-      <w:r>
-        <w:rPr>
-          <w:rFonts w:ascii="Times New Roman" w:eastAsia="Times New Roman" w:hAnsi="Times New Roman" w:cs="Times New Roman"/>
-          <w:sz w:val="24"/>
-          <w:szCs w:val="24"/>
-          <w:lang w:eastAsia="uk-UA"/>
-        </w:rPr>
-        <w:t xml:space="preserve">        return 0;</w:t>
-      </w:r>
-    </w:p>
-    <w:p>
-      <w:pPr>
-        <w:spacing w:after="0" w:line="240" w:lineRule="auto"/>
-        <w:rPr>
-          <w:rFonts w:ascii="Times New Roman" w:eastAsia="Times New Roman" w:hAnsi="Times New Roman" w:cs="Times New Roman"/>
-          <w:sz w:val="24"/>
-          <w:szCs w:val="24"/>
-          <w:lang w:eastAsia="uk-UA"/>
-        </w:rPr>
-      </w:pPr>
-      <w:r>
-        <w:rPr>
-          <w:rFonts w:ascii="Times New Roman" w:eastAsia="Times New Roman" w:hAnsi="Times New Roman" w:cs="Times New Roman"/>
-          <w:sz w:val="24"/>
-          <w:szCs w:val="24"/>
-          <w:lang w:eastAsia="uk-UA"/>
-        </w:rPr>
-        <w:t xml:space="preserve">    }</w:t>
-      </w:r>
-    </w:p>
-    <w:p>
-      <w:pPr>
-        <w:spacing w:after="0" w:line="240" w:lineRule="auto"/>
-        <w:rPr>
-          <w:rFonts w:ascii="Times New Roman" w:eastAsia="Times New Roman" w:hAnsi="Times New Roman" w:cs="Times New Roman"/>
-          <w:sz w:val="24"/>
-          <w:szCs w:val="24"/>
-          <w:lang w:eastAsia="uk-UA"/>
-        </w:rPr>
-      </w:pPr>
-      <w:r>
-        <w:rPr>
-          <w:rFonts w:ascii="Times New Roman" w:eastAsia="Times New Roman" w:hAnsi="Times New Roman" w:cs="Times New Roman"/>
-          <w:sz w:val="24"/>
-          <w:szCs w:val="24"/>
-          <w:lang w:eastAsia="uk-UA"/>
-        </w:rPr>
-        <w:t xml:space="preserve">    while (n&lt;m)</w:t>
-      </w:r>
-    </w:p>
-    <w:p>
-      <w:pPr>
-        <w:spacing w:after="0" w:line="240" w:lineRule="auto"/>
-        <w:rPr>
-          <w:rFonts w:ascii="Times New Roman" w:eastAsia="Times New Roman" w:hAnsi="Times New Roman" w:cs="Times New Roman"/>
-          <w:sz w:val="24"/>
-          <w:szCs w:val="24"/>
-          <w:lang w:eastAsia="uk-UA"/>
-        </w:rPr>
-      </w:pPr>
-      <w:r>
-        <w:rPr>
-          <w:rFonts w:ascii="Times New Roman" w:eastAsia="Times New Roman" w:hAnsi="Times New Roman" w:cs="Times New Roman"/>
-          <w:sz w:val="24"/>
-          <w:szCs w:val="24"/>
-          <w:lang w:eastAsia="uk-UA"/>
-        </w:rPr>
-        <w:t xml:space="preserve">    {</w:t>
-      </w:r>
-    </w:p>
-    <w:p>
-      <w:pPr>
-        <w:spacing w:after="0" w:line="240" w:lineRule="auto"/>
-        <w:rPr>
-          <w:rFonts w:ascii="Times New Roman" w:eastAsia="Times New Roman" w:hAnsi="Times New Roman" w:cs="Times New Roman"/>
-          <w:sz w:val="24"/>
-          <w:szCs w:val="24"/>
-          <w:lang w:eastAsia="uk-UA"/>
-        </w:rPr>
-      </w:pPr>
-      <w:r>
-        <w:rPr>
-          <w:rFonts w:ascii="Times New Roman" w:eastAsia="Times New Roman" w:hAnsi="Times New Roman" w:cs="Times New Roman"/>
-          <w:sz w:val="24"/>
-          <w:szCs w:val="24"/>
-          <w:lang w:eastAsia="uk-UA"/>
-        </w:rPr>
-        <w:t xml:space="preserve">       n*=k;</w:t>
-      </w:r>
-    </w:p>
-    <w:p>
-      <w:pPr>
-        <w:spacing w:after="0" w:line="240" w:lineRule="auto"/>
-        <w:rPr>
-          <w:rFonts w:ascii="Times New Roman" w:eastAsia="Times New Roman" w:hAnsi="Times New Roman" w:cs="Times New Roman"/>
-          <w:sz w:val="24"/>
-          <w:szCs w:val="24"/>
-          <w:lang w:eastAsia="uk-UA"/>
-        </w:rPr>
-      </w:pPr>
-      <w:r>
-        <w:rPr>
-          <w:rFonts w:ascii="Times New Roman" w:eastAsia="Times New Roman" w:hAnsi="Times New Roman" w:cs="Times New Roman"/>
-          <w:sz w:val="24"/>
-          <w:szCs w:val="24"/>
-          <w:lang w:eastAsia="uk-UA"/>
-        </w:rPr>
-        <w:t xml:space="preserve">       i++;</w:t>
-      </w:r>
-    </w:p>
-    <w:p>
-      <w:pPr>
-        <w:spacing w:after="0" w:line="240" w:lineRule="auto"/>
-        <w:rPr>
-          <w:rFonts w:ascii="Times New Roman" w:eastAsia="Times New Roman" w:hAnsi="Times New Roman" w:cs="Times New Roman"/>
-          <w:sz w:val="24"/>
-          <w:szCs w:val="24"/>
-          <w:lang w:eastAsia="uk-UA"/>
-        </w:rPr>
-      </w:pPr>
-      <w:r>
-        <w:rPr>
-          <w:rFonts w:ascii="Times New Roman" w:eastAsia="Times New Roman" w:hAnsi="Times New Roman" w:cs="Times New Roman"/>
-          <w:sz w:val="24"/>
-          <w:szCs w:val="24"/>
-          <w:lang w:eastAsia="uk-UA"/>
-        </w:rPr>
-        <w:t xml:space="preserve">    }</w:t>
-      </w:r>
-    </w:p>
-    <w:p>
-      <w:pPr>
-        <w:spacing w:after="0" w:line="240" w:lineRule="auto"/>
-        <w:rPr>
-          <w:rFonts w:ascii="Times New Roman" w:eastAsia="Times New Roman" w:hAnsi="Times New Roman" w:cs="Times New Roman"/>
-          <w:sz w:val="24"/>
-          <w:szCs w:val="24"/>
-          <w:lang w:eastAsia="uk-UA"/>
-        </w:rPr>
-      </w:pPr>
-      <w:r>
-        <w:rPr>
-          <w:rFonts w:ascii="Times New Roman" w:eastAsia="Times New Roman" w:hAnsi="Times New Roman" w:cs="Times New Roman"/>
-          <w:sz w:val="24"/>
-          <w:szCs w:val="24"/>
-          <w:lang w:eastAsia="uk-UA"/>
-        </w:rPr>
-        <w:t xml:space="preserve">    cout&lt;&lt;i;</w:t>
-      </w:r>
-    </w:p>
-    <w:p>
-      <w:pPr>
-        <w:spacing w:after="0" w:line="240" w:lineRule="auto"/>
-        <w:rPr>
-          <w:rFonts w:ascii="Times New Roman" w:eastAsia="Times New Roman" w:hAnsi="Times New Roman" w:cs="Times New Roman"/>
-          <w:sz w:val="24"/>
-          <w:szCs w:val="24"/>
-          <w:lang w:eastAsia="uk-UA"/>
-        </w:rPr>
-      </w:pPr>
-      <w:r>
-        <w:rPr>
-          <w:rFonts w:ascii="Times New Roman" w:eastAsia="Times New Roman" w:hAnsi="Times New Roman" w:cs="Times New Roman"/>
-          <w:sz w:val="24"/>
-          <w:szCs w:val="24"/>
-          <w:lang w:eastAsia="uk-UA"/>
-        </w:rPr>
-        <w:t xml:space="preserve">    return 0;</w:t>
-      </w:r>
-    </w:p>
-    <w:p>
-      <w:pPr>
-        <w:spacing w:after="0" w:line="240" w:lineRule="auto"/>
-        <w:rPr>
-          <w:rFonts w:ascii="Times New Roman" w:eastAsia="Times New Roman" w:hAnsi="Times New Roman" w:cs="Times New Roman"/>
-          <w:sz w:val="24"/>
-          <w:szCs w:val="24"/>
-          <w:lang w:val="en-US" w:eastAsia="uk-UA"/>
+        <w:t>    cin&gt;&gt;n&gt;&gt;m&gt;&gt;k;</w:t>
+      </w:r>
+    </w:p>
+    <w:p>
+      <w:pPr>
+        <w:spacing w:after="0" w:line="240" w:lineRule="auto"/>
+        <w:rPr>
+          <w:rFonts w:ascii="Times New Roman" w:eastAsia="Times New Roman" w:hAnsi="Times New Roman" w:cs="Times New Roman"/>
+          <w:sz w:val="24"/>
+          <w:szCs w:val="24"/>
+          <w:lang w:eastAsia="uk-UA"/>
+        </w:rPr>
+      </w:pPr>
+    </w:p>
+    <w:p>
+      <w:pPr>
+        <w:spacing w:after="0" w:line="240" w:lineRule="auto"/>
+        <w:rPr>
+          <w:rFonts w:ascii="Times New Roman" w:eastAsia="Times New Roman" w:hAnsi="Times New Roman" w:cs="Times New Roman"/>
+          <w:sz w:val="24"/>
+          <w:szCs w:val="24"/>
+          <w:lang w:eastAsia="uk-UA"/>
+        </w:rPr>
+      </w:pPr>
+      <w:r>
+        <w:rPr>
+          <w:rFonts w:ascii="Times New Roman" w:eastAsia="Times New Roman" w:hAnsi="Times New Roman" w:cs="Times New Roman"/>
+          <w:sz w:val="24"/>
+          <w:szCs w:val="24"/>
+          <w:lang w:eastAsia="uk-UA"/>
+        </w:rPr>
+        <w:t>    if (k==1)</w:t>
+      </w:r>
+    </w:p>
+    <w:p>
+      <w:pPr>
+        <w:spacing w:after="0" w:line="240" w:lineRule="auto"/>
+        <w:rPr>
+          <w:rFonts w:ascii="Times New Roman" w:eastAsia="Times New Roman" w:hAnsi="Times New Roman" w:cs="Times New Roman"/>
+          <w:sz w:val="24"/>
+          <w:szCs w:val="24"/>
+          <w:lang w:eastAsia="uk-UA"/>
+        </w:rPr>
+      </w:pPr>
+      <w:r>
+        <w:rPr>
+          <w:rFonts w:ascii="Times New Roman" w:eastAsia="Times New Roman" w:hAnsi="Times New Roman" w:cs="Times New Roman"/>
+          <w:sz w:val="24"/>
+          <w:szCs w:val="24"/>
+          <w:lang w:eastAsia="uk-UA"/>
+        </w:rPr>
+        <w:t>    {</w:t>
+      </w:r>
+    </w:p>
+    <w:p>
+      <w:pPr>
+        <w:spacing w:after="0" w:line="240" w:lineRule="auto"/>
+        <w:rPr>
+          <w:rFonts w:ascii="Times New Roman" w:eastAsia="Times New Roman" w:hAnsi="Times New Roman" w:cs="Times New Roman"/>
+          <w:sz w:val="24"/>
+          <w:szCs w:val="24"/>
+          <w:lang w:eastAsia="uk-UA"/>
+        </w:rPr>
+      </w:pPr>
+      <w:r>
+        <w:rPr>
+          <w:rFonts w:ascii="Times New Roman" w:eastAsia="Times New Roman" w:hAnsi="Times New Roman" w:cs="Times New Roman"/>
+          <w:sz w:val="24"/>
+          <w:szCs w:val="24"/>
+          <w:lang w:eastAsia="uk-UA"/>
+        </w:rPr>
+        <w:t>        if (n&gt;=m)</w:t>
+      </w:r>
+    </w:p>
+    <w:p>
+      <w:pPr>
+        <w:spacing w:after="0" w:line="240" w:lineRule="auto"/>
+        <w:rPr>
+          <w:rFonts w:ascii="Times New Roman" w:eastAsia="Times New Roman" w:hAnsi="Times New Roman" w:cs="Times New Roman"/>
+          <w:sz w:val="24"/>
+          <w:szCs w:val="24"/>
+          <w:lang w:eastAsia="uk-UA"/>
+        </w:rPr>
+      </w:pPr>
+      <w:r>
+        <w:rPr>
+          <w:rFonts w:ascii="Times New Roman" w:eastAsia="Times New Roman" w:hAnsi="Times New Roman" w:cs="Times New Roman"/>
+          <w:sz w:val="24"/>
+          <w:szCs w:val="24"/>
+          <w:lang w:eastAsia="uk-UA"/>
+        </w:rPr>
+        <w:t>        {</w:t>
+      </w:r>
+    </w:p>
+    <w:p>
+      <w:pPr>
+        <w:spacing w:after="0" w:line="240" w:lineRule="auto"/>
+        <w:rPr>
+          <w:rFonts w:ascii="Times New Roman" w:eastAsia="Times New Roman" w:hAnsi="Times New Roman" w:cs="Times New Roman"/>
+          <w:sz w:val="24"/>
+          <w:szCs w:val="24"/>
+          <w:lang w:eastAsia="uk-UA"/>
+        </w:rPr>
+      </w:pPr>
+      <w:r>
+        <w:rPr>
+          <w:rFonts w:ascii="Times New Roman" w:eastAsia="Times New Roman" w:hAnsi="Times New Roman" w:cs="Times New Roman"/>
+          <w:sz w:val="24"/>
+          <w:szCs w:val="24"/>
+          <w:lang w:eastAsia="uk-UA"/>
+        </w:rPr>
+        <w:t>            cout&lt;&lt;'0';</w:t>
+      </w:r>
+    </w:p>
+    <w:p>
+      <w:pPr>
+        <w:spacing w:after="0" w:line="240" w:lineRule="auto"/>
+        <w:rPr>
+          <w:rFonts w:ascii="Times New Roman" w:eastAsia="Times New Roman" w:hAnsi="Times New Roman" w:cs="Times New Roman"/>
+          <w:sz w:val="24"/>
+          <w:szCs w:val="24"/>
+          <w:lang w:eastAsia="uk-UA"/>
+        </w:rPr>
+      </w:pPr>
+      <w:r>
+        <w:rPr>
+          <w:rFonts w:ascii="Times New Roman" w:eastAsia="Times New Roman" w:hAnsi="Times New Roman" w:cs="Times New Roman"/>
+          <w:sz w:val="24"/>
+          <w:szCs w:val="24"/>
+          <w:lang w:eastAsia="uk-UA"/>
+        </w:rPr>
+        <w:t>        }</w:t>
+      </w:r>
+    </w:p>
+    <w:p>
+      <w:pPr>
+        <w:spacing w:after="0" w:line="240" w:lineRule="auto"/>
+        <w:rPr>
+          <w:rFonts w:ascii="Times New Roman" w:eastAsia="Times New Roman" w:hAnsi="Times New Roman" w:cs="Times New Roman"/>
+          <w:sz w:val="24"/>
+          <w:szCs w:val="24"/>
+          <w:lang w:eastAsia="uk-UA"/>
+        </w:rPr>
+      </w:pPr>
+      <w:r>
+        <w:rPr>
+          <w:rFonts w:ascii="Times New Roman" w:eastAsia="Times New Roman" w:hAnsi="Times New Roman" w:cs="Times New Roman"/>
+          <w:sz w:val="24"/>
+          <w:szCs w:val="24"/>
+          <w:lang w:eastAsia="uk-UA"/>
+        </w:rPr>
+        <w:t>        else</w:t>
+      </w:r>
+    </w:p>
+    <w:p>
+      <w:pPr>
+        <w:spacing w:after="0" w:line="240" w:lineRule="auto"/>
+        <w:rPr>
+          <w:rFonts w:ascii="Times New Roman" w:eastAsia="Times New Roman" w:hAnsi="Times New Roman" w:cs="Times New Roman"/>
+          <w:sz w:val="24"/>
+          <w:szCs w:val="24"/>
+          <w:lang w:eastAsia="uk-UA"/>
+        </w:rPr>
+      </w:pPr>
+      <w:r>
+        <w:rPr>
+          <w:rFonts w:ascii="Times New Roman" w:eastAsia="Times New Roman" w:hAnsi="Times New Roman" w:cs="Times New Roman"/>
+          <w:sz w:val="24"/>
+          <w:szCs w:val="24"/>
+          <w:lang w:eastAsia="uk-UA"/>
+        </w:rPr>
+        <w:t>        {</w:t>
+      </w:r>
+    </w:p>
+    <w:p>
+      <w:pPr>
+        <w:spacing w:after="0" w:line="240" w:lineRule="auto"/>
+        <w:rPr>
+          <w:rFonts w:ascii="Times New Roman" w:eastAsia="Times New Roman" w:hAnsi="Times New Roman" w:cs="Times New Roman"/>
+          <w:sz w:val="24"/>
+          <w:szCs w:val="24"/>
+          <w:lang w:eastAsia="uk-UA"/>
+        </w:rPr>
+      </w:pPr>
+      <w:r>
+        <w:rPr>
+          <w:rFonts w:ascii="Times New Roman" w:eastAsia="Times New Roman" w:hAnsi="Times New Roman" w:cs="Times New Roman"/>
+          <w:sz w:val="24"/>
+          <w:szCs w:val="24"/>
+          <w:lang w:eastAsia="uk-UA"/>
+        </w:rPr>
+        <w:t>            cout&lt;&lt;"-1";</w:t>
+      </w:r>
+    </w:p>
+    <w:p>
+      <w:pPr>
+        <w:spacing w:after="0" w:line="240" w:lineRule="auto"/>
+        <w:rPr>
+          <w:rFonts w:ascii="Times New Roman" w:eastAsia="Times New Roman" w:hAnsi="Times New Roman" w:cs="Times New Roman"/>
+          <w:sz w:val="24"/>
+          <w:szCs w:val="24"/>
+          <w:lang w:eastAsia="uk-UA"/>
+        </w:rPr>
+      </w:pPr>
+      <w:r>
+        <w:rPr>
+          <w:rFonts w:ascii="Times New Roman" w:eastAsia="Times New Roman" w:hAnsi="Times New Roman" w:cs="Times New Roman"/>
+          <w:sz w:val="24"/>
+          <w:szCs w:val="24"/>
+          <w:lang w:eastAsia="uk-UA"/>
+        </w:rPr>
+        <w:t>        }</w:t>
+      </w:r>
+    </w:p>
+    <w:p>
+      <w:pPr>
+        <w:spacing w:after="0" w:line="240" w:lineRule="auto"/>
+        <w:rPr>
+          <w:rFonts w:ascii="Times New Roman" w:eastAsia="Times New Roman" w:hAnsi="Times New Roman" w:cs="Times New Roman"/>
+          <w:sz w:val="24"/>
+          <w:szCs w:val="24"/>
+          <w:lang w:eastAsia="uk-UA"/>
+        </w:rPr>
+      </w:pPr>
+      <w:r>
+        <w:rPr>
+          <w:rFonts w:ascii="Times New Roman" w:eastAsia="Times New Roman" w:hAnsi="Times New Roman" w:cs="Times New Roman"/>
+          <w:sz w:val="24"/>
+          <w:szCs w:val="24"/>
+          <w:lang w:eastAsia="uk-UA"/>
+        </w:rPr>
+        <w:t>        return 0;</w:t>
+      </w:r>
+    </w:p>
+    <w:p>
+      <w:pPr>
+        <w:spacing w:after="0" w:line="240" w:lineRule="auto"/>
+        <w:rPr>
+          <w:rFonts w:ascii="Times New Roman" w:eastAsia="Times New Roman" w:hAnsi="Times New Roman" w:cs="Times New Roman"/>
+          <w:sz w:val="24"/>
+          <w:szCs w:val="24"/>
+          <w:lang w:eastAsia="uk-UA"/>
+        </w:rPr>
+      </w:pPr>
+      <w:r>
+        <w:rPr>
+          <w:rFonts w:ascii="Times New Roman" w:eastAsia="Times New Roman" w:hAnsi="Times New Roman" w:cs="Times New Roman"/>
+          <w:sz w:val="24"/>
+          <w:szCs w:val="24"/>
+          <w:lang w:eastAsia="uk-UA"/>
+        </w:rPr>
+        <w:t>    }</w:t>
+      </w:r>
+    </w:p>
+    <w:p>
+      <w:pPr>
+        <w:spacing w:after="0" w:line="240" w:lineRule="auto"/>
+        <w:rPr>
+          <w:rFonts w:ascii="Times New Roman" w:eastAsia="Times New Roman" w:hAnsi="Times New Roman" w:cs="Times New Roman"/>
+          <w:sz w:val="24"/>
+          <w:szCs w:val="24"/>
+          <w:lang w:eastAsia="uk-UA"/>
+        </w:rPr>
+      </w:pPr>
+    </w:p>
+    <w:p>
+      <w:pPr>
+        <w:spacing w:after="0" w:line="240" w:lineRule="auto"/>
+        <w:rPr>
+          <w:rFonts w:ascii="Times New Roman" w:eastAsia="Times New Roman" w:hAnsi="Times New Roman" w:cs="Times New Roman"/>
+          <w:sz w:val="24"/>
+          <w:szCs w:val="24"/>
+          <w:lang w:eastAsia="uk-UA"/>
+        </w:rPr>
+      </w:pPr>
+      <w:r>
+        <w:rPr>
+          <w:rFonts w:ascii="Times New Roman" w:eastAsia="Times New Roman" w:hAnsi="Times New Roman" w:cs="Times New Roman"/>
+          <w:sz w:val="24"/>
+          <w:szCs w:val="24"/>
+          <w:lang w:eastAsia="uk-UA"/>
+        </w:rPr>
+        <w:t>    while (n&lt;m)</w:t>
+      </w:r>
+    </w:p>
+    <w:p>
+      <w:pPr>
+        <w:spacing w:after="0" w:line="240" w:lineRule="auto"/>
+        <w:rPr>
+          <w:rFonts w:ascii="Times New Roman" w:eastAsia="Times New Roman" w:hAnsi="Times New Roman" w:cs="Times New Roman"/>
+          <w:sz w:val="24"/>
+          <w:szCs w:val="24"/>
+          <w:lang w:eastAsia="uk-UA"/>
+        </w:rPr>
+      </w:pPr>
+      <w:r>
+        <w:rPr>
+          <w:rFonts w:ascii="Times New Roman" w:eastAsia="Times New Roman" w:hAnsi="Times New Roman" w:cs="Times New Roman"/>
+          <w:sz w:val="24"/>
+          <w:szCs w:val="24"/>
+          <w:lang w:eastAsia="uk-UA"/>
+        </w:rPr>
+        <w:t>    {</w:t>
+      </w:r>
+    </w:p>
+    <w:p>
+      <w:pPr>
+        <w:spacing w:after="0" w:line="240" w:lineRule="auto"/>
+        <w:rPr>
+          <w:rFonts w:ascii="Times New Roman" w:eastAsia="Times New Roman" w:hAnsi="Times New Roman" w:cs="Times New Roman"/>
+          <w:sz w:val="24"/>
+          <w:szCs w:val="24"/>
+          <w:lang w:eastAsia="uk-UA"/>
+        </w:rPr>
+      </w:pPr>
+      <w:r>
+        <w:rPr>
+          <w:rFonts w:ascii="Times New Roman" w:eastAsia="Times New Roman" w:hAnsi="Times New Roman" w:cs="Times New Roman"/>
+          <w:sz w:val="24"/>
+          <w:szCs w:val="24"/>
+          <w:lang w:eastAsia="uk-UA"/>
+        </w:rPr>
+        <w:t>       n*=k;</w:t>
+      </w:r>
+    </w:p>
+    <w:p>
+      <w:pPr>
+        <w:spacing w:after="0" w:line="240" w:lineRule="auto"/>
+        <w:rPr>
+          <w:rFonts w:ascii="Times New Roman" w:eastAsia="Times New Roman" w:hAnsi="Times New Roman" w:cs="Times New Roman"/>
+          <w:sz w:val="24"/>
+          <w:szCs w:val="24"/>
+          <w:lang w:eastAsia="uk-UA"/>
+        </w:rPr>
+      </w:pPr>
+      <w:r>
+        <w:rPr>
+          <w:rFonts w:ascii="Times New Roman" w:eastAsia="Times New Roman" w:hAnsi="Times New Roman" w:cs="Times New Roman"/>
+          <w:sz w:val="24"/>
+          <w:szCs w:val="24"/>
+          <w:lang w:eastAsia="uk-UA"/>
+        </w:rPr>
+        <w:t>       i++;</w:t>
+      </w:r>
+    </w:p>
+    <w:p>
+      <w:pPr>
+        <w:spacing w:after="0" w:line="240" w:lineRule="auto"/>
+        <w:rPr>
+          <w:rFonts w:ascii="Times New Roman" w:eastAsia="Times New Roman" w:hAnsi="Times New Roman" w:cs="Times New Roman"/>
+          <w:sz w:val="24"/>
+          <w:szCs w:val="24"/>
+          <w:lang w:eastAsia="uk-UA"/>
+        </w:rPr>
+      </w:pPr>
+      <w:r>
+        <w:rPr>
+          <w:rFonts w:ascii="Times New Roman" w:eastAsia="Times New Roman" w:hAnsi="Times New Roman" w:cs="Times New Roman"/>
+          <w:sz w:val="24"/>
+          <w:szCs w:val="24"/>
+          <w:lang w:eastAsia="uk-UA"/>
+        </w:rPr>
+        <w:t>    }</w:t>
+      </w:r>
+    </w:p>
+    <w:p>
+      <w:pPr>
+        <w:spacing w:after="0" w:line="240" w:lineRule="auto"/>
+        <w:rPr>
+          <w:rFonts w:ascii="Times New Roman" w:eastAsia="Times New Roman" w:hAnsi="Times New Roman" w:cs="Times New Roman"/>
+          <w:sz w:val="24"/>
+          <w:szCs w:val="24"/>
+          <w:lang w:eastAsia="uk-UA"/>
+        </w:rPr>
+      </w:pPr>
+    </w:p>
+    <w:p>
+      <w:pPr>
+        <w:spacing w:after="0" w:line="240" w:lineRule="auto"/>
+        <w:rPr>
+          <w:rFonts w:ascii="Times New Roman" w:eastAsia="Times New Roman" w:hAnsi="Times New Roman" w:cs="Times New Roman"/>
+          <w:sz w:val="24"/>
+          <w:szCs w:val="24"/>
+          <w:lang w:eastAsia="uk-UA"/>
+        </w:rPr>
+      </w:pPr>
+      <w:r>
+        <w:rPr>
+          <w:rFonts w:ascii="Times New Roman" w:eastAsia="Times New Roman" w:hAnsi="Times New Roman" w:cs="Times New Roman"/>
+          <w:sz w:val="24"/>
+          <w:szCs w:val="24"/>
+          <w:lang w:eastAsia="uk-UA"/>
+        </w:rPr>
+        <w:t>    cout&lt;&lt;i;</w:t>
+      </w:r>
+    </w:p>
+    <w:p>
+      <w:pPr>
+        <w:spacing w:after="0" w:line="240" w:lineRule="auto"/>
+        <w:rPr>
+          <w:rFonts w:ascii="Times New Roman" w:eastAsia="Times New Roman" w:hAnsi="Times New Roman" w:cs="Times New Roman"/>
+          <w:sz w:val="24"/>
+          <w:szCs w:val="24"/>
+          <w:lang w:eastAsia="uk-UA"/>
+        </w:rPr>
+      </w:pPr>
+      <w:r>
+        <w:rPr>
+          <w:rFonts w:ascii="Times New Roman" w:eastAsia="Times New Roman" w:hAnsi="Times New Roman" w:cs="Times New Roman"/>
+          <w:sz w:val="24"/>
+          <w:szCs w:val="24"/>
+          <w:lang w:eastAsia="uk-UA"/>
+        </w:rPr>
+        <w:t>    return 0;</w:t>
+      </w:r>
+    </w:p>
+    <w:p>
+      <w:pPr>
+        <w:spacing w:after="0" w:line="240" w:lineRule="auto"/>
+        <w:rPr>
+          <w:rFonts w:ascii="Times New Roman" w:eastAsia="Times New Roman" w:hAnsi="Times New Roman" w:cs="Times New Roman"/>
+          <w:sz w:val="24"/>
+          <w:szCs w:val="24"/>
+          <w:lang w:eastAsia="uk-UA"/>
         </w:rPr>
       </w:pPr>
       <w:r>
@@ -7309,6 +8173,28 @@
         </w:rPr>
         <w:t>}</w:t>
       </w:r>
+    </w:p>
+    <w:p>
+      <w:pPr>
+        <w:spacing w:after="0" w:line="240" w:lineRule="auto"/>
+        <w:rPr>
+          <w:rFonts w:ascii="Times New Roman" w:eastAsia="Times New Roman" w:hAnsi="Times New Roman" w:cs="Times New Roman"/>
+          <w:sz w:val="24"/>
+          <w:szCs w:val="24"/>
+          <w:lang w:eastAsia="uk-UA"/>
+        </w:rPr>
+      </w:pPr>
+    </w:p>
+    <w:p>
+      <w:pPr>
+        <w:spacing w:after="0" w:line="240" w:lineRule="auto"/>
+        <w:rPr>
+          <w:rFonts w:ascii="Times New Roman" w:eastAsia="Times New Roman" w:hAnsi="Times New Roman" w:cs="Times New Roman"/>
+          <w:sz w:val="24"/>
+          <w:szCs w:val="24"/>
+          <w:lang w:val="en-US" w:eastAsia="uk-UA"/>
+        </w:rPr>
+      </w:pPr>
     </w:p>
     <w:p>
       <w:pPr>
@@ -7430,7 +8316,7 @@
           <w:lang w:val="en-US" w:eastAsia="uk-UA"/>
         </w:rPr>
         <w:drawing>
-          <wp:anchor distT="0" distB="0" distL="114300" distR="114300" simplePos="0" relativeHeight="251668480" behindDoc="0" locked="0" layoutInCell="1" allowOverlap="1" wp14:anchorId="37ECDC66" wp14:editId="77505D3F">
+          <wp:anchor distT="0" distB="0" distL="114300" distR="114300" simplePos="0" relativeHeight="251668480" behindDoc="0" locked="0" layoutInCell="1" allowOverlap="1" wp14:anchorId="37ECDC66" wp14:editId="1C631228">
             <wp:simplePos x="0" y="0"/>
             <wp:positionH relativeFrom="column">
               <wp:posOffset>-167742</wp:posOffset>
@@ -7707,6 +8593,7 @@
           <w:szCs w:val="24"/>
           <w:lang w:eastAsia="uk-UA"/>
         </w:rPr>
+        <w:lastRenderedPageBreak/>
         <w:drawing>
           <wp:anchor distT="0" distB="0" distL="114300" distR="114300" simplePos="0" relativeHeight="251670528" behindDoc="0" locked="0" layoutInCell="1" allowOverlap="1" wp14:anchorId="207AFFE8" wp14:editId="2E69109C">
             <wp:simplePos x="0" y="0"/>
@@ -7906,7 +8793,6 @@
           <w:color w:val="000000"/>
           <w:lang w:eastAsia="uk-UA"/>
         </w:rPr>
-        <w:lastRenderedPageBreak/>
         <w:tab/>
       </w:r>
       <w:r>
@@ -9388,7 +10274,6 @@
   <w:style w:type="character" w:default="1" w:styleId="DefaultParagraphFont">
     <w:name w:val="Default Paragraph Font"/>
     <w:uiPriority w:val="1"/>
-    <w:semiHidden/>
     <w:unhideWhenUsed/>
   </w:style>
   <w:style w:type="table" w:default="1" w:styleId="TableNormal">

--- a/ai_11/oleh_stanko/epic_1/epic_1_practice_and_labs_report_oleh_stanko.docx
+++ b/ai_11/oleh_stanko/epic_1/epic_1_practice_and_labs_report_oleh_stanko.docx
@@ -75,7 +75,7 @@
           <w:rFonts w:ascii="Times New Roman" w:eastAsia="Times New Roman" w:hAnsi="Times New Roman" w:cs="Times New Roman"/>
           <w:sz w:val="24"/>
           <w:szCs w:val="24"/>
-          <w:lang w:val="en-US" w:eastAsia="uk-UA"/>
+          <w:lang w:eastAsia="uk-UA"/>
         </w:rPr>
       </w:pPr>
       <w:r>
@@ -187,7 +187,7 @@
           <w:rFonts w:ascii="Times New Roman" w:eastAsia="Times New Roman" w:hAnsi="Times New Roman" w:cs="Times New Roman"/>
           <w:sz w:val="24"/>
           <w:szCs w:val="24"/>
-          <w:lang w:val="en-US" w:eastAsia="uk-UA"/>
+          <w:lang w:eastAsia="uk-UA"/>
         </w:rPr>
       </w:pPr>
     </w:p>
@@ -198,7 +198,7 @@
           <w:rFonts w:ascii="Times New Roman" w:eastAsia="Times New Roman" w:hAnsi="Times New Roman" w:cs="Times New Roman"/>
           <w:sz w:val="24"/>
           <w:szCs w:val="24"/>
-          <w:lang w:val="en-US" w:eastAsia="uk-UA"/>
+          <w:lang w:eastAsia="uk-UA"/>
         </w:rPr>
       </w:pPr>
     </w:p>
@@ -209,7 +209,7 @@
           <w:rFonts w:ascii="Times New Roman" w:eastAsia="Times New Roman" w:hAnsi="Times New Roman" w:cs="Times New Roman"/>
           <w:sz w:val="24"/>
           <w:szCs w:val="24"/>
-          <w:lang w:val="en-US" w:eastAsia="uk-UA"/>
+          <w:lang w:eastAsia="uk-UA"/>
         </w:rPr>
       </w:pPr>
     </w:p>
@@ -220,7 +220,7 @@
           <w:rFonts w:ascii="Times New Roman" w:eastAsia="Times New Roman" w:hAnsi="Times New Roman" w:cs="Times New Roman"/>
           <w:sz w:val="24"/>
           <w:szCs w:val="24"/>
-          <w:lang w:val="en-US" w:eastAsia="uk-UA"/>
+          <w:lang w:eastAsia="uk-UA"/>
         </w:rPr>
       </w:pPr>
       <w:r>
@@ -267,7 +267,7 @@
           <w:rFonts w:ascii="Times New Roman" w:eastAsia="Times New Roman" w:hAnsi="Times New Roman" w:cs="Times New Roman"/>
           <w:sz w:val="24"/>
           <w:szCs w:val="24"/>
-          <w:lang w:val="en-US" w:eastAsia="uk-UA"/>
+          <w:lang w:eastAsia="uk-UA"/>
         </w:rPr>
       </w:pPr>
     </w:p>
@@ -534,7 +534,7 @@
           <w:rFonts w:ascii="Times New Roman" w:eastAsia="Times New Roman" w:hAnsi="Times New Roman" w:cs="Times New Roman"/>
           <w:sz w:val="24"/>
           <w:szCs w:val="24"/>
-          <w:lang w:val="en-US" w:eastAsia="uk-UA"/>
+          <w:lang w:eastAsia="uk-UA"/>
         </w:rPr>
       </w:pPr>
       <w:r>
@@ -567,7 +567,7 @@
           <w:color w:val="000000"/>
           <w:sz w:val="28"/>
           <w:szCs w:val="28"/>
-          <w:lang w:val="en-US" w:eastAsia="uk-UA"/>
+          <w:lang w:eastAsia="uk-UA"/>
         </w:rPr>
         <w:t>11</w:t>
       </w:r>
@@ -694,7 +694,7 @@
           <w:rFonts w:ascii="Times New Roman" w:eastAsia="Times New Roman" w:hAnsi="Times New Roman" w:cs="Times New Roman"/>
           <w:sz w:val="24"/>
           <w:szCs w:val="24"/>
-          <w:lang w:val="en-US" w:eastAsia="uk-UA"/>
+          <w:lang w:eastAsia="uk-UA"/>
         </w:rPr>
       </w:pPr>
     </w:p>
@@ -809,9 +809,121 @@
         <w:rPr>
           <w:rFonts w:ascii="Arial" w:eastAsia="Times New Roman" w:hAnsi="Arial" w:cs="Arial"/>
           <w:color w:val="000000"/>
+          <w:lang w:eastAsia="uk-UA"/>
+        </w:rPr>
+        <w:t>:</w:t>
+      </w:r>
+      <w:r>
+        <w:rPr>
+          <w:rFonts w:ascii="Arial" w:eastAsia="Times New Roman" w:hAnsi="Arial" w:cs="Arial"/>
+          <w:color w:val="000000"/>
+          <w:lang w:eastAsia="uk-UA"/>
+        </w:rPr>
+        <w:t xml:space="preserve"> </w:t>
+      </w:r>
+      <w:r>
+        <w:rPr>
+          <w:rFonts w:ascii="Arial" w:eastAsia="Times New Roman" w:hAnsi="Arial" w:cs="Arial"/>
+          <w:color w:val="000000"/>
           <w:lang w:val="en-US" w:eastAsia="uk-UA"/>
         </w:rPr>
-        <w:t>:</w:t>
+        <w:t>Linux</w:t>
+      </w:r>
+      <w:r>
+        <w:rPr>
+          <w:rFonts w:ascii="Arial" w:eastAsia="Times New Roman" w:hAnsi="Arial" w:cs="Arial"/>
+          <w:color w:val="000000"/>
+          <w:lang w:eastAsia="uk-UA"/>
+        </w:rPr>
+        <w:t xml:space="preserve">, </w:t>
+      </w:r>
+      <w:r>
+        <w:rPr>
+          <w:rFonts w:ascii="Arial" w:eastAsia="Times New Roman" w:hAnsi="Arial" w:cs="Arial"/>
+          <w:color w:val="000000"/>
+          <w:lang w:val="en-US" w:eastAsia="uk-UA"/>
+        </w:rPr>
+        <w:t>VSC</w:t>
+      </w:r>
+      <w:r>
+        <w:rPr>
+          <w:rFonts w:ascii="Arial" w:eastAsia="Times New Roman" w:hAnsi="Arial" w:cs="Arial"/>
+          <w:color w:val="000000"/>
+          <w:lang w:eastAsia="uk-UA"/>
+        </w:rPr>
+        <w:t xml:space="preserve">, </w:t>
+      </w:r>
+      <w:r>
+        <w:rPr>
+          <w:rFonts w:ascii="Arial" w:eastAsia="Times New Roman" w:hAnsi="Arial" w:cs="Arial"/>
+          <w:color w:val="000000"/>
+          <w:lang w:val="en-US" w:eastAsia="uk-UA"/>
+        </w:rPr>
+        <w:t>GitHub</w:t>
+      </w:r>
+      <w:r>
+        <w:rPr>
+          <w:rFonts w:ascii="Arial" w:eastAsia="Times New Roman" w:hAnsi="Arial" w:cs="Arial"/>
+          <w:color w:val="000000"/>
+          <w:lang w:eastAsia="uk-UA"/>
+        </w:rPr>
+        <w:t xml:space="preserve">, </w:t>
+      </w:r>
+      <w:r>
+        <w:rPr>
+          <w:rFonts w:ascii="Arial" w:eastAsia="Times New Roman" w:hAnsi="Arial" w:cs="Arial"/>
+          <w:color w:val="000000"/>
+          <w:lang w:val="en-US" w:eastAsia="uk-UA"/>
+        </w:rPr>
+        <w:t>Git</w:t>
+      </w:r>
+      <w:r>
+        <w:rPr>
+          <w:rFonts w:ascii="Arial" w:eastAsia="Times New Roman" w:hAnsi="Arial" w:cs="Arial"/>
+          <w:color w:val="000000"/>
+          <w:lang w:eastAsia="uk-UA"/>
+        </w:rPr>
+        <w:t xml:space="preserve">, </w:t>
+      </w:r>
+      <w:r>
+        <w:rPr>
+          <w:rFonts w:ascii="Arial" w:eastAsia="Times New Roman" w:hAnsi="Arial" w:cs="Arial"/>
+          <w:color w:val="000000"/>
+          <w:lang w:val="en-US" w:eastAsia="uk-UA"/>
+        </w:rPr>
+        <w:t>Trello</w:t>
+      </w:r>
+      <w:r>
+        <w:rPr>
+          <w:rFonts w:ascii="Arial" w:eastAsia="Times New Roman" w:hAnsi="Arial" w:cs="Arial"/>
+          <w:color w:val="000000"/>
+          <w:lang w:eastAsia="uk-UA"/>
+        </w:rPr>
+        <w:t xml:space="preserve">, </w:t>
+      </w:r>
+      <w:r>
+        <w:rPr>
+          <w:rFonts w:ascii="Arial" w:eastAsia="Times New Roman" w:hAnsi="Arial" w:cs="Arial"/>
+          <w:color w:val="000000"/>
+          <w:lang w:val="en-US" w:eastAsia="uk-UA"/>
+        </w:rPr>
+        <w:t>Algotester</w:t>
+      </w:r>
+      <w:r>
+        <w:rPr>
+          <w:rFonts w:ascii="Arial" w:eastAsia="Times New Roman" w:hAnsi="Arial" w:cs="Arial"/>
+          <w:color w:val="000000"/>
+          <w:lang w:eastAsia="uk-UA"/>
+        </w:rPr>
+        <w:t xml:space="preserve">, </w:t>
+      </w:r>
+      <w:r>
+        <w:rPr>
+          <w:rFonts w:ascii="Arial" w:eastAsia="Times New Roman" w:hAnsi="Arial" w:cs="Arial"/>
+          <w:color w:val="000000"/>
+          <w:lang w:val="en-US" w:eastAsia="uk-UA"/>
+        </w:rPr>
+        <w:t>Flow</w:t>
       </w:r>
       <w:r>
         <w:rPr>
@@ -827,25 +939,39 @@
           <w:color w:val="000000"/>
           <w:lang w:val="en-US" w:eastAsia="uk-UA"/>
         </w:rPr>
-        <w:t xml:space="preserve">Linux, VSC, GitHub, Git, Trello, </w:t>
-      </w:r>
-      <w:proofErr w:type="spellStart"/>
+        <w:t>Charts</w:t>
+      </w:r>
+      <w:r>
+        <w:rPr>
+          <w:rFonts w:ascii="Arial" w:eastAsia="Times New Roman" w:hAnsi="Arial" w:cs="Arial"/>
+          <w:color w:val="000000"/>
+          <w:lang w:eastAsia="uk-UA"/>
+        </w:rPr>
+        <w:t xml:space="preserve">, </w:t>
+      </w:r>
       <w:r>
         <w:rPr>
           <w:rFonts w:ascii="Arial" w:eastAsia="Times New Roman" w:hAnsi="Arial" w:cs="Arial"/>
           <w:color w:val="000000"/>
           <w:lang w:val="en-US" w:eastAsia="uk-UA"/>
         </w:rPr>
-        <w:t>Algotester</w:t>
-      </w:r>
-      <w:proofErr w:type="spellEnd"/>
+        <w:t>Dr</w:t>
+      </w:r>
       <w:r>
         <w:rPr>
           <w:rFonts w:ascii="Arial" w:eastAsia="Times New Roman" w:hAnsi="Arial" w:cs="Arial"/>
           <w:color w:val="000000"/>
           <w:lang w:val="en-US" w:eastAsia="uk-UA"/>
         </w:rPr>
-        <w:t>, Flow Charts, Dr</w:t>
+        <w:t>aw</w:t>
+      </w:r>
+      <w:r>
+        <w:rPr>
+          <w:rFonts w:ascii="Arial" w:eastAsia="Times New Roman" w:hAnsi="Arial" w:cs="Arial"/>
+          <w:color w:val="000000"/>
+          <w:lang w:eastAsia="uk-UA"/>
+        </w:rPr>
+        <w:t xml:space="preserve"> </w:t>
       </w:r>
       <w:r>
         <w:rPr>
@@ -853,15 +979,15 @@
           <w:color w:val="000000"/>
           <w:lang w:val="en-US" w:eastAsia="uk-UA"/>
         </w:rPr>
-        <w:t>aw</w:t>
-      </w:r>
-      <w:r>
-        <w:rPr>
-          <w:rFonts w:ascii="Arial" w:eastAsia="Times New Roman" w:hAnsi="Arial" w:cs="Arial"/>
-          <w:color w:val="000000"/>
-          <w:lang w:val="en-US" w:eastAsia="uk-UA"/>
-        </w:rPr>
-        <w:t xml:space="preserve"> io. </w:t>
+        <w:t>io</w:t>
+      </w:r>
+      <w:r>
+        <w:rPr>
+          <w:rFonts w:ascii="Arial" w:eastAsia="Times New Roman" w:hAnsi="Arial" w:cs="Arial"/>
+          <w:color w:val="000000"/>
+          <w:lang w:eastAsia="uk-UA"/>
+        </w:rPr>
+        <w:t xml:space="preserve">. </w:t>
       </w:r>
       <w:r>
         <w:rPr>
@@ -1066,7 +1192,7 @@
         <w:rPr>
           <w:rFonts w:ascii="Arial" w:eastAsia="Times New Roman" w:hAnsi="Arial" w:cs="Arial"/>
           <w:color w:val="000000"/>
-          <w:lang w:val="en-US" w:eastAsia="uk-UA"/>
+          <w:lang w:eastAsia="uk-UA"/>
         </w:rPr>
       </w:pPr>
       <w:hyperlink r:id="rId8" w:history="1">
@@ -1076,7 +1202,183 @@
             <w:rFonts w:ascii="Arial" w:eastAsia="Times New Roman" w:hAnsi="Arial" w:cs="Arial"/>
             <w:lang w:val="en-US" w:eastAsia="uk-UA"/>
           </w:rPr>
-          <w:t>https://www.youtube.comdre/watch?v=NYBFShZXSpQ&amp;t=7s&amp;ab_channel=CodeBear</w:t>
+          <w:t>https</w:t>
+        </w:r>
+        <w:r>
+          <w:rPr>
+            <w:rStyle w:val="Hyperlink"/>
+            <w:rFonts w:ascii="Arial" w:eastAsia="Times New Roman" w:hAnsi="Arial" w:cs="Arial"/>
+            <w:lang w:eastAsia="uk-UA"/>
+          </w:rPr>
+          <w:t>://</w:t>
+        </w:r>
+        <w:r>
+          <w:rPr>
+            <w:rStyle w:val="Hyperlink"/>
+            <w:rFonts w:ascii="Arial" w:eastAsia="Times New Roman" w:hAnsi="Arial" w:cs="Arial"/>
+            <w:lang w:val="en-US" w:eastAsia="uk-UA"/>
+          </w:rPr>
+          <w:t>www</w:t>
+        </w:r>
+        <w:r>
+          <w:rPr>
+            <w:rStyle w:val="Hyperlink"/>
+            <w:rFonts w:ascii="Arial" w:eastAsia="Times New Roman" w:hAnsi="Arial" w:cs="Arial"/>
+            <w:lang w:eastAsia="uk-UA"/>
+          </w:rPr>
+          <w:t>.</w:t>
+        </w:r>
+        <w:r>
+          <w:rPr>
+            <w:rStyle w:val="Hyperlink"/>
+            <w:rFonts w:ascii="Arial" w:eastAsia="Times New Roman" w:hAnsi="Arial" w:cs="Arial"/>
+            <w:lang w:val="en-US" w:eastAsia="uk-UA"/>
+          </w:rPr>
+          <w:t>youtube</w:t>
+        </w:r>
+        <w:r>
+          <w:rPr>
+            <w:rStyle w:val="Hyperlink"/>
+            <w:rFonts w:ascii="Arial" w:eastAsia="Times New Roman" w:hAnsi="Arial" w:cs="Arial"/>
+            <w:lang w:eastAsia="uk-UA"/>
+          </w:rPr>
+          <w:t>.</w:t>
+        </w:r>
+        <w:r>
+          <w:rPr>
+            <w:rStyle w:val="Hyperlink"/>
+            <w:rFonts w:ascii="Arial" w:eastAsia="Times New Roman" w:hAnsi="Arial" w:cs="Arial"/>
+            <w:lang w:val="en-US" w:eastAsia="uk-UA"/>
+          </w:rPr>
+          <w:t>comdre</w:t>
+        </w:r>
+        <w:r>
+          <w:rPr>
+            <w:rStyle w:val="Hyperlink"/>
+            <w:rFonts w:ascii="Arial" w:eastAsia="Times New Roman" w:hAnsi="Arial" w:cs="Arial"/>
+            <w:lang w:eastAsia="uk-UA"/>
+          </w:rPr>
+          <w:t>/</w:t>
+        </w:r>
+        <w:r>
+          <w:rPr>
+            <w:rStyle w:val="Hyperlink"/>
+            <w:rFonts w:ascii="Arial" w:eastAsia="Times New Roman" w:hAnsi="Arial" w:cs="Arial"/>
+            <w:lang w:val="en-US" w:eastAsia="uk-UA"/>
+          </w:rPr>
+          <w:t>watch</w:t>
+        </w:r>
+        <w:r>
+          <w:rPr>
+            <w:rStyle w:val="Hyperlink"/>
+            <w:rFonts w:ascii="Arial" w:eastAsia="Times New Roman" w:hAnsi="Arial" w:cs="Arial"/>
+            <w:lang w:eastAsia="uk-UA"/>
+          </w:rPr>
+          <w:t>?</w:t>
+        </w:r>
+        <w:r>
+          <w:rPr>
+            <w:rStyle w:val="Hyperlink"/>
+            <w:rFonts w:ascii="Arial" w:eastAsia="Times New Roman" w:hAnsi="Arial" w:cs="Arial"/>
+            <w:lang w:val="en-US" w:eastAsia="uk-UA"/>
+          </w:rPr>
+          <w:t>v</w:t>
+        </w:r>
+        <w:r>
+          <w:rPr>
+            <w:rStyle w:val="Hyperlink"/>
+            <w:rFonts w:ascii="Arial" w:eastAsia="Times New Roman" w:hAnsi="Arial" w:cs="Arial"/>
+            <w:lang w:eastAsia="uk-UA"/>
+          </w:rPr>
+          <w:t>=</w:t>
+        </w:r>
+        <w:r>
+          <w:rPr>
+            <w:rStyle w:val="Hyperlink"/>
+            <w:rFonts w:ascii="Arial" w:eastAsia="Times New Roman" w:hAnsi="Arial" w:cs="Arial"/>
+            <w:lang w:val="en-US" w:eastAsia="uk-UA"/>
+          </w:rPr>
+          <w:t>NYBFShZXSpQ</w:t>
+        </w:r>
+        <w:r>
+          <w:rPr>
+            <w:rStyle w:val="Hyperlink"/>
+            <w:rFonts w:ascii="Arial" w:eastAsia="Times New Roman" w:hAnsi="Arial" w:cs="Arial"/>
+            <w:lang w:eastAsia="uk-UA"/>
+          </w:rPr>
+          <w:t>&amp;</w:t>
+        </w:r>
+        <w:r>
+          <w:rPr>
+            <w:rStyle w:val="Hyperlink"/>
+            <w:rFonts w:ascii="Arial" w:eastAsia="Times New Roman" w:hAnsi="Arial" w:cs="Arial"/>
+            <w:lang w:val="en-US" w:eastAsia="uk-UA"/>
+          </w:rPr>
+          <w:t>t</w:t>
+        </w:r>
+        <w:r>
+          <w:rPr>
+            <w:rStyle w:val="Hyperlink"/>
+            <w:rFonts w:ascii="Arial" w:eastAsia="Times New Roman" w:hAnsi="Arial" w:cs="Arial"/>
+            <w:lang w:eastAsia="uk-UA"/>
+          </w:rPr>
+          <w:t>=7</w:t>
+        </w:r>
+        <w:r>
+          <w:rPr>
+            <w:rStyle w:val="Hyperlink"/>
+            <w:rFonts w:ascii="Arial" w:eastAsia="Times New Roman" w:hAnsi="Arial" w:cs="Arial"/>
+            <w:lang w:val="en-US" w:eastAsia="uk-UA"/>
+          </w:rPr>
+          <w:t>s</w:t>
+        </w:r>
+        <w:r>
+          <w:rPr>
+            <w:rStyle w:val="Hyperlink"/>
+            <w:rFonts w:ascii="Arial" w:eastAsia="Times New Roman" w:hAnsi="Arial" w:cs="Arial"/>
+            <w:lang w:eastAsia="uk-UA"/>
+          </w:rPr>
+          <w:t>&amp;</w:t>
+        </w:r>
+        <w:r>
+          <w:rPr>
+            <w:rStyle w:val="Hyperlink"/>
+            <w:rFonts w:ascii="Arial" w:eastAsia="Times New Roman" w:hAnsi="Arial" w:cs="Arial"/>
+            <w:lang w:val="en-US" w:eastAsia="uk-UA"/>
+          </w:rPr>
+          <w:t>ab</w:t>
+        </w:r>
+        <w:r>
+          <w:rPr>
+            <w:rStyle w:val="Hyperlink"/>
+            <w:rFonts w:ascii="Arial" w:eastAsia="Times New Roman" w:hAnsi="Arial" w:cs="Arial"/>
+            <w:lang w:eastAsia="uk-UA"/>
+          </w:rPr>
+          <w:t>_</w:t>
+        </w:r>
+        <w:r>
+          <w:rPr>
+            <w:rStyle w:val="Hyperlink"/>
+            <w:rFonts w:ascii="Arial" w:eastAsia="Times New Roman" w:hAnsi="Arial" w:cs="Arial"/>
+            <w:lang w:val="en-US" w:eastAsia="uk-UA"/>
+          </w:rPr>
+          <w:t>channel</w:t>
+        </w:r>
+        <w:r>
+          <w:rPr>
+            <w:rStyle w:val="Hyperlink"/>
+            <w:rFonts w:ascii="Arial" w:eastAsia="Times New Roman" w:hAnsi="Arial" w:cs="Arial"/>
+            <w:lang w:eastAsia="uk-UA"/>
+          </w:rPr>
+          <w:t>=</w:t>
+        </w:r>
+        <w:r>
+          <w:rPr>
+            <w:rStyle w:val="Hyperlink"/>
+            <w:rFonts w:ascii="Arial" w:eastAsia="Times New Roman" w:hAnsi="Arial" w:cs="Arial"/>
+            <w:lang w:val="en-US" w:eastAsia="uk-UA"/>
+          </w:rPr>
+          <w:t>CodeBear</w:t>
         </w:r>
       </w:hyperlink>
     </w:p>
@@ -1088,7 +1390,7 @@
         <w:rPr>
           <w:rFonts w:ascii="Arial" w:eastAsia="Times New Roman" w:hAnsi="Arial" w:cs="Arial"/>
           <w:color w:val="000000"/>
-          <w:lang w:val="en-US" w:eastAsia="uk-UA"/>
+          <w:lang w:eastAsia="uk-UA"/>
         </w:rPr>
       </w:pPr>
     </w:p>
@@ -1100,7 +1402,7 @@
         <w:rPr>
           <w:rFonts w:ascii="Arial" w:eastAsia="Times New Roman" w:hAnsi="Arial" w:cs="Arial"/>
           <w:color w:val="000000"/>
-          <w:lang w:val="en-US" w:eastAsia="uk-UA"/>
+          <w:lang w:eastAsia="uk-UA"/>
         </w:rPr>
       </w:pPr>
       <w:hyperlink r:id="rId9" w:history="1">
@@ -1110,7 +1412,303 @@
             <w:rFonts w:ascii="Arial" w:eastAsia="Times New Roman" w:hAnsi="Arial" w:cs="Arial"/>
             <w:lang w:val="en-US" w:eastAsia="uk-UA"/>
           </w:rPr>
-          <w:t>https://www.reddit.com/r/vscode/comments/aaezy8/vscode_giving_me_an_error_when_i_use_the_debugger/?rdt=64958</w:t>
+          <w:t>https</w:t>
+        </w:r>
+        <w:r>
+          <w:rPr>
+            <w:rStyle w:val="Hyperlink"/>
+            <w:rFonts w:ascii="Arial" w:eastAsia="Times New Roman" w:hAnsi="Arial" w:cs="Arial"/>
+            <w:lang w:eastAsia="uk-UA"/>
+          </w:rPr>
+          <w:t>://</w:t>
+        </w:r>
+        <w:r>
+          <w:rPr>
+            <w:rStyle w:val="Hyperlink"/>
+            <w:rFonts w:ascii="Arial" w:eastAsia="Times New Roman" w:hAnsi="Arial" w:cs="Arial"/>
+            <w:lang w:val="en-US" w:eastAsia="uk-UA"/>
+          </w:rPr>
+          <w:t>www</w:t>
+        </w:r>
+        <w:r>
+          <w:rPr>
+            <w:rStyle w:val="Hyperlink"/>
+            <w:rFonts w:ascii="Arial" w:eastAsia="Times New Roman" w:hAnsi="Arial" w:cs="Arial"/>
+            <w:lang w:eastAsia="uk-UA"/>
+          </w:rPr>
+          <w:t>.</w:t>
+        </w:r>
+        <w:r>
+          <w:rPr>
+            <w:rStyle w:val="Hyperlink"/>
+            <w:rFonts w:ascii="Arial" w:eastAsia="Times New Roman" w:hAnsi="Arial" w:cs="Arial"/>
+            <w:lang w:val="en-US" w:eastAsia="uk-UA"/>
+          </w:rPr>
+          <w:t>reddit</w:t>
+        </w:r>
+        <w:r>
+          <w:rPr>
+            <w:rStyle w:val="Hyperlink"/>
+            <w:rFonts w:ascii="Arial" w:eastAsia="Times New Roman" w:hAnsi="Arial" w:cs="Arial"/>
+            <w:lang w:eastAsia="uk-UA"/>
+          </w:rPr>
+          <w:t>.</w:t>
+        </w:r>
+        <w:r>
+          <w:rPr>
+            <w:rStyle w:val="Hyperlink"/>
+            <w:rFonts w:ascii="Arial" w:eastAsia="Times New Roman" w:hAnsi="Arial" w:cs="Arial"/>
+            <w:lang w:val="en-US" w:eastAsia="uk-UA"/>
+          </w:rPr>
+          <w:t>com</w:t>
+        </w:r>
+        <w:r>
+          <w:rPr>
+            <w:rStyle w:val="Hyperlink"/>
+            <w:rFonts w:ascii="Arial" w:eastAsia="Times New Roman" w:hAnsi="Arial" w:cs="Arial"/>
+            <w:lang w:eastAsia="uk-UA"/>
+          </w:rPr>
+          <w:t>/</w:t>
+        </w:r>
+        <w:r>
+          <w:rPr>
+            <w:rStyle w:val="Hyperlink"/>
+            <w:rFonts w:ascii="Arial" w:eastAsia="Times New Roman" w:hAnsi="Arial" w:cs="Arial"/>
+            <w:lang w:val="en-US" w:eastAsia="uk-UA"/>
+          </w:rPr>
+          <w:t>r</w:t>
+        </w:r>
+        <w:r>
+          <w:rPr>
+            <w:rStyle w:val="Hyperlink"/>
+            <w:rFonts w:ascii="Arial" w:eastAsia="Times New Roman" w:hAnsi="Arial" w:cs="Arial"/>
+            <w:lang w:eastAsia="uk-UA"/>
+          </w:rPr>
+          <w:t>/</w:t>
+        </w:r>
+        <w:r>
+          <w:rPr>
+            <w:rStyle w:val="Hyperlink"/>
+            <w:rFonts w:ascii="Arial" w:eastAsia="Times New Roman" w:hAnsi="Arial" w:cs="Arial"/>
+            <w:lang w:val="en-US" w:eastAsia="uk-UA"/>
+          </w:rPr>
+          <w:t>vscode</w:t>
+        </w:r>
+        <w:r>
+          <w:rPr>
+            <w:rStyle w:val="Hyperlink"/>
+            <w:rFonts w:ascii="Arial" w:eastAsia="Times New Roman" w:hAnsi="Arial" w:cs="Arial"/>
+            <w:lang w:eastAsia="uk-UA"/>
+          </w:rPr>
+          <w:t>/</w:t>
+        </w:r>
+        <w:r>
+          <w:rPr>
+            <w:rStyle w:val="Hyperlink"/>
+            <w:rFonts w:ascii="Arial" w:eastAsia="Times New Roman" w:hAnsi="Arial" w:cs="Arial"/>
+            <w:lang w:val="en-US" w:eastAsia="uk-UA"/>
+          </w:rPr>
+          <w:t>comments</w:t>
+        </w:r>
+        <w:r>
+          <w:rPr>
+            <w:rStyle w:val="Hyperlink"/>
+            <w:rFonts w:ascii="Arial" w:eastAsia="Times New Roman" w:hAnsi="Arial" w:cs="Arial"/>
+            <w:lang w:eastAsia="uk-UA"/>
+          </w:rPr>
+          <w:t>/</w:t>
+        </w:r>
+        <w:r>
+          <w:rPr>
+            <w:rStyle w:val="Hyperlink"/>
+            <w:rFonts w:ascii="Arial" w:eastAsia="Times New Roman" w:hAnsi="Arial" w:cs="Arial"/>
+            <w:lang w:val="en-US" w:eastAsia="uk-UA"/>
+          </w:rPr>
+          <w:t>aaezy</w:t>
+        </w:r>
+        <w:r>
+          <w:rPr>
+            <w:rStyle w:val="Hyperlink"/>
+            <w:rFonts w:ascii="Arial" w:eastAsia="Times New Roman" w:hAnsi="Arial" w:cs="Arial"/>
+            <w:lang w:eastAsia="uk-UA"/>
+          </w:rPr>
+          <w:t>8/</w:t>
+        </w:r>
+        <w:r>
+          <w:rPr>
+            <w:rStyle w:val="Hyperlink"/>
+            <w:rFonts w:ascii="Arial" w:eastAsia="Times New Roman" w:hAnsi="Arial" w:cs="Arial"/>
+            <w:lang w:val="en-US" w:eastAsia="uk-UA"/>
+          </w:rPr>
+          <w:t>vscode</w:t>
+        </w:r>
+        <w:r>
+          <w:rPr>
+            <w:rStyle w:val="Hyperlink"/>
+            <w:rFonts w:ascii="Arial" w:eastAsia="Times New Roman" w:hAnsi="Arial" w:cs="Arial"/>
+            <w:lang w:eastAsia="uk-UA"/>
+          </w:rPr>
+          <w:t>_</w:t>
+        </w:r>
+        <w:r>
+          <w:rPr>
+            <w:rStyle w:val="Hyperlink"/>
+            <w:rFonts w:ascii="Arial" w:eastAsia="Times New Roman" w:hAnsi="Arial" w:cs="Arial"/>
+            <w:lang w:val="en-US" w:eastAsia="uk-UA"/>
+          </w:rPr>
+          <w:t>giving</w:t>
+        </w:r>
+        <w:r>
+          <w:rPr>
+            <w:rStyle w:val="Hyperlink"/>
+            <w:rFonts w:ascii="Arial" w:eastAsia="Times New Roman" w:hAnsi="Arial" w:cs="Arial"/>
+            <w:lang w:eastAsia="uk-UA"/>
+          </w:rPr>
+          <w:t>_</w:t>
+        </w:r>
+        <w:r>
+          <w:rPr>
+            <w:rStyle w:val="Hyperlink"/>
+            <w:rFonts w:ascii="Arial" w:eastAsia="Times New Roman" w:hAnsi="Arial" w:cs="Arial"/>
+            <w:lang w:val="en-US" w:eastAsia="uk-UA"/>
+          </w:rPr>
+          <w:t>me</w:t>
+        </w:r>
+        <w:r>
+          <w:rPr>
+            <w:rStyle w:val="Hyperlink"/>
+            <w:rFonts w:ascii="Arial" w:eastAsia="Times New Roman" w:hAnsi="Arial" w:cs="Arial"/>
+            <w:lang w:eastAsia="uk-UA"/>
+          </w:rPr>
+          <w:t>_</w:t>
+        </w:r>
+        <w:r>
+          <w:rPr>
+            <w:rStyle w:val="Hyperlink"/>
+            <w:rFonts w:ascii="Arial" w:eastAsia="Times New Roman" w:hAnsi="Arial" w:cs="Arial"/>
+            <w:lang w:val="en-US" w:eastAsia="uk-UA"/>
+          </w:rPr>
+          <w:t>an</w:t>
+        </w:r>
+        <w:r>
+          <w:rPr>
+            <w:rStyle w:val="Hyperlink"/>
+            <w:rFonts w:ascii="Arial" w:eastAsia="Times New Roman" w:hAnsi="Arial" w:cs="Arial"/>
+            <w:lang w:eastAsia="uk-UA"/>
+          </w:rPr>
+          <w:t>_</w:t>
+        </w:r>
+        <w:r>
+          <w:rPr>
+            <w:rStyle w:val="Hyperlink"/>
+            <w:rFonts w:ascii="Arial" w:eastAsia="Times New Roman" w:hAnsi="Arial" w:cs="Arial"/>
+            <w:lang w:val="en-US" w:eastAsia="uk-UA"/>
+          </w:rPr>
+          <w:t>error</w:t>
+        </w:r>
+        <w:r>
+          <w:rPr>
+            <w:rStyle w:val="Hyperlink"/>
+            <w:rFonts w:ascii="Arial" w:eastAsia="Times New Roman" w:hAnsi="Arial" w:cs="Arial"/>
+            <w:lang w:eastAsia="uk-UA"/>
+          </w:rPr>
+          <w:t>_</w:t>
+        </w:r>
+        <w:r>
+          <w:rPr>
+            <w:rStyle w:val="Hyperlink"/>
+            <w:rFonts w:ascii="Arial" w:eastAsia="Times New Roman" w:hAnsi="Arial" w:cs="Arial"/>
+            <w:lang w:val="en-US" w:eastAsia="uk-UA"/>
+          </w:rPr>
+          <w:t>when</w:t>
+        </w:r>
+        <w:r>
+          <w:rPr>
+            <w:rStyle w:val="Hyperlink"/>
+            <w:rFonts w:ascii="Arial" w:eastAsia="Times New Roman" w:hAnsi="Arial" w:cs="Arial"/>
+            <w:lang w:eastAsia="uk-UA"/>
+          </w:rPr>
+          <w:t>_</w:t>
+        </w:r>
+        <w:r>
+          <w:rPr>
+            <w:rStyle w:val="Hyperlink"/>
+            <w:rFonts w:ascii="Arial" w:eastAsia="Times New Roman" w:hAnsi="Arial" w:cs="Arial"/>
+            <w:lang w:val="en-US" w:eastAsia="uk-UA"/>
+          </w:rPr>
+          <w:t>i</w:t>
+        </w:r>
+        <w:r>
+          <w:rPr>
+            <w:rStyle w:val="Hyperlink"/>
+            <w:rFonts w:ascii="Arial" w:eastAsia="Times New Roman" w:hAnsi="Arial" w:cs="Arial"/>
+            <w:lang w:eastAsia="uk-UA"/>
+          </w:rPr>
+          <w:t>_</w:t>
+        </w:r>
+        <w:r>
+          <w:rPr>
+            <w:rStyle w:val="Hyperlink"/>
+            <w:rFonts w:ascii="Arial" w:eastAsia="Times New Roman" w:hAnsi="Arial" w:cs="Arial"/>
+            <w:lang w:val="en-US" w:eastAsia="uk-UA"/>
+          </w:rPr>
+          <w:t>use</w:t>
+        </w:r>
+        <w:r>
+          <w:rPr>
+            <w:rStyle w:val="Hyperlink"/>
+            <w:rFonts w:ascii="Arial" w:eastAsia="Times New Roman" w:hAnsi="Arial" w:cs="Arial"/>
+            <w:lang w:eastAsia="uk-UA"/>
+          </w:rPr>
+          <w:t>_</w:t>
+        </w:r>
+        <w:r>
+          <w:rPr>
+            <w:rStyle w:val="Hyperlink"/>
+            <w:rFonts w:ascii="Arial" w:eastAsia="Times New Roman" w:hAnsi="Arial" w:cs="Arial"/>
+            <w:lang w:val="en-US" w:eastAsia="uk-UA"/>
+          </w:rPr>
+          <w:t>the</w:t>
+        </w:r>
+        <w:r>
+          <w:rPr>
+            <w:rStyle w:val="Hyperlink"/>
+            <w:rFonts w:ascii="Arial" w:eastAsia="Times New Roman" w:hAnsi="Arial" w:cs="Arial"/>
+            <w:lang w:eastAsia="uk-UA"/>
+          </w:rPr>
+          <w:t>_</w:t>
+        </w:r>
+        <w:r>
+          <w:rPr>
+            <w:rStyle w:val="Hyperlink"/>
+            <w:rFonts w:ascii="Arial" w:eastAsia="Times New Roman" w:hAnsi="Arial" w:cs="Arial"/>
+            <w:lang w:val="en-US" w:eastAsia="uk-UA"/>
+          </w:rPr>
+          <w:t>debugger</w:t>
+        </w:r>
+        <w:r>
+          <w:rPr>
+            <w:rStyle w:val="Hyperlink"/>
+            <w:rFonts w:ascii="Arial" w:eastAsia="Times New Roman" w:hAnsi="Arial" w:cs="Arial"/>
+            <w:lang w:eastAsia="uk-UA"/>
+          </w:rPr>
+          <w:t>/?</w:t>
+        </w:r>
+        <w:r>
+          <w:rPr>
+            <w:rStyle w:val="Hyperlink"/>
+            <w:rFonts w:ascii="Arial" w:eastAsia="Times New Roman" w:hAnsi="Arial" w:cs="Arial"/>
+            <w:lang w:val="en-US" w:eastAsia="uk-UA"/>
+          </w:rPr>
+          <w:t>rdt</w:t>
+        </w:r>
+        <w:r>
+          <w:rPr>
+            <w:rStyle w:val="Hyperlink"/>
+            <w:rFonts w:ascii="Arial" w:eastAsia="Times New Roman" w:hAnsi="Arial" w:cs="Arial"/>
+            <w:lang w:eastAsia="uk-UA"/>
+          </w:rPr>
+          <w:t>=64958</w:t>
         </w:r>
       </w:hyperlink>
     </w:p>
@@ -1122,7 +1720,7 @@
         <w:rPr>
           <w:rFonts w:ascii="Arial" w:eastAsia="Times New Roman" w:hAnsi="Arial" w:cs="Arial"/>
           <w:color w:val="000000"/>
-          <w:lang w:val="en-US" w:eastAsia="uk-UA"/>
+          <w:lang w:eastAsia="uk-UA"/>
         </w:rPr>
       </w:pPr>
     </w:p>
@@ -1134,7 +1732,7 @@
         <w:rPr>
           <w:rFonts w:ascii="Arial" w:eastAsia="Times New Roman" w:hAnsi="Arial" w:cs="Arial"/>
           <w:color w:val="000000"/>
-          <w:lang w:val="en-US" w:eastAsia="uk-UA"/>
+          <w:lang w:eastAsia="uk-UA"/>
         </w:rPr>
       </w:pPr>
       <w:hyperlink r:id="rId10" w:history="1">
@@ -1144,14 +1742,190 @@
             <w:rFonts w:ascii="Arial" w:eastAsia="Times New Roman" w:hAnsi="Arial" w:cs="Arial"/>
             <w:lang w:val="en-US" w:eastAsia="uk-UA"/>
           </w:rPr>
-          <w:t>https://www.youtube.com/watch?v=tRZGeaHPoaw&amp;t=5s&amp;ab_channel=KevinStratvert</w:t>
+          <w:t>https</w:t>
+        </w:r>
+        <w:r>
+          <w:rPr>
+            <w:rStyle w:val="Hyperlink"/>
+            <w:rFonts w:ascii="Arial" w:eastAsia="Times New Roman" w:hAnsi="Arial" w:cs="Arial"/>
+            <w:lang w:eastAsia="uk-UA"/>
+          </w:rPr>
+          <w:t>://</w:t>
+        </w:r>
+        <w:r>
+          <w:rPr>
+            <w:rStyle w:val="Hyperlink"/>
+            <w:rFonts w:ascii="Arial" w:eastAsia="Times New Roman" w:hAnsi="Arial" w:cs="Arial"/>
+            <w:lang w:val="en-US" w:eastAsia="uk-UA"/>
+          </w:rPr>
+          <w:t>www</w:t>
+        </w:r>
+        <w:r>
+          <w:rPr>
+            <w:rStyle w:val="Hyperlink"/>
+            <w:rFonts w:ascii="Arial" w:eastAsia="Times New Roman" w:hAnsi="Arial" w:cs="Arial"/>
+            <w:lang w:eastAsia="uk-UA"/>
+          </w:rPr>
+          <w:t>.</w:t>
+        </w:r>
+        <w:r>
+          <w:rPr>
+            <w:rStyle w:val="Hyperlink"/>
+            <w:rFonts w:ascii="Arial" w:eastAsia="Times New Roman" w:hAnsi="Arial" w:cs="Arial"/>
+            <w:lang w:val="en-US" w:eastAsia="uk-UA"/>
+          </w:rPr>
+          <w:t>youtube</w:t>
+        </w:r>
+        <w:r>
+          <w:rPr>
+            <w:rStyle w:val="Hyperlink"/>
+            <w:rFonts w:ascii="Arial" w:eastAsia="Times New Roman" w:hAnsi="Arial" w:cs="Arial"/>
+            <w:lang w:eastAsia="uk-UA"/>
+          </w:rPr>
+          <w:t>.</w:t>
+        </w:r>
+        <w:r>
+          <w:rPr>
+            <w:rStyle w:val="Hyperlink"/>
+            <w:rFonts w:ascii="Arial" w:eastAsia="Times New Roman" w:hAnsi="Arial" w:cs="Arial"/>
+            <w:lang w:val="en-US" w:eastAsia="uk-UA"/>
+          </w:rPr>
+          <w:t>com</w:t>
+        </w:r>
+        <w:r>
+          <w:rPr>
+            <w:rStyle w:val="Hyperlink"/>
+            <w:rFonts w:ascii="Arial" w:eastAsia="Times New Roman" w:hAnsi="Arial" w:cs="Arial"/>
+            <w:lang w:eastAsia="uk-UA"/>
+          </w:rPr>
+          <w:t>/</w:t>
+        </w:r>
+        <w:r>
+          <w:rPr>
+            <w:rStyle w:val="Hyperlink"/>
+            <w:rFonts w:ascii="Arial" w:eastAsia="Times New Roman" w:hAnsi="Arial" w:cs="Arial"/>
+            <w:lang w:val="en-US" w:eastAsia="uk-UA"/>
+          </w:rPr>
+          <w:t>watch</w:t>
+        </w:r>
+        <w:r>
+          <w:rPr>
+            <w:rStyle w:val="Hyperlink"/>
+            <w:rFonts w:ascii="Arial" w:eastAsia="Times New Roman" w:hAnsi="Arial" w:cs="Arial"/>
+            <w:lang w:eastAsia="uk-UA"/>
+          </w:rPr>
+          <w:t>?</w:t>
+        </w:r>
+        <w:r>
+          <w:rPr>
+            <w:rStyle w:val="Hyperlink"/>
+            <w:rFonts w:ascii="Arial" w:eastAsia="Times New Roman" w:hAnsi="Arial" w:cs="Arial"/>
+            <w:lang w:val="en-US" w:eastAsia="uk-UA"/>
+          </w:rPr>
+          <w:t>v</w:t>
+        </w:r>
+        <w:r>
+          <w:rPr>
+            <w:rStyle w:val="Hyperlink"/>
+            <w:rFonts w:ascii="Arial" w:eastAsia="Times New Roman" w:hAnsi="Arial" w:cs="Arial"/>
+            <w:lang w:eastAsia="uk-UA"/>
+          </w:rPr>
+          <w:t>=</w:t>
+        </w:r>
+        <w:r>
+          <w:rPr>
+            <w:rStyle w:val="Hyperlink"/>
+            <w:rFonts w:ascii="Arial" w:eastAsia="Times New Roman" w:hAnsi="Arial" w:cs="Arial"/>
+            <w:lang w:val="en-US" w:eastAsia="uk-UA"/>
+          </w:rPr>
+          <w:t>tRZGeaHPoaw</w:t>
+        </w:r>
+        <w:r>
+          <w:rPr>
+            <w:rStyle w:val="Hyperlink"/>
+            <w:rFonts w:ascii="Arial" w:eastAsia="Times New Roman" w:hAnsi="Arial" w:cs="Arial"/>
+            <w:lang w:eastAsia="uk-UA"/>
+          </w:rPr>
+          <w:t>&amp;</w:t>
+        </w:r>
+        <w:r>
+          <w:rPr>
+            <w:rStyle w:val="Hyperlink"/>
+            <w:rFonts w:ascii="Arial" w:eastAsia="Times New Roman" w:hAnsi="Arial" w:cs="Arial"/>
+            <w:lang w:val="en-US" w:eastAsia="uk-UA"/>
+          </w:rPr>
+          <w:t>t</w:t>
+        </w:r>
+        <w:r>
+          <w:rPr>
+            <w:rStyle w:val="Hyperlink"/>
+            <w:rFonts w:ascii="Arial" w:eastAsia="Times New Roman" w:hAnsi="Arial" w:cs="Arial"/>
+            <w:lang w:eastAsia="uk-UA"/>
+          </w:rPr>
+          <w:t>=5</w:t>
+        </w:r>
+        <w:r>
+          <w:rPr>
+            <w:rStyle w:val="Hyperlink"/>
+            <w:rFonts w:ascii="Arial" w:eastAsia="Times New Roman" w:hAnsi="Arial" w:cs="Arial"/>
+            <w:lang w:val="en-US" w:eastAsia="uk-UA"/>
+          </w:rPr>
+          <w:t>s</w:t>
+        </w:r>
+        <w:r>
+          <w:rPr>
+            <w:rStyle w:val="Hyperlink"/>
+            <w:rFonts w:ascii="Arial" w:eastAsia="Times New Roman" w:hAnsi="Arial" w:cs="Arial"/>
+            <w:lang w:eastAsia="uk-UA"/>
+          </w:rPr>
+          <w:t>&amp;</w:t>
+        </w:r>
+        <w:r>
+          <w:rPr>
+            <w:rStyle w:val="Hyperlink"/>
+            <w:rFonts w:ascii="Arial" w:eastAsia="Times New Roman" w:hAnsi="Arial" w:cs="Arial"/>
+            <w:lang w:val="en-US" w:eastAsia="uk-UA"/>
+          </w:rPr>
+          <w:t>ab</w:t>
+        </w:r>
+        <w:r>
+          <w:rPr>
+            <w:rStyle w:val="Hyperlink"/>
+            <w:rFonts w:ascii="Arial" w:eastAsia="Times New Roman" w:hAnsi="Arial" w:cs="Arial"/>
+            <w:lang w:eastAsia="uk-UA"/>
+          </w:rPr>
+          <w:t>_</w:t>
+        </w:r>
+        <w:r>
+          <w:rPr>
+            <w:rStyle w:val="Hyperlink"/>
+            <w:rFonts w:ascii="Arial" w:eastAsia="Times New Roman" w:hAnsi="Arial" w:cs="Arial"/>
+            <w:lang w:val="en-US" w:eastAsia="uk-UA"/>
+          </w:rPr>
+          <w:t>channel</w:t>
+        </w:r>
+        <w:r>
+          <w:rPr>
+            <w:rStyle w:val="Hyperlink"/>
+            <w:rFonts w:ascii="Arial" w:eastAsia="Times New Roman" w:hAnsi="Arial" w:cs="Arial"/>
+            <w:lang w:eastAsia="uk-UA"/>
+          </w:rPr>
+          <w:t>=</w:t>
+        </w:r>
+        <w:r>
+          <w:rPr>
+            <w:rStyle w:val="Hyperlink"/>
+            <w:rFonts w:ascii="Arial" w:eastAsia="Times New Roman" w:hAnsi="Arial" w:cs="Arial"/>
+            <w:lang w:val="en-US" w:eastAsia="uk-UA"/>
+          </w:rPr>
+          <w:t>KevinStratvert</w:t>
         </w:r>
       </w:hyperlink>
       <w:r>
         <w:rPr>
           <w:rFonts w:ascii="Arial" w:eastAsia="Times New Roman" w:hAnsi="Arial" w:cs="Arial"/>
           <w:color w:val="000000"/>
-          <w:lang w:val="en-US" w:eastAsia="uk-UA"/>
+          <w:lang w:eastAsia="uk-UA"/>
         </w:rPr>
         <w:t xml:space="preserve"> </w:t>
       </w:r>
@@ -1164,7 +1938,7 @@
         <w:rPr>
           <w:rFonts w:ascii="Arial" w:eastAsia="Times New Roman" w:hAnsi="Arial" w:cs="Arial"/>
           <w:color w:val="000000"/>
-          <w:lang w:val="en-US" w:eastAsia="uk-UA"/>
+          <w:lang w:eastAsia="uk-UA"/>
         </w:rPr>
       </w:pPr>
     </w:p>
@@ -1176,7 +1950,7 @@
         <w:rPr>
           <w:rFonts w:ascii="Arial" w:eastAsia="Times New Roman" w:hAnsi="Arial" w:cs="Arial"/>
           <w:color w:val="000000"/>
-          <w:lang w:val="en-US" w:eastAsia="uk-UA"/>
+          <w:lang w:eastAsia="uk-UA"/>
         </w:rPr>
       </w:pPr>
       <w:hyperlink r:id="rId11" w:history="1">
@@ -1186,14 +1960,662 @@
             <w:rFonts w:ascii="Arial" w:eastAsia="Times New Roman" w:hAnsi="Arial" w:cs="Arial"/>
             <w:lang w:val="en-US" w:eastAsia="uk-UA"/>
           </w:rPr>
-          <w:t>https://www.youtube.com/watch?v=hlyJ2_wMpZk&amp;ab_channel=%D0%92%D0%B0%D0%BB%D0%B5%D0%BD%D1%82%D0%B8%D0%BD%D0%B0%D0%92%D0%B5%D1%80%D0%B1%D0%B5%D1%86%D1%8C%D0%BA%D0%B0</w:t>
+          <w:t>https</w:t>
+        </w:r>
+        <w:r>
+          <w:rPr>
+            <w:rStyle w:val="Hyperlink"/>
+            <w:rFonts w:ascii="Arial" w:eastAsia="Times New Roman" w:hAnsi="Arial" w:cs="Arial"/>
+            <w:lang w:eastAsia="uk-UA"/>
+          </w:rPr>
+          <w:t>://</w:t>
+        </w:r>
+        <w:r>
+          <w:rPr>
+            <w:rStyle w:val="Hyperlink"/>
+            <w:rFonts w:ascii="Arial" w:eastAsia="Times New Roman" w:hAnsi="Arial" w:cs="Arial"/>
+            <w:lang w:val="en-US" w:eastAsia="uk-UA"/>
+          </w:rPr>
+          <w:t>www</w:t>
+        </w:r>
+        <w:r>
+          <w:rPr>
+            <w:rStyle w:val="Hyperlink"/>
+            <w:rFonts w:ascii="Arial" w:eastAsia="Times New Roman" w:hAnsi="Arial" w:cs="Arial"/>
+            <w:lang w:eastAsia="uk-UA"/>
+          </w:rPr>
+          <w:t>.</w:t>
+        </w:r>
+        <w:r>
+          <w:rPr>
+            <w:rStyle w:val="Hyperlink"/>
+            <w:rFonts w:ascii="Arial" w:eastAsia="Times New Roman" w:hAnsi="Arial" w:cs="Arial"/>
+            <w:lang w:val="en-US" w:eastAsia="uk-UA"/>
+          </w:rPr>
+          <w:t>youtube</w:t>
+        </w:r>
+        <w:r>
+          <w:rPr>
+            <w:rStyle w:val="Hyperlink"/>
+            <w:rFonts w:ascii="Arial" w:eastAsia="Times New Roman" w:hAnsi="Arial" w:cs="Arial"/>
+            <w:lang w:eastAsia="uk-UA"/>
+          </w:rPr>
+          <w:t>.</w:t>
+        </w:r>
+        <w:r>
+          <w:rPr>
+            <w:rStyle w:val="Hyperlink"/>
+            <w:rFonts w:ascii="Arial" w:eastAsia="Times New Roman" w:hAnsi="Arial" w:cs="Arial"/>
+            <w:lang w:val="en-US" w:eastAsia="uk-UA"/>
+          </w:rPr>
+          <w:t>com</w:t>
+        </w:r>
+        <w:r>
+          <w:rPr>
+            <w:rStyle w:val="Hyperlink"/>
+            <w:rFonts w:ascii="Arial" w:eastAsia="Times New Roman" w:hAnsi="Arial" w:cs="Arial"/>
+            <w:lang w:eastAsia="uk-UA"/>
+          </w:rPr>
+          <w:t>/</w:t>
+        </w:r>
+        <w:r>
+          <w:rPr>
+            <w:rStyle w:val="Hyperlink"/>
+            <w:rFonts w:ascii="Arial" w:eastAsia="Times New Roman" w:hAnsi="Arial" w:cs="Arial"/>
+            <w:lang w:val="en-US" w:eastAsia="uk-UA"/>
+          </w:rPr>
+          <w:t>watch</w:t>
+        </w:r>
+        <w:r>
+          <w:rPr>
+            <w:rStyle w:val="Hyperlink"/>
+            <w:rFonts w:ascii="Arial" w:eastAsia="Times New Roman" w:hAnsi="Arial" w:cs="Arial"/>
+            <w:lang w:eastAsia="uk-UA"/>
+          </w:rPr>
+          <w:t>?</w:t>
+        </w:r>
+        <w:r>
+          <w:rPr>
+            <w:rStyle w:val="Hyperlink"/>
+            <w:rFonts w:ascii="Arial" w:eastAsia="Times New Roman" w:hAnsi="Arial" w:cs="Arial"/>
+            <w:lang w:val="en-US" w:eastAsia="uk-UA"/>
+          </w:rPr>
+          <w:t>v</w:t>
+        </w:r>
+        <w:r>
+          <w:rPr>
+            <w:rStyle w:val="Hyperlink"/>
+            <w:rFonts w:ascii="Arial" w:eastAsia="Times New Roman" w:hAnsi="Arial" w:cs="Arial"/>
+            <w:lang w:eastAsia="uk-UA"/>
+          </w:rPr>
+          <w:t>=</w:t>
+        </w:r>
+        <w:r>
+          <w:rPr>
+            <w:rStyle w:val="Hyperlink"/>
+            <w:rFonts w:ascii="Arial" w:eastAsia="Times New Roman" w:hAnsi="Arial" w:cs="Arial"/>
+            <w:lang w:val="en-US" w:eastAsia="uk-UA"/>
+          </w:rPr>
+          <w:t>hlyJ</w:t>
+        </w:r>
+        <w:r>
+          <w:rPr>
+            <w:rStyle w:val="Hyperlink"/>
+            <w:rFonts w:ascii="Arial" w:eastAsia="Times New Roman" w:hAnsi="Arial" w:cs="Arial"/>
+            <w:lang w:eastAsia="uk-UA"/>
+          </w:rPr>
+          <w:t>2_</w:t>
+        </w:r>
+        <w:r>
+          <w:rPr>
+            <w:rStyle w:val="Hyperlink"/>
+            <w:rFonts w:ascii="Arial" w:eastAsia="Times New Roman" w:hAnsi="Arial" w:cs="Arial"/>
+            <w:lang w:val="en-US" w:eastAsia="uk-UA"/>
+          </w:rPr>
+          <w:t>wMpZk</w:t>
+        </w:r>
+        <w:r>
+          <w:rPr>
+            <w:rStyle w:val="Hyperlink"/>
+            <w:rFonts w:ascii="Arial" w:eastAsia="Times New Roman" w:hAnsi="Arial" w:cs="Arial"/>
+            <w:lang w:eastAsia="uk-UA"/>
+          </w:rPr>
+          <w:t>&amp;</w:t>
+        </w:r>
+        <w:r>
+          <w:rPr>
+            <w:rStyle w:val="Hyperlink"/>
+            <w:rFonts w:ascii="Arial" w:eastAsia="Times New Roman" w:hAnsi="Arial" w:cs="Arial"/>
+            <w:lang w:val="en-US" w:eastAsia="uk-UA"/>
+          </w:rPr>
+          <w:t>ab</w:t>
+        </w:r>
+        <w:r>
+          <w:rPr>
+            <w:rStyle w:val="Hyperlink"/>
+            <w:rFonts w:ascii="Arial" w:eastAsia="Times New Roman" w:hAnsi="Arial" w:cs="Arial"/>
+            <w:lang w:eastAsia="uk-UA"/>
+          </w:rPr>
+          <w:t>_</w:t>
+        </w:r>
+        <w:r>
+          <w:rPr>
+            <w:rStyle w:val="Hyperlink"/>
+            <w:rFonts w:ascii="Arial" w:eastAsia="Times New Roman" w:hAnsi="Arial" w:cs="Arial"/>
+            <w:lang w:val="en-US" w:eastAsia="uk-UA"/>
+          </w:rPr>
+          <w:t>channel</w:t>
+        </w:r>
+        <w:r>
+          <w:rPr>
+            <w:rStyle w:val="Hyperlink"/>
+            <w:rFonts w:ascii="Arial" w:eastAsia="Times New Roman" w:hAnsi="Arial" w:cs="Arial"/>
+            <w:lang w:eastAsia="uk-UA"/>
+          </w:rPr>
+          <w:t>=%</w:t>
+        </w:r>
+        <w:r>
+          <w:rPr>
+            <w:rStyle w:val="Hyperlink"/>
+            <w:rFonts w:ascii="Arial" w:eastAsia="Times New Roman" w:hAnsi="Arial" w:cs="Arial"/>
+            <w:lang w:val="en-US" w:eastAsia="uk-UA"/>
+          </w:rPr>
+          <w:t>D</w:t>
+        </w:r>
+        <w:r>
+          <w:rPr>
+            <w:rStyle w:val="Hyperlink"/>
+            <w:rFonts w:ascii="Arial" w:eastAsia="Times New Roman" w:hAnsi="Arial" w:cs="Arial"/>
+            <w:lang w:eastAsia="uk-UA"/>
+          </w:rPr>
+          <w:t>0%92%</w:t>
+        </w:r>
+        <w:r>
+          <w:rPr>
+            <w:rStyle w:val="Hyperlink"/>
+            <w:rFonts w:ascii="Arial" w:eastAsia="Times New Roman" w:hAnsi="Arial" w:cs="Arial"/>
+            <w:lang w:val="en-US" w:eastAsia="uk-UA"/>
+          </w:rPr>
+          <w:t>D</w:t>
+        </w:r>
+        <w:r>
+          <w:rPr>
+            <w:rStyle w:val="Hyperlink"/>
+            <w:rFonts w:ascii="Arial" w:eastAsia="Times New Roman" w:hAnsi="Arial" w:cs="Arial"/>
+            <w:lang w:eastAsia="uk-UA"/>
+          </w:rPr>
+          <w:t>0%</w:t>
+        </w:r>
+        <w:r>
+          <w:rPr>
+            <w:rStyle w:val="Hyperlink"/>
+            <w:rFonts w:ascii="Arial" w:eastAsia="Times New Roman" w:hAnsi="Arial" w:cs="Arial"/>
+            <w:lang w:val="en-US" w:eastAsia="uk-UA"/>
+          </w:rPr>
+          <w:t>B</w:t>
+        </w:r>
+        <w:r>
+          <w:rPr>
+            <w:rStyle w:val="Hyperlink"/>
+            <w:rFonts w:ascii="Arial" w:eastAsia="Times New Roman" w:hAnsi="Arial" w:cs="Arial"/>
+            <w:lang w:eastAsia="uk-UA"/>
+          </w:rPr>
+          <w:t>0%</w:t>
+        </w:r>
+        <w:r>
+          <w:rPr>
+            <w:rStyle w:val="Hyperlink"/>
+            <w:rFonts w:ascii="Arial" w:eastAsia="Times New Roman" w:hAnsi="Arial" w:cs="Arial"/>
+            <w:lang w:val="en-US" w:eastAsia="uk-UA"/>
+          </w:rPr>
+          <w:t>D</w:t>
+        </w:r>
+        <w:r>
+          <w:rPr>
+            <w:rStyle w:val="Hyperlink"/>
+            <w:rFonts w:ascii="Arial" w:eastAsia="Times New Roman" w:hAnsi="Arial" w:cs="Arial"/>
+            <w:lang w:eastAsia="uk-UA"/>
+          </w:rPr>
+          <w:t>0%</w:t>
+        </w:r>
+        <w:r>
+          <w:rPr>
+            <w:rStyle w:val="Hyperlink"/>
+            <w:rFonts w:ascii="Arial" w:eastAsia="Times New Roman" w:hAnsi="Arial" w:cs="Arial"/>
+            <w:lang w:val="en-US" w:eastAsia="uk-UA"/>
+          </w:rPr>
+          <w:t>BB</w:t>
+        </w:r>
+        <w:r>
+          <w:rPr>
+            <w:rStyle w:val="Hyperlink"/>
+            <w:rFonts w:ascii="Arial" w:eastAsia="Times New Roman" w:hAnsi="Arial" w:cs="Arial"/>
+            <w:lang w:eastAsia="uk-UA"/>
+          </w:rPr>
+          <w:t>%</w:t>
+        </w:r>
+        <w:r>
+          <w:rPr>
+            <w:rStyle w:val="Hyperlink"/>
+            <w:rFonts w:ascii="Arial" w:eastAsia="Times New Roman" w:hAnsi="Arial" w:cs="Arial"/>
+            <w:lang w:val="en-US" w:eastAsia="uk-UA"/>
+          </w:rPr>
+          <w:t>D</w:t>
+        </w:r>
+        <w:r>
+          <w:rPr>
+            <w:rStyle w:val="Hyperlink"/>
+            <w:rFonts w:ascii="Arial" w:eastAsia="Times New Roman" w:hAnsi="Arial" w:cs="Arial"/>
+            <w:lang w:eastAsia="uk-UA"/>
+          </w:rPr>
+          <w:t>0%</w:t>
+        </w:r>
+        <w:r>
+          <w:rPr>
+            <w:rStyle w:val="Hyperlink"/>
+            <w:rFonts w:ascii="Arial" w:eastAsia="Times New Roman" w:hAnsi="Arial" w:cs="Arial"/>
+            <w:lang w:val="en-US" w:eastAsia="uk-UA"/>
+          </w:rPr>
+          <w:t>B</w:t>
+        </w:r>
+        <w:r>
+          <w:rPr>
+            <w:rStyle w:val="Hyperlink"/>
+            <w:rFonts w:ascii="Arial" w:eastAsia="Times New Roman" w:hAnsi="Arial" w:cs="Arial"/>
+            <w:lang w:eastAsia="uk-UA"/>
+          </w:rPr>
+          <w:t>5%</w:t>
+        </w:r>
+        <w:r>
+          <w:rPr>
+            <w:rStyle w:val="Hyperlink"/>
+            <w:rFonts w:ascii="Arial" w:eastAsia="Times New Roman" w:hAnsi="Arial" w:cs="Arial"/>
+            <w:lang w:val="en-US" w:eastAsia="uk-UA"/>
+          </w:rPr>
+          <w:t>D</w:t>
+        </w:r>
+        <w:r>
+          <w:rPr>
+            <w:rStyle w:val="Hyperlink"/>
+            <w:rFonts w:ascii="Arial" w:eastAsia="Times New Roman" w:hAnsi="Arial" w:cs="Arial"/>
+            <w:lang w:eastAsia="uk-UA"/>
+          </w:rPr>
+          <w:t>0%</w:t>
+        </w:r>
+        <w:r>
+          <w:rPr>
+            <w:rStyle w:val="Hyperlink"/>
+            <w:rFonts w:ascii="Arial" w:eastAsia="Times New Roman" w:hAnsi="Arial" w:cs="Arial"/>
+            <w:lang w:val="en-US" w:eastAsia="uk-UA"/>
+          </w:rPr>
+          <w:t>BD</w:t>
+        </w:r>
+        <w:r>
+          <w:rPr>
+            <w:rStyle w:val="Hyperlink"/>
+            <w:rFonts w:ascii="Arial" w:eastAsia="Times New Roman" w:hAnsi="Arial" w:cs="Arial"/>
+            <w:lang w:eastAsia="uk-UA"/>
+          </w:rPr>
+          <w:t>%</w:t>
+        </w:r>
+        <w:r>
+          <w:rPr>
+            <w:rStyle w:val="Hyperlink"/>
+            <w:rFonts w:ascii="Arial" w:eastAsia="Times New Roman" w:hAnsi="Arial" w:cs="Arial"/>
+            <w:lang w:val="en-US" w:eastAsia="uk-UA"/>
+          </w:rPr>
+          <w:t>D</w:t>
+        </w:r>
+        <w:r>
+          <w:rPr>
+            <w:rStyle w:val="Hyperlink"/>
+            <w:rFonts w:ascii="Arial" w:eastAsia="Times New Roman" w:hAnsi="Arial" w:cs="Arial"/>
+            <w:lang w:eastAsia="uk-UA"/>
+          </w:rPr>
+          <w:t>1%82%</w:t>
+        </w:r>
+        <w:r>
+          <w:rPr>
+            <w:rStyle w:val="Hyperlink"/>
+            <w:rFonts w:ascii="Arial" w:eastAsia="Times New Roman" w:hAnsi="Arial" w:cs="Arial"/>
+            <w:lang w:val="en-US" w:eastAsia="uk-UA"/>
+          </w:rPr>
+          <w:t>D</w:t>
+        </w:r>
+        <w:r>
+          <w:rPr>
+            <w:rStyle w:val="Hyperlink"/>
+            <w:rFonts w:ascii="Arial" w:eastAsia="Times New Roman" w:hAnsi="Arial" w:cs="Arial"/>
+            <w:lang w:eastAsia="uk-UA"/>
+          </w:rPr>
+          <w:t>0%</w:t>
+        </w:r>
+        <w:r>
+          <w:rPr>
+            <w:rStyle w:val="Hyperlink"/>
+            <w:rFonts w:ascii="Arial" w:eastAsia="Times New Roman" w:hAnsi="Arial" w:cs="Arial"/>
+            <w:lang w:val="en-US" w:eastAsia="uk-UA"/>
+          </w:rPr>
+          <w:t>B</w:t>
+        </w:r>
+        <w:r>
+          <w:rPr>
+            <w:rStyle w:val="Hyperlink"/>
+            <w:rFonts w:ascii="Arial" w:eastAsia="Times New Roman" w:hAnsi="Arial" w:cs="Arial"/>
+            <w:lang w:eastAsia="uk-UA"/>
+          </w:rPr>
+          <w:t>8%</w:t>
+        </w:r>
+        <w:r>
+          <w:rPr>
+            <w:rStyle w:val="Hyperlink"/>
+            <w:rFonts w:ascii="Arial" w:eastAsia="Times New Roman" w:hAnsi="Arial" w:cs="Arial"/>
+            <w:lang w:val="en-US" w:eastAsia="uk-UA"/>
+          </w:rPr>
+          <w:t>D</w:t>
+        </w:r>
+        <w:r>
+          <w:rPr>
+            <w:rStyle w:val="Hyperlink"/>
+            <w:rFonts w:ascii="Arial" w:eastAsia="Times New Roman" w:hAnsi="Arial" w:cs="Arial"/>
+            <w:lang w:eastAsia="uk-UA"/>
+          </w:rPr>
+          <w:t>0%</w:t>
+        </w:r>
+        <w:r>
+          <w:rPr>
+            <w:rStyle w:val="Hyperlink"/>
+            <w:rFonts w:ascii="Arial" w:eastAsia="Times New Roman" w:hAnsi="Arial" w:cs="Arial"/>
+            <w:lang w:val="en-US" w:eastAsia="uk-UA"/>
+          </w:rPr>
+          <w:t>BD</w:t>
+        </w:r>
+        <w:r>
+          <w:rPr>
+            <w:rStyle w:val="Hyperlink"/>
+            <w:rFonts w:ascii="Arial" w:eastAsia="Times New Roman" w:hAnsi="Arial" w:cs="Arial"/>
+            <w:lang w:eastAsia="uk-UA"/>
+          </w:rPr>
+          <w:t>%</w:t>
+        </w:r>
+        <w:r>
+          <w:rPr>
+            <w:rStyle w:val="Hyperlink"/>
+            <w:rFonts w:ascii="Arial" w:eastAsia="Times New Roman" w:hAnsi="Arial" w:cs="Arial"/>
+            <w:lang w:val="en-US" w:eastAsia="uk-UA"/>
+          </w:rPr>
+          <w:t>D</w:t>
+        </w:r>
+        <w:r>
+          <w:rPr>
+            <w:rStyle w:val="Hyperlink"/>
+            <w:rFonts w:ascii="Arial" w:eastAsia="Times New Roman" w:hAnsi="Arial" w:cs="Arial"/>
+            <w:lang w:eastAsia="uk-UA"/>
+          </w:rPr>
+          <w:t>0%</w:t>
+        </w:r>
+        <w:r>
+          <w:rPr>
+            <w:rStyle w:val="Hyperlink"/>
+            <w:rFonts w:ascii="Arial" w:eastAsia="Times New Roman" w:hAnsi="Arial" w:cs="Arial"/>
+            <w:lang w:val="en-US" w:eastAsia="uk-UA"/>
+          </w:rPr>
+          <w:t>B</w:t>
+        </w:r>
+        <w:r>
+          <w:rPr>
+            <w:rStyle w:val="Hyperlink"/>
+            <w:rFonts w:ascii="Arial" w:eastAsia="Times New Roman" w:hAnsi="Arial" w:cs="Arial"/>
+            <w:lang w:eastAsia="uk-UA"/>
+          </w:rPr>
+          <w:t>0%</w:t>
+        </w:r>
+        <w:r>
+          <w:rPr>
+            <w:rStyle w:val="Hyperlink"/>
+            <w:rFonts w:ascii="Arial" w:eastAsia="Times New Roman" w:hAnsi="Arial" w:cs="Arial"/>
+            <w:lang w:val="en-US" w:eastAsia="uk-UA"/>
+          </w:rPr>
+          <w:t>D</w:t>
+        </w:r>
+        <w:r>
+          <w:rPr>
+            <w:rStyle w:val="Hyperlink"/>
+            <w:rFonts w:ascii="Arial" w:eastAsia="Times New Roman" w:hAnsi="Arial" w:cs="Arial"/>
+            <w:lang w:eastAsia="uk-UA"/>
+          </w:rPr>
+          <w:t>0%92%</w:t>
+        </w:r>
+        <w:r>
+          <w:rPr>
+            <w:rStyle w:val="Hyperlink"/>
+            <w:rFonts w:ascii="Arial" w:eastAsia="Times New Roman" w:hAnsi="Arial" w:cs="Arial"/>
+            <w:lang w:val="en-US" w:eastAsia="uk-UA"/>
+          </w:rPr>
+          <w:t>D</w:t>
+        </w:r>
+        <w:r>
+          <w:rPr>
+            <w:rStyle w:val="Hyperlink"/>
+            <w:rFonts w:ascii="Arial" w:eastAsia="Times New Roman" w:hAnsi="Arial" w:cs="Arial"/>
+            <w:lang w:eastAsia="uk-UA"/>
+          </w:rPr>
+          <w:t>0%</w:t>
+        </w:r>
+        <w:r>
+          <w:rPr>
+            <w:rStyle w:val="Hyperlink"/>
+            <w:rFonts w:ascii="Arial" w:eastAsia="Times New Roman" w:hAnsi="Arial" w:cs="Arial"/>
+            <w:lang w:val="en-US" w:eastAsia="uk-UA"/>
+          </w:rPr>
+          <w:t>B</w:t>
+        </w:r>
+        <w:r>
+          <w:rPr>
+            <w:rStyle w:val="Hyperlink"/>
+            <w:rFonts w:ascii="Arial" w:eastAsia="Times New Roman" w:hAnsi="Arial" w:cs="Arial"/>
+            <w:lang w:eastAsia="uk-UA"/>
+          </w:rPr>
+          <w:t>5%</w:t>
+        </w:r>
+        <w:r>
+          <w:rPr>
+            <w:rStyle w:val="Hyperlink"/>
+            <w:rFonts w:ascii="Arial" w:eastAsia="Times New Roman" w:hAnsi="Arial" w:cs="Arial"/>
+            <w:lang w:val="en-US" w:eastAsia="uk-UA"/>
+          </w:rPr>
+          <w:t>D</w:t>
+        </w:r>
+        <w:r>
+          <w:rPr>
+            <w:rStyle w:val="Hyperlink"/>
+            <w:rFonts w:ascii="Arial" w:eastAsia="Times New Roman" w:hAnsi="Arial" w:cs="Arial"/>
+            <w:lang w:eastAsia="uk-UA"/>
+          </w:rPr>
+          <w:t>1%80%</w:t>
+        </w:r>
+        <w:r>
+          <w:rPr>
+            <w:rStyle w:val="Hyperlink"/>
+            <w:rFonts w:ascii="Arial" w:eastAsia="Times New Roman" w:hAnsi="Arial" w:cs="Arial"/>
+            <w:lang w:val="en-US" w:eastAsia="uk-UA"/>
+          </w:rPr>
+          <w:t>D</w:t>
+        </w:r>
+        <w:r>
+          <w:rPr>
+            <w:rStyle w:val="Hyperlink"/>
+            <w:rFonts w:ascii="Arial" w:eastAsia="Times New Roman" w:hAnsi="Arial" w:cs="Arial"/>
+            <w:lang w:eastAsia="uk-UA"/>
+          </w:rPr>
+          <w:t>0%</w:t>
+        </w:r>
+        <w:r>
+          <w:rPr>
+            <w:rStyle w:val="Hyperlink"/>
+            <w:rFonts w:ascii="Arial" w:eastAsia="Times New Roman" w:hAnsi="Arial" w:cs="Arial"/>
+            <w:lang w:val="en-US" w:eastAsia="uk-UA"/>
+          </w:rPr>
+          <w:t>B</w:t>
+        </w:r>
+        <w:r>
+          <w:rPr>
+            <w:rStyle w:val="Hyperlink"/>
+            <w:rFonts w:ascii="Arial" w:eastAsia="Times New Roman" w:hAnsi="Arial" w:cs="Arial"/>
+            <w:lang w:eastAsia="uk-UA"/>
+          </w:rPr>
+          <w:t>1%</w:t>
+        </w:r>
+        <w:r>
+          <w:rPr>
+            <w:rStyle w:val="Hyperlink"/>
+            <w:rFonts w:ascii="Arial" w:eastAsia="Times New Roman" w:hAnsi="Arial" w:cs="Arial"/>
+            <w:lang w:val="en-US" w:eastAsia="uk-UA"/>
+          </w:rPr>
+          <w:t>D</w:t>
+        </w:r>
+        <w:r>
+          <w:rPr>
+            <w:rStyle w:val="Hyperlink"/>
+            <w:rFonts w:ascii="Arial" w:eastAsia="Times New Roman" w:hAnsi="Arial" w:cs="Arial"/>
+            <w:lang w:eastAsia="uk-UA"/>
+          </w:rPr>
+          <w:t>0%</w:t>
+        </w:r>
+        <w:r>
+          <w:rPr>
+            <w:rStyle w:val="Hyperlink"/>
+            <w:rFonts w:ascii="Arial" w:eastAsia="Times New Roman" w:hAnsi="Arial" w:cs="Arial"/>
+            <w:lang w:val="en-US" w:eastAsia="uk-UA"/>
+          </w:rPr>
+          <w:t>B</w:t>
+        </w:r>
+        <w:r>
+          <w:rPr>
+            <w:rStyle w:val="Hyperlink"/>
+            <w:rFonts w:ascii="Arial" w:eastAsia="Times New Roman" w:hAnsi="Arial" w:cs="Arial"/>
+            <w:lang w:eastAsia="uk-UA"/>
+          </w:rPr>
+          <w:t>5%</w:t>
+        </w:r>
+        <w:r>
+          <w:rPr>
+            <w:rStyle w:val="Hyperlink"/>
+            <w:rFonts w:ascii="Arial" w:eastAsia="Times New Roman" w:hAnsi="Arial" w:cs="Arial"/>
+            <w:lang w:val="en-US" w:eastAsia="uk-UA"/>
+          </w:rPr>
+          <w:t>D</w:t>
+        </w:r>
+        <w:r>
+          <w:rPr>
+            <w:rStyle w:val="Hyperlink"/>
+            <w:rFonts w:ascii="Arial" w:eastAsia="Times New Roman" w:hAnsi="Arial" w:cs="Arial"/>
+            <w:lang w:eastAsia="uk-UA"/>
+          </w:rPr>
+          <w:t>1%86%</w:t>
+        </w:r>
+        <w:r>
+          <w:rPr>
+            <w:rStyle w:val="Hyperlink"/>
+            <w:rFonts w:ascii="Arial" w:eastAsia="Times New Roman" w:hAnsi="Arial" w:cs="Arial"/>
+            <w:lang w:val="en-US" w:eastAsia="uk-UA"/>
+          </w:rPr>
+          <w:t>D</w:t>
+        </w:r>
+        <w:r>
+          <w:rPr>
+            <w:rStyle w:val="Hyperlink"/>
+            <w:rFonts w:ascii="Arial" w:eastAsia="Times New Roman" w:hAnsi="Arial" w:cs="Arial"/>
+            <w:lang w:eastAsia="uk-UA"/>
+          </w:rPr>
+          <w:t>1%8</w:t>
+        </w:r>
+        <w:r>
+          <w:rPr>
+            <w:rStyle w:val="Hyperlink"/>
+            <w:rFonts w:ascii="Arial" w:eastAsia="Times New Roman" w:hAnsi="Arial" w:cs="Arial"/>
+            <w:lang w:val="en-US" w:eastAsia="uk-UA"/>
+          </w:rPr>
+          <w:t>C</w:t>
+        </w:r>
+        <w:r>
+          <w:rPr>
+            <w:rStyle w:val="Hyperlink"/>
+            <w:rFonts w:ascii="Arial" w:eastAsia="Times New Roman" w:hAnsi="Arial" w:cs="Arial"/>
+            <w:lang w:eastAsia="uk-UA"/>
+          </w:rPr>
+          <w:t>%</w:t>
+        </w:r>
+        <w:r>
+          <w:rPr>
+            <w:rStyle w:val="Hyperlink"/>
+            <w:rFonts w:ascii="Arial" w:eastAsia="Times New Roman" w:hAnsi="Arial" w:cs="Arial"/>
+            <w:lang w:val="en-US" w:eastAsia="uk-UA"/>
+          </w:rPr>
+          <w:t>D</w:t>
+        </w:r>
+        <w:r>
+          <w:rPr>
+            <w:rStyle w:val="Hyperlink"/>
+            <w:rFonts w:ascii="Arial" w:eastAsia="Times New Roman" w:hAnsi="Arial" w:cs="Arial"/>
+            <w:lang w:eastAsia="uk-UA"/>
+          </w:rPr>
+          <w:t>0%</w:t>
+        </w:r>
+        <w:r>
+          <w:rPr>
+            <w:rStyle w:val="Hyperlink"/>
+            <w:rFonts w:ascii="Arial" w:eastAsia="Times New Roman" w:hAnsi="Arial" w:cs="Arial"/>
+            <w:lang w:val="en-US" w:eastAsia="uk-UA"/>
+          </w:rPr>
+          <w:t>BA</w:t>
+        </w:r>
+        <w:r>
+          <w:rPr>
+            <w:rStyle w:val="Hyperlink"/>
+            <w:rFonts w:ascii="Arial" w:eastAsia="Times New Roman" w:hAnsi="Arial" w:cs="Arial"/>
+            <w:lang w:eastAsia="uk-UA"/>
+          </w:rPr>
+          <w:t>%</w:t>
+        </w:r>
+        <w:r>
+          <w:rPr>
+            <w:rStyle w:val="Hyperlink"/>
+            <w:rFonts w:ascii="Arial" w:eastAsia="Times New Roman" w:hAnsi="Arial" w:cs="Arial"/>
+            <w:lang w:val="en-US" w:eastAsia="uk-UA"/>
+          </w:rPr>
+          <w:t>D</w:t>
+        </w:r>
+        <w:r>
+          <w:rPr>
+            <w:rStyle w:val="Hyperlink"/>
+            <w:rFonts w:ascii="Arial" w:eastAsia="Times New Roman" w:hAnsi="Arial" w:cs="Arial"/>
+            <w:lang w:eastAsia="uk-UA"/>
+          </w:rPr>
+          <w:t>0%</w:t>
+        </w:r>
+        <w:r>
+          <w:rPr>
+            <w:rStyle w:val="Hyperlink"/>
+            <w:rFonts w:ascii="Arial" w:eastAsia="Times New Roman" w:hAnsi="Arial" w:cs="Arial"/>
+            <w:lang w:val="en-US" w:eastAsia="uk-UA"/>
+          </w:rPr>
+          <w:t>B</w:t>
+        </w:r>
+        <w:r>
+          <w:rPr>
+            <w:rStyle w:val="Hyperlink"/>
+            <w:rFonts w:ascii="Arial" w:eastAsia="Times New Roman" w:hAnsi="Arial" w:cs="Arial"/>
+            <w:lang w:eastAsia="uk-UA"/>
+          </w:rPr>
+          <w:t>0</w:t>
         </w:r>
       </w:hyperlink>
       <w:r>
         <w:rPr>
           <w:rFonts w:ascii="Arial" w:eastAsia="Times New Roman" w:hAnsi="Arial" w:cs="Arial"/>
           <w:color w:val="000000"/>
-          <w:lang w:val="en-US" w:eastAsia="uk-UA"/>
+          <w:lang w:eastAsia="uk-UA"/>
         </w:rPr>
         <w:t xml:space="preserve"> </w:t>
       </w:r>
@@ -1206,7 +2628,7 @@
         <w:rPr>
           <w:rFonts w:ascii="Arial" w:eastAsia="Times New Roman" w:hAnsi="Arial" w:cs="Arial"/>
           <w:color w:val="000000"/>
-          <w:lang w:val="en-US" w:eastAsia="uk-UA"/>
+          <w:lang w:eastAsia="uk-UA"/>
         </w:rPr>
       </w:pPr>
     </w:p>
@@ -1218,7 +2640,7 @@
         <w:rPr>
           <w:rFonts w:ascii="Arial" w:eastAsia="Times New Roman" w:hAnsi="Arial" w:cs="Arial"/>
           <w:color w:val="000000"/>
-          <w:lang w:val="en-US" w:eastAsia="uk-UA"/>
+          <w:lang w:eastAsia="uk-UA"/>
         </w:rPr>
       </w:pPr>
       <w:hyperlink r:id="rId12" w:history="1">
@@ -1539,7 +2961,17 @@
           <w:color w:val="000000"/>
           <w:lang w:val="en-US" w:eastAsia="uk-UA"/>
         </w:rPr>
-        <w:t xml:space="preserve">Visual </w:t>
+        <w:t>Visual</w:t>
+      </w:r>
+      <w:r>
+        <w:rPr>
+          <w:rFonts w:ascii="Arial" w:eastAsia="Times New Roman" w:hAnsi="Arial" w:cs="Arial"/>
+          <w:b/>
+          <w:bCs/>
+          <w:color w:val="000000"/>
+          <w:lang w:eastAsia="uk-UA"/>
+        </w:rPr>
+        <w:t xml:space="preserve"> </w:t>
       </w:r>
       <w:r>
         <w:rPr>
@@ -1622,7 +3054,7 @@
           <w:b/>
           <w:bCs/>
           <w:color w:val="000000"/>
-          <w:lang w:val="en-US" w:eastAsia="uk-UA"/>
+          <w:lang w:eastAsia="uk-UA"/>
         </w:rPr>
         <w:tab/>
       </w:r>
@@ -1673,7 +3105,7 @@
           <w:b/>
           <w:bCs/>
           <w:color w:val="000000"/>
-          <w:lang w:val="en-US" w:eastAsia="uk-UA"/>
+          <w:lang w:eastAsia="uk-UA"/>
         </w:rPr>
       </w:pPr>
       <w:r>
@@ -1705,7 +3137,17 @@
           <w:color w:val="000000"/>
           <w:lang w:val="en-US" w:eastAsia="uk-UA"/>
         </w:rPr>
-        <w:t xml:space="preserve">git </w:t>
+        <w:t>git</w:t>
+      </w:r>
+      <w:r>
+        <w:rPr>
+          <w:rFonts w:ascii="Arial" w:eastAsia="Times New Roman" w:hAnsi="Arial" w:cs="Arial"/>
+          <w:b/>
+          <w:bCs/>
+          <w:color w:val="000000"/>
+          <w:lang w:eastAsia="uk-UA"/>
+        </w:rPr>
+        <w:t xml:space="preserve"> </w:t>
       </w:r>
       <w:r>
         <w:rPr>
@@ -1717,7 +3159,6 @@
         </w:rPr>
         <w:t xml:space="preserve">і </w:t>
       </w:r>
-      <w:proofErr w:type="spellStart"/>
       <w:r>
         <w:rPr>
           <w:rFonts w:ascii="Arial" w:eastAsia="Times New Roman" w:hAnsi="Arial" w:cs="Arial"/>
@@ -1728,7 +3169,6 @@
         </w:rPr>
         <w:t>github</w:t>
       </w:r>
-      <w:proofErr w:type="spellEnd"/>
     </w:p>
     <w:p>
       <w:pPr>
@@ -1758,7 +3198,7 @@
           <w:b/>
           <w:bCs/>
           <w:color w:val="000000"/>
-          <w:lang w:val="en-US" w:eastAsia="uk-UA"/>
+          <w:lang w:eastAsia="uk-UA"/>
         </w:rPr>
         <w:t>2</w:t>
       </w:r>
@@ -1781,7 +3221,7 @@
           <w:b/>
           <w:bCs/>
           <w:color w:val="000000"/>
-          <w:lang w:val="en-US" w:eastAsia="uk-UA"/>
+          <w:lang w:eastAsia="uk-UA"/>
         </w:rPr>
       </w:pPr>
       <w:r>
@@ -1818,7 +3258,7 @@
           <w:b/>
           <w:bCs/>
           <w:color w:val="000000"/>
-          <w:lang w:val="en-US" w:eastAsia="uk-UA"/>
+          <w:lang w:eastAsia="uk-UA"/>
         </w:rPr>
         <w:t>4</w:t>
       </w:r>
@@ -1860,7 +3300,7 @@
           <w:b/>
           <w:bCs/>
           <w:color w:val="000000"/>
-          <w:lang w:val="en-US" w:eastAsia="uk-UA"/>
+          <w:lang w:eastAsia="uk-UA"/>
         </w:rPr>
         <w:tab/>
       </w:r>
@@ -1870,7 +3310,7 @@
           <w:b/>
           <w:bCs/>
           <w:color w:val="000000"/>
-          <w:lang w:val="en-US" w:eastAsia="uk-UA"/>
+          <w:lang w:eastAsia="uk-UA"/>
         </w:rPr>
         <w:tab/>
       </w:r>
@@ -1949,7 +3389,7 @@
           <w:b/>
           <w:bCs/>
           <w:color w:val="000000"/>
-          <w:lang w:val="en-US" w:eastAsia="uk-UA"/>
+          <w:lang w:eastAsia="uk-UA"/>
         </w:rPr>
       </w:pPr>
       <w:r>
@@ -1981,20 +3421,18 @@
           <w:color w:val="000000"/>
           <w:lang w:val="en-US" w:eastAsia="uk-UA"/>
         </w:rPr>
-        <w:t>pull request</w:t>
-      </w:r>
-    </w:p>
-    <w:p>
-      <w:pPr>
-        <w:spacing w:after="0" w:line="240" w:lineRule="auto"/>
-        <w:rPr>
-          <w:rFonts w:ascii="Arial" w:eastAsia="Times New Roman" w:hAnsi="Arial" w:cs="Arial"/>
-          <w:b/>
-          <w:bCs/>
-          <w:color w:val="000000"/>
-          <w:lang w:eastAsia="uk-UA"/>
-        </w:rPr>
-      </w:pPr>
+        <w:t>pull</w:t>
+      </w:r>
+      <w:r>
+        <w:rPr>
+          <w:rFonts w:ascii="Arial" w:eastAsia="Times New Roman" w:hAnsi="Arial" w:cs="Arial"/>
+          <w:b/>
+          <w:bCs/>
+          <w:color w:val="000000"/>
+          <w:lang w:eastAsia="uk-UA"/>
+        </w:rPr>
+        <w:t xml:space="preserve"> </w:t>
+      </w:r>
       <w:r>
         <w:rPr>
           <w:rFonts w:ascii="Arial" w:eastAsia="Times New Roman" w:hAnsi="Arial" w:cs="Arial"/>
@@ -2003,6 +3441,28 @@
           <w:color w:val="000000"/>
           <w:lang w:val="en-US" w:eastAsia="uk-UA"/>
         </w:rPr>
+        <w:t>request</w:t>
+      </w:r>
+    </w:p>
+    <w:p>
+      <w:pPr>
+        <w:spacing w:after="0" w:line="240" w:lineRule="auto"/>
+        <w:rPr>
+          <w:rFonts w:ascii="Arial" w:eastAsia="Times New Roman" w:hAnsi="Arial" w:cs="Arial"/>
+          <w:b/>
+          <w:bCs/>
+          <w:color w:val="000000"/>
+          <w:lang w:eastAsia="uk-UA"/>
+        </w:rPr>
+      </w:pPr>
+      <w:r>
+        <w:rPr>
+          <w:rFonts w:ascii="Arial" w:eastAsia="Times New Roman" w:hAnsi="Arial" w:cs="Arial"/>
+          <w:b/>
+          <w:bCs/>
+          <w:color w:val="000000"/>
+          <w:lang w:eastAsia="uk-UA"/>
+        </w:rPr>
         <w:tab/>
       </w:r>
       <w:r>
@@ -2025,7 +3485,7 @@
           <w:b/>
           <w:bCs/>
           <w:color w:val="000000"/>
-          <w:lang w:val="en-US" w:eastAsia="uk-UA"/>
+          <w:lang w:eastAsia="uk-UA"/>
         </w:rPr>
       </w:pPr>
     </w:p>
@@ -2050,7 +3510,7 @@
         <w:rPr>
           <w:rFonts w:ascii="Arial" w:eastAsia="Times New Roman" w:hAnsi="Arial" w:cs="Arial"/>
           <w:color w:val="000000"/>
-          <w:lang w:val="en-US" w:eastAsia="uk-UA"/>
+          <w:lang w:eastAsia="uk-UA"/>
         </w:rPr>
         <w:t>(</w:t>
       </w:r>
@@ -2634,7 +4094,7 @@
           <w:rFonts w:ascii="Times New Roman" w:eastAsia="Times New Roman" w:hAnsi="Times New Roman" w:cs="Times New Roman"/>
           <w:sz w:val="24"/>
           <w:szCs w:val="24"/>
-          <w:lang w:val="en-US" w:eastAsia="uk-UA"/>
+          <w:lang w:eastAsia="uk-UA"/>
         </w:rPr>
       </w:pPr>
       <w:r>
@@ -2672,25 +4132,34 @@
           <w:szCs w:val="24"/>
           <w:lang w:val="en-US" w:eastAsia="uk-UA"/>
         </w:rPr>
-        <w:t>MSYS2</w:t>
-      </w:r>
-    </w:p>
-    <w:p>
-      <w:pPr>
-        <w:spacing w:after="0" w:line="240" w:lineRule="auto"/>
-        <w:rPr>
-          <w:rFonts w:ascii="Times New Roman" w:eastAsia="Times New Roman" w:hAnsi="Times New Roman" w:cs="Times New Roman"/>
-          <w:sz w:val="24"/>
-          <w:szCs w:val="24"/>
-          <w:lang w:val="en-US" w:eastAsia="uk-UA"/>
-        </w:rPr>
-      </w:pPr>
-      <w:r>
-        <w:rPr>
-          <w:rFonts w:ascii="Times New Roman" w:eastAsia="Times New Roman" w:hAnsi="Times New Roman" w:cs="Times New Roman"/>
-          <w:sz w:val="24"/>
-          <w:szCs w:val="24"/>
-          <w:lang w:val="en-US" w:eastAsia="uk-UA"/>
+        <w:t>MSYS</w:t>
+      </w:r>
+      <w:r>
+        <w:rPr>
+          <w:rFonts w:ascii="Times New Roman" w:eastAsia="Times New Roman" w:hAnsi="Times New Roman" w:cs="Times New Roman"/>
+          <w:sz w:val="24"/>
+          <w:szCs w:val="24"/>
+          <w:lang w:eastAsia="uk-UA"/>
+        </w:rPr>
+        <w:t>2</w:t>
+      </w:r>
+    </w:p>
+    <w:p>
+      <w:pPr>
+        <w:spacing w:after="0" w:line="240" w:lineRule="auto"/>
+        <w:rPr>
+          <w:rFonts w:ascii="Times New Roman" w:eastAsia="Times New Roman" w:hAnsi="Times New Roman" w:cs="Times New Roman"/>
+          <w:sz w:val="24"/>
+          <w:szCs w:val="24"/>
+          <w:lang w:eastAsia="uk-UA"/>
+        </w:rPr>
+      </w:pPr>
+      <w:r>
+        <w:rPr>
+          <w:rFonts w:ascii="Times New Roman" w:eastAsia="Times New Roman" w:hAnsi="Times New Roman" w:cs="Times New Roman"/>
+          <w:sz w:val="24"/>
+          <w:szCs w:val="24"/>
+          <w:lang w:eastAsia="uk-UA"/>
         </w:rPr>
         <w:tab/>
       </w:r>
@@ -2699,7 +4168,7 @@
           <w:rFonts w:ascii="Times New Roman" w:eastAsia="Times New Roman" w:hAnsi="Times New Roman" w:cs="Times New Roman"/>
           <w:sz w:val="24"/>
           <w:szCs w:val="24"/>
-          <w:lang w:val="en-US" w:eastAsia="uk-UA"/>
+          <w:lang w:eastAsia="uk-UA"/>
         </w:rPr>
         <w:tab/>
       </w:r>
@@ -2708,7 +4177,7 @@
           <w:rFonts w:ascii="Times New Roman" w:eastAsia="Times New Roman" w:hAnsi="Times New Roman" w:cs="Times New Roman"/>
           <w:sz w:val="24"/>
           <w:szCs w:val="24"/>
-          <w:lang w:val="en-US" w:eastAsia="uk-UA"/>
+          <w:lang w:eastAsia="uk-UA"/>
         </w:rPr>
         <w:tab/>
       </w:r>
@@ -2847,19 +4316,8 @@
           <w:szCs w:val="24"/>
           <w:lang w:val="en-US" w:eastAsia="uk-UA"/>
         </w:rPr>
-        <w:t xml:space="preserve"> </w:t>
-      </w:r>
-      <w:proofErr w:type="spellStart"/>
-      <w:r>
-        <w:rPr>
-          <w:rFonts w:ascii="Times New Roman" w:eastAsia="Times New Roman" w:hAnsi="Times New Roman" w:cs="Times New Roman"/>
-          <w:sz w:val="24"/>
-          <w:szCs w:val="24"/>
-          <w:lang w:val="en-US" w:eastAsia="uk-UA"/>
-        </w:rPr>
-        <w:t>VSCode</w:t>
-      </w:r>
-      <w:proofErr w:type="spellEnd"/>
+        <w:t xml:space="preserve"> VSCode</w:t>
+      </w:r>
     </w:p>
     <w:p>
       <w:pPr>
@@ -2912,24 +4370,299 @@
           <w:rFonts w:ascii="Times New Roman" w:eastAsia="Times New Roman" w:hAnsi="Times New Roman" w:cs="Times New Roman"/>
           <w:sz w:val="24"/>
           <w:szCs w:val="24"/>
+          <w:lang w:eastAsia="uk-UA"/>
+        </w:rPr>
+        <w:t xml:space="preserve"> </w:t>
+      </w:r>
+      <w:r>
+        <w:rPr>
+          <w:rFonts w:ascii="Times New Roman" w:eastAsia="Times New Roman" w:hAnsi="Times New Roman" w:cs="Times New Roman"/>
+          <w:sz w:val="24"/>
+          <w:szCs w:val="24"/>
+          <w:lang w:eastAsia="uk-UA"/>
+        </w:rPr>
+        <w:t>розширення</w:t>
+      </w:r>
+      <w:r>
+        <w:rPr>
+          <w:rFonts w:ascii="Times New Roman" w:eastAsia="Times New Roman" w:hAnsi="Times New Roman" w:cs="Times New Roman"/>
+          <w:b/>
+          <w:bCs/>
+          <w:sz w:val="24"/>
+          <w:szCs w:val="24"/>
+          <w:lang w:eastAsia="uk-UA"/>
+        </w:rPr>
+        <w:t xml:space="preserve"> </w:t>
+      </w:r>
+      <w:r>
+        <w:rPr>
+          <w:rFonts w:ascii="Times New Roman" w:eastAsia="Times New Roman" w:hAnsi="Times New Roman" w:cs="Times New Roman"/>
+          <w:sz w:val="24"/>
+          <w:szCs w:val="24"/>
+          <w:lang w:eastAsia="uk-UA"/>
+        </w:rPr>
+        <w:t xml:space="preserve">на </w:t>
+      </w:r>
+      <w:r>
+        <w:rPr>
+          <w:rFonts w:ascii="Times New Roman" w:eastAsia="Times New Roman" w:hAnsi="Times New Roman" w:cs="Times New Roman"/>
+          <w:sz w:val="24"/>
+          <w:szCs w:val="24"/>
+          <w:lang w:eastAsia="uk-UA"/>
+        </w:rPr>
+        <w:t>Visual Studio Code</w:t>
+      </w:r>
+    </w:p>
+    <w:p>
+      <w:pPr>
+        <w:spacing w:after="0" w:line="240" w:lineRule="auto"/>
+        <w:ind w:left="708" w:firstLine="708"/>
+        <w:rPr>
+          <w:rFonts w:ascii="Times New Roman" w:eastAsia="Times New Roman" w:hAnsi="Times New Roman" w:cs="Times New Roman"/>
+          <w:b/>
+          <w:bCs/>
+          <w:sz w:val="24"/>
+          <w:szCs w:val="24"/>
+          <w:lang w:eastAsia="uk-UA"/>
+        </w:rPr>
+      </w:pPr>
+      <w:r>
+        <w:rPr>
+          <w:rFonts w:ascii="Times New Roman" w:eastAsia="Times New Roman" w:hAnsi="Times New Roman" w:cs="Times New Roman"/>
+          <w:sz w:val="24"/>
+          <w:szCs w:val="24"/>
+          <w:lang w:eastAsia="uk-UA"/>
+        </w:rPr>
+        <w:t xml:space="preserve"> </w:t>
+      </w:r>
+      <w:r>
+        <w:rPr>
+          <w:rFonts w:ascii="Times New Roman" w:eastAsia="Times New Roman" w:hAnsi="Times New Roman" w:cs="Times New Roman"/>
+          <w:b/>
+          <w:bCs/>
+          <w:sz w:val="24"/>
+          <w:szCs w:val="24"/>
+          <w:lang w:eastAsia="uk-UA"/>
+        </w:rPr>
+        <w:t xml:space="preserve">Завдання  </w:t>
+      </w:r>
+      <w:r>
+        <w:rPr>
+          <w:rFonts w:ascii="Times New Roman" w:eastAsia="Times New Roman" w:hAnsi="Times New Roman" w:cs="Times New Roman"/>
+          <w:b/>
+          <w:bCs/>
+          <w:sz w:val="24"/>
+          <w:szCs w:val="24"/>
+          <w:lang w:eastAsia="uk-UA"/>
+        </w:rPr>
+        <w:t>7</w:t>
+      </w:r>
+      <w:r>
+        <w:rPr>
+          <w:rFonts w:ascii="Times New Roman" w:eastAsia="Times New Roman" w:hAnsi="Times New Roman" w:cs="Times New Roman"/>
+          <w:b/>
+          <w:bCs/>
+          <w:sz w:val="24"/>
+          <w:szCs w:val="24"/>
+          <w:lang w:eastAsia="uk-UA"/>
+        </w:rPr>
+        <w:t xml:space="preserve"> </w:t>
+      </w:r>
+      <w:r>
+        <w:rPr>
+          <w:rFonts w:ascii="Times New Roman" w:eastAsia="Times New Roman" w:hAnsi="Times New Roman" w:cs="Times New Roman"/>
+          <w:b/>
+          <w:bCs/>
+          <w:sz w:val="24"/>
+          <w:szCs w:val="24"/>
+          <w:lang w:eastAsia="uk-UA"/>
+        </w:rPr>
+        <w:t>–</w:t>
+      </w:r>
+      <w:r>
+        <w:rPr>
+          <w:rFonts w:ascii="Times New Roman" w:eastAsia="Times New Roman" w:hAnsi="Times New Roman" w:cs="Times New Roman"/>
+          <w:b/>
+          <w:bCs/>
+          <w:sz w:val="24"/>
+          <w:szCs w:val="24"/>
+          <w:lang w:eastAsia="uk-UA"/>
+        </w:rPr>
+        <w:t xml:space="preserve"> Lab# Configuration: GitHub</w:t>
+      </w:r>
+    </w:p>
+    <w:p>
+      <w:pPr>
+        <w:spacing w:after="0" w:line="240" w:lineRule="auto"/>
+        <w:ind w:left="708" w:firstLine="708"/>
+        <w:rPr>
+          <w:rFonts w:ascii="Times New Roman" w:eastAsia="Times New Roman" w:hAnsi="Times New Roman" w:cs="Times New Roman"/>
+          <w:sz w:val="24"/>
+          <w:szCs w:val="24"/>
+          <w:lang w:eastAsia="uk-UA"/>
+        </w:rPr>
+      </w:pPr>
+      <w:r>
+        <w:rPr>
+          <w:rFonts w:ascii="Times New Roman" w:eastAsia="Times New Roman" w:hAnsi="Times New Roman" w:cs="Times New Roman"/>
+          <w:b/>
+          <w:bCs/>
+          <w:sz w:val="24"/>
+          <w:szCs w:val="24"/>
+          <w:lang w:eastAsia="uk-UA"/>
+        </w:rPr>
+        <w:tab/>
+      </w:r>
+      <w:r>
+        <w:rPr>
+          <w:rFonts w:ascii="Times New Roman" w:eastAsia="Times New Roman" w:hAnsi="Times New Roman" w:cs="Times New Roman"/>
+          <w:sz w:val="24"/>
+          <w:szCs w:val="24"/>
+          <w:lang w:eastAsia="uk-UA"/>
+        </w:rPr>
+        <w:t xml:space="preserve">Зареєструватися в </w:t>
+      </w:r>
+      <w:r>
+        <w:rPr>
+          <w:rFonts w:ascii="Times New Roman" w:eastAsia="Times New Roman" w:hAnsi="Times New Roman" w:cs="Times New Roman"/>
+          <w:sz w:val="24"/>
+          <w:szCs w:val="24"/>
           <w:lang w:val="en-US" w:eastAsia="uk-UA"/>
         </w:rPr>
+        <w:t>GitHub</w:t>
+      </w:r>
+    </w:p>
+    <w:p>
+      <w:pPr>
+        <w:spacing w:after="0" w:line="240" w:lineRule="auto"/>
+        <w:ind w:left="708" w:firstLine="708"/>
+        <w:rPr>
+          <w:rFonts w:ascii="Times New Roman" w:eastAsia="Times New Roman" w:hAnsi="Times New Roman" w:cs="Times New Roman"/>
+          <w:b/>
+          <w:bCs/>
+          <w:sz w:val="24"/>
+          <w:szCs w:val="24"/>
+          <w:lang w:val="en-US" w:eastAsia="uk-UA"/>
+        </w:rPr>
+      </w:pPr>
+      <w:r>
+        <w:rPr>
+          <w:rFonts w:ascii="Times New Roman" w:eastAsia="Times New Roman" w:hAnsi="Times New Roman" w:cs="Times New Roman"/>
+          <w:b/>
+          <w:bCs/>
+          <w:sz w:val="24"/>
+          <w:szCs w:val="24"/>
+          <w:lang w:eastAsia="uk-UA"/>
+        </w:rPr>
+        <w:t xml:space="preserve">Завдання  </w:t>
+      </w:r>
+      <w:r>
+        <w:rPr>
+          <w:rFonts w:ascii="Times New Roman" w:eastAsia="Times New Roman" w:hAnsi="Times New Roman" w:cs="Times New Roman"/>
+          <w:b/>
+          <w:bCs/>
+          <w:sz w:val="24"/>
+          <w:szCs w:val="24"/>
+          <w:lang w:val="en-US" w:eastAsia="uk-UA"/>
+        </w:rPr>
+        <w:t>8</w:t>
+      </w:r>
+      <w:r>
+        <w:rPr>
+          <w:rFonts w:ascii="Times New Roman" w:eastAsia="Times New Roman" w:hAnsi="Times New Roman" w:cs="Times New Roman"/>
+          <w:b/>
+          <w:bCs/>
+          <w:sz w:val="24"/>
+          <w:szCs w:val="24"/>
+          <w:lang w:eastAsia="uk-UA"/>
+        </w:rPr>
         <w:t xml:space="preserve"> </w:t>
       </w:r>
       <w:r>
         <w:rPr>
           <w:rFonts w:ascii="Times New Roman" w:eastAsia="Times New Roman" w:hAnsi="Times New Roman" w:cs="Times New Roman"/>
-          <w:sz w:val="24"/>
-          <w:szCs w:val="24"/>
-          <w:lang w:eastAsia="uk-UA"/>
-        </w:rPr>
-        <w:t>розширення</w:t>
-      </w:r>
-      <w:r>
-        <w:rPr>
-          <w:rFonts w:ascii="Times New Roman" w:eastAsia="Times New Roman" w:hAnsi="Times New Roman" w:cs="Times New Roman"/>
-          <w:b/>
-          <w:bCs/>
+          <w:b/>
+          <w:bCs/>
+          <w:sz w:val="24"/>
+          <w:szCs w:val="24"/>
+          <w:lang w:eastAsia="uk-UA"/>
+        </w:rPr>
+        <w:t>–</w:t>
+      </w:r>
+      <w:r>
+        <w:rPr>
+          <w:rFonts w:ascii="Times New Roman" w:eastAsia="Times New Roman" w:hAnsi="Times New Roman" w:cs="Times New Roman"/>
+          <w:b/>
+          <w:bCs/>
+          <w:sz w:val="24"/>
+          <w:szCs w:val="24"/>
+          <w:lang w:eastAsia="uk-UA"/>
+        </w:rPr>
+        <w:t xml:space="preserve"> Lab# Configuration: Git</w:t>
+      </w:r>
+    </w:p>
+    <w:p>
+      <w:pPr>
+        <w:spacing w:after="0" w:line="240" w:lineRule="auto"/>
+        <w:ind w:left="1416" w:firstLine="708"/>
+        <w:rPr>
+          <w:rFonts w:ascii="Times New Roman" w:eastAsia="Times New Roman" w:hAnsi="Times New Roman" w:cs="Times New Roman"/>
+          <w:sz w:val="24"/>
+          <w:szCs w:val="24"/>
+          <w:lang w:eastAsia="uk-UA"/>
+        </w:rPr>
+      </w:pPr>
+      <w:r>
+        <w:rPr>
+          <w:rFonts w:ascii="Times New Roman" w:eastAsia="Times New Roman" w:hAnsi="Times New Roman" w:cs="Times New Roman"/>
+          <w:sz w:val="24"/>
+          <w:szCs w:val="24"/>
+          <w:lang w:eastAsia="uk-UA"/>
+        </w:rPr>
+        <w:t xml:space="preserve">Встановити </w:t>
+      </w:r>
+      <w:r>
+        <w:rPr>
+          <w:rFonts w:ascii="Times New Roman" w:eastAsia="Times New Roman" w:hAnsi="Times New Roman" w:cs="Times New Roman"/>
+          <w:sz w:val="24"/>
+          <w:szCs w:val="24"/>
+          <w:lang w:val="en-US" w:eastAsia="uk-UA"/>
+        </w:rPr>
+        <w:t>Git</w:t>
+      </w:r>
+    </w:p>
+    <w:p>
+      <w:pPr>
+        <w:spacing w:after="0" w:line="240" w:lineRule="auto"/>
+        <w:ind w:left="1416" w:firstLine="708"/>
+        <w:rPr>
+          <w:rFonts w:ascii="Times New Roman" w:eastAsia="Times New Roman" w:hAnsi="Times New Roman" w:cs="Times New Roman"/>
+          <w:sz w:val="24"/>
+          <w:szCs w:val="24"/>
+          <w:lang w:eastAsia="uk-UA"/>
+        </w:rPr>
+      </w:pPr>
+      <w:r>
+        <w:rPr>
+          <w:rFonts w:ascii="Times New Roman" w:eastAsia="Times New Roman" w:hAnsi="Times New Roman" w:cs="Times New Roman"/>
+          <w:sz w:val="24"/>
+          <w:szCs w:val="24"/>
+          <w:lang w:eastAsia="uk-UA"/>
+        </w:rPr>
+        <w:t xml:space="preserve">Через консоль створити </w:t>
+      </w:r>
+      <w:r>
+        <w:rPr>
+          <w:rFonts w:ascii="Times New Roman" w:eastAsia="Times New Roman" w:hAnsi="Times New Roman" w:cs="Times New Roman"/>
+          <w:sz w:val="24"/>
+          <w:szCs w:val="24"/>
+          <w:lang w:val="en-US" w:eastAsia="uk-UA"/>
+        </w:rPr>
+        <w:t>SSH</w:t>
+      </w:r>
+      <w:r>
+        <w:rPr>
+          <w:rFonts w:ascii="Times New Roman" w:eastAsia="Times New Roman" w:hAnsi="Times New Roman" w:cs="Times New Roman"/>
           <w:sz w:val="24"/>
           <w:szCs w:val="24"/>
           <w:lang w:eastAsia="uk-UA"/>
@@ -2943,16 +4676,197 @@
           <w:szCs w:val="24"/>
           <w:lang w:eastAsia="uk-UA"/>
         </w:rPr>
-        <w:t xml:space="preserve">на </w:t>
-      </w:r>
-      <w:r>
-        <w:rPr>
-          <w:rFonts w:ascii="Times New Roman" w:eastAsia="Times New Roman" w:hAnsi="Times New Roman" w:cs="Times New Roman"/>
-          <w:sz w:val="24"/>
-          <w:szCs w:val="24"/>
-          <w:lang w:eastAsia="uk-UA"/>
-        </w:rPr>
-        <w:t>Visual Studio Code</w:t>
+        <w:t>ключ</w:t>
+      </w:r>
+    </w:p>
+    <w:p>
+      <w:pPr>
+        <w:spacing w:after="0" w:line="240" w:lineRule="auto"/>
+        <w:ind w:left="1416" w:firstLine="708"/>
+        <w:rPr>
+          <w:rFonts w:ascii="Times New Roman" w:eastAsia="Times New Roman" w:hAnsi="Times New Roman" w:cs="Times New Roman"/>
+          <w:sz w:val="24"/>
+          <w:szCs w:val="24"/>
+          <w:lang w:eastAsia="uk-UA"/>
+        </w:rPr>
+      </w:pPr>
+      <w:r>
+        <w:rPr>
+          <w:rFonts w:ascii="Times New Roman" w:eastAsia="Times New Roman" w:hAnsi="Times New Roman" w:cs="Times New Roman"/>
+          <w:sz w:val="24"/>
+          <w:szCs w:val="24"/>
+          <w:lang w:eastAsia="uk-UA"/>
+        </w:rPr>
+        <w:t xml:space="preserve">Ввести </w:t>
+      </w:r>
+      <w:r>
+        <w:rPr>
+          <w:rFonts w:ascii="Times New Roman" w:eastAsia="Times New Roman" w:hAnsi="Times New Roman" w:cs="Times New Roman"/>
+          <w:sz w:val="24"/>
+          <w:szCs w:val="24"/>
+          <w:lang w:val="en-US" w:eastAsia="uk-UA"/>
+        </w:rPr>
+        <w:t>SSH</w:t>
+      </w:r>
+      <w:r>
+        <w:rPr>
+          <w:rFonts w:ascii="Times New Roman" w:eastAsia="Times New Roman" w:hAnsi="Times New Roman" w:cs="Times New Roman"/>
+          <w:sz w:val="24"/>
+          <w:szCs w:val="24"/>
+          <w:lang w:eastAsia="uk-UA"/>
+        </w:rPr>
+        <w:t xml:space="preserve"> </w:t>
+      </w:r>
+      <w:r>
+        <w:rPr>
+          <w:rFonts w:ascii="Times New Roman" w:eastAsia="Times New Roman" w:hAnsi="Times New Roman" w:cs="Times New Roman"/>
+          <w:sz w:val="24"/>
+          <w:szCs w:val="24"/>
+          <w:lang w:eastAsia="uk-UA"/>
+        </w:rPr>
+        <w:t xml:space="preserve">ключ в </w:t>
+      </w:r>
+      <w:r>
+        <w:rPr>
+          <w:rFonts w:ascii="Times New Roman" w:eastAsia="Times New Roman" w:hAnsi="Times New Roman" w:cs="Times New Roman"/>
+          <w:sz w:val="24"/>
+          <w:szCs w:val="24"/>
+          <w:lang w:val="en-US" w:eastAsia="uk-UA"/>
+        </w:rPr>
+        <w:t>GitHub</w:t>
+      </w:r>
+    </w:p>
+    <w:p>
+      <w:pPr>
+        <w:spacing w:after="0" w:line="240" w:lineRule="auto"/>
+        <w:rPr>
+          <w:rFonts w:ascii="Times New Roman" w:eastAsia="Times New Roman" w:hAnsi="Times New Roman" w:cs="Times New Roman"/>
+          <w:b/>
+          <w:bCs/>
+          <w:sz w:val="24"/>
+          <w:szCs w:val="24"/>
+          <w:lang w:eastAsia="uk-UA"/>
+        </w:rPr>
+      </w:pPr>
+      <w:r>
+        <w:rPr>
+          <w:rFonts w:ascii="Times New Roman" w:eastAsia="Times New Roman" w:hAnsi="Times New Roman" w:cs="Times New Roman"/>
+          <w:sz w:val="24"/>
+          <w:szCs w:val="24"/>
+          <w:lang w:eastAsia="uk-UA"/>
+        </w:rPr>
+        <w:tab/>
+      </w:r>
+      <w:r>
+        <w:rPr>
+          <w:rFonts w:ascii="Times New Roman" w:eastAsia="Times New Roman" w:hAnsi="Times New Roman" w:cs="Times New Roman"/>
+          <w:sz w:val="24"/>
+          <w:szCs w:val="24"/>
+          <w:lang w:eastAsia="uk-UA"/>
+        </w:rPr>
+        <w:tab/>
+      </w:r>
+      <w:r>
+        <w:rPr>
+          <w:rFonts w:ascii="Times New Roman" w:eastAsia="Times New Roman" w:hAnsi="Times New Roman" w:cs="Times New Roman"/>
+          <w:b/>
+          <w:bCs/>
+          <w:sz w:val="24"/>
+          <w:szCs w:val="24"/>
+          <w:lang w:eastAsia="uk-UA"/>
+        </w:rPr>
+        <w:t>Зав</w:t>
+      </w:r>
+      <w:r>
+        <w:rPr>
+          <w:rFonts w:ascii="Times New Roman" w:eastAsia="Times New Roman" w:hAnsi="Times New Roman" w:cs="Times New Roman"/>
+          <w:b/>
+          <w:bCs/>
+          <w:sz w:val="24"/>
+          <w:szCs w:val="24"/>
+          <w:lang w:eastAsia="uk-UA"/>
+        </w:rPr>
+        <w:t xml:space="preserve">дання 9 </w:t>
+      </w:r>
+      <w:r>
+        <w:rPr>
+          <w:rFonts w:ascii="Times New Roman" w:eastAsia="Times New Roman" w:hAnsi="Times New Roman" w:cs="Times New Roman"/>
+          <w:b/>
+          <w:bCs/>
+          <w:sz w:val="24"/>
+          <w:szCs w:val="24"/>
+          <w:lang w:eastAsia="uk-UA"/>
+        </w:rPr>
+        <w:t xml:space="preserve"> - Lab# Configuration: Algotester</w:t>
+      </w:r>
+    </w:p>
+    <w:p>
+      <w:pPr>
+        <w:spacing w:after="0" w:line="240" w:lineRule="auto"/>
+        <w:rPr>
+          <w:b/>
+          <w:bCs/>
+        </w:rPr>
+      </w:pPr>
+      <w:r>
+        <w:rPr>
+          <w:rFonts w:ascii="Times New Roman" w:eastAsia="Times New Roman" w:hAnsi="Times New Roman" w:cs="Times New Roman"/>
+          <w:b/>
+          <w:bCs/>
+          <w:sz w:val="24"/>
+          <w:szCs w:val="24"/>
+          <w:lang w:eastAsia="uk-UA"/>
+        </w:rPr>
+        <w:tab/>
+      </w:r>
+      <w:r>
+        <w:rPr>
+          <w:rFonts w:ascii="Times New Roman" w:eastAsia="Times New Roman" w:hAnsi="Times New Roman" w:cs="Times New Roman"/>
+          <w:b/>
+          <w:bCs/>
+          <w:sz w:val="24"/>
+          <w:szCs w:val="24"/>
+          <w:lang w:eastAsia="uk-UA"/>
+        </w:rPr>
+        <w:tab/>
+      </w:r>
+      <w:r>
+        <w:rPr>
+          <w:rFonts w:ascii="Times New Roman" w:eastAsia="Times New Roman" w:hAnsi="Times New Roman" w:cs="Times New Roman"/>
+          <w:b/>
+          <w:bCs/>
+          <w:sz w:val="24"/>
+          <w:szCs w:val="24"/>
+          <w:lang w:eastAsia="uk-UA"/>
+        </w:rPr>
+        <w:tab/>
+      </w:r>
+      <w:r>
+        <w:rPr>
+          <w:rFonts w:ascii="Times New Roman" w:eastAsia="Times New Roman" w:hAnsi="Times New Roman" w:cs="Times New Roman"/>
+          <w:sz w:val="24"/>
+          <w:szCs w:val="24"/>
+          <w:lang w:eastAsia="uk-UA"/>
+        </w:rPr>
+        <w:t>Заре</w:t>
+      </w:r>
+      <w:r>
+        <w:rPr>
+          <w:rFonts w:ascii="Times New Roman" w:eastAsia="Times New Roman" w:hAnsi="Times New Roman" w:cs="Times New Roman"/>
+          <w:sz w:val="24"/>
+          <w:szCs w:val="24"/>
+          <w:lang w:eastAsia="uk-UA"/>
+        </w:rPr>
+        <w:t xml:space="preserve">єструватися в </w:t>
+      </w:r>
+      <w:r>
+        <w:rPr>
+          <w:rFonts w:ascii="Times New Roman" w:eastAsia="Times New Roman" w:hAnsi="Times New Roman" w:cs="Times New Roman"/>
+          <w:sz w:val="24"/>
+          <w:szCs w:val="24"/>
+          <w:lang w:val="en-US" w:eastAsia="uk-UA"/>
+        </w:rPr>
+        <w:t>Algotester</w:t>
       </w:r>
     </w:p>
     <w:p>
@@ -2960,520 +4874,74 @@
         <w:spacing w:after="0" w:line="240" w:lineRule="auto"/>
         <w:ind w:left="708" w:firstLine="708"/>
         <w:rPr>
-          <w:rFonts w:ascii="Times New Roman" w:eastAsia="Times New Roman" w:hAnsi="Times New Roman" w:cs="Times New Roman"/>
-          <w:b/>
-          <w:bCs/>
-          <w:sz w:val="24"/>
-          <w:szCs w:val="24"/>
-          <w:lang w:eastAsia="uk-UA"/>
-        </w:rPr>
-      </w:pPr>
-      <w:r>
-        <w:rPr>
-          <w:rFonts w:ascii="Times New Roman" w:eastAsia="Times New Roman" w:hAnsi="Times New Roman" w:cs="Times New Roman"/>
-          <w:sz w:val="24"/>
-          <w:szCs w:val="24"/>
+          <w:b/>
+          <w:bCs/>
+          <w:lang w:eastAsia="uk-UA"/>
+        </w:rPr>
+      </w:pPr>
+      <w:r>
+        <w:rPr>
+          <w:b/>
+          <w:bCs/>
+          <w:lang w:eastAsia="uk-UA"/>
+        </w:rPr>
+        <w:t xml:space="preserve">Завдання </w:t>
+      </w:r>
+      <w:r>
+        <w:rPr>
+          <w:b/>
+          <w:bCs/>
+          <w:lang w:val="en-US" w:eastAsia="uk-UA"/>
+        </w:rPr>
+        <w:t>10 - Lab# Configuration: Create Own Git Repo and Exchange Files with Teammate</w:t>
+      </w:r>
+    </w:p>
+    <w:p>
+      <w:pPr>
+        <w:spacing w:after="0" w:line="240" w:lineRule="auto"/>
+        <w:ind w:left="1416" w:firstLine="708"/>
+        <w:rPr>
+          <w:lang w:eastAsia="uk-UA"/>
+        </w:rPr>
+      </w:pPr>
+      <w:r>
+        <w:rPr>
+          <w:lang w:eastAsia="uk-UA"/>
+        </w:rPr>
+        <w:t xml:space="preserve">Створити гілку в гіті </w:t>
+      </w:r>
+    </w:p>
+    <w:p>
+      <w:pPr>
+        <w:spacing w:after="0" w:line="240" w:lineRule="auto"/>
+        <w:ind w:left="1416" w:firstLine="708"/>
+        <w:rPr>
+          <w:lang w:eastAsia="uk-UA"/>
+        </w:rPr>
+      </w:pPr>
+      <w:r>
+        <w:rPr>
+          <w:lang w:eastAsia="uk-UA"/>
+        </w:rPr>
+        <w:t xml:space="preserve">Створити </w:t>
+      </w:r>
+      <w:r>
+        <w:rPr>
+          <w:lang w:val="en-US" w:eastAsia="uk-UA"/>
+        </w:rPr>
+        <w:t>pull</w:t>
+      </w:r>
+      <w:r>
+        <w:rPr>
           <w:lang w:eastAsia="uk-UA"/>
         </w:rPr>
         <w:t xml:space="preserve"> </w:t>
       </w:r>
       <w:r>
         <w:rPr>
-          <w:rFonts w:ascii="Times New Roman" w:eastAsia="Times New Roman" w:hAnsi="Times New Roman" w:cs="Times New Roman"/>
-          <w:b/>
-          <w:bCs/>
-          <w:sz w:val="24"/>
-          <w:szCs w:val="24"/>
-          <w:lang w:eastAsia="uk-UA"/>
-        </w:rPr>
-        <w:t xml:space="preserve">Завдання  </w:t>
-      </w:r>
-      <w:r>
-        <w:rPr>
-          <w:rFonts w:ascii="Times New Roman" w:eastAsia="Times New Roman" w:hAnsi="Times New Roman" w:cs="Times New Roman"/>
-          <w:b/>
-          <w:bCs/>
-          <w:sz w:val="24"/>
-          <w:szCs w:val="24"/>
-          <w:lang w:eastAsia="uk-UA"/>
-        </w:rPr>
-        <w:t>7</w:t>
-      </w:r>
-      <w:r>
-        <w:rPr>
-          <w:rFonts w:ascii="Times New Roman" w:eastAsia="Times New Roman" w:hAnsi="Times New Roman" w:cs="Times New Roman"/>
-          <w:b/>
-          <w:bCs/>
-          <w:sz w:val="24"/>
-          <w:szCs w:val="24"/>
-          <w:lang w:eastAsia="uk-UA"/>
-        </w:rPr>
-        <w:t xml:space="preserve"> </w:t>
-      </w:r>
-      <w:r>
-        <w:rPr>
-          <w:rFonts w:ascii="Times New Roman" w:eastAsia="Times New Roman" w:hAnsi="Times New Roman" w:cs="Times New Roman"/>
-          <w:b/>
-          <w:bCs/>
-          <w:sz w:val="24"/>
-          <w:szCs w:val="24"/>
-          <w:lang w:eastAsia="uk-UA"/>
-        </w:rPr>
-        <w:t>–</w:t>
-      </w:r>
-      <w:r>
-        <w:rPr>
-          <w:rFonts w:ascii="Times New Roman" w:eastAsia="Times New Roman" w:hAnsi="Times New Roman" w:cs="Times New Roman"/>
-          <w:b/>
-          <w:bCs/>
-          <w:sz w:val="24"/>
-          <w:szCs w:val="24"/>
-          <w:lang w:eastAsia="uk-UA"/>
-        </w:rPr>
-        <w:t xml:space="preserve"> Lab# Configuration: GitHub</w:t>
-      </w:r>
-    </w:p>
-    <w:p>
-      <w:pPr>
-        <w:spacing w:after="0" w:line="240" w:lineRule="auto"/>
-        <w:ind w:left="708" w:firstLine="708"/>
-        <w:rPr>
-          <w:rFonts w:ascii="Times New Roman" w:eastAsia="Times New Roman" w:hAnsi="Times New Roman" w:cs="Times New Roman"/>
-          <w:sz w:val="24"/>
-          <w:szCs w:val="24"/>
           <w:lang w:val="en-US" w:eastAsia="uk-UA"/>
         </w:rPr>
-      </w:pPr>
-      <w:r>
-        <w:rPr>
-          <w:rFonts w:ascii="Times New Roman" w:eastAsia="Times New Roman" w:hAnsi="Times New Roman" w:cs="Times New Roman"/>
-          <w:b/>
-          <w:bCs/>
-          <w:sz w:val="24"/>
-          <w:szCs w:val="24"/>
-          <w:lang w:eastAsia="uk-UA"/>
-        </w:rPr>
-        <w:tab/>
-      </w:r>
-      <w:r>
-        <w:rPr>
-          <w:rFonts w:ascii="Times New Roman" w:eastAsia="Times New Roman" w:hAnsi="Times New Roman" w:cs="Times New Roman"/>
-          <w:sz w:val="24"/>
-          <w:szCs w:val="24"/>
-          <w:lang w:eastAsia="uk-UA"/>
-        </w:rPr>
-        <w:t xml:space="preserve">Зареєструватися в </w:t>
-      </w:r>
-      <w:r>
-        <w:rPr>
-          <w:rFonts w:ascii="Times New Roman" w:eastAsia="Times New Roman" w:hAnsi="Times New Roman" w:cs="Times New Roman"/>
-          <w:sz w:val="24"/>
-          <w:szCs w:val="24"/>
-          <w:lang w:val="en-US" w:eastAsia="uk-UA"/>
-        </w:rPr>
-        <w:t>GitHub</w:t>
-      </w:r>
-    </w:p>
-    <w:p>
-      <w:pPr>
-        <w:spacing w:after="0" w:line="240" w:lineRule="auto"/>
-        <w:ind w:left="708" w:firstLine="708"/>
-        <w:rPr>
-          <w:rFonts w:ascii="Times New Roman" w:eastAsia="Times New Roman" w:hAnsi="Times New Roman" w:cs="Times New Roman"/>
-          <w:b/>
-          <w:bCs/>
-          <w:sz w:val="24"/>
-          <w:szCs w:val="24"/>
-          <w:lang w:val="en-US" w:eastAsia="uk-UA"/>
-        </w:rPr>
-      </w:pPr>
-      <w:r>
-        <w:rPr>
-          <w:rFonts w:ascii="Times New Roman" w:eastAsia="Times New Roman" w:hAnsi="Times New Roman" w:cs="Times New Roman"/>
-          <w:b/>
-          <w:bCs/>
-          <w:sz w:val="24"/>
-          <w:szCs w:val="24"/>
-          <w:lang w:eastAsia="uk-UA"/>
-        </w:rPr>
-        <w:t xml:space="preserve">Завдання  </w:t>
-      </w:r>
-      <w:r>
-        <w:rPr>
-          <w:rFonts w:ascii="Times New Roman" w:eastAsia="Times New Roman" w:hAnsi="Times New Roman" w:cs="Times New Roman"/>
-          <w:b/>
-          <w:bCs/>
-          <w:sz w:val="24"/>
-          <w:szCs w:val="24"/>
-          <w:lang w:val="en-US" w:eastAsia="uk-UA"/>
-        </w:rPr>
-        <w:t>8</w:t>
-      </w:r>
-      <w:r>
-        <w:rPr>
-          <w:rFonts w:ascii="Times New Roman" w:eastAsia="Times New Roman" w:hAnsi="Times New Roman" w:cs="Times New Roman"/>
-          <w:b/>
-          <w:bCs/>
-          <w:sz w:val="24"/>
-          <w:szCs w:val="24"/>
-          <w:lang w:eastAsia="uk-UA"/>
-        </w:rPr>
-        <w:t xml:space="preserve"> </w:t>
-      </w:r>
-      <w:r>
-        <w:rPr>
-          <w:rFonts w:ascii="Times New Roman" w:eastAsia="Times New Roman" w:hAnsi="Times New Roman" w:cs="Times New Roman"/>
-          <w:b/>
-          <w:bCs/>
-          <w:sz w:val="24"/>
-          <w:szCs w:val="24"/>
-          <w:lang w:eastAsia="uk-UA"/>
-        </w:rPr>
-        <w:t>–</w:t>
-      </w:r>
-      <w:r>
-        <w:rPr>
-          <w:rFonts w:ascii="Times New Roman" w:eastAsia="Times New Roman" w:hAnsi="Times New Roman" w:cs="Times New Roman"/>
-          <w:b/>
-          <w:bCs/>
-          <w:sz w:val="24"/>
-          <w:szCs w:val="24"/>
-          <w:lang w:eastAsia="uk-UA"/>
-        </w:rPr>
-        <w:t xml:space="preserve"> Lab# Configuration: Git</w:t>
-      </w:r>
-    </w:p>
-    <w:p>
-      <w:pPr>
-        <w:spacing w:after="0" w:line="240" w:lineRule="auto"/>
-        <w:ind w:left="1416" w:firstLine="708"/>
-        <w:rPr>
-          <w:rFonts w:ascii="Times New Roman" w:eastAsia="Times New Roman" w:hAnsi="Times New Roman" w:cs="Times New Roman"/>
-          <w:sz w:val="24"/>
-          <w:szCs w:val="24"/>
-          <w:lang w:eastAsia="uk-UA"/>
-        </w:rPr>
-      </w:pPr>
-      <w:r>
-        <w:rPr>
-          <w:rFonts w:ascii="Times New Roman" w:eastAsia="Times New Roman" w:hAnsi="Times New Roman" w:cs="Times New Roman"/>
-          <w:sz w:val="24"/>
-          <w:szCs w:val="24"/>
-          <w:lang w:eastAsia="uk-UA"/>
-        </w:rPr>
-        <w:t xml:space="preserve">Встановити </w:t>
-      </w:r>
-      <w:r>
-        <w:rPr>
-          <w:rFonts w:ascii="Times New Roman" w:eastAsia="Times New Roman" w:hAnsi="Times New Roman" w:cs="Times New Roman"/>
-          <w:sz w:val="24"/>
-          <w:szCs w:val="24"/>
-          <w:lang w:val="en-US" w:eastAsia="uk-UA"/>
-        </w:rPr>
-        <w:t>Git</w:t>
-      </w:r>
-    </w:p>
-    <w:p>
-      <w:pPr>
-        <w:spacing w:after="0" w:line="240" w:lineRule="auto"/>
-        <w:ind w:left="1416" w:firstLine="708"/>
-        <w:rPr>
-          <w:rFonts w:ascii="Times New Roman" w:eastAsia="Times New Roman" w:hAnsi="Times New Roman" w:cs="Times New Roman"/>
-          <w:sz w:val="24"/>
-          <w:szCs w:val="24"/>
-          <w:lang w:eastAsia="uk-UA"/>
-        </w:rPr>
-      </w:pPr>
-      <w:r>
-        <w:rPr>
-          <w:rFonts w:ascii="Times New Roman" w:eastAsia="Times New Roman" w:hAnsi="Times New Roman" w:cs="Times New Roman"/>
-          <w:sz w:val="24"/>
-          <w:szCs w:val="24"/>
-          <w:lang w:eastAsia="uk-UA"/>
-        </w:rPr>
-        <w:t xml:space="preserve">Через консоль створити </w:t>
-      </w:r>
-      <w:r>
-        <w:rPr>
-          <w:rFonts w:ascii="Times New Roman" w:eastAsia="Times New Roman" w:hAnsi="Times New Roman" w:cs="Times New Roman"/>
-          <w:sz w:val="24"/>
-          <w:szCs w:val="24"/>
-          <w:lang w:val="en-US" w:eastAsia="uk-UA"/>
-        </w:rPr>
-        <w:t xml:space="preserve">SSH </w:t>
-      </w:r>
-      <w:r>
-        <w:rPr>
-          <w:rFonts w:ascii="Times New Roman" w:eastAsia="Times New Roman" w:hAnsi="Times New Roman" w:cs="Times New Roman"/>
-          <w:sz w:val="24"/>
-          <w:szCs w:val="24"/>
-          <w:lang w:eastAsia="uk-UA"/>
-        </w:rPr>
-        <w:t>ключ</w:t>
-      </w:r>
-    </w:p>
-    <w:p>
-      <w:pPr>
-        <w:spacing w:after="0" w:line="240" w:lineRule="auto"/>
-        <w:ind w:left="1416" w:firstLine="708"/>
-        <w:rPr>
-          <w:rFonts w:ascii="Times New Roman" w:eastAsia="Times New Roman" w:hAnsi="Times New Roman" w:cs="Times New Roman"/>
-          <w:sz w:val="24"/>
-          <w:szCs w:val="24"/>
-          <w:lang w:val="en-US" w:eastAsia="uk-UA"/>
-        </w:rPr>
-      </w:pPr>
-      <w:r>
-        <w:rPr>
-          <w:rFonts w:ascii="Times New Roman" w:eastAsia="Times New Roman" w:hAnsi="Times New Roman" w:cs="Times New Roman"/>
-          <w:sz w:val="24"/>
-          <w:szCs w:val="24"/>
-          <w:lang w:eastAsia="uk-UA"/>
-        </w:rPr>
-        <w:t xml:space="preserve">Ввести </w:t>
-      </w:r>
-      <w:r>
-        <w:rPr>
-          <w:rFonts w:ascii="Times New Roman" w:eastAsia="Times New Roman" w:hAnsi="Times New Roman" w:cs="Times New Roman"/>
-          <w:sz w:val="24"/>
-          <w:szCs w:val="24"/>
-          <w:lang w:val="en-US" w:eastAsia="uk-UA"/>
-        </w:rPr>
-        <w:t xml:space="preserve">SSH </w:t>
-      </w:r>
-      <w:r>
-        <w:rPr>
-          <w:rFonts w:ascii="Times New Roman" w:eastAsia="Times New Roman" w:hAnsi="Times New Roman" w:cs="Times New Roman"/>
-          <w:sz w:val="24"/>
-          <w:szCs w:val="24"/>
-          <w:lang w:eastAsia="uk-UA"/>
-        </w:rPr>
-        <w:t xml:space="preserve">ключ в </w:t>
-      </w:r>
-      <w:r>
-        <w:rPr>
-          <w:rFonts w:ascii="Times New Roman" w:eastAsia="Times New Roman" w:hAnsi="Times New Roman" w:cs="Times New Roman"/>
-          <w:sz w:val="24"/>
-          <w:szCs w:val="24"/>
-          <w:lang w:val="en-US" w:eastAsia="uk-UA"/>
-        </w:rPr>
-        <w:t>GitHub</w:t>
-      </w:r>
-    </w:p>
-    <w:p>
-      <w:pPr>
-        <w:spacing w:after="0" w:line="240" w:lineRule="auto"/>
-        <w:rPr>
-          <w:rFonts w:ascii="Times New Roman" w:eastAsia="Times New Roman" w:hAnsi="Times New Roman" w:cs="Times New Roman"/>
-          <w:b/>
-          <w:bCs/>
-          <w:sz w:val="24"/>
-          <w:szCs w:val="24"/>
-          <w:lang w:eastAsia="uk-UA"/>
-        </w:rPr>
-      </w:pPr>
-      <w:r>
-        <w:rPr>
-          <w:rFonts w:ascii="Times New Roman" w:eastAsia="Times New Roman" w:hAnsi="Times New Roman" w:cs="Times New Roman"/>
-          <w:sz w:val="24"/>
-          <w:szCs w:val="24"/>
-          <w:lang w:val="en-US" w:eastAsia="uk-UA"/>
-        </w:rPr>
-        <w:tab/>
-      </w:r>
-      <w:r>
-        <w:rPr>
-          <w:rFonts w:ascii="Times New Roman" w:eastAsia="Times New Roman" w:hAnsi="Times New Roman" w:cs="Times New Roman"/>
-          <w:sz w:val="24"/>
-          <w:szCs w:val="24"/>
-          <w:lang w:val="en-US" w:eastAsia="uk-UA"/>
-        </w:rPr>
-        <w:tab/>
-      </w:r>
-      <w:r>
-        <w:rPr>
-          <w:rFonts w:ascii="Times New Roman" w:eastAsia="Times New Roman" w:hAnsi="Times New Roman" w:cs="Times New Roman"/>
-          <w:b/>
-          <w:bCs/>
-          <w:sz w:val="24"/>
-          <w:szCs w:val="24"/>
-          <w:lang w:eastAsia="uk-UA"/>
-        </w:rPr>
-        <w:t>Зав</w:t>
-      </w:r>
-      <w:r>
-        <w:rPr>
-          <w:rFonts w:ascii="Times New Roman" w:eastAsia="Times New Roman" w:hAnsi="Times New Roman" w:cs="Times New Roman"/>
-          <w:b/>
-          <w:bCs/>
-          <w:sz w:val="24"/>
-          <w:szCs w:val="24"/>
-          <w:lang w:eastAsia="uk-UA"/>
-        </w:rPr>
-        <w:t xml:space="preserve">дання 9 </w:t>
-      </w:r>
-      <w:r>
-        <w:rPr>
-          <w:rFonts w:ascii="Times New Roman" w:eastAsia="Times New Roman" w:hAnsi="Times New Roman" w:cs="Times New Roman"/>
-          <w:b/>
-          <w:bCs/>
-          <w:sz w:val="24"/>
-          <w:szCs w:val="24"/>
-          <w:lang w:eastAsia="uk-UA"/>
-        </w:rPr>
-        <w:t xml:space="preserve"> - Lab# Configuration: Algotester</w:t>
-      </w:r>
-    </w:p>
-    <w:p>
-      <w:pPr>
-        <w:spacing w:after="0" w:line="240" w:lineRule="auto"/>
-        <w:rPr>
-          <w:b/>
-          <w:bCs/>
-        </w:rPr>
-      </w:pPr>
-      <w:r>
-        <w:rPr>
-          <w:rFonts w:ascii="Times New Roman" w:eastAsia="Times New Roman" w:hAnsi="Times New Roman" w:cs="Times New Roman"/>
-          <w:b/>
-          <w:bCs/>
-          <w:sz w:val="24"/>
-          <w:szCs w:val="24"/>
-          <w:lang w:eastAsia="uk-UA"/>
-        </w:rPr>
-        <w:tab/>
-      </w:r>
-      <w:r>
-        <w:rPr>
-          <w:rFonts w:ascii="Times New Roman" w:eastAsia="Times New Roman" w:hAnsi="Times New Roman" w:cs="Times New Roman"/>
-          <w:b/>
-          <w:bCs/>
-          <w:sz w:val="24"/>
-          <w:szCs w:val="24"/>
-          <w:lang w:eastAsia="uk-UA"/>
-        </w:rPr>
-        <w:tab/>
-      </w:r>
-      <w:r>
-        <w:rPr>
-          <w:rFonts w:ascii="Times New Roman" w:eastAsia="Times New Roman" w:hAnsi="Times New Roman" w:cs="Times New Roman"/>
-          <w:b/>
-          <w:bCs/>
-          <w:sz w:val="24"/>
-          <w:szCs w:val="24"/>
-          <w:lang w:eastAsia="uk-UA"/>
-        </w:rPr>
-        <w:tab/>
-      </w:r>
-      <w:r>
-        <w:rPr>
-          <w:rFonts w:ascii="Times New Roman" w:eastAsia="Times New Roman" w:hAnsi="Times New Roman" w:cs="Times New Roman"/>
-          <w:sz w:val="24"/>
-          <w:szCs w:val="24"/>
-          <w:lang w:eastAsia="uk-UA"/>
-        </w:rPr>
-        <w:t>Заре</w:t>
-      </w:r>
-      <w:r>
-        <w:rPr>
-          <w:rFonts w:ascii="Times New Roman" w:eastAsia="Times New Roman" w:hAnsi="Times New Roman" w:cs="Times New Roman"/>
-          <w:sz w:val="24"/>
-          <w:szCs w:val="24"/>
-          <w:lang w:eastAsia="uk-UA"/>
-        </w:rPr>
-        <w:t xml:space="preserve">єструватися в </w:t>
-      </w:r>
-      <w:proofErr w:type="spellStart"/>
-      <w:r>
-        <w:rPr>
-          <w:rFonts w:ascii="Times New Roman" w:eastAsia="Times New Roman" w:hAnsi="Times New Roman" w:cs="Times New Roman"/>
-          <w:sz w:val="24"/>
-          <w:szCs w:val="24"/>
-          <w:lang w:val="en-US" w:eastAsia="uk-UA"/>
-        </w:rPr>
-        <w:t>Algotester</w:t>
-      </w:r>
-      <w:proofErr w:type="spellEnd"/>
-    </w:p>
-    <w:p>
-      <w:pPr>
-        <w:spacing w:after="0" w:line="240" w:lineRule="auto"/>
-        <w:ind w:left="708" w:firstLine="708"/>
-        <w:rPr>
-          <w:b/>
-          <w:bCs/>
-          <w:lang w:eastAsia="uk-UA"/>
-        </w:rPr>
-      </w:pPr>
-      <w:r>
-        <w:rPr>
-          <w:b/>
-          <w:bCs/>
-          <w:lang w:eastAsia="uk-UA"/>
-        </w:rPr>
-        <w:t xml:space="preserve">Завдання </w:t>
-      </w:r>
-      <w:r>
-        <w:rPr>
-          <w:b/>
-          <w:bCs/>
-          <w:lang w:val="en-US" w:eastAsia="uk-UA"/>
-        </w:rPr>
-        <w:t xml:space="preserve">10 - Lab# Configuration: Create Own </w:t>
-      </w:r>
-      <w:proofErr w:type="spellStart"/>
-      <w:r>
-        <w:rPr>
-          <w:b/>
-          <w:bCs/>
-          <w:lang w:val="en-US" w:eastAsia="uk-UA"/>
-        </w:rPr>
-        <w:t>Git</w:t>
-      </w:r>
-      <w:proofErr w:type="spellEnd"/>
-      <w:r>
-        <w:rPr>
-          <w:b/>
-          <w:bCs/>
-          <w:lang w:val="en-US" w:eastAsia="uk-UA"/>
-        </w:rPr>
-        <w:t xml:space="preserve"> Repo and Exchange Files with Teammate</w:t>
-      </w:r>
-    </w:p>
-    <w:p>
-      <w:pPr>
-        <w:spacing w:after="0" w:line="240" w:lineRule="auto"/>
-        <w:ind w:left="1416" w:firstLine="708"/>
-        <w:rPr>
-          <w:lang w:eastAsia="uk-UA"/>
-        </w:rPr>
-      </w:pPr>
-      <w:r>
-        <w:rPr>
-          <w:lang w:eastAsia="uk-UA"/>
-        </w:rPr>
-        <w:t xml:space="preserve">Створити гілку в гіті </w:t>
-      </w:r>
-    </w:p>
-    <w:p>
-      <w:pPr>
-        <w:spacing w:after="0" w:line="240" w:lineRule="auto"/>
-        <w:ind w:left="1416" w:firstLine="708"/>
-        <w:rPr>
-          <w:lang w:eastAsia="uk-UA"/>
-        </w:rPr>
-      </w:pPr>
-      <w:r>
-        <w:rPr>
-          <w:lang w:eastAsia="uk-UA"/>
-        </w:rPr>
-        <w:t xml:space="preserve">Створити </w:t>
-      </w:r>
-      <w:r>
-        <w:rPr>
-          <w:lang w:val="en-US" w:eastAsia="uk-UA"/>
-        </w:rPr>
-        <w:t>pull request</w:t>
+        <w:t>request</w:t>
       </w:r>
       <w:r>
         <w:rPr>
@@ -3741,82 +5209,62 @@
         <w:tab/>
         <w:t xml:space="preserve">Застосовувати </w:t>
       </w:r>
-      <w:proofErr w:type="spellStart"/>
       <w:r>
         <w:rPr>
           <w:lang w:val="en-US"/>
         </w:rPr>
-        <w:t>printf</w:t>
-      </w:r>
-      <w:proofErr w:type="spellEnd"/>
+        <w:t xml:space="preserve">printf </w:t>
+      </w:r>
+      <w:r>
+        <w:t xml:space="preserve">і </w:t>
+      </w:r>
       <w:r>
         <w:rPr>
           <w:lang w:val="en-US"/>
         </w:rPr>
+        <w:t>scanf</w:t>
+      </w:r>
+    </w:p>
+    <w:p>
+      <w:pPr>
+        <w:spacing w:after="0" w:line="240" w:lineRule="auto"/>
+        <w:ind w:left="708" w:firstLine="708"/>
+        <w:rPr>
+          <w:b/>
+          <w:bCs/>
+          <w:lang w:val="en-US"/>
+        </w:rPr>
+      </w:pPr>
+      <w:r>
+        <w:rPr>
+          <w:b/>
+          <w:bCs/>
+        </w:rPr>
+        <w:t>Завдання 15 –</w:t>
+      </w:r>
+      <w:r>
+        <w:rPr>
+          <w:b/>
+          <w:bCs/>
+          <w:lang w:val="en-US"/>
+        </w:rPr>
+        <w:t xml:space="preserve"> practice exercise</w:t>
+      </w:r>
+      <w:r>
+        <w:rPr>
+          <w:b/>
+          <w:bCs/>
+        </w:rPr>
         <w:t xml:space="preserve"> </w:t>
       </w:r>
       <w:r>
-        <w:t xml:space="preserve">і </w:t>
-      </w:r>
-      <w:proofErr w:type="spellStart"/>
-      <w:r>
-        <w:rPr>
+        <w:rPr>
+          <w:b/>
+          <w:bCs/>
           <w:lang w:val="en-US"/>
         </w:rPr>
-        <w:t>scanf</w:t>
-      </w:r>
-      <w:proofErr w:type="spellEnd"/>
-    </w:p>
-    <w:p>
-      <w:pPr>
-        <w:spacing w:after="0" w:line="240" w:lineRule="auto"/>
-        <w:ind w:left="708" w:firstLine="708"/>
-        <w:rPr>
-          <w:b/>
-          <w:bCs/>
-          <w:lang w:val="en-US"/>
-        </w:rPr>
-      </w:pPr>
-      <w:r>
-        <w:rPr>
-          <w:b/>
-          <w:bCs/>
-        </w:rPr>
-        <w:t>Завдання 15 –</w:t>
-      </w:r>
-      <w:r>
-        <w:rPr>
-          <w:b/>
-          <w:bCs/>
-          <w:lang w:val="en-US"/>
-        </w:rPr>
-        <w:t xml:space="preserve"> practice exercise</w:t>
-      </w:r>
-      <w:r>
-        <w:rPr>
-          <w:b/>
-          <w:bCs/>
-        </w:rPr>
-        <w:t xml:space="preserve"> </w:t>
-      </w:r>
-      <w:r>
-        <w:rPr>
-          <w:b/>
-          <w:bCs/>
-          <w:lang w:val="en-US"/>
-        </w:rPr>
-        <w:t xml:space="preserve">– do 1 exercise from </w:t>
-      </w:r>
-      <w:proofErr w:type="spellStart"/>
-      <w:r>
-        <w:rPr>
-          <w:b/>
-          <w:bCs/>
-          <w:lang w:val="en-US"/>
-        </w:rPr>
-        <w:t>Algotester</w:t>
-      </w:r>
-      <w:proofErr w:type="spellEnd"/>
+        <w:t>– do 1 exercise from Algotester</w:t>
+      </w:r>
     </w:p>
     <w:p>
       <w:pPr>
@@ -4046,7 +5494,7 @@
           <w:b/>
           <w:bCs/>
           <w:color w:val="000000"/>
-          <w:lang w:val="en-US" w:eastAsia="uk-UA"/>
+          <w:lang w:eastAsia="uk-UA"/>
         </w:rPr>
       </w:pPr>
       <w:r>
@@ -4329,17 +5777,17 @@
           <w:rFonts w:ascii="Times New Roman" w:eastAsia="Times New Roman" w:hAnsi="Times New Roman" w:cs="Times New Roman"/>
           <w:sz w:val="24"/>
           <w:szCs w:val="24"/>
-          <w:lang w:val="en-US" w:eastAsia="uk-UA"/>
-        </w:rPr>
-      </w:pPr>
-    </w:p>
-    <w:p>
-      <w:pPr>
-        <w:spacing w:after="0" w:line="240" w:lineRule="auto"/>
-        <w:rPr>
-          <w:rFonts w:ascii="Arial" w:eastAsia="Times New Roman" w:hAnsi="Arial" w:cs="Arial"/>
-          <w:color w:val="000000"/>
-          <w:lang w:val="en-US" w:eastAsia="uk-UA"/>
+          <w:lang w:eastAsia="uk-UA"/>
+        </w:rPr>
+      </w:pPr>
+    </w:p>
+    <w:p>
+      <w:pPr>
+        <w:spacing w:after="0" w:line="240" w:lineRule="auto"/>
+        <w:rPr>
+          <w:rFonts w:ascii="Arial" w:eastAsia="Times New Roman" w:hAnsi="Arial" w:cs="Arial"/>
+          <w:color w:val="000000"/>
+          <w:lang w:eastAsia="uk-UA"/>
         </w:rPr>
       </w:pPr>
     </w:p>
@@ -5030,7 +6478,7 @@
         <w:rPr>
           <w:rFonts w:ascii="Arial" w:eastAsia="Times New Roman" w:hAnsi="Arial" w:cs="Arial"/>
           <w:color w:val="000000"/>
-          <w:lang w:val="en-US" w:eastAsia="uk-UA"/>
+          <w:lang w:eastAsia="uk-UA"/>
         </w:rPr>
       </w:pPr>
       <w:r>
@@ -5050,7 +6498,7 @@
           <w:rFonts w:ascii="Times New Roman" w:eastAsia="Times New Roman" w:hAnsi="Times New Roman" w:cs="Times New Roman"/>
           <w:sz w:val="24"/>
           <w:szCs w:val="24"/>
-          <w:lang w:val="en-US" w:eastAsia="uk-UA"/>
+          <w:lang w:eastAsia="uk-UA"/>
         </w:rPr>
       </w:pPr>
     </w:p>
@@ -5152,19 +6600,89 @@
           <w:rFonts w:ascii="Times New Roman" w:eastAsia="Times New Roman" w:hAnsi="Times New Roman" w:cs="Times New Roman"/>
           <w:sz w:val="24"/>
           <w:szCs w:val="24"/>
+          <w:lang w:eastAsia="uk-UA"/>
+        </w:rPr>
+      </w:pPr>
+      <w:r>
+        <w:rPr>
+          <w:rFonts w:ascii="Times New Roman" w:eastAsia="Times New Roman" w:hAnsi="Times New Roman" w:cs="Times New Roman"/>
+          <w:sz w:val="24"/>
+          <w:szCs w:val="24"/>
+          <w:lang w:eastAsia="uk-UA"/>
+        </w:rPr>
+        <w:t xml:space="preserve">На цьому скріншоті зображені розширення для </w:t>
+      </w:r>
+      <w:r>
+        <w:rPr>
+          <w:rFonts w:ascii="Times New Roman" w:eastAsia="Times New Roman" w:hAnsi="Times New Roman" w:cs="Times New Roman"/>
+          <w:sz w:val="24"/>
+          <w:szCs w:val="24"/>
           <w:lang w:val="en-US" w:eastAsia="uk-UA"/>
         </w:rPr>
-      </w:pPr>
-      <w:r>
-        <w:rPr>
-          <w:rFonts w:ascii="Times New Roman" w:eastAsia="Times New Roman" w:hAnsi="Times New Roman" w:cs="Times New Roman"/>
-          <w:sz w:val="24"/>
-          <w:szCs w:val="24"/>
-          <w:lang w:eastAsia="uk-UA"/>
-        </w:rPr>
-        <w:t xml:space="preserve">На цьому скріншоті зображені розширення для </w:t>
-      </w:r>
-      <w:proofErr w:type="spellStart"/>
+        <w:t>VSCode</w:t>
+      </w:r>
+    </w:p>
+    <w:p>
+      <w:pPr>
+        <w:spacing w:after="0" w:line="240" w:lineRule="auto"/>
+        <w:rPr>
+          <w:rFonts w:ascii="Times New Roman" w:eastAsia="Times New Roman" w:hAnsi="Times New Roman" w:cs="Times New Roman"/>
+          <w:sz w:val="24"/>
+          <w:szCs w:val="24"/>
+          <w:lang w:eastAsia="uk-UA"/>
+        </w:rPr>
+      </w:pPr>
+    </w:p>
+    <w:p>
+      <w:pPr>
+        <w:spacing w:after="0" w:line="240" w:lineRule="auto"/>
+        <w:rPr>
+          <w:rFonts w:ascii="Times New Roman" w:eastAsia="Times New Roman" w:hAnsi="Times New Roman" w:cs="Times New Roman"/>
+          <w:sz w:val="24"/>
+          <w:szCs w:val="24"/>
+          <w:lang w:eastAsia="uk-UA"/>
+        </w:rPr>
+      </w:pPr>
+    </w:p>
+    <w:p>
+      <w:pPr>
+        <w:spacing w:after="0" w:line="240" w:lineRule="auto"/>
+        <w:rPr>
+          <w:rFonts w:ascii="Times New Roman" w:eastAsia="Times New Roman" w:hAnsi="Times New Roman" w:cs="Times New Roman"/>
+          <w:sz w:val="24"/>
+          <w:szCs w:val="24"/>
+          <w:lang w:eastAsia="uk-UA"/>
+        </w:rPr>
+      </w:pPr>
+    </w:p>
+    <w:p>
+      <w:pPr>
+        <w:spacing w:after="0" w:line="240" w:lineRule="auto"/>
+        <w:rPr>
+          <w:rFonts w:ascii="Times New Roman" w:eastAsia="Times New Roman" w:hAnsi="Times New Roman" w:cs="Times New Roman"/>
+          <w:sz w:val="24"/>
+          <w:szCs w:val="24"/>
+          <w:lang w:eastAsia="uk-UA"/>
+        </w:rPr>
+      </w:pPr>
+      <w:r>
+        <w:rPr>
+          <w:rFonts w:ascii="Times New Roman" w:eastAsia="Times New Roman" w:hAnsi="Times New Roman" w:cs="Times New Roman"/>
+          <w:sz w:val="24"/>
+          <w:szCs w:val="24"/>
+          <w:lang w:eastAsia="uk-UA"/>
+        </w:rPr>
+        <w:t xml:space="preserve">                                           </w:t>
+      </w:r>
+      <w:r>
+        <w:rPr>
+          <w:rFonts w:ascii="Times New Roman" w:eastAsia="Times New Roman" w:hAnsi="Times New Roman" w:cs="Times New Roman"/>
+          <w:sz w:val="24"/>
+          <w:szCs w:val="24"/>
+          <w:lang w:eastAsia="uk-UA"/>
+        </w:rPr>
+        <w:t xml:space="preserve">А на цьому  </w:t>
+      </w:r>
       <w:r>
         <w:rPr>
           <w:rFonts w:ascii="Times New Roman" w:eastAsia="Times New Roman" w:hAnsi="Times New Roman" w:cs="Times New Roman"/>
@@ -5172,82 +6690,8 @@
           <w:szCs w:val="24"/>
           <w:lang w:val="en-US" w:eastAsia="uk-UA"/>
         </w:rPr>
-        <w:t>VSCode</w:t>
-      </w:r>
-      <w:proofErr w:type="spellEnd"/>
-    </w:p>
-    <w:p>
-      <w:pPr>
-        <w:spacing w:after="0" w:line="240" w:lineRule="auto"/>
-        <w:rPr>
-          <w:rFonts w:ascii="Times New Roman" w:eastAsia="Times New Roman" w:hAnsi="Times New Roman" w:cs="Times New Roman"/>
-          <w:sz w:val="24"/>
-          <w:szCs w:val="24"/>
-          <w:lang w:val="en-US" w:eastAsia="uk-UA"/>
-        </w:rPr>
-      </w:pPr>
-    </w:p>
-    <w:p>
-      <w:pPr>
-        <w:spacing w:after="0" w:line="240" w:lineRule="auto"/>
-        <w:rPr>
-          <w:rFonts w:ascii="Times New Roman" w:eastAsia="Times New Roman" w:hAnsi="Times New Roman" w:cs="Times New Roman"/>
-          <w:sz w:val="24"/>
-          <w:szCs w:val="24"/>
-          <w:lang w:val="en-US" w:eastAsia="uk-UA"/>
-        </w:rPr>
-      </w:pPr>
-    </w:p>
-    <w:p>
-      <w:pPr>
-        <w:spacing w:after="0" w:line="240" w:lineRule="auto"/>
-        <w:rPr>
-          <w:rFonts w:ascii="Times New Roman" w:eastAsia="Times New Roman" w:hAnsi="Times New Roman" w:cs="Times New Roman"/>
-          <w:sz w:val="24"/>
-          <w:szCs w:val="24"/>
-          <w:lang w:eastAsia="uk-UA"/>
-        </w:rPr>
-      </w:pPr>
-    </w:p>
-    <w:p>
-      <w:pPr>
-        <w:spacing w:after="0" w:line="240" w:lineRule="auto"/>
-        <w:rPr>
-          <w:rFonts w:ascii="Times New Roman" w:eastAsia="Times New Roman" w:hAnsi="Times New Roman" w:cs="Times New Roman"/>
-          <w:sz w:val="24"/>
-          <w:szCs w:val="24"/>
-          <w:lang w:val="en-US" w:eastAsia="uk-UA"/>
-        </w:rPr>
-      </w:pPr>
-      <w:r>
-        <w:rPr>
-          <w:rFonts w:ascii="Times New Roman" w:eastAsia="Times New Roman" w:hAnsi="Times New Roman" w:cs="Times New Roman"/>
-          <w:sz w:val="24"/>
-          <w:szCs w:val="24"/>
-          <w:lang w:val="en-US" w:eastAsia="uk-UA"/>
-        </w:rPr>
-        <w:t xml:space="preserve">                                           </w:t>
-      </w:r>
-      <w:r>
-        <w:rPr>
-          <w:rFonts w:ascii="Times New Roman" w:eastAsia="Times New Roman" w:hAnsi="Times New Roman" w:cs="Times New Roman"/>
-          <w:sz w:val="24"/>
-          <w:szCs w:val="24"/>
-          <w:lang w:eastAsia="uk-UA"/>
-        </w:rPr>
-        <w:t xml:space="preserve">А на цьому  </w:t>
-      </w:r>
-      <w:proofErr w:type="spellStart"/>
-      <w:r>
-        <w:rPr>
-          <w:rFonts w:ascii="Times New Roman" w:eastAsia="Times New Roman" w:hAnsi="Times New Roman" w:cs="Times New Roman"/>
-          <w:sz w:val="24"/>
-          <w:szCs w:val="24"/>
-          <w:lang w:val="en-US" w:eastAsia="uk-UA"/>
-        </w:rPr>
         <w:t>trello</w:t>
       </w:r>
-      <w:proofErr w:type="spellEnd"/>
       <w:r>
         <w:rPr>
           <w:rFonts w:ascii="Times New Roman" w:eastAsia="Times New Roman" w:hAnsi="Times New Roman" w:cs="Times New Roman"/>
@@ -5391,7 +6835,7 @@
           <w:rFonts w:ascii="Times New Roman" w:eastAsia="Times New Roman" w:hAnsi="Times New Roman" w:cs="Times New Roman"/>
           <w:sz w:val="24"/>
           <w:szCs w:val="24"/>
-          <w:lang w:val="en-US" w:eastAsia="uk-UA"/>
+          <w:lang w:eastAsia="uk-UA"/>
         </w:rPr>
       </w:pPr>
       <w:r>
@@ -5477,17 +6921,26 @@
           <w:szCs w:val="24"/>
           <w:lang w:val="en-US" w:eastAsia="uk-UA"/>
         </w:rPr>
-        <w:t>msys2</w:t>
-      </w:r>
-    </w:p>
-    <w:p>
-      <w:pPr>
-        <w:spacing w:after="0" w:line="240" w:lineRule="auto"/>
-        <w:rPr>
-          <w:rFonts w:ascii="Times New Roman" w:eastAsia="Times New Roman" w:hAnsi="Times New Roman" w:cs="Times New Roman"/>
-          <w:sz w:val="24"/>
-          <w:szCs w:val="24"/>
-          <w:lang w:val="en-US" w:eastAsia="uk-UA"/>
+        <w:t>msys</w:t>
+      </w:r>
+      <w:r>
+        <w:rPr>
+          <w:rFonts w:ascii="Times New Roman" w:eastAsia="Times New Roman" w:hAnsi="Times New Roman" w:cs="Times New Roman"/>
+          <w:sz w:val="24"/>
+          <w:szCs w:val="24"/>
+          <w:lang w:eastAsia="uk-UA"/>
+        </w:rPr>
+        <w:t>2</w:t>
+      </w:r>
+    </w:p>
+    <w:p>
+      <w:pPr>
+        <w:spacing w:after="0" w:line="240" w:lineRule="auto"/>
+        <w:rPr>
+          <w:rFonts w:ascii="Times New Roman" w:eastAsia="Times New Roman" w:hAnsi="Times New Roman" w:cs="Times New Roman"/>
+          <w:sz w:val="24"/>
+          <w:szCs w:val="24"/>
+          <w:lang w:eastAsia="uk-UA"/>
         </w:rPr>
       </w:pPr>
     </w:p>
@@ -5625,7 +7078,16 @@
           <w:szCs w:val="24"/>
           <w:lang w:val="en-US" w:eastAsia="uk-UA"/>
         </w:rPr>
-        <w:t xml:space="preserve">ssh </w:t>
+        <w:t>ssh</w:t>
+      </w:r>
+      <w:r>
+        <w:rPr>
+          <w:rFonts w:ascii="Times New Roman" w:eastAsia="Times New Roman" w:hAnsi="Times New Roman" w:cs="Times New Roman"/>
+          <w:sz w:val="24"/>
+          <w:szCs w:val="24"/>
+          <w:lang w:eastAsia="uk-UA"/>
+        </w:rPr>
+        <w:t xml:space="preserve"> </w:t>
       </w:r>
       <w:r>
         <w:rPr>
@@ -5910,7 +7372,7 @@
           <w:rFonts w:ascii="Times New Roman" w:eastAsia="Times New Roman" w:hAnsi="Times New Roman" w:cs="Times New Roman"/>
           <w:sz w:val="24"/>
           <w:szCs w:val="24"/>
-          <w:lang w:val="en-US" w:eastAsia="uk-UA"/>
+          <w:lang w:eastAsia="uk-UA"/>
         </w:rPr>
       </w:pPr>
     </w:p>
@@ -6011,6 +7473,3172 @@
       </w:r>
     </w:p>
     <w:p>
+      <w:r>
+        <w:t>х=71</w:t>
+      </w:r>
+    </w:p>
+    <w:p>
+      <w:r>
+        <w:t>у=65</w:t>
+      </w:r>
+    </w:p>
+    <w:p/>
+    <w:p>
+      <w:pPr>
+        <w:rPr>
+          <w:lang w:val="en-US"/>
+        </w:rPr>
+      </w:pPr>
+      <w:r>
+        <w:rPr>
+          <w:noProof/>
+        </w:rPr>
+        <mc:AlternateContent>
+          <mc:Choice Requires="wps">
+            <w:drawing>
+              <wp:anchor distT="0" distB="0" distL="114300" distR="114300" simplePos="0" relativeHeight="251678720" behindDoc="0" locked="0" layoutInCell="1" allowOverlap="1" wp14:anchorId="11D1F59C" wp14:editId="3EC81B98">
+                <wp:simplePos x="0" y="0"/>
+                <wp:positionH relativeFrom="column">
+                  <wp:posOffset>-51700</wp:posOffset>
+                </wp:positionH>
+                <wp:positionV relativeFrom="paragraph">
+                  <wp:posOffset>428625</wp:posOffset>
+                </wp:positionV>
+                <wp:extent cx="235585" cy="0"/>
+                <wp:effectExtent l="0" t="0" r="0" b="0"/>
+                <wp:wrapNone/>
+                <wp:docPr id="74952712" name="Straight Connector 2"/>
+                <wp:cNvGraphicFramePr/>
+                <a:graphic xmlns:a="http://schemas.openxmlformats.org/drawingml/2006/main">
+                  <a:graphicData uri="http://schemas.microsoft.com/office/word/2010/wordprocessingShape">
+                    <wps:wsp>
+                      <wps:cNvCnPr/>
+                      <wps:spPr>
+                        <a:xfrm>
+                          <a:off x="0" y="0"/>
+                          <a:ext cx="235585" cy="0"/>
+                        </a:xfrm>
+                        <a:prstGeom prst="line">
+                          <a:avLst/>
+                        </a:prstGeom>
+                        <a:ln w="12700"/>
+                      </wps:spPr>
+                      <wps:style>
+                        <a:lnRef idx="1">
+                          <a:schemeClr val="dk1"/>
+                        </a:lnRef>
+                        <a:fillRef idx="0">
+                          <a:schemeClr val="dk1"/>
+                        </a:fillRef>
+                        <a:effectRef idx="0">
+                          <a:schemeClr val="dk1"/>
+                        </a:effectRef>
+                        <a:fontRef idx="minor">
+                          <a:schemeClr val="tx1"/>
+                        </a:fontRef>
+                      </wps:style>
+                      <wps:bodyPr/>
+                    </wps:wsp>
+                  </a:graphicData>
+                </a:graphic>
+              </wp:anchor>
+            </w:drawing>
+          </mc:Choice>
+          <mc:Fallback>
+            <w:pict>
+              <v:line w14:anchorId="5033E089" id="Straight Connector 2" o:spid="_x0000_s1026" style="position:absolute;z-index:251678720;visibility:visible;mso-wrap-style:square;mso-wrap-distance-left:9pt;mso-wrap-distance-top:0;mso-wrap-distance-right:9pt;mso-wrap-distance-bottom:0;mso-position-horizontal:absolute;mso-position-horizontal-relative:text;mso-position-vertical:absolute;mso-position-vertical-relative:text" from="-4.05pt,33.75pt" to="14.5pt,33.75pt" o:gfxdata="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" strokecolor="black [3200]" strokeweight="1pt">
+                <v:stroke joinstyle="miter"/>
+              </v:line>
+            </w:pict>
+          </mc:Fallback>
+        </mc:AlternateContent>
+      </w:r>
+      <w:r>
+        <w:rPr>
+          <w:noProof/>
+        </w:rPr>
+        <mc:AlternateContent>
+          <mc:Choice Requires="wps">
+            <w:drawing>
+              <wp:anchor distT="0" distB="0" distL="114300" distR="114300" simplePos="0" relativeHeight="251674624" behindDoc="0" locked="0" layoutInCell="1" allowOverlap="1" wp14:anchorId="1DD7595B" wp14:editId="698BC84E">
+                <wp:simplePos x="0" y="0"/>
+                <wp:positionH relativeFrom="column">
+                  <wp:posOffset>460375</wp:posOffset>
+                </wp:positionH>
+                <wp:positionV relativeFrom="paragraph">
+                  <wp:posOffset>367930</wp:posOffset>
+                </wp:positionV>
+                <wp:extent cx="235613" cy="0"/>
+                <wp:effectExtent l="0" t="0" r="0" b="0"/>
+                <wp:wrapNone/>
+                <wp:docPr id="2052543047" name="Straight Connector 2"/>
+                <wp:cNvGraphicFramePr/>
+                <a:graphic xmlns:a="http://schemas.openxmlformats.org/drawingml/2006/main">
+                  <a:graphicData uri="http://schemas.microsoft.com/office/word/2010/wordprocessingShape">
+                    <wps:wsp>
+                      <wps:cNvCnPr/>
+                      <wps:spPr>
+                        <a:xfrm>
+                          <a:off x="0" y="0"/>
+                          <a:ext cx="235613" cy="0"/>
+                        </a:xfrm>
+                        <a:prstGeom prst="line">
+                          <a:avLst/>
+                        </a:prstGeom>
+                        <a:ln w="12700"/>
+                      </wps:spPr>
+                      <wps:style>
+                        <a:lnRef idx="1">
+                          <a:schemeClr val="dk1"/>
+                        </a:lnRef>
+                        <a:fillRef idx="0">
+                          <a:schemeClr val="dk1"/>
+                        </a:fillRef>
+                        <a:effectRef idx="0">
+                          <a:schemeClr val="dk1"/>
+                        </a:effectRef>
+                        <a:fontRef idx="minor">
+                          <a:schemeClr val="tx1"/>
+                        </a:fontRef>
+                      </wps:style>
+                      <wps:bodyPr/>
+                    </wps:wsp>
+                  </a:graphicData>
+                </a:graphic>
+              </wp:anchor>
+            </w:drawing>
+          </mc:Choice>
+          <mc:Fallback>
+            <w:pict>
+              <v:line w14:anchorId="5CA920E5" id="Straight Connector 2" o:spid="_x0000_s1026" style="position:absolute;z-index:251674624;visibility:visible;mso-wrap-style:square;mso-wrap-distance-left:9pt;mso-wrap-distance-top:0;mso-wrap-distance-right:9pt;mso-wrap-distance-bottom:0;mso-position-horizontal:absolute;mso-position-horizontal-relative:text;mso-position-vertical:absolute;mso-position-vertical-relative:text" from="36.25pt,28.95pt" to="54.8pt,28.95pt" o:gfxdata="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" strokecolor="black [3200]" strokeweight="1pt">
+                <v:stroke joinstyle="miter"/>
+              </v:line>
+            </w:pict>
+          </mc:Fallback>
+        </mc:AlternateContent>
+      </w:r>
+      <w:r>
+        <w:rPr>
+          <w:noProof/>
+        </w:rPr>
+        <mc:AlternateContent>
+          <mc:Choice Requires="wps">
+            <w:drawing>
+              <wp:anchor distT="0" distB="0" distL="114300" distR="114300" simplePos="0" relativeHeight="251672576" behindDoc="0" locked="0" layoutInCell="1" allowOverlap="1" wp14:anchorId="329046C8" wp14:editId="63F83674">
+                <wp:simplePos x="0" y="0"/>
+                <wp:positionH relativeFrom="column">
+                  <wp:posOffset>180095</wp:posOffset>
+                </wp:positionH>
+                <wp:positionV relativeFrom="paragraph">
+                  <wp:posOffset>183550</wp:posOffset>
+                </wp:positionV>
+                <wp:extent cx="272076" cy="0"/>
+                <wp:effectExtent l="0" t="0" r="0" b="0"/>
+                <wp:wrapNone/>
+                <wp:docPr id="1921619744" name="Straight Connector 1"/>
+                <wp:cNvGraphicFramePr/>
+                <a:graphic xmlns:a="http://schemas.openxmlformats.org/drawingml/2006/main">
+                  <a:graphicData uri="http://schemas.microsoft.com/office/word/2010/wordprocessingShape">
+                    <wps:wsp>
+                      <wps:cNvCnPr/>
+                      <wps:spPr>
+                        <a:xfrm>
+                          <a:off x="0" y="0"/>
+                          <a:ext cx="272076" cy="0"/>
+                        </a:xfrm>
+                        <a:prstGeom prst="line">
+                          <a:avLst/>
+                        </a:prstGeom>
+                        <a:ln w="12700"/>
+                      </wps:spPr>
+                      <wps:style>
+                        <a:lnRef idx="1">
+                          <a:schemeClr val="dk1"/>
+                        </a:lnRef>
+                        <a:fillRef idx="0">
+                          <a:schemeClr val="dk1"/>
+                        </a:fillRef>
+                        <a:effectRef idx="0">
+                          <a:schemeClr val="dk1"/>
+                        </a:effectRef>
+                        <a:fontRef idx="minor">
+                          <a:schemeClr val="tx1"/>
+                        </a:fontRef>
+                      </wps:style>
+                      <wps:bodyPr/>
+                    </wps:wsp>
+                  </a:graphicData>
+                </a:graphic>
+              </wp:anchor>
+            </w:drawing>
+          </mc:Choice>
+          <mc:Fallback>
+            <w:pict>
+              <v:line w14:anchorId="68D649F8" id="Straight Connector 1" o:spid="_x0000_s1026" style="position:absolute;z-index:251672576;visibility:visible;mso-wrap-style:square;mso-wrap-distance-left:9pt;mso-wrap-distance-top:0;mso-wrap-distance-right:9pt;mso-wrap-distance-bottom:0;mso-position-horizontal:absolute;mso-position-horizontal-relative:text;mso-position-vertical:absolute;mso-position-vertical-relative:text" from="14.2pt,14.45pt" to="35.6pt,14.45pt" o:gfxdata="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" strokecolor="black [3200]" strokeweight="1pt">
+                <v:stroke joinstyle="miter"/>
+              </v:line>
+            </w:pict>
+          </mc:Fallback>
+        </mc:AlternateContent>
+      </w:r>
+      <w:r>
+        <w:t>71</w:t>
+      </w:r>
+      <w:r>
+        <w:rPr>
+          <w:lang w:val="en-US"/>
+        </w:rPr>
+        <w:t>|</w:t>
+      </w:r>
+      <w:r>
+        <w:rPr>
+          <w:u w:val="single"/>
+          <w:lang w:val="en-US"/>
+        </w:rPr>
+        <w:t>2</w:t>
+      </w:r>
+      <w:r>
+        <w:rPr>
+          <w:lang w:val="en-US"/>
+        </w:rPr>
+        <w:br/>
+        <w:t>6     35|_2</w:t>
+      </w:r>
+    </w:p>
+    <w:p>
+      <w:pPr>
+        <w:rPr>
+          <w:lang w:val="en-US"/>
+        </w:rPr>
+      </w:pPr>
+      <w:r>
+        <w:rPr>
+          <w:noProof/>
+        </w:rPr>
+        <mc:AlternateContent>
+          <mc:Choice Requires="wps">
+            <w:drawing>
+              <wp:anchor distT="0" distB="0" distL="114300" distR="114300" simplePos="0" relativeHeight="251679744" behindDoc="0" locked="0" layoutInCell="1" allowOverlap="1" wp14:anchorId="444DEB23" wp14:editId="7C42863D">
+                <wp:simplePos x="0" y="0"/>
+                <wp:positionH relativeFrom="column">
+                  <wp:posOffset>208120</wp:posOffset>
+                </wp:positionH>
+                <wp:positionV relativeFrom="paragraph">
+                  <wp:posOffset>264160</wp:posOffset>
+                </wp:positionV>
+                <wp:extent cx="235585" cy="0"/>
+                <wp:effectExtent l="0" t="0" r="0" b="0"/>
+                <wp:wrapNone/>
+                <wp:docPr id="2117800757" name="Straight Connector 2"/>
+                <wp:cNvGraphicFramePr/>
+                <a:graphic xmlns:a="http://schemas.openxmlformats.org/drawingml/2006/main">
+                  <a:graphicData uri="http://schemas.microsoft.com/office/word/2010/wordprocessingShape">
+                    <wps:wsp>
+                      <wps:cNvCnPr/>
+                      <wps:spPr>
+                        <a:xfrm>
+                          <a:off x="0" y="0"/>
+                          <a:ext cx="235585" cy="0"/>
+                        </a:xfrm>
+                        <a:prstGeom prst="line">
+                          <a:avLst/>
+                        </a:prstGeom>
+                        <a:ln w="12700"/>
+                      </wps:spPr>
+                      <wps:style>
+                        <a:lnRef idx="1">
+                          <a:schemeClr val="dk1"/>
+                        </a:lnRef>
+                        <a:fillRef idx="0">
+                          <a:schemeClr val="dk1"/>
+                        </a:fillRef>
+                        <a:effectRef idx="0">
+                          <a:schemeClr val="dk1"/>
+                        </a:effectRef>
+                        <a:fontRef idx="minor">
+                          <a:schemeClr val="tx1"/>
+                        </a:fontRef>
+                      </wps:style>
+                      <wps:bodyPr/>
+                    </wps:wsp>
+                  </a:graphicData>
+                </a:graphic>
+              </wp:anchor>
+            </w:drawing>
+          </mc:Choice>
+          <mc:Fallback>
+            <w:pict>
+              <v:line w14:anchorId="39ED5CD9" id="Straight Connector 2" o:spid="_x0000_s1026" style="position:absolute;z-index:251679744;visibility:visible;mso-wrap-style:square;mso-wrap-distance-left:9pt;mso-wrap-distance-top:0;mso-wrap-distance-right:9pt;mso-wrap-distance-bottom:0;mso-position-horizontal:absolute;mso-position-horizontal-relative:text;mso-position-vertical:absolute;mso-position-vertical-relative:text" from="16.4pt,20.8pt" to="34.95pt,20.8pt" o:gfxdata="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" strokecolor="black [3200]" strokeweight="1pt">
+                <v:stroke joinstyle="miter"/>
+              </v:line>
+            </w:pict>
+          </mc:Fallback>
+        </mc:AlternateContent>
+      </w:r>
+      <w:r>
+        <w:rPr>
+          <w:noProof/>
+        </w:rPr>
+        <mc:AlternateContent>
+          <mc:Choice Requires="wps">
+            <w:drawing>
+              <wp:anchor distT="0" distB="0" distL="114300" distR="114300" simplePos="0" relativeHeight="251673600" behindDoc="0" locked="0" layoutInCell="1" allowOverlap="1" wp14:anchorId="1F24BAEA" wp14:editId="5F235416">
+                <wp:simplePos x="0" y="0"/>
+                <wp:positionH relativeFrom="column">
+                  <wp:posOffset>654050</wp:posOffset>
+                </wp:positionH>
+                <wp:positionV relativeFrom="paragraph">
+                  <wp:posOffset>180710</wp:posOffset>
+                </wp:positionV>
+                <wp:extent cx="173355" cy="5080"/>
+                <wp:effectExtent l="0" t="0" r="36195" b="33020"/>
+                <wp:wrapNone/>
+                <wp:docPr id="1215504686" name="Straight Connector 2"/>
+                <wp:cNvGraphicFramePr/>
+                <a:graphic xmlns:a="http://schemas.openxmlformats.org/drawingml/2006/main">
+                  <a:graphicData uri="http://schemas.microsoft.com/office/word/2010/wordprocessingShape">
+                    <wps:wsp>
+                      <wps:cNvCnPr/>
+                      <wps:spPr>
+                        <a:xfrm flipV="1">
+                          <a:off x="0" y="0"/>
+                          <a:ext cx="173355" cy="5080"/>
+                        </a:xfrm>
+                        <a:prstGeom prst="line">
+                          <a:avLst/>
+                        </a:prstGeom>
+                        <a:ln w="12700"/>
+                      </wps:spPr>
+                      <wps:style>
+                        <a:lnRef idx="1">
+                          <a:schemeClr val="dk1"/>
+                        </a:lnRef>
+                        <a:fillRef idx="0">
+                          <a:schemeClr val="dk1"/>
+                        </a:fillRef>
+                        <a:effectRef idx="0">
+                          <a:schemeClr val="dk1"/>
+                        </a:effectRef>
+                        <a:fontRef idx="minor">
+                          <a:schemeClr val="tx1"/>
+                        </a:fontRef>
+                      </wps:style>
+                      <wps:bodyPr/>
+                    </wps:wsp>
+                  </a:graphicData>
+                </a:graphic>
+                <wp14:sizeRelH relativeFrom="margin">
+                  <wp14:pctWidth>0</wp14:pctWidth>
+                </wp14:sizeRelH>
+                <wp14:sizeRelV relativeFrom="margin">
+                  <wp14:pctHeight>0</wp14:pctHeight>
+                </wp14:sizeRelV>
+              </wp:anchor>
+            </w:drawing>
+          </mc:Choice>
+          <mc:Fallback>
+            <w:pict>
+              <v:line w14:anchorId="310697EF" id="Straight Connector 2" o:spid="_x0000_s1026" style="position:absolute;flip:y;z-index:251673600;visibility:visible;mso-wrap-style:square;mso-width-percent:0;mso-height-percent:0;mso-wrap-distance-left:9pt;mso-wrap-distance-top:0;mso-wrap-distance-right:9pt;mso-wrap-distance-bottom:0;mso-position-horizontal:absolute;mso-position-horizontal-relative:text;mso-position-vertical:absolute;mso-position-vertical-relative:text;mso-width-percent:0;mso-height-percent:0;mso-width-relative:margin;mso-height-relative:margin" from="51.5pt,14.25pt" to="65.15pt,14.65pt" o:gfxdata="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" strokecolor="black [3200]" strokeweight="1pt">
+                <v:stroke joinstyle="miter"/>
+              </v:line>
+            </w:pict>
+          </mc:Fallback>
+        </mc:AlternateContent>
+      </w:r>
+      <w:r>
+        <w:rPr>
+          <w:lang w:val="en-US"/>
+        </w:rPr>
+        <w:t xml:space="preserve">11 </w:t>
+      </w:r>
+      <w:r>
+        <w:t xml:space="preserve"> </w:t>
+      </w:r>
+      <w:r>
+        <w:rPr>
+          <w:lang w:val="en-US"/>
+        </w:rPr>
+        <w:t xml:space="preserve"> 2    17|_2</w:t>
+      </w:r>
+    </w:p>
+    <w:p>
+      <w:pPr>
+        <w:rPr>
+          <w:lang w:val="en-US"/>
+        </w:rPr>
+      </w:pPr>
+      <w:r>
+        <w:rPr>
+          <w:noProof/>
+        </w:rPr>
+        <mc:AlternateContent>
+          <mc:Choice Requires="wps">
+            <w:drawing>
+              <wp:anchor distT="0" distB="0" distL="114300" distR="114300" simplePos="0" relativeHeight="251682816" behindDoc="0" locked="0" layoutInCell="1" allowOverlap="1" wp14:anchorId="695DA8DB" wp14:editId="4923C3BB">
+                <wp:simplePos x="0" y="0"/>
+                <wp:positionH relativeFrom="column">
+                  <wp:posOffset>420740</wp:posOffset>
+                </wp:positionH>
+                <wp:positionV relativeFrom="paragraph">
+                  <wp:posOffset>215900</wp:posOffset>
+                </wp:positionV>
+                <wp:extent cx="235585" cy="0"/>
+                <wp:effectExtent l="0" t="0" r="0" b="0"/>
+                <wp:wrapNone/>
+                <wp:docPr id="335124712" name="Straight Connector 2"/>
+                <wp:cNvGraphicFramePr/>
+                <a:graphic xmlns:a="http://schemas.openxmlformats.org/drawingml/2006/main">
+                  <a:graphicData uri="http://schemas.microsoft.com/office/word/2010/wordprocessingShape">
+                    <wps:wsp>
+                      <wps:cNvCnPr/>
+                      <wps:spPr>
+                        <a:xfrm>
+                          <a:off x="0" y="0"/>
+                          <a:ext cx="235585" cy="0"/>
+                        </a:xfrm>
+                        <a:prstGeom prst="line">
+                          <a:avLst/>
+                        </a:prstGeom>
+                        <a:ln w="12700"/>
+                      </wps:spPr>
+                      <wps:style>
+                        <a:lnRef idx="1">
+                          <a:schemeClr val="dk1"/>
+                        </a:lnRef>
+                        <a:fillRef idx="0">
+                          <a:schemeClr val="dk1"/>
+                        </a:fillRef>
+                        <a:effectRef idx="0">
+                          <a:schemeClr val="dk1"/>
+                        </a:effectRef>
+                        <a:fontRef idx="minor">
+                          <a:schemeClr val="tx1"/>
+                        </a:fontRef>
+                      </wps:style>
+                      <wps:bodyPr/>
+                    </wps:wsp>
+                  </a:graphicData>
+                </a:graphic>
+              </wp:anchor>
+            </w:drawing>
+          </mc:Choice>
+          <mc:Fallback>
+            <w:pict>
+              <v:line w14:anchorId="1A7F5483" id="Straight Connector 2" o:spid="_x0000_s1026" style="position:absolute;z-index:251682816;visibility:visible;mso-wrap-style:square;mso-wrap-distance-left:9pt;mso-wrap-distance-top:0;mso-wrap-distance-right:9pt;mso-wrap-distance-bottom:0;mso-position-horizontal:absolute;mso-position-horizontal-relative:text;mso-position-vertical:absolute;mso-position-vertical-relative:text" from="33.15pt,17pt" to="51.7pt,17pt" o:gfxdata="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" strokecolor="black [3200]" strokeweight="1pt">
+                <v:stroke joinstyle="miter"/>
+              </v:line>
+            </w:pict>
+          </mc:Fallback>
+        </mc:AlternateContent>
+      </w:r>
+      <w:r>
+        <w:rPr>
+          <w:noProof/>
+        </w:rPr>
+        <mc:AlternateContent>
+          <mc:Choice Requires="wps">
+            <w:drawing>
+              <wp:anchor distT="0" distB="0" distL="114300" distR="114300" simplePos="0" relativeHeight="251680768" behindDoc="0" locked="0" layoutInCell="1" allowOverlap="1" wp14:anchorId="7C18C588" wp14:editId="5D5EE21F">
+                <wp:simplePos x="0" y="0"/>
+                <wp:positionH relativeFrom="column">
+                  <wp:posOffset>-28575</wp:posOffset>
+                </wp:positionH>
+                <wp:positionV relativeFrom="paragraph">
+                  <wp:posOffset>210875</wp:posOffset>
+                </wp:positionV>
+                <wp:extent cx="235585" cy="0"/>
+                <wp:effectExtent l="0" t="0" r="0" b="0"/>
+                <wp:wrapNone/>
+                <wp:docPr id="1301233058" name="Straight Connector 2"/>
+                <wp:cNvGraphicFramePr/>
+                <a:graphic xmlns:a="http://schemas.openxmlformats.org/drawingml/2006/main">
+                  <a:graphicData uri="http://schemas.microsoft.com/office/word/2010/wordprocessingShape">
+                    <wps:wsp>
+                      <wps:cNvCnPr/>
+                      <wps:spPr>
+                        <a:xfrm>
+                          <a:off x="0" y="0"/>
+                          <a:ext cx="235585" cy="0"/>
+                        </a:xfrm>
+                        <a:prstGeom prst="line">
+                          <a:avLst/>
+                        </a:prstGeom>
+                        <a:ln w="12700"/>
+                      </wps:spPr>
+                      <wps:style>
+                        <a:lnRef idx="1">
+                          <a:schemeClr val="dk1"/>
+                        </a:lnRef>
+                        <a:fillRef idx="0">
+                          <a:schemeClr val="dk1"/>
+                        </a:fillRef>
+                        <a:effectRef idx="0">
+                          <a:schemeClr val="dk1"/>
+                        </a:effectRef>
+                        <a:fontRef idx="minor">
+                          <a:schemeClr val="tx1"/>
+                        </a:fontRef>
+                      </wps:style>
+                      <wps:bodyPr/>
+                    </wps:wsp>
+                  </a:graphicData>
+                </a:graphic>
+              </wp:anchor>
+            </w:drawing>
+          </mc:Choice>
+          <mc:Fallback>
+            <w:pict>
+              <v:line w14:anchorId="1F12D68E" id="Straight Connector 2" o:spid="_x0000_s1026" style="position:absolute;z-index:251680768;visibility:visible;mso-wrap-style:square;mso-wrap-distance-left:9pt;mso-wrap-distance-top:0;mso-wrap-distance-right:9pt;mso-wrap-distance-bottom:0;mso-position-horizontal:absolute;mso-position-horizontal-relative:text;mso-position-vertical:absolute;mso-position-vertical-relative:text" from="-2.25pt,16.6pt" to="16.3pt,16.6pt" o:gfxdata="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" strokecolor="black [3200]" strokeweight="1pt">
+                <v:stroke joinstyle="miter"/>
+              </v:line>
+            </w:pict>
+          </mc:Fallback>
+        </mc:AlternateContent>
+      </w:r>
+      <w:r>
+        <w:rPr>
+          <w:noProof/>
+        </w:rPr>
+        <mc:AlternateContent>
+          <mc:Choice Requires="wps">
+            <w:drawing>
+              <wp:anchor distT="0" distB="0" distL="114300" distR="114300" simplePos="0" relativeHeight="251675648" behindDoc="0" locked="0" layoutInCell="1" allowOverlap="1" wp14:anchorId="1C15B8DF" wp14:editId="08621549">
+                <wp:simplePos x="0" y="0"/>
+                <wp:positionH relativeFrom="column">
+                  <wp:posOffset>803910</wp:posOffset>
+                </wp:positionH>
+                <wp:positionV relativeFrom="paragraph">
+                  <wp:posOffset>155840</wp:posOffset>
+                </wp:positionV>
+                <wp:extent cx="235585" cy="0"/>
+                <wp:effectExtent l="0" t="0" r="0" b="0"/>
+                <wp:wrapNone/>
+                <wp:docPr id="629422953" name="Straight Connector 2"/>
+                <wp:cNvGraphicFramePr/>
+                <a:graphic xmlns:a="http://schemas.openxmlformats.org/drawingml/2006/main">
+                  <a:graphicData uri="http://schemas.microsoft.com/office/word/2010/wordprocessingShape">
+                    <wps:wsp>
+                      <wps:cNvCnPr/>
+                      <wps:spPr>
+                        <a:xfrm>
+                          <a:off x="0" y="0"/>
+                          <a:ext cx="235585" cy="0"/>
+                        </a:xfrm>
+                        <a:prstGeom prst="line">
+                          <a:avLst/>
+                        </a:prstGeom>
+                        <a:ln w="12700"/>
+                      </wps:spPr>
+                      <wps:style>
+                        <a:lnRef idx="1">
+                          <a:schemeClr val="dk1"/>
+                        </a:lnRef>
+                        <a:fillRef idx="0">
+                          <a:schemeClr val="dk1"/>
+                        </a:fillRef>
+                        <a:effectRef idx="0">
+                          <a:schemeClr val="dk1"/>
+                        </a:effectRef>
+                        <a:fontRef idx="minor">
+                          <a:schemeClr val="tx1"/>
+                        </a:fontRef>
+                      </wps:style>
+                      <wps:bodyPr/>
+                    </wps:wsp>
+                  </a:graphicData>
+                </a:graphic>
+              </wp:anchor>
+            </w:drawing>
+          </mc:Choice>
+          <mc:Fallback>
+            <w:pict>
+              <v:line w14:anchorId="6BCB1346" id="Straight Connector 2" o:spid="_x0000_s1026" style="position:absolute;z-index:251675648;visibility:visible;mso-wrap-style:square;mso-wrap-distance-left:9pt;mso-wrap-distance-top:0;mso-wrap-distance-right:9pt;mso-wrap-distance-bottom:0;mso-position-horizontal:absolute;mso-position-horizontal-relative:text;mso-position-vertical:absolute;mso-position-vertical-relative:text" from="63.3pt,12.25pt" to="81.85pt,12.25pt" o:gfxdata="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" strokecolor="black [3200]" strokeweight="1pt">
+                <v:stroke joinstyle="miter"/>
+              </v:line>
+            </w:pict>
+          </mc:Fallback>
+        </mc:AlternateContent>
+      </w:r>
+      <w:r>
+        <w:t>10</w:t>
+      </w:r>
+      <w:r>
+        <w:rPr>
+          <w:lang w:val="en-US"/>
+        </w:rPr>
+        <w:t xml:space="preserve">  15  16  8|_2</w:t>
+      </w:r>
+    </w:p>
+    <w:p>
+      <w:pPr>
+        <w:rPr>
+          <w:lang w:val="en-US"/>
+        </w:rPr>
+      </w:pPr>
+      <w:r>
+        <w:rPr>
+          <w:noProof/>
+        </w:rPr>
+        <mc:AlternateContent>
+          <mc:Choice Requires="wps">
+            <w:drawing>
+              <wp:anchor distT="0" distB="0" distL="114300" distR="114300" simplePos="0" relativeHeight="251683840" behindDoc="0" locked="0" layoutInCell="1" allowOverlap="1" wp14:anchorId="35D755EE" wp14:editId="21085F15">
+                <wp:simplePos x="0" y="0"/>
+                <wp:positionH relativeFrom="column">
+                  <wp:posOffset>687175</wp:posOffset>
+                </wp:positionH>
+                <wp:positionV relativeFrom="paragraph">
+                  <wp:posOffset>205740</wp:posOffset>
+                </wp:positionV>
+                <wp:extent cx="114973" cy="0"/>
+                <wp:effectExtent l="0" t="0" r="0" b="0"/>
+                <wp:wrapNone/>
+                <wp:docPr id="544491548" name="Straight Connector 2"/>
+                <wp:cNvGraphicFramePr/>
+                <a:graphic xmlns:a="http://schemas.openxmlformats.org/drawingml/2006/main">
+                  <a:graphicData uri="http://schemas.microsoft.com/office/word/2010/wordprocessingShape">
+                    <wps:wsp>
+                      <wps:cNvCnPr/>
+                      <wps:spPr>
+                        <a:xfrm>
+                          <a:off x="0" y="0"/>
+                          <a:ext cx="114973" cy="0"/>
+                        </a:xfrm>
+                        <a:prstGeom prst="line">
+                          <a:avLst/>
+                        </a:prstGeom>
+                        <a:ln w="12700"/>
+                      </wps:spPr>
+                      <wps:style>
+                        <a:lnRef idx="1">
+                          <a:schemeClr val="dk1"/>
+                        </a:lnRef>
+                        <a:fillRef idx="0">
+                          <a:schemeClr val="dk1"/>
+                        </a:fillRef>
+                        <a:effectRef idx="0">
+                          <a:schemeClr val="dk1"/>
+                        </a:effectRef>
+                        <a:fontRef idx="minor">
+                          <a:schemeClr val="tx1"/>
+                        </a:fontRef>
+                      </wps:style>
+                      <wps:bodyPr/>
+                    </wps:wsp>
+                  </a:graphicData>
+                </a:graphic>
+                <wp14:sizeRelH relativeFrom="margin">
+                  <wp14:pctWidth>0</wp14:pctWidth>
+                </wp14:sizeRelH>
+              </wp:anchor>
+            </w:drawing>
+          </mc:Choice>
+          <mc:Fallback>
+            <w:pict>
+              <v:line w14:anchorId="017727F8" id="Straight Connector 2" o:spid="_x0000_s1026" style="position:absolute;z-index:251683840;visibility:visible;mso-wrap-style:square;mso-width-percent:0;mso-wrap-distance-left:9pt;mso-wrap-distance-top:0;mso-wrap-distance-right:9pt;mso-wrap-distance-bottom:0;mso-position-horizontal:absolute;mso-position-horizontal-relative:text;mso-position-vertical:absolute;mso-position-vertical-relative:text;mso-width-percent:0;mso-width-relative:margin" from="54.1pt,16.2pt" to="63.15pt,16.2pt" o:gfxdata="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" strokecolor="black [3200]" strokeweight="1pt">
+                <v:stroke joinstyle="miter"/>
+              </v:line>
+            </w:pict>
+          </mc:Fallback>
+        </mc:AlternateContent>
+      </w:r>
+      <w:r>
+        <w:rPr>
+          <w:noProof/>
+        </w:rPr>
+        <mc:AlternateContent>
+          <mc:Choice Requires="wps">
+            <w:drawing>
+              <wp:anchor distT="0" distB="0" distL="114300" distR="114300" simplePos="0" relativeHeight="251681792" behindDoc="0" locked="0" layoutInCell="1" allowOverlap="1" wp14:anchorId="59347761" wp14:editId="4CD49A68">
+                <wp:simplePos x="0" y="0"/>
+                <wp:positionH relativeFrom="column">
+                  <wp:posOffset>236590</wp:posOffset>
+                </wp:positionH>
+                <wp:positionV relativeFrom="paragraph">
+                  <wp:posOffset>187325</wp:posOffset>
+                </wp:positionV>
+                <wp:extent cx="235585" cy="0"/>
+                <wp:effectExtent l="0" t="0" r="0" b="0"/>
+                <wp:wrapNone/>
+                <wp:docPr id="797213318" name="Straight Connector 2"/>
+                <wp:cNvGraphicFramePr/>
+                <a:graphic xmlns:a="http://schemas.openxmlformats.org/drawingml/2006/main">
+                  <a:graphicData uri="http://schemas.microsoft.com/office/word/2010/wordprocessingShape">
+                    <wps:wsp>
+                      <wps:cNvCnPr/>
+                      <wps:spPr>
+                        <a:xfrm>
+                          <a:off x="0" y="0"/>
+                          <a:ext cx="235585" cy="0"/>
+                        </a:xfrm>
+                        <a:prstGeom prst="line">
+                          <a:avLst/>
+                        </a:prstGeom>
+                        <a:ln w="12700"/>
+                      </wps:spPr>
+                      <wps:style>
+                        <a:lnRef idx="1">
+                          <a:schemeClr val="dk1"/>
+                        </a:lnRef>
+                        <a:fillRef idx="0">
+                          <a:schemeClr val="dk1"/>
+                        </a:fillRef>
+                        <a:effectRef idx="0">
+                          <a:schemeClr val="dk1"/>
+                        </a:effectRef>
+                        <a:fontRef idx="minor">
+                          <a:schemeClr val="tx1"/>
+                        </a:fontRef>
+                      </wps:style>
+                      <wps:bodyPr/>
+                    </wps:wsp>
+                  </a:graphicData>
+                </a:graphic>
+              </wp:anchor>
+            </w:drawing>
+          </mc:Choice>
+          <mc:Fallback>
+            <w:pict>
+              <v:line w14:anchorId="6769BA4A" id="Straight Connector 2" o:spid="_x0000_s1026" style="position:absolute;z-index:251681792;visibility:visible;mso-wrap-style:square;mso-wrap-distance-left:9pt;mso-wrap-distance-top:0;mso-wrap-distance-right:9pt;mso-wrap-distance-bottom:0;mso-position-horizontal:absolute;mso-position-horizontal-relative:text;mso-position-vertical:absolute;mso-position-vertical-relative:text" from="18.65pt,14.75pt" to="37.2pt,14.75pt" o:gfxdata="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" strokecolor="black [3200]" strokeweight="1pt">
+                <v:stroke joinstyle="miter"/>
+              </v:line>
+            </w:pict>
+          </mc:Fallback>
+        </mc:AlternateContent>
+      </w:r>
+      <w:r>
+        <w:rPr>
+          <w:noProof/>
+        </w:rPr>
+        <mc:AlternateContent>
+          <mc:Choice Requires="wps">
+            <w:drawing>
+              <wp:anchor distT="0" distB="0" distL="114300" distR="114300" simplePos="0" relativeHeight="251676672" behindDoc="0" locked="0" layoutInCell="1" allowOverlap="1" wp14:anchorId="13345D47" wp14:editId="5AEB29EF">
+                <wp:simplePos x="0" y="0"/>
+                <wp:positionH relativeFrom="column">
+                  <wp:posOffset>955040</wp:posOffset>
+                </wp:positionH>
+                <wp:positionV relativeFrom="paragraph">
+                  <wp:posOffset>169280</wp:posOffset>
+                </wp:positionV>
+                <wp:extent cx="235585" cy="0"/>
+                <wp:effectExtent l="0" t="0" r="0" b="0"/>
+                <wp:wrapNone/>
+                <wp:docPr id="710772829" name="Straight Connector 2"/>
+                <wp:cNvGraphicFramePr/>
+                <a:graphic xmlns:a="http://schemas.openxmlformats.org/drawingml/2006/main">
+                  <a:graphicData uri="http://schemas.microsoft.com/office/word/2010/wordprocessingShape">
+                    <wps:wsp>
+                      <wps:cNvCnPr/>
+                      <wps:spPr>
+                        <a:xfrm>
+                          <a:off x="0" y="0"/>
+                          <a:ext cx="235585" cy="0"/>
+                        </a:xfrm>
+                        <a:prstGeom prst="line">
+                          <a:avLst/>
+                        </a:prstGeom>
+                        <a:ln w="12700"/>
+                      </wps:spPr>
+                      <wps:style>
+                        <a:lnRef idx="1">
+                          <a:schemeClr val="dk1"/>
+                        </a:lnRef>
+                        <a:fillRef idx="0">
+                          <a:schemeClr val="dk1"/>
+                        </a:fillRef>
+                        <a:effectRef idx="0">
+                          <a:schemeClr val="dk1"/>
+                        </a:effectRef>
+                        <a:fontRef idx="minor">
+                          <a:schemeClr val="tx1"/>
+                        </a:fontRef>
+                      </wps:style>
+                      <wps:bodyPr/>
+                    </wps:wsp>
+                  </a:graphicData>
+                </a:graphic>
+              </wp:anchor>
+            </w:drawing>
+          </mc:Choice>
+          <mc:Fallback>
+            <w:pict>
+              <v:line w14:anchorId="24028D1C" id="Straight Connector 2" o:spid="_x0000_s1026" style="position:absolute;z-index:251676672;visibility:visible;mso-wrap-style:square;mso-wrap-distance-left:9pt;mso-wrap-distance-top:0;mso-wrap-distance-right:9pt;mso-wrap-distance-bottom:0;mso-position-horizontal:absolute;mso-position-horizontal-relative:text;mso-position-vertical:absolute;mso-position-vertical-relative:text" from="75.2pt,13.35pt" to="93.75pt,13.35pt" o:gfxdata="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" strokecolor="black [3200]" strokeweight="1pt">
+                <v:stroke joinstyle="miter"/>
+              </v:line>
+            </w:pict>
+          </mc:Fallback>
+        </mc:AlternateContent>
+      </w:r>
+      <w:r>
+        <w:rPr>
+          <w:lang w:val="en-US"/>
+        </w:rPr>
+        <w:t xml:space="preserve">  </w:t>
+      </w:r>
+      <w:r>
+        <w:t xml:space="preserve"> </w:t>
+      </w:r>
+      <w:r>
+        <w:rPr>
+          <w:highlight w:val="yellow"/>
+        </w:rPr>
+        <w:t>1</w:t>
+      </w:r>
+      <w:r>
+        <w:rPr>
+          <w:lang w:val="en-US"/>
+        </w:rPr>
+        <w:t xml:space="preserve">   14  </w:t>
+      </w:r>
+      <w:r>
+        <w:t xml:space="preserve"> </w:t>
+      </w:r>
+      <w:r>
+        <w:rPr>
+          <w:lang w:val="en-US"/>
+        </w:rPr>
+        <w:t xml:space="preserve"> </w:t>
+      </w:r>
+      <w:r>
+        <w:rPr>
+          <w:highlight w:val="yellow"/>
+          <w:lang w:val="en-US"/>
+        </w:rPr>
+        <w:t>1</w:t>
+      </w:r>
+      <w:r>
+        <w:rPr>
+          <w:lang w:val="en-US"/>
+        </w:rPr>
+        <w:t xml:space="preserve">  8  4|_2</w:t>
+      </w:r>
+    </w:p>
+    <w:p>
+      <w:pPr>
+        <w:rPr>
+          <w:lang w:val="en-US"/>
+        </w:rPr>
+      </w:pPr>
+      <w:r>
+        <w:rPr>
+          <w:noProof/>
+        </w:rPr>
+        <mc:AlternateContent>
+          <mc:Choice Requires="wps">
+            <w:drawing>
+              <wp:anchor distT="0" distB="0" distL="114300" distR="114300" simplePos="0" relativeHeight="251684864" behindDoc="0" locked="0" layoutInCell="1" allowOverlap="1" wp14:anchorId="0AB4980F" wp14:editId="4D3A2FF2">
+                <wp:simplePos x="0" y="0"/>
+                <wp:positionH relativeFrom="column">
+                  <wp:posOffset>847460</wp:posOffset>
+                </wp:positionH>
+                <wp:positionV relativeFrom="paragraph">
+                  <wp:posOffset>181610</wp:posOffset>
+                </wp:positionV>
+                <wp:extent cx="114935" cy="0"/>
+                <wp:effectExtent l="0" t="0" r="0" b="0"/>
+                <wp:wrapNone/>
+                <wp:docPr id="801286766" name="Straight Connector 2"/>
+                <wp:cNvGraphicFramePr/>
+                <a:graphic xmlns:a="http://schemas.openxmlformats.org/drawingml/2006/main">
+                  <a:graphicData uri="http://schemas.microsoft.com/office/word/2010/wordprocessingShape">
+                    <wps:wsp>
+                      <wps:cNvCnPr/>
+                      <wps:spPr>
+                        <a:xfrm>
+                          <a:off x="0" y="0"/>
+                          <a:ext cx="114935" cy="0"/>
+                        </a:xfrm>
+                        <a:prstGeom prst="line">
+                          <a:avLst/>
+                        </a:prstGeom>
+                        <a:ln w="12700"/>
+                      </wps:spPr>
+                      <wps:style>
+                        <a:lnRef idx="1">
+                          <a:schemeClr val="dk1"/>
+                        </a:lnRef>
+                        <a:fillRef idx="0">
+                          <a:schemeClr val="dk1"/>
+                        </a:fillRef>
+                        <a:effectRef idx="0">
+                          <a:schemeClr val="dk1"/>
+                        </a:effectRef>
+                        <a:fontRef idx="minor">
+                          <a:schemeClr val="tx1"/>
+                        </a:fontRef>
+                      </wps:style>
+                      <wps:bodyPr/>
+                    </wps:wsp>
+                  </a:graphicData>
+                </a:graphic>
+                <wp14:sizeRelH relativeFrom="margin">
+                  <wp14:pctWidth>0</wp14:pctWidth>
+                </wp14:sizeRelH>
+              </wp:anchor>
+            </w:drawing>
+          </mc:Choice>
+          <mc:Fallback>
+            <w:pict>
+              <v:line w14:anchorId="29566FE6" id="Straight Connector 2" o:spid="_x0000_s1026" style="position:absolute;z-index:251684864;visibility:visible;mso-wrap-style:square;mso-width-percent:0;mso-wrap-distance-left:9pt;mso-wrap-distance-top:0;mso-wrap-distance-right:9pt;mso-wrap-distance-bottom:0;mso-position-horizontal:absolute;mso-position-horizontal-relative:text;mso-position-vertical:absolute;mso-position-vertical-relative:text;mso-width-percent:0;mso-width-relative:margin" from="66.75pt,14.3pt" to="75.8pt,14.3pt" o:gfxdata="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" strokecolor="black [3200]" strokeweight="1pt">
+                <v:stroke joinstyle="miter"/>
+              </v:line>
+            </w:pict>
+          </mc:Fallback>
+        </mc:AlternateContent>
+      </w:r>
+      <w:r>
+        <w:rPr>
+          <w:noProof/>
+        </w:rPr>
+        <mc:AlternateContent>
+          <mc:Choice Requires="wps">
+            <w:drawing>
+              <wp:anchor distT="0" distB="0" distL="114300" distR="114300" simplePos="0" relativeHeight="251677696" behindDoc="0" locked="0" layoutInCell="1" allowOverlap="1" wp14:anchorId="4C4E2F1B" wp14:editId="6E71F0A1">
+                <wp:simplePos x="0" y="0"/>
+                <wp:positionH relativeFrom="column">
+                  <wp:posOffset>1156070</wp:posOffset>
+                </wp:positionH>
+                <wp:positionV relativeFrom="paragraph">
+                  <wp:posOffset>156845</wp:posOffset>
+                </wp:positionV>
+                <wp:extent cx="235585" cy="0"/>
+                <wp:effectExtent l="0" t="0" r="0" b="0"/>
+                <wp:wrapNone/>
+                <wp:docPr id="1361169415" name="Straight Connector 2"/>
+                <wp:cNvGraphicFramePr/>
+                <a:graphic xmlns:a="http://schemas.openxmlformats.org/drawingml/2006/main">
+                  <a:graphicData uri="http://schemas.microsoft.com/office/word/2010/wordprocessingShape">
+                    <wps:wsp>
+                      <wps:cNvCnPr/>
+                      <wps:spPr>
+                        <a:xfrm>
+                          <a:off x="0" y="0"/>
+                          <a:ext cx="235585" cy="0"/>
+                        </a:xfrm>
+                        <a:prstGeom prst="line">
+                          <a:avLst/>
+                        </a:prstGeom>
+                        <a:ln w="12700"/>
+                      </wps:spPr>
+                      <wps:style>
+                        <a:lnRef idx="1">
+                          <a:schemeClr val="dk1"/>
+                        </a:lnRef>
+                        <a:fillRef idx="0">
+                          <a:schemeClr val="dk1"/>
+                        </a:fillRef>
+                        <a:effectRef idx="0">
+                          <a:schemeClr val="dk1"/>
+                        </a:effectRef>
+                        <a:fontRef idx="minor">
+                          <a:schemeClr val="tx1"/>
+                        </a:fontRef>
+                      </wps:style>
+                      <wps:bodyPr/>
+                    </wps:wsp>
+                  </a:graphicData>
+                </a:graphic>
+              </wp:anchor>
+            </w:drawing>
+          </mc:Choice>
+          <mc:Fallback>
+            <w:pict>
+              <v:line w14:anchorId="350D09CB" id="Straight Connector 2" o:spid="_x0000_s1026" style="position:absolute;z-index:251677696;visibility:visible;mso-wrap-style:square;mso-wrap-distance-left:9pt;mso-wrap-distance-top:0;mso-wrap-distance-right:9pt;mso-wrap-distance-bottom:0;mso-position-horizontal:absolute;mso-position-horizontal-relative:text;mso-position-vertical:absolute;mso-position-vertical-relative:text" from="91.05pt,12.35pt" to="109.6pt,12.35pt" o:gfxdata="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" strokecolor="black [3200]" strokeweight="1pt">
+                <v:stroke joinstyle="miter"/>
+              </v:line>
+            </w:pict>
+          </mc:Fallback>
+        </mc:AlternateContent>
+      </w:r>
+      <w:r>
+        <w:rPr>
+          <w:lang w:val="en-US"/>
+        </w:rPr>
+        <w:t xml:space="preserve">          </w:t>
+      </w:r>
+      <w:r>
+        <w:rPr>
+          <w:highlight w:val="yellow"/>
+          <w:lang w:val="en-US"/>
+        </w:rPr>
+        <w:t>1</w:t>
+      </w:r>
+      <w:r>
+        <w:rPr>
+          <w:lang w:val="en-US"/>
+        </w:rPr>
+        <w:t xml:space="preserve">           </w:t>
+      </w:r>
+      <w:r>
+        <w:rPr>
+          <w:highlight w:val="yellow"/>
+          <w:lang w:val="en-US"/>
+        </w:rPr>
+        <w:t>0</w:t>
+      </w:r>
+      <w:r>
+        <w:rPr>
+          <w:lang w:val="en-US"/>
+        </w:rPr>
+        <w:t xml:space="preserve">  4   2|_2</w:t>
+      </w:r>
+    </w:p>
+    <w:p>
+      <w:r>
+        <w:rPr>
+          <w:noProof/>
+        </w:rPr>
+        <mc:AlternateContent>
+          <mc:Choice Requires="wps">
+            <w:drawing>
+              <wp:anchor distT="0" distB="0" distL="114300" distR="114300" simplePos="0" relativeHeight="251685888" behindDoc="0" locked="0" layoutInCell="1" allowOverlap="1" wp14:anchorId="242937D1" wp14:editId="5C4F12FB">
+                <wp:simplePos x="0" y="0"/>
+                <wp:positionH relativeFrom="column">
+                  <wp:posOffset>1055000</wp:posOffset>
+                </wp:positionH>
+                <wp:positionV relativeFrom="paragraph">
+                  <wp:posOffset>189865</wp:posOffset>
+                </wp:positionV>
+                <wp:extent cx="114935" cy="0"/>
+                <wp:effectExtent l="0" t="0" r="0" b="0"/>
+                <wp:wrapNone/>
+                <wp:docPr id="1717301333" name="Straight Connector 2"/>
+                <wp:cNvGraphicFramePr/>
+                <a:graphic xmlns:a="http://schemas.openxmlformats.org/drawingml/2006/main">
+                  <a:graphicData uri="http://schemas.microsoft.com/office/word/2010/wordprocessingShape">
+                    <wps:wsp>
+                      <wps:cNvCnPr/>
+                      <wps:spPr>
+                        <a:xfrm>
+                          <a:off x="0" y="0"/>
+                          <a:ext cx="114935" cy="0"/>
+                        </a:xfrm>
+                        <a:prstGeom prst="line">
+                          <a:avLst/>
+                        </a:prstGeom>
+                        <a:ln w="12700"/>
+                      </wps:spPr>
+                      <wps:style>
+                        <a:lnRef idx="1">
+                          <a:schemeClr val="dk1"/>
+                        </a:lnRef>
+                        <a:fillRef idx="0">
+                          <a:schemeClr val="dk1"/>
+                        </a:fillRef>
+                        <a:effectRef idx="0">
+                          <a:schemeClr val="dk1"/>
+                        </a:effectRef>
+                        <a:fontRef idx="minor">
+                          <a:schemeClr val="tx1"/>
+                        </a:fontRef>
+                      </wps:style>
+                      <wps:bodyPr/>
+                    </wps:wsp>
+                  </a:graphicData>
+                </a:graphic>
+                <wp14:sizeRelH relativeFrom="margin">
+                  <wp14:pctWidth>0</wp14:pctWidth>
+                </wp14:sizeRelH>
+              </wp:anchor>
+            </w:drawing>
+          </mc:Choice>
+          <mc:Fallback>
+            <w:pict>
+              <v:line w14:anchorId="572D4004" id="Straight Connector 2" o:spid="_x0000_s1026" style="position:absolute;z-index:251685888;visibility:visible;mso-wrap-style:square;mso-width-percent:0;mso-wrap-distance-left:9pt;mso-wrap-distance-top:0;mso-wrap-distance-right:9pt;mso-wrap-distance-bottom:0;mso-position-horizontal:absolute;mso-position-horizontal-relative:text;mso-position-vertical:absolute;mso-position-vertical-relative:text;mso-width-percent:0;mso-width-relative:margin" from="83.05pt,14.95pt" to="92.1pt,14.95pt" o:gfxdata="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" strokecolor="black [3200]" strokeweight="1pt">
+                <v:stroke joinstyle="miter"/>
+              </v:line>
+            </w:pict>
+          </mc:Fallback>
+        </mc:AlternateContent>
+      </w:r>
+      <w:r>
+        <w:rPr>
+          <w:lang w:val="en-US"/>
+        </w:rPr>
+        <w:t xml:space="preserve">                             </w:t>
+      </w:r>
+      <w:r>
+        <w:rPr>
+          <w:highlight w:val="yellow"/>
+          <w:lang w:val="en-US"/>
+        </w:rPr>
+        <w:t>0</w:t>
+      </w:r>
+      <w:r>
+        <w:rPr>
+          <w:lang w:val="en-US"/>
+        </w:rPr>
+        <w:t xml:space="preserve">   2</w:t>
+      </w:r>
+      <w:r>
+        <w:t xml:space="preserve">    </w:t>
+      </w:r>
+      <w:r>
+        <w:rPr>
+          <w:highlight w:val="yellow"/>
+        </w:rPr>
+        <w:t>1</w:t>
+      </w:r>
+    </w:p>
+    <w:p>
+      <w:pPr>
+        <w:rPr>
+          <w:lang w:val="en-US"/>
+        </w:rPr>
+      </w:pPr>
+      <w:r>
+        <w:rPr>
+          <w:lang w:val="en-US"/>
+        </w:rPr>
+        <w:t xml:space="preserve">                            </w:t>
+      </w:r>
+      <w:r>
+        <w:t xml:space="preserve">      </w:t>
+      </w:r>
+      <w:r>
+        <w:rPr>
+          <w:highlight w:val="yellow"/>
+        </w:rPr>
+        <w:t>0</w:t>
+      </w:r>
+      <w:r>
+        <w:rPr>
+          <w:lang w:val="en-US"/>
+        </w:rPr>
+        <w:t xml:space="preserve"> </w:t>
+      </w:r>
+      <w:r>
+        <w:t xml:space="preserve"> </w:t>
+      </w:r>
+      <w:r>
+        <w:rPr>
+          <w:lang w:val="en-US"/>
+        </w:rPr>
+        <w:t xml:space="preserve">   </w:t>
+      </w:r>
+    </w:p>
+    <w:p>
+      <w:pPr>
+        <w:rPr>
+          <w:lang w:val="en-US"/>
+        </w:rPr>
+      </w:pPr>
+    </w:p>
+    <w:p>
+      <w:pPr>
+        <w:rPr>
+          <w:lang w:val="en-US"/>
+        </w:rPr>
+      </w:pPr>
+      <w:r>
+        <w:rPr>
+          <w:lang w:val="en-US"/>
+        </w:rPr>
+        <w:t>X=1000111</w:t>
+      </w:r>
+    </w:p>
+    <w:p>
+      <w:pPr>
+        <w:rPr>
+          <w:lang w:val="en-US"/>
+        </w:rPr>
+      </w:pPr>
+    </w:p>
+    <w:p>
+      <w:pPr>
+        <w:rPr>
+          <w:lang w:val="en-US"/>
+        </w:rPr>
+      </w:pPr>
+    </w:p>
+    <w:p>
+      <w:pPr>
+        <w:rPr>
+          <w:lang w:val="en-US"/>
+        </w:rPr>
+      </w:pPr>
+      <w:r>
+        <w:rPr>
+          <w:lang w:val="en-US"/>
+        </w:rPr>
+        <w:t>65|_2</w:t>
+      </w:r>
+    </w:p>
+    <w:p>
+      <w:pPr>
+        <w:rPr>
+          <w:lang w:val="en-US"/>
+        </w:rPr>
+      </w:pPr>
+      <w:r>
+        <w:rPr>
+          <w:noProof/>
+        </w:rPr>
+        <mc:AlternateContent>
+          <mc:Choice Requires="wps">
+            <w:drawing>
+              <wp:anchor distT="0" distB="0" distL="114300" distR="114300" simplePos="0" relativeHeight="251686912" behindDoc="0" locked="0" layoutInCell="1" allowOverlap="1" wp14:anchorId="60982104" wp14:editId="47377DA1">
+                <wp:simplePos x="0" y="0"/>
+                <wp:positionH relativeFrom="column">
+                  <wp:posOffset>0</wp:posOffset>
+                </wp:positionH>
+                <wp:positionV relativeFrom="paragraph">
+                  <wp:posOffset>188490</wp:posOffset>
+                </wp:positionV>
+                <wp:extent cx="114935" cy="0"/>
+                <wp:effectExtent l="0" t="0" r="0" b="0"/>
+                <wp:wrapNone/>
+                <wp:docPr id="2102040225" name="Straight Connector 2"/>
+                <wp:cNvGraphicFramePr/>
+                <a:graphic xmlns:a="http://schemas.openxmlformats.org/drawingml/2006/main">
+                  <a:graphicData uri="http://schemas.microsoft.com/office/word/2010/wordprocessingShape">
+                    <wps:wsp>
+                      <wps:cNvCnPr/>
+                      <wps:spPr>
+                        <a:xfrm>
+                          <a:off x="0" y="0"/>
+                          <a:ext cx="114935" cy="0"/>
+                        </a:xfrm>
+                        <a:prstGeom prst="line">
+                          <a:avLst/>
+                        </a:prstGeom>
+                        <a:ln w="12700"/>
+                      </wps:spPr>
+                      <wps:style>
+                        <a:lnRef idx="1">
+                          <a:schemeClr val="dk1"/>
+                        </a:lnRef>
+                        <a:fillRef idx="0">
+                          <a:schemeClr val="dk1"/>
+                        </a:fillRef>
+                        <a:effectRef idx="0">
+                          <a:schemeClr val="dk1"/>
+                        </a:effectRef>
+                        <a:fontRef idx="minor">
+                          <a:schemeClr val="tx1"/>
+                        </a:fontRef>
+                      </wps:style>
+                      <wps:bodyPr/>
+                    </wps:wsp>
+                  </a:graphicData>
+                </a:graphic>
+                <wp14:sizeRelH relativeFrom="margin">
+                  <wp14:pctWidth>0</wp14:pctWidth>
+                </wp14:sizeRelH>
+              </wp:anchor>
+            </w:drawing>
+          </mc:Choice>
+          <mc:Fallback>
+            <w:pict>
+              <v:line w14:anchorId="5248D874" id="Straight Connector 2" o:spid="_x0000_s1026" style="position:absolute;z-index:251686912;visibility:visible;mso-wrap-style:square;mso-width-percent:0;mso-wrap-distance-left:9pt;mso-wrap-distance-top:0;mso-wrap-distance-right:9pt;mso-wrap-distance-bottom:0;mso-position-horizontal:absolute;mso-position-horizontal-relative:text;mso-position-vertical:absolute;mso-position-vertical-relative:text;mso-width-percent:0;mso-width-relative:margin" from="0,14.85pt" to="9.05pt,14.85pt" o:gfxdata="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" strokecolor="black [3200]" strokeweight="1pt">
+                <v:stroke joinstyle="miter"/>
+              </v:line>
+            </w:pict>
+          </mc:Fallback>
+        </mc:AlternateContent>
+      </w:r>
+      <w:r>
+        <w:rPr>
+          <w:lang w:val="en-US"/>
+        </w:rPr>
+        <w:t>6        32|_2</w:t>
+      </w:r>
+    </w:p>
+    <w:p>
+      <w:pPr>
+        <w:rPr>
+          <w:lang w:val="en-US"/>
+        </w:rPr>
+      </w:pPr>
+      <w:r>
+        <w:rPr>
+          <w:noProof/>
+        </w:rPr>
+        <mc:AlternateContent>
+          <mc:Choice Requires="wps">
+            <w:drawing>
+              <wp:anchor distT="0" distB="0" distL="114300" distR="114300" simplePos="0" relativeHeight="251688960" behindDoc="0" locked="0" layoutInCell="1" allowOverlap="1" wp14:anchorId="36DB67E6" wp14:editId="1A2DB74D">
+                <wp:simplePos x="0" y="0"/>
+                <wp:positionH relativeFrom="column">
+                  <wp:posOffset>313955</wp:posOffset>
+                </wp:positionH>
+                <wp:positionV relativeFrom="paragraph">
+                  <wp:posOffset>207645</wp:posOffset>
+                </wp:positionV>
+                <wp:extent cx="114935" cy="0"/>
+                <wp:effectExtent l="0" t="0" r="0" b="0"/>
+                <wp:wrapNone/>
+                <wp:docPr id="724591077" name="Straight Connector 2"/>
+                <wp:cNvGraphicFramePr/>
+                <a:graphic xmlns:a="http://schemas.openxmlformats.org/drawingml/2006/main">
+                  <a:graphicData uri="http://schemas.microsoft.com/office/word/2010/wordprocessingShape">
+                    <wps:wsp>
+                      <wps:cNvCnPr/>
+                      <wps:spPr>
+                        <a:xfrm>
+                          <a:off x="0" y="0"/>
+                          <a:ext cx="114935" cy="0"/>
+                        </a:xfrm>
+                        <a:prstGeom prst="line">
+                          <a:avLst/>
+                        </a:prstGeom>
+                        <a:ln w="12700"/>
+                      </wps:spPr>
+                      <wps:style>
+                        <a:lnRef idx="1">
+                          <a:schemeClr val="dk1"/>
+                        </a:lnRef>
+                        <a:fillRef idx="0">
+                          <a:schemeClr val="dk1"/>
+                        </a:fillRef>
+                        <a:effectRef idx="0">
+                          <a:schemeClr val="dk1"/>
+                        </a:effectRef>
+                        <a:fontRef idx="minor">
+                          <a:schemeClr val="tx1"/>
+                        </a:fontRef>
+                      </wps:style>
+                      <wps:bodyPr/>
+                    </wps:wsp>
+                  </a:graphicData>
+                </a:graphic>
+                <wp14:sizeRelH relativeFrom="margin">
+                  <wp14:pctWidth>0</wp14:pctWidth>
+                </wp14:sizeRelH>
+              </wp:anchor>
+            </w:drawing>
+          </mc:Choice>
+          <mc:Fallback>
+            <w:pict>
+              <v:line w14:anchorId="2B93E9EB" id="Straight Connector 2" o:spid="_x0000_s1026" style="position:absolute;z-index:251688960;visibility:visible;mso-wrap-style:square;mso-width-percent:0;mso-wrap-distance-left:9pt;mso-wrap-distance-top:0;mso-wrap-distance-right:9pt;mso-wrap-distance-bottom:0;mso-position-horizontal:absolute;mso-position-horizontal-relative:text;mso-position-vertical:absolute;mso-position-vertical-relative:text;mso-width-percent:0;mso-width-relative:margin" from="24.7pt,16.35pt" to="33.75pt,16.35pt" o:gfxdata="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" strokecolor="black [3200]" strokeweight="1pt">
+                <v:stroke joinstyle="miter"/>
+              </v:line>
+            </w:pict>
+          </mc:Fallback>
+        </mc:AlternateContent>
+      </w:r>
+      <w:r>
+        <w:rPr>
+          <w:lang w:val="en-US"/>
+        </w:rPr>
+        <w:t xml:space="preserve">    5    </w:t>
+      </w:r>
+      <w:r>
+        <w:t>2     16</w:t>
+      </w:r>
+      <w:r>
+        <w:rPr>
+          <w:lang w:val="en-US"/>
+        </w:rPr>
+        <w:t>|_2</w:t>
+      </w:r>
+    </w:p>
+    <w:p>
+      <w:pPr>
+        <w:rPr>
+          <w:lang w:val="en-US"/>
+        </w:rPr>
+      </w:pPr>
+      <w:r>
+        <w:rPr>
+          <w:noProof/>
+        </w:rPr>
+        <mc:AlternateContent>
+          <mc:Choice Requires="wps">
+            <w:drawing>
+              <wp:anchor distT="0" distB="0" distL="114300" distR="114300" simplePos="0" relativeHeight="251689984" behindDoc="0" locked="0" layoutInCell="1" allowOverlap="1" wp14:anchorId="66DDC928" wp14:editId="657AE89C">
+                <wp:simplePos x="0" y="0"/>
+                <wp:positionH relativeFrom="column">
+                  <wp:posOffset>603250</wp:posOffset>
+                </wp:positionH>
+                <wp:positionV relativeFrom="paragraph">
+                  <wp:posOffset>196480</wp:posOffset>
+                </wp:positionV>
+                <wp:extent cx="114935" cy="0"/>
+                <wp:effectExtent l="0" t="0" r="0" b="0"/>
+                <wp:wrapNone/>
+                <wp:docPr id="1869814987" name="Straight Connector 2"/>
+                <wp:cNvGraphicFramePr/>
+                <a:graphic xmlns:a="http://schemas.openxmlformats.org/drawingml/2006/main">
+                  <a:graphicData uri="http://schemas.microsoft.com/office/word/2010/wordprocessingShape">
+                    <wps:wsp>
+                      <wps:cNvCnPr/>
+                      <wps:spPr>
+                        <a:xfrm>
+                          <a:off x="0" y="0"/>
+                          <a:ext cx="114935" cy="0"/>
+                        </a:xfrm>
+                        <a:prstGeom prst="line">
+                          <a:avLst/>
+                        </a:prstGeom>
+                        <a:ln w="12700"/>
+                      </wps:spPr>
+                      <wps:style>
+                        <a:lnRef idx="1">
+                          <a:schemeClr val="dk1"/>
+                        </a:lnRef>
+                        <a:fillRef idx="0">
+                          <a:schemeClr val="dk1"/>
+                        </a:fillRef>
+                        <a:effectRef idx="0">
+                          <a:schemeClr val="dk1"/>
+                        </a:effectRef>
+                        <a:fontRef idx="minor">
+                          <a:schemeClr val="tx1"/>
+                        </a:fontRef>
+                      </wps:style>
+                      <wps:bodyPr/>
+                    </wps:wsp>
+                  </a:graphicData>
+                </a:graphic>
+                <wp14:sizeRelH relativeFrom="margin">
+                  <wp14:pctWidth>0</wp14:pctWidth>
+                </wp14:sizeRelH>
+              </wp:anchor>
+            </w:drawing>
+          </mc:Choice>
+          <mc:Fallback>
+            <w:pict>
+              <v:line w14:anchorId="36969045" id="Straight Connector 2" o:spid="_x0000_s1026" style="position:absolute;z-index:251689984;visibility:visible;mso-wrap-style:square;mso-width-percent:0;mso-wrap-distance-left:9pt;mso-wrap-distance-top:0;mso-wrap-distance-right:9pt;mso-wrap-distance-bottom:0;mso-position-horizontal:absolute;mso-position-horizontal-relative:text;mso-position-vertical:absolute;mso-position-vertical-relative:text;mso-width-percent:0;mso-width-relative:margin" from="47.5pt,15.45pt" to="56.55pt,15.45pt" o:gfxdata="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" strokecolor="black [3200]" strokeweight="1pt">
+                <v:stroke joinstyle="miter"/>
+              </v:line>
+            </w:pict>
+          </mc:Fallback>
+        </mc:AlternateContent>
+      </w:r>
+      <w:r>
+        <w:rPr>
+          <w:noProof/>
+        </w:rPr>
+        <mc:AlternateContent>
+          <mc:Choice Requires="wps">
+            <w:drawing>
+              <wp:anchor distT="0" distB="0" distL="114300" distR="114300" simplePos="0" relativeHeight="251687936" behindDoc="0" locked="0" layoutInCell="1" allowOverlap="1" wp14:anchorId="373A83C9" wp14:editId="5ADE8B10">
+                <wp:simplePos x="0" y="0"/>
+                <wp:positionH relativeFrom="column">
+                  <wp:posOffset>114935</wp:posOffset>
+                </wp:positionH>
+                <wp:positionV relativeFrom="paragraph">
+                  <wp:posOffset>213730</wp:posOffset>
+                </wp:positionV>
+                <wp:extent cx="114935" cy="0"/>
+                <wp:effectExtent l="0" t="0" r="0" b="0"/>
+                <wp:wrapNone/>
+                <wp:docPr id="423161731" name="Straight Connector 2"/>
+                <wp:cNvGraphicFramePr/>
+                <a:graphic xmlns:a="http://schemas.openxmlformats.org/drawingml/2006/main">
+                  <a:graphicData uri="http://schemas.microsoft.com/office/word/2010/wordprocessingShape">
+                    <wps:wsp>
+                      <wps:cNvCnPr/>
+                      <wps:spPr>
+                        <a:xfrm>
+                          <a:off x="0" y="0"/>
+                          <a:ext cx="114935" cy="0"/>
+                        </a:xfrm>
+                        <a:prstGeom prst="line">
+                          <a:avLst/>
+                        </a:prstGeom>
+                        <a:ln w="12700"/>
+                      </wps:spPr>
+                      <wps:style>
+                        <a:lnRef idx="1">
+                          <a:schemeClr val="dk1"/>
+                        </a:lnRef>
+                        <a:fillRef idx="0">
+                          <a:schemeClr val="dk1"/>
+                        </a:fillRef>
+                        <a:effectRef idx="0">
+                          <a:schemeClr val="dk1"/>
+                        </a:effectRef>
+                        <a:fontRef idx="minor">
+                          <a:schemeClr val="tx1"/>
+                        </a:fontRef>
+                      </wps:style>
+                      <wps:bodyPr/>
+                    </wps:wsp>
+                  </a:graphicData>
+                </a:graphic>
+                <wp14:sizeRelH relativeFrom="margin">
+                  <wp14:pctWidth>0</wp14:pctWidth>
+                </wp14:sizeRelH>
+              </wp:anchor>
+            </w:drawing>
+          </mc:Choice>
+          <mc:Fallback>
+            <w:pict>
+              <v:line w14:anchorId="06036E01" id="Straight Connector 2" o:spid="_x0000_s1026" style="position:absolute;z-index:251687936;visibility:visible;mso-wrap-style:square;mso-width-percent:0;mso-wrap-distance-left:9pt;mso-wrap-distance-top:0;mso-wrap-distance-right:9pt;mso-wrap-distance-bottom:0;mso-position-horizontal:absolute;mso-position-horizontal-relative:text;mso-position-vertical:absolute;mso-position-vertical-relative:text;mso-width-percent:0;mso-width-relative:margin" from="9.05pt,16.85pt" to="18.1pt,16.85pt" o:gfxdata="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" strokecolor="black [3200]" strokeweight="1pt">
+                <v:stroke joinstyle="miter"/>
+              </v:line>
+            </w:pict>
+          </mc:Fallback>
+        </mc:AlternateContent>
+      </w:r>
+      <w:r>
+        <w:rPr>
+          <w:lang w:val="en-US"/>
+        </w:rPr>
+        <w:t xml:space="preserve">    4</w:t>
+      </w:r>
+      <w:r>
+        <w:t xml:space="preserve">    12</w:t>
+      </w:r>
+      <w:r>
+        <w:rPr>
+          <w:lang w:val="en-US"/>
+        </w:rPr>
+        <w:t xml:space="preserve">   16  8|_2</w:t>
+      </w:r>
+    </w:p>
+    <w:p>
+      <w:pPr>
+        <w:rPr>
+          <w:lang w:val="en-US"/>
+        </w:rPr>
+      </w:pPr>
+      <w:r>
+        <w:rPr>
+          <w:noProof/>
+        </w:rPr>
+        <mc:AlternateContent>
+          <mc:Choice Requires="wps">
+            <w:drawing>
+              <wp:anchor distT="0" distB="0" distL="114300" distR="114300" simplePos="0" relativeHeight="251694080" behindDoc="0" locked="0" layoutInCell="1" allowOverlap="1" wp14:anchorId="2689C4DF" wp14:editId="0E52739C">
+                <wp:simplePos x="0" y="0"/>
+                <wp:positionH relativeFrom="column">
+                  <wp:posOffset>385815</wp:posOffset>
+                </wp:positionH>
+                <wp:positionV relativeFrom="paragraph">
+                  <wp:posOffset>258445</wp:posOffset>
+                </wp:positionV>
+                <wp:extent cx="114935" cy="0"/>
+                <wp:effectExtent l="0" t="0" r="0" b="0"/>
+                <wp:wrapNone/>
+                <wp:docPr id="851346408" name="Straight Connector 2"/>
+                <wp:cNvGraphicFramePr/>
+                <a:graphic xmlns:a="http://schemas.openxmlformats.org/drawingml/2006/main">
+                  <a:graphicData uri="http://schemas.microsoft.com/office/word/2010/wordprocessingShape">
+                    <wps:wsp>
+                      <wps:cNvCnPr/>
+                      <wps:spPr>
+                        <a:xfrm>
+                          <a:off x="0" y="0"/>
+                          <a:ext cx="114935" cy="0"/>
+                        </a:xfrm>
+                        <a:prstGeom prst="line">
+                          <a:avLst/>
+                        </a:prstGeom>
+                        <a:ln w="12700"/>
+                      </wps:spPr>
+                      <wps:style>
+                        <a:lnRef idx="1">
+                          <a:schemeClr val="dk1"/>
+                        </a:lnRef>
+                        <a:fillRef idx="0">
+                          <a:schemeClr val="dk1"/>
+                        </a:fillRef>
+                        <a:effectRef idx="0">
+                          <a:schemeClr val="dk1"/>
+                        </a:effectRef>
+                        <a:fontRef idx="minor">
+                          <a:schemeClr val="tx1"/>
+                        </a:fontRef>
+                      </wps:style>
+                      <wps:bodyPr/>
+                    </wps:wsp>
+                  </a:graphicData>
+                </a:graphic>
+                <wp14:sizeRelH relativeFrom="margin">
+                  <wp14:pctWidth>0</wp14:pctWidth>
+                </wp14:sizeRelH>
+              </wp:anchor>
+            </w:drawing>
+          </mc:Choice>
+          <mc:Fallback>
+            <w:pict>
+              <v:line w14:anchorId="46994357" id="Straight Connector 2" o:spid="_x0000_s1026" style="position:absolute;z-index:251694080;visibility:visible;mso-wrap-style:square;mso-width-percent:0;mso-wrap-distance-left:9pt;mso-wrap-distance-top:0;mso-wrap-distance-right:9pt;mso-wrap-distance-bottom:0;mso-position-horizontal:absolute;mso-position-horizontal-relative:text;mso-position-vertical:absolute;mso-position-vertical-relative:text;mso-width-percent:0;mso-width-relative:margin" from="30.4pt,20.35pt" to="39.45pt,20.35pt" o:gfxdata="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" strokecolor="black [3200]" strokeweight="1pt">
+                <v:stroke joinstyle="miter"/>
+              </v:line>
+            </w:pict>
+          </mc:Fallback>
+        </mc:AlternateContent>
+      </w:r>
+      <w:r>
+        <w:rPr>
+          <w:noProof/>
+        </w:rPr>
+        <mc:AlternateContent>
+          <mc:Choice Requires="wps">
+            <w:drawing>
+              <wp:anchor distT="0" distB="0" distL="114300" distR="114300" simplePos="0" relativeHeight="251691008" behindDoc="0" locked="0" layoutInCell="1" allowOverlap="1" wp14:anchorId="0C29DDEC" wp14:editId="3D336DB1">
+                <wp:simplePos x="0" y="0"/>
+                <wp:positionH relativeFrom="column">
+                  <wp:posOffset>760995</wp:posOffset>
+                </wp:positionH>
+                <wp:positionV relativeFrom="paragraph">
+                  <wp:posOffset>284480</wp:posOffset>
+                </wp:positionV>
+                <wp:extent cx="114935" cy="0"/>
+                <wp:effectExtent l="0" t="0" r="0" b="0"/>
+                <wp:wrapNone/>
+                <wp:docPr id="1868774927" name="Straight Connector 2"/>
+                <wp:cNvGraphicFramePr/>
+                <a:graphic xmlns:a="http://schemas.openxmlformats.org/drawingml/2006/main">
+                  <a:graphicData uri="http://schemas.microsoft.com/office/word/2010/wordprocessingShape">
+                    <wps:wsp>
+                      <wps:cNvCnPr/>
+                      <wps:spPr>
+                        <a:xfrm>
+                          <a:off x="0" y="0"/>
+                          <a:ext cx="114935" cy="0"/>
+                        </a:xfrm>
+                        <a:prstGeom prst="line">
+                          <a:avLst/>
+                        </a:prstGeom>
+                        <a:ln w="12700"/>
+                      </wps:spPr>
+                      <wps:style>
+                        <a:lnRef idx="1">
+                          <a:schemeClr val="dk1"/>
+                        </a:lnRef>
+                        <a:fillRef idx="0">
+                          <a:schemeClr val="dk1"/>
+                        </a:fillRef>
+                        <a:effectRef idx="0">
+                          <a:schemeClr val="dk1"/>
+                        </a:effectRef>
+                        <a:fontRef idx="minor">
+                          <a:schemeClr val="tx1"/>
+                        </a:fontRef>
+                      </wps:style>
+                      <wps:bodyPr/>
+                    </wps:wsp>
+                  </a:graphicData>
+                </a:graphic>
+                <wp14:sizeRelH relativeFrom="margin">
+                  <wp14:pctWidth>0</wp14:pctWidth>
+                </wp14:sizeRelH>
+              </wp:anchor>
+            </w:drawing>
+          </mc:Choice>
+          <mc:Fallback>
+            <w:pict>
+              <v:line w14:anchorId="36E3B6AC" id="Straight Connector 2" o:spid="_x0000_s1026" style="position:absolute;z-index:251691008;visibility:visible;mso-wrap-style:square;mso-width-percent:0;mso-wrap-distance-left:9pt;mso-wrap-distance-top:0;mso-wrap-distance-right:9pt;mso-wrap-distance-bottom:0;mso-position-horizontal:absolute;mso-position-horizontal-relative:text;mso-position-vertical:absolute;mso-position-vertical-relative:text;mso-width-percent:0;mso-width-relative:margin" from="59.9pt,22.4pt" to="68.95pt,22.4pt" o:gfxdata="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" strokecolor="black [3200]" strokeweight="1pt">
+                <v:stroke joinstyle="miter"/>
+              </v:line>
+            </w:pict>
+          </mc:Fallback>
+        </mc:AlternateContent>
+      </w:r>
+      <w:r>
+        <w:rPr>
+          <w:lang w:val="en-US"/>
+        </w:rPr>
+        <w:t xml:space="preserve">     </w:t>
+      </w:r>
+      <w:r>
+        <w:rPr>
+          <w:highlight w:val="yellow"/>
+          <w:lang w:val="en-US"/>
+        </w:rPr>
+        <w:t>1</w:t>
+      </w:r>
+      <w:r>
+        <w:rPr>
+          <w:lang w:val="en-US"/>
+        </w:rPr>
+        <w:t xml:space="preserve">   12   </w:t>
+      </w:r>
+      <w:r>
+        <w:rPr>
+          <w:highlight w:val="yellow"/>
+          <w:lang w:val="en-US"/>
+        </w:rPr>
+        <w:t>0</w:t>
+      </w:r>
+      <w:r>
+        <w:rPr>
+          <w:lang w:val="en-US"/>
+        </w:rPr>
+        <w:t xml:space="preserve">    8   4|_2</w:t>
+      </w:r>
+    </w:p>
+    <w:p>
+      <w:pPr>
+        <w:rPr>
+          <w:lang w:val="en-US"/>
+        </w:rPr>
+      </w:pPr>
+      <w:r>
+        <w:rPr>
+          <w:noProof/>
+        </w:rPr>
+        <mc:AlternateContent>
+          <mc:Choice Requires="wps">
+            <w:drawing>
+              <wp:anchor distT="0" distB="0" distL="114300" distR="114300" simplePos="0" relativeHeight="251692032" behindDoc="0" locked="0" layoutInCell="1" allowOverlap="1" wp14:anchorId="7903F9A9" wp14:editId="288DCAD9">
+                <wp:simplePos x="0" y="0"/>
+                <wp:positionH relativeFrom="column">
+                  <wp:posOffset>912495</wp:posOffset>
+                </wp:positionH>
+                <wp:positionV relativeFrom="paragraph">
+                  <wp:posOffset>218070</wp:posOffset>
+                </wp:positionV>
+                <wp:extent cx="114935" cy="0"/>
+                <wp:effectExtent l="0" t="0" r="0" b="0"/>
+                <wp:wrapNone/>
+                <wp:docPr id="1034112988" name="Straight Connector 2"/>
+                <wp:cNvGraphicFramePr/>
+                <a:graphic xmlns:a="http://schemas.openxmlformats.org/drawingml/2006/main">
+                  <a:graphicData uri="http://schemas.microsoft.com/office/word/2010/wordprocessingShape">
+                    <wps:wsp>
+                      <wps:cNvCnPr/>
+                      <wps:spPr>
+                        <a:xfrm>
+                          <a:off x="0" y="0"/>
+                          <a:ext cx="114935" cy="0"/>
+                        </a:xfrm>
+                        <a:prstGeom prst="line">
+                          <a:avLst/>
+                        </a:prstGeom>
+                        <a:ln w="12700"/>
+                      </wps:spPr>
+                      <wps:style>
+                        <a:lnRef idx="1">
+                          <a:schemeClr val="dk1"/>
+                        </a:lnRef>
+                        <a:fillRef idx="0">
+                          <a:schemeClr val="dk1"/>
+                        </a:fillRef>
+                        <a:effectRef idx="0">
+                          <a:schemeClr val="dk1"/>
+                        </a:effectRef>
+                        <a:fontRef idx="minor">
+                          <a:schemeClr val="tx1"/>
+                        </a:fontRef>
+                      </wps:style>
+                      <wps:bodyPr/>
+                    </wps:wsp>
+                  </a:graphicData>
+                </a:graphic>
+                <wp14:sizeRelH relativeFrom="margin">
+                  <wp14:pctWidth>0</wp14:pctWidth>
+                </wp14:sizeRelH>
+              </wp:anchor>
+            </w:drawing>
+          </mc:Choice>
+          <mc:Fallback>
+            <w:pict>
+              <v:line w14:anchorId="7C6F0406" id="Straight Connector 2" o:spid="_x0000_s1026" style="position:absolute;z-index:251692032;visibility:visible;mso-wrap-style:square;mso-width-percent:0;mso-wrap-distance-left:9pt;mso-wrap-distance-top:0;mso-wrap-distance-right:9pt;mso-wrap-distance-bottom:0;mso-position-horizontal:absolute;mso-position-horizontal-relative:text;mso-position-vertical:absolute;mso-position-vertical-relative:text;mso-width-percent:0;mso-width-relative:margin" from="71.85pt,17.15pt" to="80.9pt,17.15pt" o:gfxdata="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" strokecolor="black [3200]" strokeweight="1pt">
+                <v:stroke joinstyle="miter"/>
+              </v:line>
+            </w:pict>
+          </mc:Fallback>
+        </mc:AlternateContent>
+      </w:r>
+      <w:r>
+        <w:rPr>
+          <w:lang w:val="en-US"/>
+        </w:rPr>
+        <w:t xml:space="preserve">             </w:t>
+      </w:r>
+      <w:r>
+        <w:rPr>
+          <w:highlight w:val="yellow"/>
+          <w:lang w:val="en-US"/>
+        </w:rPr>
+        <w:t>0</w:t>
+      </w:r>
+      <w:r>
+        <w:rPr>
+          <w:lang w:val="en-US"/>
+        </w:rPr>
+        <w:t xml:space="preserve">         </w:t>
+      </w:r>
+      <w:r>
+        <w:rPr>
+          <w:highlight w:val="yellow"/>
+          <w:lang w:val="en-US"/>
+        </w:rPr>
+        <w:t>0</w:t>
+      </w:r>
+      <w:r>
+        <w:rPr>
+          <w:lang w:val="en-US"/>
+        </w:rPr>
+        <w:t xml:space="preserve">   4    2|_2</w:t>
+      </w:r>
+    </w:p>
+    <w:p>
+      <w:pPr>
+        <w:rPr>
+          <w:lang w:val="en-US"/>
+        </w:rPr>
+      </w:pPr>
+      <w:r>
+        <w:rPr>
+          <w:noProof/>
+        </w:rPr>
+        <mc:AlternateContent>
+          <mc:Choice Requires="wps">
+            <w:drawing>
+              <wp:anchor distT="0" distB="0" distL="114300" distR="114300" simplePos="0" relativeHeight="251693056" behindDoc="0" locked="0" layoutInCell="1" allowOverlap="1" wp14:anchorId="62ABA372" wp14:editId="6DAA4A97">
+                <wp:simplePos x="0" y="0"/>
+                <wp:positionH relativeFrom="column">
+                  <wp:posOffset>1180095</wp:posOffset>
+                </wp:positionH>
+                <wp:positionV relativeFrom="paragraph">
+                  <wp:posOffset>208915</wp:posOffset>
+                </wp:positionV>
+                <wp:extent cx="114935" cy="0"/>
+                <wp:effectExtent l="0" t="0" r="0" b="0"/>
+                <wp:wrapNone/>
+                <wp:docPr id="2123396843" name="Straight Connector 2"/>
+                <wp:cNvGraphicFramePr/>
+                <a:graphic xmlns:a="http://schemas.openxmlformats.org/drawingml/2006/main">
+                  <a:graphicData uri="http://schemas.microsoft.com/office/word/2010/wordprocessingShape">
+                    <wps:wsp>
+                      <wps:cNvCnPr/>
+                      <wps:spPr>
+                        <a:xfrm>
+                          <a:off x="0" y="0"/>
+                          <a:ext cx="114935" cy="0"/>
+                        </a:xfrm>
+                        <a:prstGeom prst="line">
+                          <a:avLst/>
+                        </a:prstGeom>
+                        <a:ln w="12700"/>
+                      </wps:spPr>
+                      <wps:style>
+                        <a:lnRef idx="1">
+                          <a:schemeClr val="dk1"/>
+                        </a:lnRef>
+                        <a:fillRef idx="0">
+                          <a:schemeClr val="dk1"/>
+                        </a:fillRef>
+                        <a:effectRef idx="0">
+                          <a:schemeClr val="dk1"/>
+                        </a:effectRef>
+                        <a:fontRef idx="minor">
+                          <a:schemeClr val="tx1"/>
+                        </a:fontRef>
+                      </wps:style>
+                      <wps:bodyPr/>
+                    </wps:wsp>
+                  </a:graphicData>
+                </a:graphic>
+                <wp14:sizeRelH relativeFrom="margin">
+                  <wp14:pctWidth>0</wp14:pctWidth>
+                </wp14:sizeRelH>
+              </wp:anchor>
+            </w:drawing>
+          </mc:Choice>
+          <mc:Fallback>
+            <w:pict>
+              <v:line w14:anchorId="33D1E60D" id="Straight Connector 2" o:spid="_x0000_s1026" style="position:absolute;z-index:251693056;visibility:visible;mso-wrap-style:square;mso-width-percent:0;mso-wrap-distance-left:9pt;mso-wrap-distance-top:0;mso-wrap-distance-right:9pt;mso-wrap-distance-bottom:0;mso-position-horizontal:absolute;mso-position-horizontal-relative:text;mso-position-vertical:absolute;mso-position-vertical-relative:text;mso-width-percent:0;mso-width-relative:margin" from="92.9pt,16.45pt" to="101.95pt,16.45pt" o:gfxdata="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" strokecolor="black [3200]" strokeweight="1pt">
+                <v:stroke joinstyle="miter"/>
+              </v:line>
+            </w:pict>
+          </mc:Fallback>
+        </mc:AlternateContent>
+      </w:r>
+      <w:r>
+        <w:rPr>
+          <w:lang w:val="en-US"/>
+        </w:rPr>
+        <w:t xml:space="preserve">                              </w:t>
+      </w:r>
+      <w:r>
+        <w:rPr>
+          <w:highlight w:val="yellow"/>
+          <w:lang w:val="en-US"/>
+        </w:rPr>
+        <w:t>0</w:t>
+      </w:r>
+      <w:r>
+        <w:rPr>
+          <w:lang w:val="en-US"/>
+        </w:rPr>
+        <w:t xml:space="preserve">      2  </w:t>
+      </w:r>
+      <w:r>
+        <w:rPr>
+          <w:highlight w:val="yellow"/>
+          <w:lang w:val="en-US"/>
+        </w:rPr>
+        <w:t>1</w:t>
+      </w:r>
+    </w:p>
+    <w:p>
+      <w:pPr>
+        <w:rPr>
+          <w:lang w:val="en-US"/>
+        </w:rPr>
+      </w:pPr>
+      <w:r>
+        <w:rPr>
+          <w:lang w:val="en-US"/>
+        </w:rPr>
+        <w:t xml:space="preserve">                                       </w:t>
+      </w:r>
+      <w:r>
+        <w:rPr>
+          <w:highlight w:val="yellow"/>
+          <w:lang w:val="en-US"/>
+        </w:rPr>
+        <w:t xml:space="preserve">0 </w:t>
+      </w:r>
+    </w:p>
+    <w:p>
+      <w:pPr>
+        <w:rPr>
+          <w:lang w:val="en-US"/>
+        </w:rPr>
+      </w:pPr>
+      <w:r>
+        <w:rPr>
+          <w:lang w:val="en-US"/>
+        </w:rPr>
+        <w:t>Y=1000001</w:t>
+      </w:r>
+    </w:p>
+    <w:p>
+      <w:pPr>
+        <w:rPr>
+          <w:lang w:val="en-US"/>
+        </w:rPr>
+      </w:pPr>
+    </w:p>
+    <w:p>
+      <w:pPr>
+        <w:rPr>
+          <w:lang w:val="en-US"/>
+        </w:rPr>
+      </w:pPr>
+      <w:r>
+        <w:rPr>
+          <w:noProof/>
+        </w:rPr>
+        <mc:AlternateContent>
+          <mc:Choice Requires="wps">
+            <w:drawing>
+              <wp:anchor distT="0" distB="0" distL="114300" distR="114300" simplePos="0" relativeHeight="251698176" behindDoc="1" locked="0" layoutInCell="1" allowOverlap="1" wp14:anchorId="38FC7E90" wp14:editId="49902FF5">
+                <wp:simplePos x="0" y="0"/>
+                <wp:positionH relativeFrom="column">
+                  <wp:posOffset>-173324</wp:posOffset>
+                </wp:positionH>
+                <wp:positionV relativeFrom="paragraph">
+                  <wp:posOffset>136642</wp:posOffset>
+                </wp:positionV>
+                <wp:extent cx="914400" cy="291710"/>
+                <wp:effectExtent l="0" t="0" r="7620" b="0"/>
+                <wp:wrapNone/>
+                <wp:docPr id="1260514549" name="Text Box 3"/>
+                <wp:cNvGraphicFramePr/>
+                <a:graphic xmlns:a="http://schemas.openxmlformats.org/drawingml/2006/main">
+                  <a:graphicData uri="http://schemas.microsoft.com/office/word/2010/wordprocessingShape">
+                    <wps:wsp>
+                      <wps:cNvSpPr txBox="1"/>
+                      <wps:spPr>
+                        <a:xfrm>
+                          <a:off x="0" y="0"/>
+                          <a:ext cx="914400" cy="291710"/>
+                        </a:xfrm>
+                        <a:prstGeom prst="rect">
+                          <a:avLst/>
+                        </a:prstGeom>
+                        <a:solidFill>
+                          <a:schemeClr val="lt1"/>
+                        </a:solidFill>
+                        <a:ln w="6350">
+                          <a:noFill/>
+                        </a:ln>
+                      </wps:spPr>
+                      <wps:txbx>
+                        <w:txbxContent>
+                          <w:p>
+                            <w:r>
+                              <w:t>+</w:t>
+                            </w:r>
+                          </w:p>
+                        </w:txbxContent>
+                      </wps:txbx>
+                      <wps:bodyPr rot="0" spcFirstLastPara="0" vertOverflow="overflow" horzOverflow="overflow" vert="horz" wrap="none" lIns="91440" tIns="45720" rIns="91440" bIns="45720" numCol="1" spcCol="0" rtlCol="0" fromWordArt="0" anchor="t" anchorCtr="0" forceAA="0" compatLnSpc="1">
+                        <a:prstTxWarp prst="textNoShape">
+                          <a:avLst/>
+                        </a:prstTxWarp>
+                        <a:noAutofit/>
+                      </wps:bodyPr>
+                    </wps:wsp>
+                  </a:graphicData>
+                </a:graphic>
+                <wp14:sizeRelV relativeFrom="margin">
+                  <wp14:pctHeight>0</wp14:pctHeight>
+                </wp14:sizeRelV>
+              </wp:anchor>
+            </w:drawing>
+          </mc:Choice>
+          <mc:Fallback>
+            <w:pict>
+              <v:shapetype w14:anchorId="38FC7E90" id="_x0000_t202" coordsize="21600,21600" o:spt="202" path="m,l,21600r21600,l21600,xe">
+                <v:stroke joinstyle="miter"/>
+                <v:path gradientshapeok="t" o:connecttype="rect"/>
+              </v:shapetype>
+              <v:shape id="Text Box 3" o:spid="_x0000_s1026" type="#_x0000_t202" style="position:absolute;margin-left:-13.65pt;margin-top:10.75pt;width:1in;height:22.95pt;z-index:-251618304;visibility:visible;mso-wrap-style:none;mso-height-percent:0;mso-wrap-distance-left:9pt;mso-wrap-distance-top:0;mso-wrap-distance-right:9pt;mso-wrap-distance-bottom:0;mso-position-horizontal:absolute;mso-position-horizontal-relative:text;mso-position-vertical:absolute;mso-position-vertical-relative:text;mso-height-percent:0;mso-height-relative:margin;v-text-anchor:top" o:gfxdata="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" fillcolor="white [3201]" stroked="f" strokeweight=".5pt">
+                <v:textbox>
+                  <w:txbxContent>
+                    <w:p>
+                      <w:r>
+                        <w:t>+</w:t>
+                      </w:r>
+                    </w:p>
+                  </w:txbxContent>
+                </v:textbox>
+              </v:shape>
+            </w:pict>
+          </mc:Fallback>
+        </mc:AlternateContent>
+      </w:r>
+      <w:r>
+        <w:t xml:space="preserve">   </w:t>
+      </w:r>
+      <w:r>
+        <w:rPr>
+          <w:lang w:val="en-US"/>
+        </w:rPr>
+        <w:t>1000111</w:t>
+      </w:r>
+    </w:p>
+    <w:p>
+      <w:r>
+        <w:rPr>
+          <w:noProof/>
+        </w:rPr>
+        <mc:AlternateContent>
+          <mc:Choice Requires="wps">
+            <w:drawing>
+              <wp:anchor distT="0" distB="0" distL="114300" distR="114300" simplePos="0" relativeHeight="251695104" behindDoc="0" locked="0" layoutInCell="1" allowOverlap="1" wp14:anchorId="3B8C9515" wp14:editId="1B40209F">
+                <wp:simplePos x="0" y="0"/>
+                <wp:positionH relativeFrom="column">
+                  <wp:posOffset>95947</wp:posOffset>
+                </wp:positionH>
+                <wp:positionV relativeFrom="paragraph">
+                  <wp:posOffset>239877</wp:posOffset>
+                </wp:positionV>
+                <wp:extent cx="552567" cy="8415"/>
+                <wp:effectExtent l="0" t="0" r="19050" b="29845"/>
+                <wp:wrapNone/>
+                <wp:docPr id="2077130065" name="Straight Connector 2"/>
+                <wp:cNvGraphicFramePr/>
+                <a:graphic xmlns:a="http://schemas.openxmlformats.org/drawingml/2006/main">
+                  <a:graphicData uri="http://schemas.microsoft.com/office/word/2010/wordprocessingShape">
+                    <wps:wsp>
+                      <wps:cNvCnPr/>
+                      <wps:spPr>
+                        <a:xfrm>
+                          <a:off x="0" y="0"/>
+                          <a:ext cx="552567" cy="8415"/>
+                        </a:xfrm>
+                        <a:prstGeom prst="line">
+                          <a:avLst/>
+                        </a:prstGeom>
+                        <a:ln w="12700"/>
+                      </wps:spPr>
+                      <wps:style>
+                        <a:lnRef idx="1">
+                          <a:schemeClr val="dk1"/>
+                        </a:lnRef>
+                        <a:fillRef idx="0">
+                          <a:schemeClr val="dk1"/>
+                        </a:fillRef>
+                        <a:effectRef idx="0">
+                          <a:schemeClr val="dk1"/>
+                        </a:effectRef>
+                        <a:fontRef idx="minor">
+                          <a:schemeClr val="tx1"/>
+                        </a:fontRef>
+                      </wps:style>
+                      <wps:bodyPr/>
+                    </wps:wsp>
+                  </a:graphicData>
+                </a:graphic>
+                <wp14:sizeRelH relativeFrom="margin">
+                  <wp14:pctWidth>0</wp14:pctWidth>
+                </wp14:sizeRelH>
+                <wp14:sizeRelV relativeFrom="margin">
+                  <wp14:pctHeight>0</wp14:pctHeight>
+                </wp14:sizeRelV>
+              </wp:anchor>
+            </w:drawing>
+          </mc:Choice>
+          <mc:Fallback>
+            <w:pict>
+              <v:line w14:anchorId="396C4AAF" id="Straight Connector 2" o:spid="_x0000_s1026" style="position:absolute;z-index:251695104;visibility:visible;mso-wrap-style:square;mso-width-percent:0;mso-height-percent:0;mso-wrap-distance-left:9pt;mso-wrap-distance-top:0;mso-wrap-distance-right:9pt;mso-wrap-distance-bottom:0;mso-position-horizontal:absolute;mso-position-horizontal-relative:text;mso-position-vertical:absolute;mso-position-vertical-relative:text;mso-width-percent:0;mso-height-percent:0;mso-width-relative:margin;mso-height-relative:margin" from="7.55pt,18.9pt" to="51.05pt,19.55pt" o:gfxdata="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" strokecolor="black [3200]" strokeweight="1pt">
+                <v:stroke joinstyle="miter"/>
+              </v:line>
+            </w:pict>
+          </mc:Fallback>
+        </mc:AlternateContent>
+      </w:r>
+      <w:r>
+        <w:t xml:space="preserve">   </w:t>
+      </w:r>
+      <w:r>
+        <w:rPr>
+          <w:lang w:val="en-US"/>
+        </w:rPr>
+        <w:t>1</w:t>
+      </w:r>
+      <w:r>
+        <w:t>0</w:t>
+      </w:r>
+      <w:r>
+        <w:rPr>
+          <w:lang w:val="en-US"/>
+        </w:rPr>
+        <w:t>00001</w:t>
+      </w:r>
+    </w:p>
+    <w:p>
+      <w:pPr>
+        <w:tabs>
+          <w:tab w:val="left" w:pos="5345"/>
+        </w:tabs>
+      </w:pPr>
+      <w:r>
+        <w:t xml:space="preserve"> 10001000</w:t>
+      </w:r>
+      <w:r>
+        <w:tab/>
+      </w:r>
+    </w:p>
+    <w:p/>
+    <w:p>
+      <w:pPr>
+        <w:rPr>
+          <w:lang w:val="en-US"/>
+        </w:rPr>
+      </w:pPr>
+    </w:p>
+    <w:p>
+      <w:pPr>
+        <w:rPr>
+          <w:lang w:val="en-US"/>
+        </w:rPr>
+      </w:pPr>
+    </w:p>
+    <w:p>
+      <w:r>
+        <w:rPr>
+          <w:noProof/>
+        </w:rPr>
+        <mc:AlternateContent>
+          <mc:Choice Requires="wps">
+            <w:drawing>
+              <wp:anchor distT="0" distB="0" distL="114300" distR="114300" simplePos="0" relativeHeight="251696128" behindDoc="0" locked="0" layoutInCell="1" allowOverlap="1" wp14:anchorId="06302D03" wp14:editId="013B76E1">
+                <wp:simplePos x="0" y="0"/>
+                <wp:positionH relativeFrom="column">
+                  <wp:posOffset>-33285</wp:posOffset>
+                </wp:positionH>
+                <wp:positionV relativeFrom="paragraph">
+                  <wp:posOffset>217805</wp:posOffset>
+                </wp:positionV>
+                <wp:extent cx="114935" cy="0"/>
+                <wp:effectExtent l="0" t="0" r="0" b="0"/>
+                <wp:wrapNone/>
+                <wp:docPr id="217177740" name="Straight Connector 2"/>
+                <wp:cNvGraphicFramePr/>
+                <a:graphic xmlns:a="http://schemas.openxmlformats.org/drawingml/2006/main">
+                  <a:graphicData uri="http://schemas.microsoft.com/office/word/2010/wordprocessingShape">
+                    <wps:wsp>
+                      <wps:cNvCnPr/>
+                      <wps:spPr>
+                        <a:xfrm>
+                          <a:off x="0" y="0"/>
+                          <a:ext cx="114935" cy="0"/>
+                        </a:xfrm>
+                        <a:prstGeom prst="line">
+                          <a:avLst/>
+                        </a:prstGeom>
+                        <a:ln w="12700"/>
+                      </wps:spPr>
+                      <wps:style>
+                        <a:lnRef idx="1">
+                          <a:schemeClr val="dk1"/>
+                        </a:lnRef>
+                        <a:fillRef idx="0">
+                          <a:schemeClr val="dk1"/>
+                        </a:fillRef>
+                        <a:effectRef idx="0">
+                          <a:schemeClr val="dk1"/>
+                        </a:effectRef>
+                        <a:fontRef idx="minor">
+                          <a:schemeClr val="tx1"/>
+                        </a:fontRef>
+                      </wps:style>
+                      <wps:bodyPr/>
+                    </wps:wsp>
+                  </a:graphicData>
+                </a:graphic>
+                <wp14:sizeRelH relativeFrom="margin">
+                  <wp14:pctWidth>0</wp14:pctWidth>
+                </wp14:sizeRelH>
+              </wp:anchor>
+            </w:drawing>
+          </mc:Choice>
+          <mc:Fallback>
+            <w:pict>
+              <v:line w14:anchorId="617BDB73" id="Straight Connector 2" o:spid="_x0000_s1026" style="position:absolute;z-index:251696128;visibility:visible;mso-wrap-style:square;mso-width-percent:0;mso-wrap-distance-left:9pt;mso-wrap-distance-top:0;mso-wrap-distance-right:9pt;mso-wrap-distance-bottom:0;mso-position-horizontal:absolute;mso-position-horizontal-relative:text;mso-position-vertical:absolute;mso-position-vertical-relative:text;mso-width-percent:0;mso-width-relative:margin" from="-2.6pt,17.15pt" to="6.45pt,17.15pt" o:gfxdata="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" strokecolor="black [3200]" strokeweight="1pt">
+                <v:stroke joinstyle="miter"/>
+              </v:line>
+            </w:pict>
+          </mc:Fallback>
+        </mc:AlternateContent>
+      </w:r>
+      <w:r>
+        <w:t xml:space="preserve">   </w:t>
+      </w:r>
+      <w:r>
+        <w:rPr>
+          <w:lang w:val="en-US"/>
+        </w:rPr>
+        <w:t>1000111</w:t>
+      </w:r>
+    </w:p>
+    <w:p>
+      <w:pPr>
+        <w:tabs>
+          <w:tab w:val="left" w:pos="1763"/>
+        </w:tabs>
+      </w:pPr>
+      <w:r>
+        <w:rPr>
+          <w:noProof/>
+        </w:rPr>
+        <mc:AlternateContent>
+          <mc:Choice Requires="wps">
+            <w:drawing>
+              <wp:anchor distT="0" distB="0" distL="114300" distR="114300" simplePos="0" relativeHeight="251697152" behindDoc="0" locked="0" layoutInCell="1" allowOverlap="1" wp14:anchorId="614C3E59" wp14:editId="4500C768">
+                <wp:simplePos x="0" y="0"/>
+                <wp:positionH relativeFrom="column">
+                  <wp:posOffset>118387</wp:posOffset>
+                </wp:positionH>
+                <wp:positionV relativeFrom="paragraph">
+                  <wp:posOffset>267740</wp:posOffset>
+                </wp:positionV>
+                <wp:extent cx="577783" cy="11220"/>
+                <wp:effectExtent l="0" t="0" r="32385" b="27305"/>
+                <wp:wrapNone/>
+                <wp:docPr id="54059115" name="Straight Connector 2"/>
+                <wp:cNvGraphicFramePr/>
+                <a:graphic xmlns:a="http://schemas.openxmlformats.org/drawingml/2006/main">
+                  <a:graphicData uri="http://schemas.microsoft.com/office/word/2010/wordprocessingShape">
+                    <wps:wsp>
+                      <wps:cNvCnPr/>
+                      <wps:spPr>
+                        <a:xfrm flipV="1">
+                          <a:off x="0" y="0"/>
+                          <a:ext cx="577783" cy="11220"/>
+                        </a:xfrm>
+                        <a:prstGeom prst="line">
+                          <a:avLst/>
+                        </a:prstGeom>
+                        <a:ln w="12700"/>
+                      </wps:spPr>
+                      <wps:style>
+                        <a:lnRef idx="1">
+                          <a:schemeClr val="dk1"/>
+                        </a:lnRef>
+                        <a:fillRef idx="0">
+                          <a:schemeClr val="dk1"/>
+                        </a:fillRef>
+                        <a:effectRef idx="0">
+                          <a:schemeClr val="dk1"/>
+                        </a:effectRef>
+                        <a:fontRef idx="minor">
+                          <a:schemeClr val="tx1"/>
+                        </a:fontRef>
+                      </wps:style>
+                      <wps:bodyPr/>
+                    </wps:wsp>
+                  </a:graphicData>
+                </a:graphic>
+                <wp14:sizeRelH relativeFrom="margin">
+                  <wp14:pctWidth>0</wp14:pctWidth>
+                </wp14:sizeRelH>
+                <wp14:sizeRelV relativeFrom="margin">
+                  <wp14:pctHeight>0</wp14:pctHeight>
+                </wp14:sizeRelV>
+              </wp:anchor>
+            </w:drawing>
+          </mc:Choice>
+          <mc:Fallback>
+            <w:pict>
+              <v:line w14:anchorId="0AFCC274" id="Straight Connector 2" o:spid="_x0000_s1026" style="position:absolute;flip:y;z-index:251697152;visibility:visible;mso-wrap-style:square;mso-width-percent:0;mso-height-percent:0;mso-wrap-distance-left:9pt;mso-wrap-distance-top:0;mso-wrap-distance-right:9pt;mso-wrap-distance-bottom:0;mso-position-horizontal:absolute;mso-position-horizontal-relative:text;mso-position-vertical:absolute;mso-position-vertical-relative:text;mso-width-percent:0;mso-height-percent:0;mso-width-relative:margin;mso-height-relative:margin" from="9.3pt,21.1pt" to="54.8pt,22pt" o:gfxdata="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" strokecolor="black [3200]" strokeweight="1pt">
+                <v:stroke joinstyle="miter"/>
+              </v:line>
+            </w:pict>
+          </mc:Fallback>
+        </mc:AlternateContent>
+      </w:r>
+      <w:r>
+        <w:t xml:space="preserve">   </w:t>
+      </w:r>
+      <w:r>
+        <w:rPr>
+          <w:lang w:val="en-US"/>
+        </w:rPr>
+        <w:t>1</w:t>
+      </w:r>
+      <w:r>
+        <w:t>0</w:t>
+      </w:r>
+      <w:r>
+        <w:rPr>
+          <w:lang w:val="en-US"/>
+        </w:rPr>
+        <w:t>00001</w:t>
+      </w:r>
+      <w:r>
+        <w:rPr>
+          <w:lang w:val="en-US"/>
+        </w:rPr>
+        <w:tab/>
+      </w:r>
+    </w:p>
+    <w:p>
+      <w:pPr>
+        <w:rPr>
+          <w:lang w:val="en-US"/>
+        </w:rPr>
+      </w:pPr>
+      <w:r>
+        <w:lastRenderedPageBreak/>
+        <w:t xml:space="preserve">   0000110</w:t>
+      </w:r>
+    </w:p>
+    <w:p>
+      <w:pPr>
+        <w:rPr>
+          <w:lang w:val="en-US"/>
+        </w:rPr>
+      </w:pPr>
+    </w:p>
+    <w:p>
+      <w:pPr>
+        <w:rPr>
+          <w:lang w:val="en-US"/>
+        </w:rPr>
+      </w:pPr>
+    </w:p>
+    <w:p>
+      <w:pPr>
+        <w:rPr>
+          <w:lang w:val="en-US"/>
+        </w:rPr>
+      </w:pPr>
+    </w:p>
+    <w:p>
+      <w:r>
+        <w:rPr>
+          <w:noProof/>
+        </w:rPr>
+        <mc:AlternateContent>
+          <mc:Choice Requires="wps">
+            <w:drawing>
+              <wp:anchor distT="0" distB="0" distL="114300" distR="114300" simplePos="0" relativeHeight="251704320" behindDoc="0" locked="0" layoutInCell="1" allowOverlap="1" wp14:anchorId="49EEB560" wp14:editId="65B1007C">
+                <wp:simplePos x="0" y="0"/>
+                <wp:positionH relativeFrom="column">
+                  <wp:posOffset>687387</wp:posOffset>
+                </wp:positionH>
+                <wp:positionV relativeFrom="paragraph">
+                  <wp:posOffset>159385</wp:posOffset>
+                </wp:positionV>
+                <wp:extent cx="577215" cy="10795"/>
+                <wp:effectExtent l="0" t="0" r="32385" b="27305"/>
+                <wp:wrapNone/>
+                <wp:docPr id="1860363587" name="Straight Connector 2"/>
+                <wp:cNvGraphicFramePr/>
+                <a:graphic xmlns:a="http://schemas.openxmlformats.org/drawingml/2006/main">
+                  <a:graphicData uri="http://schemas.microsoft.com/office/word/2010/wordprocessingShape">
+                    <wps:wsp>
+                      <wps:cNvCnPr/>
+                      <wps:spPr>
+                        <a:xfrm flipV="1">
+                          <a:off x="0" y="0"/>
+                          <a:ext cx="577215" cy="10795"/>
+                        </a:xfrm>
+                        <a:prstGeom prst="line">
+                          <a:avLst/>
+                        </a:prstGeom>
+                        <a:ln w="12700"/>
+                      </wps:spPr>
+                      <wps:style>
+                        <a:lnRef idx="1">
+                          <a:schemeClr val="dk1"/>
+                        </a:lnRef>
+                        <a:fillRef idx="0">
+                          <a:schemeClr val="dk1"/>
+                        </a:fillRef>
+                        <a:effectRef idx="0">
+                          <a:schemeClr val="dk1"/>
+                        </a:effectRef>
+                        <a:fontRef idx="minor">
+                          <a:schemeClr val="tx1"/>
+                        </a:fontRef>
+                      </wps:style>
+                      <wps:bodyPr/>
+                    </wps:wsp>
+                  </a:graphicData>
+                </a:graphic>
+                <wp14:sizeRelH relativeFrom="margin">
+                  <wp14:pctWidth>0</wp14:pctWidth>
+                </wp14:sizeRelH>
+                <wp14:sizeRelV relativeFrom="margin">
+                  <wp14:pctHeight>0</wp14:pctHeight>
+                </wp14:sizeRelV>
+              </wp:anchor>
+            </w:drawing>
+          </mc:Choice>
+          <mc:Fallback>
+            <w:pict>
+              <v:line w14:anchorId="65907C4B" id="Straight Connector 2" o:spid="_x0000_s1026" style="position:absolute;flip:y;z-index:251704320;visibility:visible;mso-wrap-style:square;mso-width-percent:0;mso-height-percent:0;mso-wrap-distance-left:9pt;mso-wrap-distance-top:0;mso-wrap-distance-right:9pt;mso-wrap-distance-bottom:0;mso-position-horizontal:absolute;mso-position-horizontal-relative:text;mso-position-vertical:absolute;mso-position-vertical-relative:text;mso-width-percent:0;mso-height-percent:0;mso-width-relative:margin;mso-height-relative:margin" from="54.1pt,12.55pt" to="99.55pt,13.4pt" o:gfxdata="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" strokecolor="black [3200]" strokeweight="1pt">
+                <v:stroke joinstyle="miter"/>
+              </v:line>
+            </w:pict>
+          </mc:Fallback>
+        </mc:AlternateContent>
+      </w:r>
+      <w:r>
+        <w:t xml:space="preserve">  </w:t>
+      </w:r>
+      <w:r>
+        <w:rPr>
+          <w:lang w:val="en-US"/>
+        </w:rPr>
+        <w:t>1000111| 1000001</w:t>
+      </w:r>
+    </w:p>
+    <w:p>
+      <w:pPr>
+        <w:rPr>
+          <w:lang w:val="en-US"/>
+        </w:rPr>
+      </w:pPr>
+      <w:r>
+        <w:rPr>
+          <w:noProof/>
+        </w:rPr>
+        <mc:AlternateContent>
+          <mc:Choice Requires="wps">
+            <w:drawing>
+              <wp:anchor distT="0" distB="0" distL="114300" distR="114300" simplePos="0" relativeHeight="251705344" behindDoc="0" locked="0" layoutInCell="1" allowOverlap="1" wp14:anchorId="526C825E" wp14:editId="27D22A84">
+                <wp:simplePos x="0" y="0"/>
+                <wp:positionH relativeFrom="column">
+                  <wp:posOffset>71438</wp:posOffset>
+                </wp:positionH>
+                <wp:positionV relativeFrom="paragraph">
+                  <wp:posOffset>202565</wp:posOffset>
+                </wp:positionV>
+                <wp:extent cx="577215" cy="10795"/>
+                <wp:effectExtent l="0" t="0" r="32385" b="27305"/>
+                <wp:wrapNone/>
+                <wp:docPr id="702038260" name="Straight Connector 2"/>
+                <wp:cNvGraphicFramePr/>
+                <a:graphic xmlns:a="http://schemas.openxmlformats.org/drawingml/2006/main">
+                  <a:graphicData uri="http://schemas.microsoft.com/office/word/2010/wordprocessingShape">
+                    <wps:wsp>
+                      <wps:cNvCnPr/>
+                      <wps:spPr>
+                        <a:xfrm flipV="1">
+                          <a:off x="0" y="0"/>
+                          <a:ext cx="577215" cy="10795"/>
+                        </a:xfrm>
+                        <a:prstGeom prst="line">
+                          <a:avLst/>
+                        </a:prstGeom>
+                        <a:ln w="12700"/>
+                      </wps:spPr>
+                      <wps:style>
+                        <a:lnRef idx="1">
+                          <a:schemeClr val="dk1"/>
+                        </a:lnRef>
+                        <a:fillRef idx="0">
+                          <a:schemeClr val="dk1"/>
+                        </a:fillRef>
+                        <a:effectRef idx="0">
+                          <a:schemeClr val="dk1"/>
+                        </a:effectRef>
+                        <a:fontRef idx="minor">
+                          <a:schemeClr val="tx1"/>
+                        </a:fontRef>
+                      </wps:style>
+                      <wps:bodyPr/>
+                    </wps:wsp>
+                  </a:graphicData>
+                </a:graphic>
+                <wp14:sizeRelH relativeFrom="margin">
+                  <wp14:pctWidth>0</wp14:pctWidth>
+                </wp14:sizeRelH>
+                <wp14:sizeRelV relativeFrom="margin">
+                  <wp14:pctHeight>0</wp14:pctHeight>
+                </wp14:sizeRelV>
+              </wp:anchor>
+            </w:drawing>
+          </mc:Choice>
+          <mc:Fallback>
+            <w:pict>
+              <v:line w14:anchorId="62AA808C" id="Straight Connector 2" o:spid="_x0000_s1026" style="position:absolute;flip:y;z-index:251705344;visibility:visible;mso-wrap-style:square;mso-width-percent:0;mso-height-percent:0;mso-wrap-distance-left:9pt;mso-wrap-distance-top:0;mso-wrap-distance-right:9pt;mso-wrap-distance-bottom:0;mso-position-horizontal:absolute;mso-position-horizontal-relative:text;mso-position-vertical:absolute;mso-position-vertical-relative:text;mso-width-percent:0;mso-height-percent:0;mso-width-relative:margin;mso-height-relative:margin" from="5.65pt,15.95pt" to="51.1pt,16.8pt" o:gfxdata="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" strokecolor="black [3200]" strokeweight="1pt">
+                <v:stroke joinstyle="miter"/>
+              </v:line>
+            </w:pict>
+          </mc:Fallback>
+        </mc:AlternateContent>
+      </w:r>
+      <w:r>
+        <w:rPr>
+          <w:lang w:val="en-US"/>
+        </w:rPr>
+        <w:t xml:space="preserve">  1000001  1,0001</w:t>
+      </w:r>
+    </w:p>
+    <w:p>
+      <w:pPr>
+        <w:rPr>
+          <w:lang w:val="en-US"/>
+        </w:rPr>
+      </w:pPr>
+      <w:r>
+        <w:t xml:space="preserve">   </w:t>
+      </w:r>
+      <w:r>
+        <w:rPr>
+          <w:lang w:val="en-US"/>
+        </w:rPr>
+        <w:t xml:space="preserve">          1100000</w:t>
+      </w:r>
+    </w:p>
+    <w:p>
+      <w:pPr>
+        <w:rPr>
+          <w:lang w:val="en-US"/>
+        </w:rPr>
+      </w:pPr>
+      <w:r>
+        <w:rPr>
+          <w:noProof/>
+        </w:rPr>
+        <mc:AlternateContent>
+          <mc:Choice Requires="wps">
+            <w:drawing>
+              <wp:anchor distT="0" distB="0" distL="114300" distR="114300" simplePos="0" relativeHeight="251706368" behindDoc="0" locked="0" layoutInCell="1" allowOverlap="1" wp14:anchorId="44B5BFAD" wp14:editId="0B8732C2">
+                <wp:simplePos x="0" y="0"/>
+                <wp:positionH relativeFrom="column">
+                  <wp:posOffset>438785</wp:posOffset>
+                </wp:positionH>
+                <wp:positionV relativeFrom="paragraph">
+                  <wp:posOffset>247015</wp:posOffset>
+                </wp:positionV>
+                <wp:extent cx="577215" cy="10795"/>
+                <wp:effectExtent l="0" t="0" r="32385" b="27305"/>
+                <wp:wrapNone/>
+                <wp:docPr id="832211700" name="Straight Connector 2"/>
+                <wp:cNvGraphicFramePr/>
+                <a:graphic xmlns:a="http://schemas.openxmlformats.org/drawingml/2006/main">
+                  <a:graphicData uri="http://schemas.microsoft.com/office/word/2010/wordprocessingShape">
+                    <wps:wsp>
+                      <wps:cNvCnPr/>
+                      <wps:spPr>
+                        <a:xfrm flipV="1">
+                          <a:off x="0" y="0"/>
+                          <a:ext cx="577215" cy="10795"/>
+                        </a:xfrm>
+                        <a:prstGeom prst="line">
+                          <a:avLst/>
+                        </a:prstGeom>
+                        <a:ln w="12700"/>
+                      </wps:spPr>
+                      <wps:style>
+                        <a:lnRef idx="1">
+                          <a:schemeClr val="dk1"/>
+                        </a:lnRef>
+                        <a:fillRef idx="0">
+                          <a:schemeClr val="dk1"/>
+                        </a:fillRef>
+                        <a:effectRef idx="0">
+                          <a:schemeClr val="dk1"/>
+                        </a:effectRef>
+                        <a:fontRef idx="minor">
+                          <a:schemeClr val="tx1"/>
+                        </a:fontRef>
+                      </wps:style>
+                      <wps:bodyPr/>
+                    </wps:wsp>
+                  </a:graphicData>
+                </a:graphic>
+                <wp14:sizeRelH relativeFrom="margin">
+                  <wp14:pctWidth>0</wp14:pctWidth>
+                </wp14:sizeRelH>
+                <wp14:sizeRelV relativeFrom="margin">
+                  <wp14:pctHeight>0</wp14:pctHeight>
+                </wp14:sizeRelV>
+              </wp:anchor>
+            </w:drawing>
+          </mc:Choice>
+          <mc:Fallback>
+            <w:pict>
+              <v:line w14:anchorId="2C070873" id="Straight Connector 2" o:spid="_x0000_s1026" style="position:absolute;flip:y;z-index:251706368;visibility:visible;mso-wrap-style:square;mso-width-percent:0;mso-height-percent:0;mso-wrap-distance-left:9pt;mso-wrap-distance-top:0;mso-wrap-distance-right:9pt;mso-wrap-distance-bottom:0;mso-position-horizontal:absolute;mso-position-horizontal-relative:text;mso-position-vertical:absolute;mso-position-vertical-relative:text;mso-width-percent:0;mso-height-percent:0;mso-width-relative:margin;mso-height-relative:margin" from="34.55pt,19.45pt" to="80pt,20.3pt" o:gfxdata="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" strokecolor="black [3200]" strokeweight="1pt">
+                <v:stroke joinstyle="miter"/>
+              </v:line>
+            </w:pict>
+          </mc:Fallback>
+        </mc:AlternateContent>
+      </w:r>
+      <w:r>
+        <w:rPr>
+          <w:lang w:val="en-US"/>
+        </w:rPr>
+        <w:t xml:space="preserve">             1000001</w:t>
+      </w:r>
+    </w:p>
+    <w:p>
+      <w:r>
+        <w:rPr>
+          <w:lang w:val="en-US"/>
+        </w:rPr>
+        <w:t xml:space="preserve">             001111</w:t>
+      </w:r>
+      <w:r>
+        <w:t>1</w:t>
+      </w:r>
+    </w:p>
+    <w:p>
+      <w:pPr>
+        <w:rPr>
+          <w:lang w:val="en-US"/>
+        </w:rPr>
+      </w:pPr>
+    </w:p>
+    <w:p>
+      <w:pPr>
+        <w:rPr>
+          <w:lang w:val="en-US"/>
+        </w:rPr>
+      </w:pPr>
+    </w:p>
+    <w:p>
+      <w:pPr>
+        <w:ind w:firstLine="708"/>
+      </w:pPr>
+      <w:r>
+        <w:rPr>
+          <w:noProof/>
+        </w:rPr>
+        <mc:AlternateContent>
+          <mc:Choice Requires="wps">
+            <w:drawing>
+              <wp:anchor distT="0" distB="0" distL="114300" distR="114300" simplePos="0" relativeHeight="251699200" behindDoc="1" locked="0" layoutInCell="1" allowOverlap="1" wp14:anchorId="5CB2E6F6" wp14:editId="565344D5">
+                <wp:simplePos x="0" y="0"/>
+                <wp:positionH relativeFrom="column">
+                  <wp:posOffset>347715</wp:posOffset>
+                </wp:positionH>
+                <wp:positionV relativeFrom="paragraph">
+                  <wp:posOffset>90170</wp:posOffset>
+                </wp:positionV>
+                <wp:extent cx="914400" cy="291465"/>
+                <wp:effectExtent l="0" t="0" r="7620" b="0"/>
+                <wp:wrapNone/>
+                <wp:docPr id="926579726" name="Text Box 3"/>
+                <wp:cNvGraphicFramePr/>
+                <a:graphic xmlns:a="http://schemas.openxmlformats.org/drawingml/2006/main">
+                  <a:graphicData uri="http://schemas.microsoft.com/office/word/2010/wordprocessingShape">
+                    <wps:wsp>
+                      <wps:cNvSpPr txBox="1"/>
+                      <wps:spPr>
+                        <a:xfrm>
+                          <a:off x="0" y="0"/>
+                          <a:ext cx="914400" cy="291465"/>
+                        </a:xfrm>
+                        <a:prstGeom prst="rect">
+                          <a:avLst/>
+                        </a:prstGeom>
+                        <a:solidFill>
+                          <a:schemeClr val="lt1"/>
+                        </a:solidFill>
+                        <a:ln w="6350">
+                          <a:noFill/>
+                        </a:ln>
+                      </wps:spPr>
+                      <wps:txbx>
+                        <w:txbxContent>
+                          <w:p>
+                            <w:r>
+                              <w:t>*</w:t>
+                            </w:r>
+                          </w:p>
+                        </w:txbxContent>
+                      </wps:txbx>
+                      <wps:bodyPr rot="0" spcFirstLastPara="0" vertOverflow="overflow" horzOverflow="overflow" vert="horz" wrap="none" lIns="91440" tIns="45720" rIns="91440" bIns="45720" numCol="1" spcCol="0" rtlCol="0" fromWordArt="0" anchor="t" anchorCtr="0" forceAA="0" compatLnSpc="1">
+                        <a:prstTxWarp prst="textNoShape">
+                          <a:avLst/>
+                        </a:prstTxWarp>
+                        <a:noAutofit/>
+                      </wps:bodyPr>
+                    </wps:wsp>
+                  </a:graphicData>
+                </a:graphic>
+                <wp14:sizeRelV relativeFrom="margin">
+                  <wp14:pctHeight>0</wp14:pctHeight>
+                </wp14:sizeRelV>
+              </wp:anchor>
+            </w:drawing>
+          </mc:Choice>
+          <mc:Fallback>
+            <w:pict>
+              <v:shape w14:anchorId="5CB2E6F6" id="_x0000_s1027" type="#_x0000_t202" style="position:absolute;left:0;text-align:left;margin-left:27.4pt;margin-top:7.1pt;width:1in;height:22.95pt;z-index:-251617280;visibility:visible;mso-wrap-style:none;mso-height-percent:0;mso-wrap-distance-left:9pt;mso-wrap-distance-top:0;mso-wrap-distance-right:9pt;mso-wrap-distance-bottom:0;mso-position-horizontal:absolute;mso-position-horizontal-relative:text;mso-position-vertical:absolute;mso-position-vertical-relative:text;mso-height-percent:0;mso-height-relative:margin;v-text-anchor:top" o:gfxdata="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" fillcolor="white [3201]" stroked="f" strokeweight=".5pt">
+                <v:textbox>
+                  <w:txbxContent>
+                    <w:p>
+                      <w:r>
+                        <w:t>*</w:t>
+                      </w:r>
+                    </w:p>
+                  </w:txbxContent>
+                </v:textbox>
+              </v:shape>
+            </w:pict>
+          </mc:Fallback>
+        </mc:AlternateContent>
+      </w:r>
+      <w:r>
+        <w:t xml:space="preserve">   </w:t>
+      </w:r>
+      <w:r>
+        <w:rPr>
+          <w:lang w:val="en-US"/>
+        </w:rPr>
+        <w:t>1000111</w:t>
+      </w:r>
+    </w:p>
+    <w:p>
+      <w:pPr>
+        <w:ind w:firstLine="708"/>
+      </w:pPr>
+      <w:r>
+        <w:rPr>
+          <w:noProof/>
+        </w:rPr>
+        <mc:AlternateContent>
+          <mc:Choice Requires="wps">
+            <w:drawing>
+              <wp:anchor distT="0" distB="0" distL="114300" distR="114300" simplePos="0" relativeHeight="251700224" behindDoc="0" locked="0" layoutInCell="1" allowOverlap="1" wp14:anchorId="53847492" wp14:editId="1B78F309">
+                <wp:simplePos x="0" y="0"/>
+                <wp:positionH relativeFrom="column">
+                  <wp:posOffset>592416</wp:posOffset>
+                </wp:positionH>
+                <wp:positionV relativeFrom="paragraph">
+                  <wp:posOffset>312575</wp:posOffset>
+                </wp:positionV>
+                <wp:extent cx="544152" cy="2805"/>
+                <wp:effectExtent l="0" t="0" r="27940" b="35560"/>
+                <wp:wrapNone/>
+                <wp:docPr id="607799971" name="Straight Connector 1"/>
+                <wp:cNvGraphicFramePr/>
+                <a:graphic xmlns:a="http://schemas.openxmlformats.org/drawingml/2006/main">
+                  <a:graphicData uri="http://schemas.microsoft.com/office/word/2010/wordprocessingShape">
+                    <wps:wsp>
+                      <wps:cNvCnPr/>
+                      <wps:spPr>
+                        <a:xfrm>
+                          <a:off x="0" y="0"/>
+                          <a:ext cx="544152" cy="2805"/>
+                        </a:xfrm>
+                        <a:prstGeom prst="line">
+                          <a:avLst/>
+                        </a:prstGeom>
+                        <a:ln w="12700"/>
+                      </wps:spPr>
+                      <wps:style>
+                        <a:lnRef idx="1">
+                          <a:schemeClr val="dk1"/>
+                        </a:lnRef>
+                        <a:fillRef idx="0">
+                          <a:schemeClr val="dk1"/>
+                        </a:fillRef>
+                        <a:effectRef idx="0">
+                          <a:schemeClr val="dk1"/>
+                        </a:effectRef>
+                        <a:fontRef idx="minor">
+                          <a:schemeClr val="tx1"/>
+                        </a:fontRef>
+                      </wps:style>
+                      <wps:bodyPr/>
+                    </wps:wsp>
+                  </a:graphicData>
+                </a:graphic>
+                <wp14:sizeRelH relativeFrom="margin">
+                  <wp14:pctWidth>0</wp14:pctWidth>
+                </wp14:sizeRelH>
+                <wp14:sizeRelV relativeFrom="margin">
+                  <wp14:pctHeight>0</wp14:pctHeight>
+                </wp14:sizeRelV>
+              </wp:anchor>
+            </w:drawing>
+          </mc:Choice>
+          <mc:Fallback>
+            <w:pict>
+              <v:line w14:anchorId="37FCCF6F" id="Straight Connector 1" o:spid="_x0000_s1026" style="position:absolute;z-index:251700224;visibility:visible;mso-wrap-style:square;mso-width-percent:0;mso-height-percent:0;mso-wrap-distance-left:9pt;mso-wrap-distance-top:0;mso-wrap-distance-right:9pt;mso-wrap-distance-bottom:0;mso-position-horizontal:absolute;mso-position-horizontal-relative:text;mso-position-vertical:absolute;mso-position-vertical-relative:text;mso-width-percent:0;mso-height-percent:0;mso-width-relative:margin;mso-height-relative:margin" from="46.65pt,24.6pt" to="89.5pt,24.8pt" o:gfxdata="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" strokecolor="black [3200]" strokeweight="1pt">
+                <v:stroke joinstyle="miter"/>
+              </v:line>
+            </w:pict>
+          </mc:Fallback>
+        </mc:AlternateContent>
+      </w:r>
+      <w:r>
+        <w:t xml:space="preserve">   </w:t>
+      </w:r>
+      <w:r>
+        <w:rPr>
+          <w:lang w:val="en-US"/>
+        </w:rPr>
+        <w:t>1</w:t>
+      </w:r>
+      <w:r>
+        <w:t>0</w:t>
+      </w:r>
+      <w:r>
+        <w:rPr>
+          <w:lang w:val="en-US"/>
+        </w:rPr>
+        <w:t>00001</w:t>
+      </w:r>
+    </w:p>
+    <w:p>
+      <w:r>
+        <w:t xml:space="preserve">                  </w:t>
+      </w:r>
+      <w:r>
+        <w:rPr>
+          <w:lang w:val="en-US"/>
+        </w:rPr>
+        <w:t>1000111</w:t>
+      </w:r>
+      <w:r>
+        <w:t xml:space="preserve">   </w:t>
+      </w:r>
+    </w:p>
+    <w:p>
+      <w:r>
+        <w:rPr>
+          <w:noProof/>
+        </w:rPr>
+        <mc:AlternateContent>
+          <mc:Choice Requires="wps">
+            <w:drawing>
+              <wp:anchor distT="0" distB="0" distL="114300" distR="114300" simplePos="0" relativeHeight="251701248" behindDoc="0" locked="0" layoutInCell="1" allowOverlap="1" wp14:anchorId="0A106CA0" wp14:editId="3323ED20">
+                <wp:simplePos x="0" y="0"/>
+                <wp:positionH relativeFrom="column">
+                  <wp:posOffset>79117</wp:posOffset>
+                </wp:positionH>
+                <wp:positionV relativeFrom="paragraph">
+                  <wp:posOffset>306509</wp:posOffset>
+                </wp:positionV>
+                <wp:extent cx="1049035" cy="14025"/>
+                <wp:effectExtent l="0" t="0" r="36830" b="24130"/>
+                <wp:wrapNone/>
+                <wp:docPr id="1748003514" name="Straight Connector 1"/>
+                <wp:cNvGraphicFramePr/>
+                <a:graphic xmlns:a="http://schemas.openxmlformats.org/drawingml/2006/main">
+                  <a:graphicData uri="http://schemas.microsoft.com/office/word/2010/wordprocessingShape">
+                    <wps:wsp>
+                      <wps:cNvCnPr/>
+                      <wps:spPr>
+                        <a:xfrm>
+                          <a:off x="0" y="0"/>
+                          <a:ext cx="1049035" cy="14025"/>
+                        </a:xfrm>
+                        <a:prstGeom prst="line">
+                          <a:avLst/>
+                        </a:prstGeom>
+                        <a:ln w="12700"/>
+                      </wps:spPr>
+                      <wps:style>
+                        <a:lnRef idx="1">
+                          <a:schemeClr val="dk1"/>
+                        </a:lnRef>
+                        <a:fillRef idx="0">
+                          <a:schemeClr val="dk1"/>
+                        </a:fillRef>
+                        <a:effectRef idx="0">
+                          <a:schemeClr val="dk1"/>
+                        </a:effectRef>
+                        <a:fontRef idx="minor">
+                          <a:schemeClr val="tx1"/>
+                        </a:fontRef>
+                      </wps:style>
+                      <wps:bodyPr/>
+                    </wps:wsp>
+                  </a:graphicData>
+                </a:graphic>
+                <wp14:sizeRelH relativeFrom="margin">
+                  <wp14:pctWidth>0</wp14:pctWidth>
+                </wp14:sizeRelH>
+                <wp14:sizeRelV relativeFrom="margin">
+                  <wp14:pctHeight>0</wp14:pctHeight>
+                </wp14:sizeRelV>
+              </wp:anchor>
+            </w:drawing>
+          </mc:Choice>
+          <mc:Fallback>
+            <w:pict>
+              <v:line w14:anchorId="7947A43D" id="Straight Connector 1" o:spid="_x0000_s1026" style="position:absolute;z-index:251701248;visibility:visible;mso-wrap-style:square;mso-width-percent:0;mso-height-percent:0;mso-wrap-distance-left:9pt;mso-wrap-distance-top:0;mso-wrap-distance-right:9pt;mso-wrap-distance-bottom:0;mso-position-horizontal:absolute;mso-position-horizontal-relative:text;mso-position-vertical:absolute;mso-position-vertical-relative:text;mso-width-percent:0;mso-height-percent:0;mso-width-relative:margin;mso-height-relative:margin" from="6.25pt,24.15pt" to="88.85pt,25.25pt" o:gfxdata="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" strokecolor="black [3200]" strokeweight="1pt">
+                <v:stroke joinstyle="miter"/>
+              </v:line>
+            </w:pict>
+          </mc:Fallback>
+        </mc:AlternateContent>
+      </w:r>
+      <w:r>
+        <w:t xml:space="preserve">   </w:t>
+      </w:r>
+      <w:r>
+        <w:rPr>
+          <w:lang w:val="en-US"/>
+        </w:rPr>
+        <w:t>1000111</w:t>
+      </w:r>
+    </w:p>
+    <w:p>
+      <w:r>
+        <w:t xml:space="preserve">  1001000000111</w:t>
+      </w:r>
+    </w:p>
+    <w:p/>
+    <w:p/>
+    <w:p>
+      <w:pPr>
+        <w:rPr>
+          <w:lang w:val="en-US"/>
+        </w:rPr>
+      </w:pPr>
+      <w:r>
+        <w:rPr>
+          <w:lang w:val="en-US"/>
+        </w:rPr>
+        <w:t>K=59</w:t>
+      </w:r>
+    </w:p>
+    <w:p>
+      <w:pPr>
+        <w:rPr>
+          <w:lang w:val="en-US"/>
+        </w:rPr>
+      </w:pPr>
+    </w:p>
+    <w:p>
+      <w:pPr>
+        <w:rPr>
+          <w:lang w:val="en-US"/>
+        </w:rPr>
+      </w:pPr>
+      <w:r>
+        <w:rPr>
+          <w:noProof/>
+        </w:rPr>
+        <mc:AlternateContent>
+          <mc:Choice Requires="wps">
+            <w:drawing>
+              <wp:anchor distT="0" distB="0" distL="114300" distR="114300" simplePos="0" relativeHeight="251702272" behindDoc="0" locked="0" layoutInCell="1" allowOverlap="1" wp14:anchorId="044CA48B" wp14:editId="0B5119A7">
+                <wp:simplePos x="0" y="0"/>
+                <wp:positionH relativeFrom="column">
+                  <wp:posOffset>180095</wp:posOffset>
+                </wp:positionH>
+                <wp:positionV relativeFrom="paragraph">
+                  <wp:posOffset>157118</wp:posOffset>
+                </wp:positionV>
+                <wp:extent cx="398297" cy="2805"/>
+                <wp:effectExtent l="0" t="0" r="20955" b="35560"/>
+                <wp:wrapNone/>
+                <wp:docPr id="870329792" name="Straight Connector 1"/>
+                <wp:cNvGraphicFramePr/>
+                <a:graphic xmlns:a="http://schemas.openxmlformats.org/drawingml/2006/main">
+                  <a:graphicData uri="http://schemas.microsoft.com/office/word/2010/wordprocessingShape">
+                    <wps:wsp>
+                      <wps:cNvCnPr/>
+                      <wps:spPr>
+                        <a:xfrm>
+                          <a:off x="0" y="0"/>
+                          <a:ext cx="398297" cy="2805"/>
+                        </a:xfrm>
+                        <a:prstGeom prst="line">
+                          <a:avLst/>
+                        </a:prstGeom>
+                        <a:ln w="12700"/>
+                      </wps:spPr>
+                      <wps:style>
+                        <a:lnRef idx="1">
+                          <a:schemeClr val="dk1"/>
+                        </a:lnRef>
+                        <a:fillRef idx="0">
+                          <a:schemeClr val="dk1"/>
+                        </a:fillRef>
+                        <a:effectRef idx="0">
+                          <a:schemeClr val="dk1"/>
+                        </a:effectRef>
+                        <a:fontRef idx="minor">
+                          <a:schemeClr val="tx1"/>
+                        </a:fontRef>
+                      </wps:style>
+                      <wps:bodyPr/>
+                    </wps:wsp>
+                  </a:graphicData>
+                </a:graphic>
+                <wp14:sizeRelH relativeFrom="margin">
+                  <wp14:pctWidth>0</wp14:pctWidth>
+                </wp14:sizeRelH>
+                <wp14:sizeRelV relativeFrom="margin">
+                  <wp14:pctHeight>0</wp14:pctHeight>
+                </wp14:sizeRelV>
+              </wp:anchor>
+            </w:drawing>
+          </mc:Choice>
+          <mc:Fallback>
+            <w:pict>
+              <v:line w14:anchorId="57F8877F" id="Straight Connector 1" o:spid="_x0000_s1026" style="position:absolute;z-index:251702272;visibility:visible;mso-wrap-style:square;mso-width-percent:0;mso-height-percent:0;mso-wrap-distance-left:9pt;mso-wrap-distance-top:0;mso-wrap-distance-right:9pt;mso-wrap-distance-bottom:0;mso-position-horizontal:absolute;mso-position-horizontal-relative:text;mso-position-vertical:absolute;mso-position-vertical-relative:text;mso-width-percent:0;mso-height-percent:0;mso-width-relative:margin;mso-height-relative:margin" from="14.2pt,12.35pt" to="45.55pt,12.55pt" o:gfxdata="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" strokecolor="black [3200]" strokeweight="1pt">
+                <v:stroke joinstyle="miter"/>
+              </v:line>
+            </w:pict>
+          </mc:Fallback>
+        </mc:AlternateContent>
+      </w:r>
+      <w:r>
+        <w:rPr>
+          <w:lang w:val="en-US"/>
+        </w:rPr>
+        <w:t>59|_16</w:t>
+      </w:r>
+    </w:p>
+    <w:p>
+      <w:pPr>
+        <w:rPr>
+          <w:lang w:val="en-US"/>
+        </w:rPr>
+      </w:pPr>
+      <w:r>
+        <w:rPr>
+          <w:noProof/>
+        </w:rPr>
+        <mc:AlternateContent>
+          <mc:Choice Requires="wps">
+            <w:drawing>
+              <wp:anchor distT="0" distB="0" distL="114300" distR="114300" simplePos="0" relativeHeight="251703296" behindDoc="0" locked="0" layoutInCell="1" allowOverlap="1" wp14:anchorId="4151D523" wp14:editId="7B6A85C4">
+                <wp:simplePos x="0" y="0"/>
+                <wp:positionH relativeFrom="margin">
+                  <wp:align>left</wp:align>
+                </wp:positionH>
+                <wp:positionV relativeFrom="paragraph">
+                  <wp:posOffset>238550</wp:posOffset>
+                </wp:positionV>
+                <wp:extent cx="218783" cy="5609"/>
+                <wp:effectExtent l="0" t="0" r="29210" b="33020"/>
+                <wp:wrapNone/>
+                <wp:docPr id="1201989425" name="Straight Connector 1"/>
+                <wp:cNvGraphicFramePr/>
+                <a:graphic xmlns:a="http://schemas.openxmlformats.org/drawingml/2006/main">
+                  <a:graphicData uri="http://schemas.microsoft.com/office/word/2010/wordprocessingShape">
+                    <wps:wsp>
+                      <wps:cNvCnPr/>
+                      <wps:spPr>
+                        <a:xfrm flipV="1">
+                          <a:off x="0" y="0"/>
+                          <a:ext cx="218783" cy="5609"/>
+                        </a:xfrm>
+                        <a:prstGeom prst="line">
+                          <a:avLst/>
+                        </a:prstGeom>
+                        <a:ln w="12700"/>
+                      </wps:spPr>
+                      <wps:style>
+                        <a:lnRef idx="1">
+                          <a:schemeClr val="dk1"/>
+                        </a:lnRef>
+                        <a:fillRef idx="0">
+                          <a:schemeClr val="dk1"/>
+                        </a:fillRef>
+                        <a:effectRef idx="0">
+                          <a:schemeClr val="dk1"/>
+                        </a:effectRef>
+                        <a:fontRef idx="minor">
+                          <a:schemeClr val="tx1"/>
+                        </a:fontRef>
+                      </wps:style>
+                      <wps:bodyPr/>
+                    </wps:wsp>
+                  </a:graphicData>
+                </a:graphic>
+                <wp14:sizeRelH relativeFrom="margin">
+                  <wp14:pctWidth>0</wp14:pctWidth>
+                </wp14:sizeRelH>
+                <wp14:sizeRelV relativeFrom="margin">
+                  <wp14:pctHeight>0</wp14:pctHeight>
+                </wp14:sizeRelV>
+              </wp:anchor>
+            </w:drawing>
+          </mc:Choice>
+          <mc:Fallback>
+            <w:pict>
+              <v:line w14:anchorId="24812410" id="Straight Connector 1" o:spid="_x0000_s1026" style="position:absolute;flip:y;z-index:251703296;visibility:visible;mso-wrap-style:square;mso-width-percent:0;mso-height-percent:0;mso-wrap-distance-left:9pt;mso-wrap-distance-top:0;mso-wrap-distance-right:9pt;mso-wrap-distance-bottom:0;mso-position-horizontal:left;mso-position-horizontal-relative:margin;mso-position-vertical:absolute;mso-position-vertical-relative:text;mso-width-percent:0;mso-height-percent:0;mso-width-relative:margin;mso-height-relative:margin" from="0,18.8pt" to="17.25pt,19.25pt" o:gfxdata="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" strokecolor="black [3200]" strokeweight="1pt">
+                <v:stroke joinstyle="miter"/>
+                <w10:wrap anchorx="margin"/>
+              </v:line>
+            </w:pict>
+          </mc:Fallback>
+        </mc:AlternateContent>
+      </w:r>
+      <w:r>
+        <w:rPr>
+          <w:lang w:val="en-US"/>
+        </w:rPr>
+        <w:t>48   3</w:t>
+      </w:r>
+    </w:p>
+    <w:p>
+      <w:pPr>
+        <w:rPr>
+          <w:lang w:val="en-US"/>
+        </w:rPr>
+      </w:pPr>
+      <w:r>
+        <w:rPr>
+          <w:lang w:val="en-US"/>
+        </w:rPr>
+        <w:t xml:space="preserve">11  </w:t>
+      </w:r>
+    </w:p>
+    <w:p/>
+    <w:p>
+      <w:r>
+        <w:rPr>
+          <w:lang w:val="en-US"/>
+        </w:rPr>
+        <w:t>K</w:t>
+      </w:r>
+      <w:r>
+        <w:rPr>
+          <w:vertAlign w:val="subscript"/>
+          <w:lang w:val="en-US"/>
+        </w:rPr>
+        <w:t>16</w:t>
+      </w:r>
+      <w:r>
+        <w:rPr>
+          <w:lang w:val="en-US"/>
+        </w:rPr>
+        <w:t>=3B</w:t>
+      </w:r>
+    </w:p>
+    <w:p/>
+    <w:p>
       <w:pPr>
         <w:spacing w:after="0" w:line="240" w:lineRule="auto"/>
         <w:ind w:firstLine="708"/>
@@ -6023,18 +10651,16 @@
           <w:lang w:eastAsia="uk-UA"/>
         </w:rPr>
       </w:pPr>
-      <w:proofErr w:type="spellStart"/>
       <w:r>
         <w:rPr>
           <w:rFonts w:ascii="Arial" w:eastAsia="Times New Roman" w:hAnsi="Arial" w:cs="Arial"/>
           <w:i/>
           <w:iCs/>
           <w:color w:val="000000"/>
-          <w:lang w:val="en-US" w:eastAsia="uk-UA"/>
-        </w:rPr>
-        <w:t>Посилання</w:t>
-      </w:r>
-      <w:proofErr w:type="spellEnd"/>
+          <w:lang w:eastAsia="uk-UA"/>
+        </w:rPr>
+        <w:t xml:space="preserve">Посилання на </w:t>
+      </w:r>
       <w:r>
         <w:rPr>
           <w:rFonts w:ascii="Arial" w:eastAsia="Times New Roman" w:hAnsi="Arial" w:cs="Arial"/>
@@ -6043,20 +10669,18 @@
           <w:color w:val="000000"/>
           <w:lang w:val="en-US" w:eastAsia="uk-UA"/>
         </w:rPr>
-        <w:t xml:space="preserve"> </w:t>
-      </w:r>
-      <w:proofErr w:type="spellStart"/>
+        <w:t>pull</w:t>
+      </w:r>
       <w:r>
         <w:rPr>
           <w:rFonts w:ascii="Arial" w:eastAsia="Times New Roman" w:hAnsi="Arial" w:cs="Arial"/>
           <w:i/>
           <w:iCs/>
           <w:color w:val="000000"/>
-          <w:lang w:val="en-US" w:eastAsia="uk-UA"/>
-        </w:rPr>
-        <w:t>на</w:t>
-      </w:r>
-      <w:proofErr w:type="spellEnd"/>
+          <w:lang w:eastAsia="uk-UA"/>
+        </w:rPr>
+        <w:t xml:space="preserve"> </w:t>
+      </w:r>
       <w:r>
         <w:rPr>
           <w:rFonts w:ascii="Arial" w:eastAsia="Times New Roman" w:hAnsi="Arial" w:cs="Arial"/>
@@ -6065,73 +10689,17 @@
           <w:color w:val="000000"/>
           <w:lang w:val="en-US" w:eastAsia="uk-UA"/>
         </w:rPr>
-        <w:t xml:space="preserve"> pull request </w:t>
-      </w:r>
-      <w:proofErr w:type="spellStart"/>
+        <w:t>request</w:t>
+      </w:r>
       <w:r>
         <w:rPr>
           <w:rFonts w:ascii="Arial" w:eastAsia="Times New Roman" w:hAnsi="Arial" w:cs="Arial"/>
           <w:i/>
           <w:iCs/>
           <w:color w:val="000000"/>
-          <w:lang w:val="en-US" w:eastAsia="uk-UA"/>
-        </w:rPr>
-        <w:t>до</w:t>
-      </w:r>
-      <w:proofErr w:type="spellEnd"/>
-      <w:r>
-        <w:rPr>
-          <w:rFonts w:ascii="Arial" w:eastAsia="Times New Roman" w:hAnsi="Arial" w:cs="Arial"/>
-          <w:i/>
-          <w:iCs/>
-          <w:color w:val="000000"/>
-          <w:lang w:val="en-US" w:eastAsia="uk-UA"/>
-        </w:rPr>
-        <w:t xml:space="preserve"> </w:t>
-      </w:r>
-      <w:proofErr w:type="spellStart"/>
-      <w:r>
-        <w:rPr>
-          <w:rFonts w:ascii="Arial" w:eastAsia="Times New Roman" w:hAnsi="Arial" w:cs="Arial"/>
-          <w:i/>
-          <w:iCs/>
-          <w:color w:val="000000"/>
-          <w:lang w:val="en-US" w:eastAsia="uk-UA"/>
-        </w:rPr>
-        <w:t>цього</w:t>
-      </w:r>
-      <w:proofErr w:type="spellEnd"/>
-      <w:r>
-        <w:rPr>
-          <w:rFonts w:ascii="Arial" w:eastAsia="Times New Roman" w:hAnsi="Arial" w:cs="Arial"/>
-          <w:i/>
-          <w:iCs/>
-          <w:color w:val="000000"/>
-          <w:lang w:val="en-US" w:eastAsia="uk-UA"/>
-        </w:rPr>
-        <w:t xml:space="preserve"> </w:t>
-      </w:r>
-      <w:proofErr w:type="spellStart"/>
-      <w:r>
-        <w:rPr>
-          <w:rFonts w:ascii="Arial" w:eastAsia="Times New Roman" w:hAnsi="Arial" w:cs="Arial"/>
-          <w:i/>
-          <w:iCs/>
-          <w:color w:val="000000"/>
-          <w:lang w:val="en-US" w:eastAsia="uk-UA"/>
-        </w:rPr>
-        <w:t>завдання</w:t>
-      </w:r>
-      <w:proofErr w:type="spellEnd"/>
-      <w:r>
-        <w:rPr>
-          <w:rFonts w:ascii="Arial" w:eastAsia="Times New Roman" w:hAnsi="Arial" w:cs="Arial"/>
-          <w:i/>
-          <w:iCs/>
-          <w:color w:val="000000"/>
-          <w:lang w:val="en-US" w:eastAsia="uk-UA"/>
-        </w:rPr>
-        <w:t xml:space="preserve"> є</w:t>
+          <w:lang w:eastAsia="uk-UA"/>
+        </w:rPr>
+        <w:t xml:space="preserve"> до цього завдання є</w:t>
       </w:r>
       <w:r>
         <w:t xml:space="preserve"> </w:t>
@@ -6145,7 +10713,587 @@
             <w:iCs/>
             <w:lang w:val="en-US" w:eastAsia="uk-UA"/>
           </w:rPr>
-          <w:t>https://github.com/artificial-intelligence-department/ai_programming_playground_2024/blob/711dd6dcb70d4775a019aecc45c4e0506f0ffc04/ai_11/oleh_stanko/epic_1/calculations_practice_work_task_1_oleh_stanko.docx</w:t>
+          <w:t>https</w:t>
+        </w:r>
+        <w:r>
+          <w:rPr>
+            <w:rStyle w:val="Hyperlink"/>
+            <w:rFonts w:ascii="Arial" w:eastAsia="Times New Roman" w:hAnsi="Arial" w:cs="Arial"/>
+            <w:i/>
+            <w:iCs/>
+            <w:lang w:eastAsia="uk-UA"/>
+          </w:rPr>
+          <w:t>://</w:t>
+        </w:r>
+        <w:r>
+          <w:rPr>
+            <w:rStyle w:val="Hyperlink"/>
+            <w:rFonts w:ascii="Arial" w:eastAsia="Times New Roman" w:hAnsi="Arial" w:cs="Arial"/>
+            <w:i/>
+            <w:iCs/>
+            <w:lang w:val="en-US" w:eastAsia="uk-UA"/>
+          </w:rPr>
+          <w:t>github</w:t>
+        </w:r>
+        <w:r>
+          <w:rPr>
+            <w:rStyle w:val="Hyperlink"/>
+            <w:rFonts w:ascii="Arial" w:eastAsia="Times New Roman" w:hAnsi="Arial" w:cs="Arial"/>
+            <w:i/>
+            <w:iCs/>
+            <w:lang w:eastAsia="uk-UA"/>
+          </w:rPr>
+          <w:t>.</w:t>
+        </w:r>
+        <w:r>
+          <w:rPr>
+            <w:rStyle w:val="Hyperlink"/>
+            <w:rFonts w:ascii="Arial" w:eastAsia="Times New Roman" w:hAnsi="Arial" w:cs="Arial"/>
+            <w:i/>
+            <w:iCs/>
+            <w:lang w:val="en-US" w:eastAsia="uk-UA"/>
+          </w:rPr>
+          <w:t>com</w:t>
+        </w:r>
+        <w:r>
+          <w:rPr>
+            <w:rStyle w:val="Hyperlink"/>
+            <w:rFonts w:ascii="Arial" w:eastAsia="Times New Roman" w:hAnsi="Arial" w:cs="Arial"/>
+            <w:i/>
+            <w:iCs/>
+            <w:lang w:eastAsia="uk-UA"/>
+          </w:rPr>
+          <w:t>/</w:t>
+        </w:r>
+        <w:r>
+          <w:rPr>
+            <w:rStyle w:val="Hyperlink"/>
+            <w:rFonts w:ascii="Arial" w:eastAsia="Times New Roman" w:hAnsi="Arial" w:cs="Arial"/>
+            <w:i/>
+            <w:iCs/>
+            <w:lang w:val="en-US" w:eastAsia="uk-UA"/>
+          </w:rPr>
+          <w:t>artificial</w:t>
+        </w:r>
+        <w:r>
+          <w:rPr>
+            <w:rStyle w:val="Hyperlink"/>
+            <w:rFonts w:ascii="Arial" w:eastAsia="Times New Roman" w:hAnsi="Arial" w:cs="Arial"/>
+            <w:i/>
+            <w:iCs/>
+            <w:lang w:eastAsia="uk-UA"/>
+          </w:rPr>
+          <w:t>-</w:t>
+        </w:r>
+        <w:r>
+          <w:rPr>
+            <w:rStyle w:val="Hyperlink"/>
+            <w:rFonts w:ascii="Arial" w:eastAsia="Times New Roman" w:hAnsi="Arial" w:cs="Arial"/>
+            <w:i/>
+            <w:iCs/>
+            <w:lang w:val="en-US" w:eastAsia="uk-UA"/>
+          </w:rPr>
+          <w:t>intelligence</w:t>
+        </w:r>
+        <w:r>
+          <w:rPr>
+            <w:rStyle w:val="Hyperlink"/>
+            <w:rFonts w:ascii="Arial" w:eastAsia="Times New Roman" w:hAnsi="Arial" w:cs="Arial"/>
+            <w:i/>
+            <w:iCs/>
+            <w:lang w:eastAsia="uk-UA"/>
+          </w:rPr>
+          <w:t>-</w:t>
+        </w:r>
+        <w:r>
+          <w:rPr>
+            <w:rStyle w:val="Hyperlink"/>
+            <w:rFonts w:ascii="Arial" w:eastAsia="Times New Roman" w:hAnsi="Arial" w:cs="Arial"/>
+            <w:i/>
+            <w:iCs/>
+            <w:lang w:val="en-US" w:eastAsia="uk-UA"/>
+          </w:rPr>
+          <w:t>department</w:t>
+        </w:r>
+        <w:r>
+          <w:rPr>
+            <w:rStyle w:val="Hyperlink"/>
+            <w:rFonts w:ascii="Arial" w:eastAsia="Times New Roman" w:hAnsi="Arial" w:cs="Arial"/>
+            <w:i/>
+            <w:iCs/>
+            <w:lang w:eastAsia="uk-UA"/>
+          </w:rPr>
+          <w:t>/</w:t>
+        </w:r>
+        <w:r>
+          <w:rPr>
+            <w:rStyle w:val="Hyperlink"/>
+            <w:rFonts w:ascii="Arial" w:eastAsia="Times New Roman" w:hAnsi="Arial" w:cs="Arial"/>
+            <w:i/>
+            <w:iCs/>
+            <w:lang w:val="en-US" w:eastAsia="uk-UA"/>
+          </w:rPr>
+          <w:t>ai</w:t>
+        </w:r>
+        <w:r>
+          <w:rPr>
+            <w:rStyle w:val="Hyperlink"/>
+            <w:rFonts w:ascii="Arial" w:eastAsia="Times New Roman" w:hAnsi="Arial" w:cs="Arial"/>
+            <w:i/>
+            <w:iCs/>
+            <w:lang w:eastAsia="uk-UA"/>
+          </w:rPr>
+          <w:t>_</w:t>
+        </w:r>
+        <w:r>
+          <w:rPr>
+            <w:rStyle w:val="Hyperlink"/>
+            <w:rFonts w:ascii="Arial" w:eastAsia="Times New Roman" w:hAnsi="Arial" w:cs="Arial"/>
+            <w:i/>
+            <w:iCs/>
+            <w:lang w:val="en-US" w:eastAsia="uk-UA"/>
+          </w:rPr>
+          <w:t>programming</w:t>
+        </w:r>
+        <w:r>
+          <w:rPr>
+            <w:rStyle w:val="Hyperlink"/>
+            <w:rFonts w:ascii="Arial" w:eastAsia="Times New Roman" w:hAnsi="Arial" w:cs="Arial"/>
+            <w:i/>
+            <w:iCs/>
+            <w:lang w:eastAsia="uk-UA"/>
+          </w:rPr>
+          <w:t>_</w:t>
+        </w:r>
+        <w:r>
+          <w:rPr>
+            <w:rStyle w:val="Hyperlink"/>
+            <w:rFonts w:ascii="Arial" w:eastAsia="Times New Roman" w:hAnsi="Arial" w:cs="Arial"/>
+            <w:i/>
+            <w:iCs/>
+            <w:lang w:val="en-US" w:eastAsia="uk-UA"/>
+          </w:rPr>
+          <w:t>playground</w:t>
+        </w:r>
+        <w:r>
+          <w:rPr>
+            <w:rStyle w:val="Hyperlink"/>
+            <w:rFonts w:ascii="Arial" w:eastAsia="Times New Roman" w:hAnsi="Arial" w:cs="Arial"/>
+            <w:i/>
+            <w:iCs/>
+            <w:lang w:eastAsia="uk-UA"/>
+          </w:rPr>
+          <w:t>_2024/</w:t>
+        </w:r>
+        <w:r>
+          <w:rPr>
+            <w:rStyle w:val="Hyperlink"/>
+            <w:rFonts w:ascii="Arial" w:eastAsia="Times New Roman" w:hAnsi="Arial" w:cs="Arial"/>
+            <w:i/>
+            <w:iCs/>
+            <w:lang w:val="en-US" w:eastAsia="uk-UA"/>
+          </w:rPr>
+          <w:t>blob</w:t>
+        </w:r>
+        <w:r>
+          <w:rPr>
+            <w:rStyle w:val="Hyperlink"/>
+            <w:rFonts w:ascii="Arial" w:eastAsia="Times New Roman" w:hAnsi="Arial" w:cs="Arial"/>
+            <w:i/>
+            <w:iCs/>
+            <w:lang w:eastAsia="uk-UA"/>
+          </w:rPr>
+          <w:t>/711</w:t>
+        </w:r>
+        <w:r>
+          <w:rPr>
+            <w:rStyle w:val="Hyperlink"/>
+            <w:rFonts w:ascii="Arial" w:eastAsia="Times New Roman" w:hAnsi="Arial" w:cs="Arial"/>
+            <w:i/>
+            <w:iCs/>
+            <w:lang w:val="en-US" w:eastAsia="uk-UA"/>
+          </w:rPr>
+          <w:t>dd</w:t>
+        </w:r>
+        <w:r>
+          <w:rPr>
+            <w:rStyle w:val="Hyperlink"/>
+            <w:rFonts w:ascii="Arial" w:eastAsia="Times New Roman" w:hAnsi="Arial" w:cs="Arial"/>
+            <w:i/>
+            <w:iCs/>
+            <w:lang w:eastAsia="uk-UA"/>
+          </w:rPr>
+          <w:t>6</w:t>
+        </w:r>
+        <w:r>
+          <w:rPr>
+            <w:rStyle w:val="Hyperlink"/>
+            <w:rFonts w:ascii="Arial" w:eastAsia="Times New Roman" w:hAnsi="Arial" w:cs="Arial"/>
+            <w:i/>
+            <w:iCs/>
+            <w:lang w:val="en-US" w:eastAsia="uk-UA"/>
+          </w:rPr>
+          <w:t>dcb</w:t>
+        </w:r>
+        <w:r>
+          <w:rPr>
+            <w:rStyle w:val="Hyperlink"/>
+            <w:rFonts w:ascii="Arial" w:eastAsia="Times New Roman" w:hAnsi="Arial" w:cs="Arial"/>
+            <w:i/>
+            <w:iCs/>
+            <w:lang w:eastAsia="uk-UA"/>
+          </w:rPr>
+          <w:t>70</w:t>
+        </w:r>
+        <w:r>
+          <w:rPr>
+            <w:rStyle w:val="Hyperlink"/>
+            <w:rFonts w:ascii="Arial" w:eastAsia="Times New Roman" w:hAnsi="Arial" w:cs="Arial"/>
+            <w:i/>
+            <w:iCs/>
+            <w:lang w:val="en-US" w:eastAsia="uk-UA"/>
+          </w:rPr>
+          <w:t>d</w:t>
+        </w:r>
+        <w:r>
+          <w:rPr>
+            <w:rStyle w:val="Hyperlink"/>
+            <w:rFonts w:ascii="Arial" w:eastAsia="Times New Roman" w:hAnsi="Arial" w:cs="Arial"/>
+            <w:i/>
+            <w:iCs/>
+            <w:lang w:eastAsia="uk-UA"/>
+          </w:rPr>
+          <w:t>4775</w:t>
+        </w:r>
+        <w:r>
+          <w:rPr>
+            <w:rStyle w:val="Hyperlink"/>
+            <w:rFonts w:ascii="Arial" w:eastAsia="Times New Roman" w:hAnsi="Arial" w:cs="Arial"/>
+            <w:i/>
+            <w:iCs/>
+            <w:lang w:val="en-US" w:eastAsia="uk-UA"/>
+          </w:rPr>
+          <w:t>a</w:t>
+        </w:r>
+        <w:r>
+          <w:rPr>
+            <w:rStyle w:val="Hyperlink"/>
+            <w:rFonts w:ascii="Arial" w:eastAsia="Times New Roman" w:hAnsi="Arial" w:cs="Arial"/>
+            <w:i/>
+            <w:iCs/>
+            <w:lang w:eastAsia="uk-UA"/>
+          </w:rPr>
+          <w:t>019</w:t>
+        </w:r>
+        <w:r>
+          <w:rPr>
+            <w:rStyle w:val="Hyperlink"/>
+            <w:rFonts w:ascii="Arial" w:eastAsia="Times New Roman" w:hAnsi="Arial" w:cs="Arial"/>
+            <w:i/>
+            <w:iCs/>
+            <w:lang w:val="en-US" w:eastAsia="uk-UA"/>
+          </w:rPr>
+          <w:t>aecc</w:t>
+        </w:r>
+        <w:r>
+          <w:rPr>
+            <w:rStyle w:val="Hyperlink"/>
+            <w:rFonts w:ascii="Arial" w:eastAsia="Times New Roman" w:hAnsi="Arial" w:cs="Arial"/>
+            <w:i/>
+            <w:iCs/>
+            <w:lang w:eastAsia="uk-UA"/>
+          </w:rPr>
+          <w:t>45</w:t>
+        </w:r>
+        <w:r>
+          <w:rPr>
+            <w:rStyle w:val="Hyperlink"/>
+            <w:rFonts w:ascii="Arial" w:eastAsia="Times New Roman" w:hAnsi="Arial" w:cs="Arial"/>
+            <w:i/>
+            <w:iCs/>
+            <w:lang w:val="en-US" w:eastAsia="uk-UA"/>
+          </w:rPr>
+          <w:t>c</w:t>
+        </w:r>
+        <w:r>
+          <w:rPr>
+            <w:rStyle w:val="Hyperlink"/>
+            <w:rFonts w:ascii="Arial" w:eastAsia="Times New Roman" w:hAnsi="Arial" w:cs="Arial"/>
+            <w:i/>
+            <w:iCs/>
+            <w:lang w:eastAsia="uk-UA"/>
+          </w:rPr>
+          <w:t>4</w:t>
+        </w:r>
+        <w:r>
+          <w:rPr>
+            <w:rStyle w:val="Hyperlink"/>
+            <w:rFonts w:ascii="Arial" w:eastAsia="Times New Roman" w:hAnsi="Arial" w:cs="Arial"/>
+            <w:i/>
+            <w:iCs/>
+            <w:lang w:val="en-US" w:eastAsia="uk-UA"/>
+          </w:rPr>
+          <w:t>e</w:t>
+        </w:r>
+        <w:r>
+          <w:rPr>
+            <w:rStyle w:val="Hyperlink"/>
+            <w:rFonts w:ascii="Arial" w:eastAsia="Times New Roman" w:hAnsi="Arial" w:cs="Arial"/>
+            <w:i/>
+            <w:iCs/>
+            <w:lang w:eastAsia="uk-UA"/>
+          </w:rPr>
+          <w:t>0506</w:t>
+        </w:r>
+        <w:r>
+          <w:rPr>
+            <w:rStyle w:val="Hyperlink"/>
+            <w:rFonts w:ascii="Arial" w:eastAsia="Times New Roman" w:hAnsi="Arial" w:cs="Arial"/>
+            <w:i/>
+            <w:iCs/>
+            <w:lang w:val="en-US" w:eastAsia="uk-UA"/>
+          </w:rPr>
+          <w:t>f</w:t>
+        </w:r>
+        <w:r>
+          <w:rPr>
+            <w:rStyle w:val="Hyperlink"/>
+            <w:rFonts w:ascii="Arial" w:eastAsia="Times New Roman" w:hAnsi="Arial" w:cs="Arial"/>
+            <w:i/>
+            <w:iCs/>
+            <w:lang w:eastAsia="uk-UA"/>
+          </w:rPr>
+          <w:t>0</w:t>
+        </w:r>
+        <w:r>
+          <w:rPr>
+            <w:rStyle w:val="Hyperlink"/>
+            <w:rFonts w:ascii="Arial" w:eastAsia="Times New Roman" w:hAnsi="Arial" w:cs="Arial"/>
+            <w:i/>
+            <w:iCs/>
+            <w:lang w:val="en-US" w:eastAsia="uk-UA"/>
+          </w:rPr>
+          <w:t>ffc</w:t>
+        </w:r>
+        <w:r>
+          <w:rPr>
+            <w:rStyle w:val="Hyperlink"/>
+            <w:rFonts w:ascii="Arial" w:eastAsia="Times New Roman" w:hAnsi="Arial" w:cs="Arial"/>
+            <w:i/>
+            <w:iCs/>
+            <w:lang w:eastAsia="uk-UA"/>
+          </w:rPr>
+          <w:t>04/</w:t>
+        </w:r>
+        <w:r>
+          <w:rPr>
+            <w:rStyle w:val="Hyperlink"/>
+            <w:rFonts w:ascii="Arial" w:eastAsia="Times New Roman" w:hAnsi="Arial" w:cs="Arial"/>
+            <w:i/>
+            <w:iCs/>
+            <w:lang w:val="en-US" w:eastAsia="uk-UA"/>
+          </w:rPr>
+          <w:t>ai</w:t>
+        </w:r>
+        <w:r>
+          <w:rPr>
+            <w:rStyle w:val="Hyperlink"/>
+            <w:rFonts w:ascii="Arial" w:eastAsia="Times New Roman" w:hAnsi="Arial" w:cs="Arial"/>
+            <w:i/>
+            <w:iCs/>
+            <w:lang w:eastAsia="uk-UA"/>
+          </w:rPr>
+          <w:t>_11/</w:t>
+        </w:r>
+        <w:r>
+          <w:rPr>
+            <w:rStyle w:val="Hyperlink"/>
+            <w:rFonts w:ascii="Arial" w:eastAsia="Times New Roman" w:hAnsi="Arial" w:cs="Arial"/>
+            <w:i/>
+            <w:iCs/>
+            <w:lang w:val="en-US" w:eastAsia="uk-UA"/>
+          </w:rPr>
+          <w:t>oleh</w:t>
+        </w:r>
+        <w:r>
+          <w:rPr>
+            <w:rStyle w:val="Hyperlink"/>
+            <w:rFonts w:ascii="Arial" w:eastAsia="Times New Roman" w:hAnsi="Arial" w:cs="Arial"/>
+            <w:i/>
+            <w:iCs/>
+            <w:lang w:eastAsia="uk-UA"/>
+          </w:rPr>
+          <w:t>_</w:t>
+        </w:r>
+        <w:r>
+          <w:rPr>
+            <w:rStyle w:val="Hyperlink"/>
+            <w:rFonts w:ascii="Arial" w:eastAsia="Times New Roman" w:hAnsi="Arial" w:cs="Arial"/>
+            <w:i/>
+            <w:iCs/>
+            <w:lang w:val="en-US" w:eastAsia="uk-UA"/>
+          </w:rPr>
+          <w:t>stanko</w:t>
+        </w:r>
+        <w:r>
+          <w:rPr>
+            <w:rStyle w:val="Hyperlink"/>
+            <w:rFonts w:ascii="Arial" w:eastAsia="Times New Roman" w:hAnsi="Arial" w:cs="Arial"/>
+            <w:i/>
+            <w:iCs/>
+            <w:lang w:eastAsia="uk-UA"/>
+          </w:rPr>
+          <w:t>/</w:t>
+        </w:r>
+        <w:r>
+          <w:rPr>
+            <w:rStyle w:val="Hyperlink"/>
+            <w:rFonts w:ascii="Arial" w:eastAsia="Times New Roman" w:hAnsi="Arial" w:cs="Arial"/>
+            <w:i/>
+            <w:iCs/>
+            <w:lang w:val="en-US" w:eastAsia="uk-UA"/>
+          </w:rPr>
+          <w:t>epic</w:t>
+        </w:r>
+        <w:r>
+          <w:rPr>
+            <w:rStyle w:val="Hyperlink"/>
+            <w:rFonts w:ascii="Arial" w:eastAsia="Times New Roman" w:hAnsi="Arial" w:cs="Arial"/>
+            <w:i/>
+            <w:iCs/>
+            <w:lang w:eastAsia="uk-UA"/>
+          </w:rPr>
+          <w:t>_1/</w:t>
+        </w:r>
+        <w:r>
+          <w:rPr>
+            <w:rStyle w:val="Hyperlink"/>
+            <w:rFonts w:ascii="Arial" w:eastAsia="Times New Roman" w:hAnsi="Arial" w:cs="Arial"/>
+            <w:i/>
+            <w:iCs/>
+            <w:lang w:val="en-US" w:eastAsia="uk-UA"/>
+          </w:rPr>
+          <w:t>calculations</w:t>
+        </w:r>
+        <w:r>
+          <w:rPr>
+            <w:rStyle w:val="Hyperlink"/>
+            <w:rFonts w:ascii="Arial" w:eastAsia="Times New Roman" w:hAnsi="Arial" w:cs="Arial"/>
+            <w:i/>
+            <w:iCs/>
+            <w:lang w:eastAsia="uk-UA"/>
+          </w:rPr>
+          <w:t>_</w:t>
+        </w:r>
+        <w:r>
+          <w:rPr>
+            <w:rStyle w:val="Hyperlink"/>
+            <w:rFonts w:ascii="Arial" w:eastAsia="Times New Roman" w:hAnsi="Arial" w:cs="Arial"/>
+            <w:i/>
+            <w:iCs/>
+            <w:lang w:val="en-US" w:eastAsia="uk-UA"/>
+          </w:rPr>
+          <w:t>practice</w:t>
+        </w:r>
+        <w:r>
+          <w:rPr>
+            <w:rStyle w:val="Hyperlink"/>
+            <w:rFonts w:ascii="Arial" w:eastAsia="Times New Roman" w:hAnsi="Arial" w:cs="Arial"/>
+            <w:i/>
+            <w:iCs/>
+            <w:lang w:eastAsia="uk-UA"/>
+          </w:rPr>
+          <w:t>_</w:t>
+        </w:r>
+        <w:r>
+          <w:rPr>
+            <w:rStyle w:val="Hyperlink"/>
+            <w:rFonts w:ascii="Arial" w:eastAsia="Times New Roman" w:hAnsi="Arial" w:cs="Arial"/>
+            <w:i/>
+            <w:iCs/>
+            <w:lang w:val="en-US" w:eastAsia="uk-UA"/>
+          </w:rPr>
+          <w:t>work</w:t>
+        </w:r>
+        <w:r>
+          <w:rPr>
+            <w:rStyle w:val="Hyperlink"/>
+            <w:rFonts w:ascii="Arial" w:eastAsia="Times New Roman" w:hAnsi="Arial" w:cs="Arial"/>
+            <w:i/>
+            <w:iCs/>
+            <w:lang w:eastAsia="uk-UA"/>
+          </w:rPr>
+          <w:t>_</w:t>
+        </w:r>
+        <w:r>
+          <w:rPr>
+            <w:rStyle w:val="Hyperlink"/>
+            <w:rFonts w:ascii="Arial" w:eastAsia="Times New Roman" w:hAnsi="Arial" w:cs="Arial"/>
+            <w:i/>
+            <w:iCs/>
+            <w:lang w:val="en-US" w:eastAsia="uk-UA"/>
+          </w:rPr>
+          <w:t>task</w:t>
+        </w:r>
+        <w:r>
+          <w:rPr>
+            <w:rStyle w:val="Hyperlink"/>
+            <w:rFonts w:ascii="Arial" w:eastAsia="Times New Roman" w:hAnsi="Arial" w:cs="Arial"/>
+            <w:i/>
+            <w:iCs/>
+            <w:lang w:eastAsia="uk-UA"/>
+          </w:rPr>
+          <w:t>_1_</w:t>
+        </w:r>
+        <w:r>
+          <w:rPr>
+            <w:rStyle w:val="Hyperlink"/>
+            <w:rFonts w:ascii="Arial" w:eastAsia="Times New Roman" w:hAnsi="Arial" w:cs="Arial"/>
+            <w:i/>
+            <w:iCs/>
+            <w:lang w:val="en-US" w:eastAsia="uk-UA"/>
+          </w:rPr>
+          <w:t>oleh</w:t>
+        </w:r>
+        <w:r>
+          <w:rPr>
+            <w:rStyle w:val="Hyperlink"/>
+            <w:rFonts w:ascii="Arial" w:eastAsia="Times New Roman" w:hAnsi="Arial" w:cs="Arial"/>
+            <w:i/>
+            <w:iCs/>
+            <w:lang w:eastAsia="uk-UA"/>
+          </w:rPr>
+          <w:t>_</w:t>
+        </w:r>
+        <w:r>
+          <w:rPr>
+            <w:rStyle w:val="Hyperlink"/>
+            <w:rFonts w:ascii="Arial" w:eastAsia="Times New Roman" w:hAnsi="Arial" w:cs="Arial"/>
+            <w:i/>
+            <w:iCs/>
+            <w:lang w:val="en-US" w:eastAsia="uk-UA"/>
+          </w:rPr>
+          <w:t>stanko</w:t>
+        </w:r>
+        <w:r>
+          <w:rPr>
+            <w:rStyle w:val="Hyperlink"/>
+            <w:rFonts w:ascii="Arial" w:eastAsia="Times New Roman" w:hAnsi="Arial" w:cs="Arial"/>
+            <w:i/>
+            <w:iCs/>
+            <w:lang w:eastAsia="uk-UA"/>
+          </w:rPr>
+          <w:t>.</w:t>
+        </w:r>
+        <w:r>
+          <w:rPr>
+            <w:rStyle w:val="Hyperlink"/>
+            <w:rFonts w:ascii="Arial" w:eastAsia="Times New Roman" w:hAnsi="Arial" w:cs="Arial"/>
+            <w:i/>
+            <w:iCs/>
+            <w:lang w:val="en-US" w:eastAsia="uk-UA"/>
+          </w:rPr>
+          <w:t>docx</w:t>
         </w:r>
       </w:hyperlink>
       <w:r>
@@ -6169,41 +11317,111 @@
           <w:i/>
           <w:iCs/>
           <w:color w:val="000000"/>
+          <w:lang w:eastAsia="uk-UA"/>
+        </w:rPr>
+      </w:pPr>
+    </w:p>
+    <w:p>
+      <w:pPr>
+        <w:spacing w:after="0" w:line="240" w:lineRule="auto"/>
+        <w:ind w:firstLine="708"/>
+        <w:textAlignment w:val="baseline"/>
+        <w:rPr>
+          <w:rFonts w:ascii="Arial" w:eastAsia="Times New Roman" w:hAnsi="Arial" w:cs="Arial"/>
+          <w:i/>
+          <w:iCs/>
+          <w:color w:val="000000"/>
+          <w:lang w:eastAsia="uk-UA"/>
+        </w:rPr>
+      </w:pPr>
+    </w:p>
+    <w:p>
+      <w:pPr>
+        <w:spacing w:after="0" w:line="240" w:lineRule="auto"/>
+        <w:ind w:firstLine="708"/>
+        <w:textAlignment w:val="baseline"/>
+        <w:rPr>
+          <w:rFonts w:ascii="Arial" w:eastAsia="Times New Roman" w:hAnsi="Arial" w:cs="Arial"/>
+          <w:i/>
+          <w:iCs/>
+          <w:color w:val="000000"/>
+          <w:lang w:eastAsia="uk-UA"/>
+        </w:rPr>
+      </w:pPr>
+    </w:p>
+    <w:p>
+      <w:pPr>
+        <w:spacing w:after="0" w:line="240" w:lineRule="auto"/>
+        <w:ind w:left="720"/>
+        <w:rPr>
+          <w:rFonts w:ascii="Arial" w:eastAsia="Times New Roman" w:hAnsi="Arial" w:cs="Arial"/>
+          <w:b/>
+          <w:bCs/>
+          <w:color w:val="000000"/>
+          <w:lang w:eastAsia="uk-UA"/>
+        </w:rPr>
+      </w:pPr>
+      <w:r>
+        <w:rPr>
+          <w:rFonts w:ascii="Arial" w:eastAsia="Times New Roman" w:hAnsi="Arial" w:cs="Arial"/>
+          <w:b/>
+          <w:bCs/>
+          <w:color w:val="000000"/>
+          <w:lang w:eastAsia="uk-UA"/>
+        </w:rPr>
+        <w:t>Завдання №</w:t>
+      </w:r>
+      <w:r>
+        <w:rPr>
+          <w:rFonts w:ascii="Arial" w:eastAsia="Times New Roman" w:hAnsi="Arial" w:cs="Arial"/>
+          <w:b/>
+          <w:bCs/>
+          <w:color w:val="000000"/>
+          <w:lang w:eastAsia="uk-UA"/>
+        </w:rPr>
+        <w:t>14</w:t>
+      </w:r>
+    </w:p>
+    <w:p>
+      <w:pPr>
+        <w:spacing w:after="0" w:line="240" w:lineRule="auto"/>
+        <w:ind w:left="720"/>
+        <w:rPr>
+          <w:rFonts w:ascii="Times New Roman" w:eastAsia="Times New Roman" w:hAnsi="Times New Roman" w:cs="Times New Roman"/>
+          <w:sz w:val="24"/>
+          <w:szCs w:val="24"/>
           <w:lang w:val="en-US" w:eastAsia="uk-UA"/>
         </w:rPr>
       </w:pPr>
+      <w:r>
+        <w:rPr>
+          <w:rFonts w:ascii="Times New Roman" w:eastAsia="Times New Roman" w:hAnsi="Times New Roman" w:cs="Times New Roman"/>
+          <w:sz w:val="24"/>
+          <w:szCs w:val="24"/>
+          <w:lang w:val="en-US" w:eastAsia="uk-UA"/>
+        </w:rPr>
+        <w:t>#include &lt;stdio.h&gt;</w:t>
+      </w:r>
     </w:p>
     <w:p>
       <w:pPr>
         <w:spacing w:after="0" w:line="240" w:lineRule="auto"/>
         <w:ind w:left="720"/>
         <w:rPr>
-          <w:rFonts w:ascii="Arial" w:eastAsia="Times New Roman" w:hAnsi="Arial" w:cs="Arial"/>
-          <w:b/>
-          <w:bCs/>
-          <w:color w:val="000000"/>
-          <w:lang w:eastAsia="uk-UA"/>
-        </w:rPr>
-      </w:pPr>
-      <w:r>
-        <w:rPr>
-          <w:rFonts w:ascii="Arial" w:eastAsia="Times New Roman" w:hAnsi="Arial" w:cs="Arial"/>
-          <w:b/>
-          <w:bCs/>
-          <w:color w:val="000000"/>
-          <w:lang w:eastAsia="uk-UA"/>
-        </w:rPr>
-        <w:t>Завдання №</w:t>
-      </w:r>
-      <w:r>
-        <w:rPr>
-          <w:rFonts w:ascii="Arial" w:eastAsia="Times New Roman" w:hAnsi="Arial" w:cs="Arial"/>
-          <w:b/>
-          <w:bCs/>
-          <w:color w:val="000000"/>
-          <w:lang w:eastAsia="uk-UA"/>
-        </w:rPr>
-        <w:t>14</w:t>
+          <w:rFonts w:ascii="Times New Roman" w:eastAsia="Times New Roman" w:hAnsi="Times New Roman" w:cs="Times New Roman"/>
+          <w:sz w:val="24"/>
+          <w:szCs w:val="24"/>
+          <w:lang w:val="en-US" w:eastAsia="uk-UA"/>
+        </w:rPr>
+      </w:pPr>
+      <w:r>
+        <w:rPr>
+          <w:rFonts w:ascii="Times New Roman" w:eastAsia="Times New Roman" w:hAnsi="Times New Roman" w:cs="Times New Roman"/>
+          <w:sz w:val="24"/>
+          <w:szCs w:val="24"/>
+          <w:lang w:val="en-US" w:eastAsia="uk-UA"/>
+        </w:rPr>
+        <w:t>#include &lt;math.h&gt;</w:t>
       </w:r>
     </w:p>
     <w:p>
@@ -6217,16 +11435,18 @@
           <w:lang w:val="en-US" w:eastAsia="uk-UA"/>
         </w:rPr>
       </w:pPr>
-      <w:r>
+    </w:p>
+    <w:p>
+      <w:pPr>
+        <w:spacing w:after="0" w:line="240" w:lineRule="auto"/>
+        <w:ind w:left="720"/>
         <w:rPr>
           <w:rFonts w:ascii="Times New Roman" w:eastAsia="Times New Roman" w:hAnsi="Times New Roman" w:cs="Times New Roman"/>
           <w:sz w:val="24"/>
           <w:szCs w:val="24"/>
           <w:lang w:val="en-US" w:eastAsia="uk-UA"/>
         </w:rPr>
-        <w:t>#include &lt;</w:t>
-      </w:r>
-      <w:proofErr w:type="spellStart"/>
+      </w:pPr>
       <w:r>
         <w:rPr>
           <w:rFonts w:ascii="Times New Roman" w:eastAsia="Times New Roman" w:hAnsi="Times New Roman" w:cs="Times New Roman"/>
@@ -6234,17 +11454,28 @@
           <w:szCs w:val="24"/>
           <w:lang w:val="en-US" w:eastAsia="uk-UA"/>
         </w:rPr>
-        <w:t>stdio.h</w:t>
-      </w:r>
-      <w:proofErr w:type="spellEnd"/>
-      <w:r>
+        <w:t>int main()</w:t>
+      </w:r>
+    </w:p>
+    <w:p>
+      <w:pPr>
+        <w:spacing w:after="0" w:line="240" w:lineRule="auto"/>
+        <w:ind w:left="720"/>
         <w:rPr>
           <w:rFonts w:ascii="Times New Roman" w:eastAsia="Times New Roman" w:hAnsi="Times New Roman" w:cs="Times New Roman"/>
           <w:sz w:val="24"/>
           <w:szCs w:val="24"/>
           <w:lang w:val="en-US" w:eastAsia="uk-UA"/>
         </w:rPr>
-        <w:t>&gt;</w:t>
+      </w:pPr>
+      <w:r>
+        <w:rPr>
+          <w:rFonts w:ascii="Times New Roman" w:eastAsia="Times New Roman" w:hAnsi="Times New Roman" w:cs="Times New Roman"/>
+          <w:sz w:val="24"/>
+          <w:szCs w:val="24"/>
+          <w:lang w:val="en-US" w:eastAsia="uk-UA"/>
+        </w:rPr>
+        <w:t>{</w:t>
       </w:r>
     </w:p>
     <w:p>
@@ -6265,19 +11496,21 @@
           <w:szCs w:val="24"/>
           <w:lang w:val="en-US" w:eastAsia="uk-UA"/>
         </w:rPr>
-        <w:t>#include &lt;</w:t>
-      </w:r>
-      <w:proofErr w:type="spellStart"/>
-      <w:r>
+        <w:lastRenderedPageBreak/>
+        <w:t xml:space="preserve">    int P;</w:t>
+      </w:r>
+    </w:p>
+    <w:p>
+      <w:pPr>
+        <w:spacing w:after="0" w:line="240" w:lineRule="auto"/>
+        <w:ind w:left="720"/>
         <w:rPr>
           <w:rFonts w:ascii="Times New Roman" w:eastAsia="Times New Roman" w:hAnsi="Times New Roman" w:cs="Times New Roman"/>
           <w:sz w:val="24"/>
           <w:szCs w:val="24"/>
           <w:lang w:val="en-US" w:eastAsia="uk-UA"/>
         </w:rPr>
-        <w:t>math.h</w:t>
-      </w:r>
-      <w:proofErr w:type="spellEnd"/>
+      </w:pPr>
       <w:r>
         <w:rPr>
           <w:rFonts w:ascii="Times New Roman" w:eastAsia="Times New Roman" w:hAnsi="Times New Roman" w:cs="Times New Roman"/>
@@ -6285,7 +11518,7 @@
           <w:szCs w:val="24"/>
           <w:lang w:val="en-US" w:eastAsia="uk-UA"/>
         </w:rPr>
-        <w:t>&gt;</w:t>
+        <w:t xml:space="preserve">    printf("Enter sum of investments: ");</w:t>
       </w:r>
     </w:p>
     <w:p>
@@ -6299,6 +11532,15 @@
           <w:lang w:val="en-US" w:eastAsia="uk-UA"/>
         </w:rPr>
       </w:pPr>
+      <w:r>
+        <w:rPr>
+          <w:rFonts w:ascii="Times New Roman" w:eastAsia="Times New Roman" w:hAnsi="Times New Roman" w:cs="Times New Roman"/>
+          <w:sz w:val="24"/>
+          <w:szCs w:val="24"/>
+          <w:lang w:val="en-US" w:eastAsia="uk-UA"/>
+        </w:rPr>
+        <w:t xml:space="preserve">    scanf("%i", &amp;P);</w:t>
+      </w:r>
     </w:p>
     <w:p>
       <w:pPr>
@@ -6311,16 +11553,18 @@
           <w:lang w:val="en-US" w:eastAsia="uk-UA"/>
         </w:rPr>
       </w:pPr>
-      <w:r>
+    </w:p>
+    <w:p>
+      <w:pPr>
+        <w:spacing w:after="0" w:line="240" w:lineRule="auto"/>
+        <w:ind w:left="720"/>
         <w:rPr>
           <w:rFonts w:ascii="Times New Roman" w:eastAsia="Times New Roman" w:hAnsi="Times New Roman" w:cs="Times New Roman"/>
           <w:sz w:val="24"/>
           <w:szCs w:val="24"/>
           <w:lang w:val="en-US" w:eastAsia="uk-UA"/>
         </w:rPr>
-        <w:t xml:space="preserve">int </w:t>
-      </w:r>
-      <w:proofErr w:type="gramStart"/>
+      </w:pPr>
       <w:r>
         <w:rPr>
           <w:rFonts w:ascii="Times New Roman" w:eastAsia="Times New Roman" w:hAnsi="Times New Roman" w:cs="Times New Roman"/>
@@ -6328,17 +11572,28 @@
           <w:szCs w:val="24"/>
           <w:lang w:val="en-US" w:eastAsia="uk-UA"/>
         </w:rPr>
-        <w:t>main(</w:t>
-      </w:r>
-      <w:proofErr w:type="gramEnd"/>
-      <w:r>
+        <w:t xml:space="preserve">    double r;</w:t>
+      </w:r>
+    </w:p>
+    <w:p>
+      <w:pPr>
+        <w:spacing w:after="0" w:line="240" w:lineRule="auto"/>
+        <w:ind w:left="720"/>
         <w:rPr>
           <w:rFonts w:ascii="Times New Roman" w:eastAsia="Times New Roman" w:hAnsi="Times New Roman" w:cs="Times New Roman"/>
           <w:sz w:val="24"/>
           <w:szCs w:val="24"/>
           <w:lang w:val="en-US" w:eastAsia="uk-UA"/>
         </w:rPr>
-        <w:t>)</w:t>
+      </w:pPr>
+      <w:r>
+        <w:rPr>
+          <w:rFonts w:ascii="Times New Roman" w:eastAsia="Times New Roman" w:hAnsi="Times New Roman" w:cs="Times New Roman"/>
+          <w:sz w:val="24"/>
+          <w:szCs w:val="24"/>
+          <w:lang w:val="en-US" w:eastAsia="uk-UA"/>
+        </w:rPr>
+        <w:t xml:space="preserve">    printf("Enter annual interest rate(0..100): ");</w:t>
       </w:r>
     </w:p>
     <w:p>
@@ -6359,7 +11614,7 @@
           <w:szCs w:val="24"/>
           <w:lang w:val="en-US" w:eastAsia="uk-UA"/>
         </w:rPr>
-        <w:t>{</w:t>
+        <w:t xml:space="preserve">    scanf("%lf", &amp;r);</w:t>
       </w:r>
     </w:p>
     <w:p>
@@ -6380,7 +11635,7 @@
           <w:szCs w:val="24"/>
           <w:lang w:val="en-US" w:eastAsia="uk-UA"/>
         </w:rPr>
-        <w:t xml:space="preserve">    int P;</w:t>
+        <w:t xml:space="preserve">    r/=100.0;</w:t>
       </w:r>
     </w:p>
     <w:p>
@@ -6401,20 +11656,20 @@
           <w:szCs w:val="24"/>
           <w:lang w:val="en-US" w:eastAsia="uk-UA"/>
         </w:rPr>
-        <w:t xml:space="preserve">    </w:t>
-      </w:r>
-      <w:proofErr w:type="spellStart"/>
-      <w:proofErr w:type="gramStart"/>
-      <w:r>
+        <w:t xml:space="preserve">    int n;</w:t>
+      </w:r>
+    </w:p>
+    <w:p>
+      <w:pPr>
+        <w:spacing w:after="0" w:line="240" w:lineRule="auto"/>
+        <w:ind w:left="720"/>
         <w:rPr>
           <w:rFonts w:ascii="Times New Roman" w:eastAsia="Times New Roman" w:hAnsi="Times New Roman" w:cs="Times New Roman"/>
           <w:sz w:val="24"/>
           <w:szCs w:val="24"/>
           <w:lang w:val="en-US" w:eastAsia="uk-UA"/>
         </w:rPr>
-        <w:t>printf</w:t>
-      </w:r>
-      <w:proofErr w:type="spellEnd"/>
+      </w:pPr>
       <w:r>
         <w:rPr>
           <w:rFonts w:ascii="Times New Roman" w:eastAsia="Times New Roman" w:hAnsi="Times New Roman" w:cs="Times New Roman"/>
@@ -6422,17 +11677,28 @@
           <w:szCs w:val="24"/>
           <w:lang w:val="en-US" w:eastAsia="uk-UA"/>
         </w:rPr>
-        <w:t>(</w:t>
-      </w:r>
-      <w:proofErr w:type="gramEnd"/>
-      <w:r>
+        <w:t xml:space="preserve">    printf("Enter the number of interest charges per year: ");</w:t>
+      </w:r>
+    </w:p>
+    <w:p>
+      <w:pPr>
+        <w:spacing w:after="0" w:line="240" w:lineRule="auto"/>
+        <w:ind w:left="720"/>
         <w:rPr>
           <w:rFonts w:ascii="Times New Roman" w:eastAsia="Times New Roman" w:hAnsi="Times New Roman" w:cs="Times New Roman"/>
           <w:sz w:val="24"/>
           <w:szCs w:val="24"/>
           <w:lang w:val="en-US" w:eastAsia="uk-UA"/>
         </w:rPr>
-        <w:t>"Enter sum of investments: ");</w:t>
+      </w:pPr>
+      <w:r>
+        <w:rPr>
+          <w:rFonts w:ascii="Times New Roman" w:eastAsia="Times New Roman" w:hAnsi="Times New Roman" w:cs="Times New Roman"/>
+          <w:sz w:val="24"/>
+          <w:szCs w:val="24"/>
+          <w:lang w:val="en-US" w:eastAsia="uk-UA"/>
+        </w:rPr>
+        <w:t xml:space="preserve">    scanf("%i", &amp;n);</w:t>
       </w:r>
     </w:p>
     <w:p>
@@ -6446,17 +11712,18 @@
           <w:lang w:val="en-US" w:eastAsia="uk-UA"/>
         </w:rPr>
       </w:pPr>
-      <w:r>
+    </w:p>
+    <w:p>
+      <w:pPr>
+        <w:spacing w:after="0" w:line="240" w:lineRule="auto"/>
+        <w:ind w:left="720"/>
         <w:rPr>
           <w:rFonts w:ascii="Times New Roman" w:eastAsia="Times New Roman" w:hAnsi="Times New Roman" w:cs="Times New Roman"/>
           <w:sz w:val="24"/>
           <w:szCs w:val="24"/>
           <w:lang w:val="en-US" w:eastAsia="uk-UA"/>
         </w:rPr>
-        <w:t xml:space="preserve">    </w:t>
-      </w:r>
-      <w:proofErr w:type="spellStart"/>
-      <w:proofErr w:type="gramStart"/>
+      </w:pPr>
       <w:r>
         <w:rPr>
           <w:rFonts w:ascii="Times New Roman" w:eastAsia="Times New Roman" w:hAnsi="Times New Roman" w:cs="Times New Roman"/>
@@ -6464,19 +11731,20 @@
           <w:szCs w:val="24"/>
           <w:lang w:val="en-US" w:eastAsia="uk-UA"/>
         </w:rPr>
-        <w:t>scanf</w:t>
-      </w:r>
-      <w:proofErr w:type="spellEnd"/>
-      <w:r>
+        <w:t xml:space="preserve">    int t;</w:t>
+      </w:r>
+    </w:p>
+    <w:p>
+      <w:pPr>
+        <w:spacing w:after="0" w:line="240" w:lineRule="auto"/>
+        <w:ind w:left="720"/>
         <w:rPr>
           <w:rFonts w:ascii="Times New Roman" w:eastAsia="Times New Roman" w:hAnsi="Times New Roman" w:cs="Times New Roman"/>
           <w:sz w:val="24"/>
           <w:szCs w:val="24"/>
           <w:lang w:val="en-US" w:eastAsia="uk-UA"/>
         </w:rPr>
-        <w:t>(</w:t>
-      </w:r>
-      <w:proofErr w:type="gramEnd"/>
+      </w:pPr>
       <w:r>
         <w:rPr>
           <w:rFonts w:ascii="Times New Roman" w:eastAsia="Times New Roman" w:hAnsi="Times New Roman" w:cs="Times New Roman"/>
@@ -6484,19 +11752,20 @@
           <w:szCs w:val="24"/>
           <w:lang w:val="en-US" w:eastAsia="uk-UA"/>
         </w:rPr>
-        <w:t>"%</w:t>
-      </w:r>
-      <w:proofErr w:type="spellStart"/>
-      <w:r>
+        <w:t xml:space="preserve">    printf("Enter time for which the money is invested, in years: ");</w:t>
+      </w:r>
+    </w:p>
+    <w:p>
+      <w:pPr>
+        <w:spacing w:after="0" w:line="240" w:lineRule="auto"/>
+        <w:ind w:left="720"/>
         <w:rPr>
           <w:rFonts w:ascii="Times New Roman" w:eastAsia="Times New Roman" w:hAnsi="Times New Roman" w:cs="Times New Roman"/>
           <w:sz w:val="24"/>
           <w:szCs w:val="24"/>
           <w:lang w:val="en-US" w:eastAsia="uk-UA"/>
         </w:rPr>
-        <w:t>i</w:t>
-      </w:r>
-      <w:proofErr w:type="spellEnd"/>
+      </w:pPr>
       <w:r>
         <w:rPr>
           <w:rFonts w:ascii="Times New Roman" w:eastAsia="Times New Roman" w:hAnsi="Times New Roman" w:cs="Times New Roman"/>
@@ -6504,7 +11773,7 @@
           <w:szCs w:val="24"/>
           <w:lang w:val="en-US" w:eastAsia="uk-UA"/>
         </w:rPr>
-        <w:t>", &amp;P);</w:t>
+        <w:t xml:space="preserve">    scanf("%i", &amp;t);</w:t>
       </w:r>
     </w:p>
     <w:p>
@@ -6537,7 +11806,7 @@
           <w:szCs w:val="24"/>
           <w:lang w:val="en-US" w:eastAsia="uk-UA"/>
         </w:rPr>
-        <w:t xml:space="preserve">    double r;</w:t>
+        <w:t xml:space="preserve">    double x=1+r/n;</w:t>
       </w:r>
     </w:p>
     <w:p>
@@ -6558,20 +11827,20 @@
           <w:szCs w:val="24"/>
           <w:lang w:val="en-US" w:eastAsia="uk-UA"/>
         </w:rPr>
-        <w:t xml:space="preserve">    </w:t>
-      </w:r>
-      <w:proofErr w:type="spellStart"/>
-      <w:proofErr w:type="gramStart"/>
-      <w:r>
+        <w:t xml:space="preserve">    double A=P*pow(x,n*t);</w:t>
+      </w:r>
+    </w:p>
+    <w:p>
+      <w:pPr>
+        <w:spacing w:after="0" w:line="240" w:lineRule="auto"/>
+        <w:ind w:left="720"/>
         <w:rPr>
           <w:rFonts w:ascii="Times New Roman" w:eastAsia="Times New Roman" w:hAnsi="Times New Roman" w:cs="Times New Roman"/>
           <w:sz w:val="24"/>
           <w:szCs w:val="24"/>
           <w:lang w:val="en-US" w:eastAsia="uk-UA"/>
         </w:rPr>
-        <w:t>printf</w:t>
-      </w:r>
-      <w:proofErr w:type="spellEnd"/>
+      </w:pPr>
       <w:r>
         <w:rPr>
           <w:rFonts w:ascii="Times New Roman" w:eastAsia="Times New Roman" w:hAnsi="Times New Roman" w:cs="Times New Roman"/>
@@ -6579,18 +11848,20 @@
           <w:szCs w:val="24"/>
           <w:lang w:val="en-US" w:eastAsia="uk-UA"/>
         </w:rPr>
-        <w:t>(</w:t>
-      </w:r>
-      <w:proofErr w:type="gramEnd"/>
-      <w:r>
+        <w:t xml:space="preserve">    A=round(A*100)/100;</w:t>
+      </w:r>
+    </w:p>
+    <w:p>
+      <w:pPr>
+        <w:spacing w:after="0" w:line="240" w:lineRule="auto"/>
+        <w:ind w:left="720"/>
         <w:rPr>
           <w:rFonts w:ascii="Times New Roman" w:eastAsia="Times New Roman" w:hAnsi="Times New Roman" w:cs="Times New Roman"/>
           <w:sz w:val="24"/>
           <w:szCs w:val="24"/>
           <w:lang w:val="en-US" w:eastAsia="uk-UA"/>
         </w:rPr>
-        <w:t>"Enter annual interest rate(0..100): ");</w:t>
-      </w:r>
+      </w:pPr>
     </w:p>
     <w:p>
       <w:pPr>
@@ -6610,20 +11881,20 @@
           <w:szCs w:val="24"/>
           <w:lang w:val="en-US" w:eastAsia="uk-UA"/>
         </w:rPr>
-        <w:t xml:space="preserve">    </w:t>
-      </w:r>
-      <w:proofErr w:type="spellStart"/>
-      <w:proofErr w:type="gramStart"/>
-      <w:r>
+        <w:t xml:space="preserve">    printf("_________information_______\n");</w:t>
+      </w:r>
+    </w:p>
+    <w:p>
+      <w:pPr>
+        <w:spacing w:after="0" w:line="240" w:lineRule="auto"/>
+        <w:ind w:left="720"/>
         <w:rPr>
           <w:rFonts w:ascii="Times New Roman" w:eastAsia="Times New Roman" w:hAnsi="Times New Roman" w:cs="Times New Roman"/>
           <w:sz w:val="24"/>
           <w:szCs w:val="24"/>
           <w:lang w:val="en-US" w:eastAsia="uk-UA"/>
         </w:rPr>
-        <w:t>scanf</w:t>
-      </w:r>
-      <w:proofErr w:type="spellEnd"/>
+      </w:pPr>
       <w:r>
         <w:rPr>
           <w:rFonts w:ascii="Times New Roman" w:eastAsia="Times New Roman" w:hAnsi="Times New Roman" w:cs="Times New Roman"/>
@@ -6631,19 +11902,20 @@
           <w:szCs w:val="24"/>
           <w:lang w:val="en-US" w:eastAsia="uk-UA"/>
         </w:rPr>
-        <w:t>(</w:t>
-      </w:r>
-      <w:proofErr w:type="gramEnd"/>
-      <w:r>
+        <w:t xml:space="preserve">    printf("invested money ==%i\n",P);</w:t>
+      </w:r>
+    </w:p>
+    <w:p>
+      <w:pPr>
+        <w:spacing w:after="0" w:line="240" w:lineRule="auto"/>
+        <w:ind w:left="720"/>
         <w:rPr>
           <w:rFonts w:ascii="Times New Roman" w:eastAsia="Times New Roman" w:hAnsi="Times New Roman" w:cs="Times New Roman"/>
           <w:sz w:val="24"/>
           <w:szCs w:val="24"/>
           <w:lang w:val="en-US" w:eastAsia="uk-UA"/>
         </w:rPr>
-        <w:t>"%</w:t>
-      </w:r>
-      <w:proofErr w:type="spellStart"/>
+      </w:pPr>
       <w:r>
         <w:rPr>
           <w:rFonts w:ascii="Times New Roman" w:eastAsia="Times New Roman" w:hAnsi="Times New Roman" w:cs="Times New Roman"/>
@@ -6651,17 +11923,28 @@
           <w:szCs w:val="24"/>
           <w:lang w:val="en-US" w:eastAsia="uk-UA"/>
         </w:rPr>
-        <w:t>lf</w:t>
-      </w:r>
-      <w:proofErr w:type="spellEnd"/>
-      <w:r>
+        <w:t xml:space="preserve">    printf("____________________________\n");</w:t>
+      </w:r>
+    </w:p>
+    <w:p>
+      <w:pPr>
+        <w:spacing w:after="0" w:line="240" w:lineRule="auto"/>
+        <w:ind w:left="720"/>
         <w:rPr>
           <w:rFonts w:ascii="Times New Roman" w:eastAsia="Times New Roman" w:hAnsi="Times New Roman" w:cs="Times New Roman"/>
           <w:sz w:val="24"/>
           <w:szCs w:val="24"/>
           <w:lang w:val="en-US" w:eastAsia="uk-UA"/>
         </w:rPr>
-        <w:t>", &amp;r);</w:t>
+      </w:pPr>
+      <w:r>
+        <w:rPr>
+          <w:rFonts w:ascii="Times New Roman" w:eastAsia="Times New Roman" w:hAnsi="Times New Roman" w:cs="Times New Roman"/>
+          <w:sz w:val="24"/>
+          <w:szCs w:val="24"/>
+          <w:lang w:val="en-US" w:eastAsia="uk-UA"/>
+        </w:rPr>
+        <w:t xml:space="preserve">    printf( "total investment amount=%.2lf\n",A);</w:t>
       </w:r>
     </w:p>
     <w:p>
@@ -6682,7 +11965,7 @@
           <w:szCs w:val="24"/>
           <w:lang w:val="en-US" w:eastAsia="uk-UA"/>
         </w:rPr>
-        <w:t xml:space="preserve">    r/=100.0;</w:t>
+        <w:t xml:space="preserve">    printf("____________________________\n");</w:t>
       </w:r>
     </w:p>
     <w:p>
@@ -6703,736 +11986,7 @@
           <w:szCs w:val="24"/>
           <w:lang w:val="en-US" w:eastAsia="uk-UA"/>
         </w:rPr>
-        <w:t xml:space="preserve">    int n;</w:t>
-      </w:r>
-    </w:p>
-    <w:p>
-      <w:pPr>
-        <w:spacing w:after="0" w:line="240" w:lineRule="auto"/>
-        <w:ind w:left="720"/>
-        <w:rPr>
-          <w:rFonts w:ascii="Times New Roman" w:eastAsia="Times New Roman" w:hAnsi="Times New Roman" w:cs="Times New Roman"/>
-          <w:sz w:val="24"/>
-          <w:szCs w:val="24"/>
-          <w:lang w:val="en-US" w:eastAsia="uk-UA"/>
-        </w:rPr>
-      </w:pPr>
-      <w:r>
-        <w:rPr>
-          <w:rFonts w:ascii="Times New Roman" w:eastAsia="Times New Roman" w:hAnsi="Times New Roman" w:cs="Times New Roman"/>
-          <w:sz w:val="24"/>
-          <w:szCs w:val="24"/>
-          <w:lang w:val="en-US" w:eastAsia="uk-UA"/>
-        </w:rPr>
-        <w:t xml:space="preserve">    </w:t>
-      </w:r>
-      <w:proofErr w:type="spellStart"/>
-      <w:proofErr w:type="gramStart"/>
-      <w:r>
-        <w:rPr>
-          <w:rFonts w:ascii="Times New Roman" w:eastAsia="Times New Roman" w:hAnsi="Times New Roman" w:cs="Times New Roman"/>
-          <w:sz w:val="24"/>
-          <w:szCs w:val="24"/>
-          <w:lang w:val="en-US" w:eastAsia="uk-UA"/>
-        </w:rPr>
-        <w:t>printf</w:t>
-      </w:r>
-      <w:proofErr w:type="spellEnd"/>
-      <w:r>
-        <w:rPr>
-          <w:rFonts w:ascii="Times New Roman" w:eastAsia="Times New Roman" w:hAnsi="Times New Roman" w:cs="Times New Roman"/>
-          <w:sz w:val="24"/>
-          <w:szCs w:val="24"/>
-          <w:lang w:val="en-US" w:eastAsia="uk-UA"/>
-        </w:rPr>
-        <w:t>(</w:t>
-      </w:r>
-      <w:proofErr w:type="gramEnd"/>
-      <w:r>
-        <w:rPr>
-          <w:rFonts w:ascii="Times New Roman" w:eastAsia="Times New Roman" w:hAnsi="Times New Roman" w:cs="Times New Roman"/>
-          <w:sz w:val="24"/>
-          <w:szCs w:val="24"/>
-          <w:lang w:val="en-US" w:eastAsia="uk-UA"/>
-        </w:rPr>
-        <w:t>"Enter the number of interest charges per year: ");</w:t>
-      </w:r>
-    </w:p>
-    <w:p>
-      <w:pPr>
-        <w:spacing w:after="0" w:line="240" w:lineRule="auto"/>
-        <w:ind w:left="720"/>
-        <w:rPr>
-          <w:rFonts w:ascii="Times New Roman" w:eastAsia="Times New Roman" w:hAnsi="Times New Roman" w:cs="Times New Roman"/>
-          <w:sz w:val="24"/>
-          <w:szCs w:val="24"/>
-          <w:lang w:val="en-US" w:eastAsia="uk-UA"/>
-        </w:rPr>
-      </w:pPr>
-      <w:r>
-        <w:rPr>
-          <w:rFonts w:ascii="Times New Roman" w:eastAsia="Times New Roman" w:hAnsi="Times New Roman" w:cs="Times New Roman"/>
-          <w:sz w:val="24"/>
-          <w:szCs w:val="24"/>
-          <w:lang w:val="en-US" w:eastAsia="uk-UA"/>
-        </w:rPr>
-        <w:t xml:space="preserve">    </w:t>
-      </w:r>
-      <w:proofErr w:type="spellStart"/>
-      <w:proofErr w:type="gramStart"/>
-      <w:r>
-        <w:rPr>
-          <w:rFonts w:ascii="Times New Roman" w:eastAsia="Times New Roman" w:hAnsi="Times New Roman" w:cs="Times New Roman"/>
-          <w:sz w:val="24"/>
-          <w:szCs w:val="24"/>
-          <w:lang w:val="en-US" w:eastAsia="uk-UA"/>
-        </w:rPr>
-        <w:t>scanf</w:t>
-      </w:r>
-      <w:proofErr w:type="spellEnd"/>
-      <w:r>
-        <w:rPr>
-          <w:rFonts w:ascii="Times New Roman" w:eastAsia="Times New Roman" w:hAnsi="Times New Roman" w:cs="Times New Roman"/>
-          <w:sz w:val="24"/>
-          <w:szCs w:val="24"/>
-          <w:lang w:val="en-US" w:eastAsia="uk-UA"/>
-        </w:rPr>
-        <w:t>(</w:t>
-      </w:r>
-      <w:proofErr w:type="gramEnd"/>
-      <w:r>
-        <w:rPr>
-          <w:rFonts w:ascii="Times New Roman" w:eastAsia="Times New Roman" w:hAnsi="Times New Roman" w:cs="Times New Roman"/>
-          <w:sz w:val="24"/>
-          <w:szCs w:val="24"/>
-          <w:lang w:val="en-US" w:eastAsia="uk-UA"/>
-        </w:rPr>
-        <w:t>"%</w:t>
-      </w:r>
-      <w:proofErr w:type="spellStart"/>
-      <w:r>
-        <w:rPr>
-          <w:rFonts w:ascii="Times New Roman" w:eastAsia="Times New Roman" w:hAnsi="Times New Roman" w:cs="Times New Roman"/>
-          <w:sz w:val="24"/>
-          <w:szCs w:val="24"/>
-          <w:lang w:val="en-US" w:eastAsia="uk-UA"/>
-        </w:rPr>
-        <w:t>i</w:t>
-      </w:r>
-      <w:proofErr w:type="spellEnd"/>
-      <w:r>
-        <w:rPr>
-          <w:rFonts w:ascii="Times New Roman" w:eastAsia="Times New Roman" w:hAnsi="Times New Roman" w:cs="Times New Roman"/>
-          <w:sz w:val="24"/>
-          <w:szCs w:val="24"/>
-          <w:lang w:val="en-US" w:eastAsia="uk-UA"/>
-        </w:rPr>
-        <w:t>", &amp;n);</w:t>
-      </w:r>
-    </w:p>
-    <w:p>
-      <w:pPr>
-        <w:spacing w:after="0" w:line="240" w:lineRule="auto"/>
-        <w:ind w:left="720"/>
-        <w:rPr>
-          <w:rFonts w:ascii="Times New Roman" w:eastAsia="Times New Roman" w:hAnsi="Times New Roman" w:cs="Times New Roman"/>
-          <w:sz w:val="24"/>
-          <w:szCs w:val="24"/>
-          <w:lang w:val="en-US" w:eastAsia="uk-UA"/>
-        </w:rPr>
-      </w:pPr>
-    </w:p>
-    <w:p>
-      <w:pPr>
-        <w:spacing w:after="0" w:line="240" w:lineRule="auto"/>
-        <w:ind w:left="720"/>
-        <w:rPr>
-          <w:rFonts w:ascii="Times New Roman" w:eastAsia="Times New Roman" w:hAnsi="Times New Roman" w:cs="Times New Roman"/>
-          <w:sz w:val="24"/>
-          <w:szCs w:val="24"/>
-          <w:lang w:val="en-US" w:eastAsia="uk-UA"/>
-        </w:rPr>
-      </w:pPr>
-      <w:r>
-        <w:rPr>
-          <w:rFonts w:ascii="Times New Roman" w:eastAsia="Times New Roman" w:hAnsi="Times New Roman" w:cs="Times New Roman"/>
-          <w:sz w:val="24"/>
-          <w:szCs w:val="24"/>
-          <w:lang w:val="en-US" w:eastAsia="uk-UA"/>
-        </w:rPr>
-        <w:t xml:space="preserve">    int t;</w:t>
-      </w:r>
-    </w:p>
-    <w:p>
-      <w:pPr>
-        <w:spacing w:after="0" w:line="240" w:lineRule="auto"/>
-        <w:ind w:left="720"/>
-        <w:rPr>
-          <w:rFonts w:ascii="Times New Roman" w:eastAsia="Times New Roman" w:hAnsi="Times New Roman" w:cs="Times New Roman"/>
-          <w:sz w:val="24"/>
-          <w:szCs w:val="24"/>
-          <w:lang w:val="en-US" w:eastAsia="uk-UA"/>
-        </w:rPr>
-      </w:pPr>
-      <w:r>
-        <w:rPr>
-          <w:rFonts w:ascii="Times New Roman" w:eastAsia="Times New Roman" w:hAnsi="Times New Roman" w:cs="Times New Roman"/>
-          <w:sz w:val="24"/>
-          <w:szCs w:val="24"/>
-          <w:lang w:val="en-US" w:eastAsia="uk-UA"/>
-        </w:rPr>
-        <w:t xml:space="preserve">    </w:t>
-      </w:r>
-      <w:proofErr w:type="spellStart"/>
-      <w:proofErr w:type="gramStart"/>
-      <w:r>
-        <w:rPr>
-          <w:rFonts w:ascii="Times New Roman" w:eastAsia="Times New Roman" w:hAnsi="Times New Roman" w:cs="Times New Roman"/>
-          <w:sz w:val="24"/>
-          <w:szCs w:val="24"/>
-          <w:lang w:val="en-US" w:eastAsia="uk-UA"/>
-        </w:rPr>
-        <w:t>printf</w:t>
-      </w:r>
-      <w:proofErr w:type="spellEnd"/>
-      <w:r>
-        <w:rPr>
-          <w:rFonts w:ascii="Times New Roman" w:eastAsia="Times New Roman" w:hAnsi="Times New Roman" w:cs="Times New Roman"/>
-          <w:sz w:val="24"/>
-          <w:szCs w:val="24"/>
-          <w:lang w:val="en-US" w:eastAsia="uk-UA"/>
-        </w:rPr>
-        <w:t>(</w:t>
-      </w:r>
-      <w:proofErr w:type="gramEnd"/>
-      <w:r>
-        <w:rPr>
-          <w:rFonts w:ascii="Times New Roman" w:eastAsia="Times New Roman" w:hAnsi="Times New Roman" w:cs="Times New Roman"/>
-          <w:sz w:val="24"/>
-          <w:szCs w:val="24"/>
-          <w:lang w:val="en-US" w:eastAsia="uk-UA"/>
-        </w:rPr>
-        <w:t>"Enter time for which the money is invested, in years: ");</w:t>
-      </w:r>
-    </w:p>
-    <w:p>
-      <w:pPr>
-        <w:spacing w:after="0" w:line="240" w:lineRule="auto"/>
-        <w:ind w:left="720"/>
-        <w:rPr>
-          <w:rFonts w:ascii="Times New Roman" w:eastAsia="Times New Roman" w:hAnsi="Times New Roman" w:cs="Times New Roman"/>
-          <w:sz w:val="24"/>
-          <w:szCs w:val="24"/>
-          <w:lang w:val="en-US" w:eastAsia="uk-UA"/>
-        </w:rPr>
-      </w:pPr>
-      <w:r>
-        <w:rPr>
-          <w:rFonts w:ascii="Times New Roman" w:eastAsia="Times New Roman" w:hAnsi="Times New Roman" w:cs="Times New Roman"/>
-          <w:sz w:val="24"/>
-          <w:szCs w:val="24"/>
-          <w:lang w:val="en-US" w:eastAsia="uk-UA"/>
-        </w:rPr>
-        <w:t xml:space="preserve">    </w:t>
-      </w:r>
-      <w:proofErr w:type="spellStart"/>
-      <w:proofErr w:type="gramStart"/>
-      <w:r>
-        <w:rPr>
-          <w:rFonts w:ascii="Times New Roman" w:eastAsia="Times New Roman" w:hAnsi="Times New Roman" w:cs="Times New Roman"/>
-          <w:sz w:val="24"/>
-          <w:szCs w:val="24"/>
-          <w:lang w:val="en-US" w:eastAsia="uk-UA"/>
-        </w:rPr>
-        <w:t>scanf</w:t>
-      </w:r>
-      <w:proofErr w:type="spellEnd"/>
-      <w:r>
-        <w:rPr>
-          <w:rFonts w:ascii="Times New Roman" w:eastAsia="Times New Roman" w:hAnsi="Times New Roman" w:cs="Times New Roman"/>
-          <w:sz w:val="24"/>
-          <w:szCs w:val="24"/>
-          <w:lang w:val="en-US" w:eastAsia="uk-UA"/>
-        </w:rPr>
-        <w:t>(</w:t>
-      </w:r>
-      <w:proofErr w:type="gramEnd"/>
-      <w:r>
-        <w:rPr>
-          <w:rFonts w:ascii="Times New Roman" w:eastAsia="Times New Roman" w:hAnsi="Times New Roman" w:cs="Times New Roman"/>
-          <w:sz w:val="24"/>
-          <w:szCs w:val="24"/>
-          <w:lang w:val="en-US" w:eastAsia="uk-UA"/>
-        </w:rPr>
-        <w:t>"%</w:t>
-      </w:r>
-      <w:proofErr w:type="spellStart"/>
-      <w:r>
-        <w:rPr>
-          <w:rFonts w:ascii="Times New Roman" w:eastAsia="Times New Roman" w:hAnsi="Times New Roman" w:cs="Times New Roman"/>
-          <w:sz w:val="24"/>
-          <w:szCs w:val="24"/>
-          <w:lang w:val="en-US" w:eastAsia="uk-UA"/>
-        </w:rPr>
-        <w:t>i</w:t>
-      </w:r>
-      <w:proofErr w:type="spellEnd"/>
-      <w:r>
-        <w:rPr>
-          <w:rFonts w:ascii="Times New Roman" w:eastAsia="Times New Roman" w:hAnsi="Times New Roman" w:cs="Times New Roman"/>
-          <w:sz w:val="24"/>
-          <w:szCs w:val="24"/>
-          <w:lang w:val="en-US" w:eastAsia="uk-UA"/>
-        </w:rPr>
-        <w:t>", &amp;t);</w:t>
-      </w:r>
-    </w:p>
-    <w:p>
-      <w:pPr>
-        <w:spacing w:after="0" w:line="240" w:lineRule="auto"/>
-        <w:ind w:left="720"/>
-        <w:rPr>
-          <w:rFonts w:ascii="Times New Roman" w:eastAsia="Times New Roman" w:hAnsi="Times New Roman" w:cs="Times New Roman"/>
-          <w:sz w:val="24"/>
-          <w:szCs w:val="24"/>
-          <w:lang w:val="en-US" w:eastAsia="uk-UA"/>
-        </w:rPr>
-      </w:pPr>
-    </w:p>
-    <w:p>
-      <w:pPr>
-        <w:spacing w:after="0" w:line="240" w:lineRule="auto"/>
-        <w:ind w:left="720"/>
-        <w:rPr>
-          <w:rFonts w:ascii="Times New Roman" w:eastAsia="Times New Roman" w:hAnsi="Times New Roman" w:cs="Times New Roman"/>
-          <w:sz w:val="24"/>
-          <w:szCs w:val="24"/>
-          <w:lang w:val="en-US" w:eastAsia="uk-UA"/>
-        </w:rPr>
-      </w:pPr>
-      <w:r>
-        <w:rPr>
-          <w:rFonts w:ascii="Times New Roman" w:eastAsia="Times New Roman" w:hAnsi="Times New Roman" w:cs="Times New Roman"/>
-          <w:sz w:val="24"/>
-          <w:szCs w:val="24"/>
-          <w:lang w:val="en-US" w:eastAsia="uk-UA"/>
-        </w:rPr>
-        <w:t xml:space="preserve">    double x=1+r/n;</w:t>
-      </w:r>
-    </w:p>
-    <w:p>
-      <w:pPr>
-        <w:spacing w:after="0" w:line="240" w:lineRule="auto"/>
-        <w:ind w:left="720"/>
-        <w:rPr>
-          <w:rFonts w:ascii="Times New Roman" w:eastAsia="Times New Roman" w:hAnsi="Times New Roman" w:cs="Times New Roman"/>
-          <w:sz w:val="24"/>
-          <w:szCs w:val="24"/>
-          <w:lang w:val="en-US" w:eastAsia="uk-UA"/>
-        </w:rPr>
-      </w:pPr>
-      <w:r>
-        <w:rPr>
-          <w:rFonts w:ascii="Times New Roman" w:eastAsia="Times New Roman" w:hAnsi="Times New Roman" w:cs="Times New Roman"/>
-          <w:sz w:val="24"/>
-          <w:szCs w:val="24"/>
-          <w:lang w:val="en-US" w:eastAsia="uk-UA"/>
-        </w:rPr>
-        <w:t xml:space="preserve">    double A=P*pow(</w:t>
-      </w:r>
-      <w:proofErr w:type="spellStart"/>
-      <w:proofErr w:type="gramStart"/>
-      <w:r>
-        <w:rPr>
-          <w:rFonts w:ascii="Times New Roman" w:eastAsia="Times New Roman" w:hAnsi="Times New Roman" w:cs="Times New Roman"/>
-          <w:sz w:val="24"/>
-          <w:szCs w:val="24"/>
-          <w:lang w:val="en-US" w:eastAsia="uk-UA"/>
-        </w:rPr>
-        <w:t>x,n</w:t>
-      </w:r>
-      <w:proofErr w:type="spellEnd"/>
-      <w:proofErr w:type="gramEnd"/>
-      <w:r>
-        <w:rPr>
-          <w:rFonts w:ascii="Times New Roman" w:eastAsia="Times New Roman" w:hAnsi="Times New Roman" w:cs="Times New Roman"/>
-          <w:sz w:val="24"/>
-          <w:szCs w:val="24"/>
-          <w:lang w:val="en-US" w:eastAsia="uk-UA"/>
-        </w:rPr>
-        <w:t>*t);</w:t>
-      </w:r>
-    </w:p>
-    <w:p>
-      <w:pPr>
-        <w:spacing w:after="0" w:line="240" w:lineRule="auto"/>
-        <w:ind w:left="720"/>
-        <w:rPr>
-          <w:rFonts w:ascii="Times New Roman" w:eastAsia="Times New Roman" w:hAnsi="Times New Roman" w:cs="Times New Roman"/>
-          <w:sz w:val="24"/>
-          <w:szCs w:val="24"/>
-          <w:lang w:val="en-US" w:eastAsia="uk-UA"/>
-        </w:rPr>
-      </w:pPr>
-      <w:r>
-        <w:rPr>
-          <w:rFonts w:ascii="Times New Roman" w:eastAsia="Times New Roman" w:hAnsi="Times New Roman" w:cs="Times New Roman"/>
-          <w:sz w:val="24"/>
-          <w:szCs w:val="24"/>
-          <w:lang w:val="en-US" w:eastAsia="uk-UA"/>
-        </w:rPr>
-        <w:t xml:space="preserve">    A=round(A*100)/100;</w:t>
-      </w:r>
-    </w:p>
-    <w:p>
-      <w:pPr>
-        <w:spacing w:after="0" w:line="240" w:lineRule="auto"/>
-        <w:ind w:left="720"/>
-        <w:rPr>
-          <w:rFonts w:ascii="Times New Roman" w:eastAsia="Times New Roman" w:hAnsi="Times New Roman" w:cs="Times New Roman"/>
-          <w:sz w:val="24"/>
-          <w:szCs w:val="24"/>
-          <w:lang w:val="en-US" w:eastAsia="uk-UA"/>
-        </w:rPr>
-      </w:pPr>
-    </w:p>
-    <w:p>
-      <w:pPr>
-        <w:spacing w:after="0" w:line="240" w:lineRule="auto"/>
-        <w:ind w:left="720"/>
-        <w:rPr>
-          <w:rFonts w:ascii="Times New Roman" w:eastAsia="Times New Roman" w:hAnsi="Times New Roman" w:cs="Times New Roman"/>
-          <w:sz w:val="24"/>
-          <w:szCs w:val="24"/>
-          <w:lang w:val="en-US" w:eastAsia="uk-UA"/>
-        </w:rPr>
-      </w:pPr>
-      <w:r>
-        <w:rPr>
-          <w:rFonts w:ascii="Times New Roman" w:eastAsia="Times New Roman" w:hAnsi="Times New Roman" w:cs="Times New Roman"/>
-          <w:sz w:val="24"/>
-          <w:szCs w:val="24"/>
-          <w:lang w:val="en-US" w:eastAsia="uk-UA"/>
-        </w:rPr>
-        <w:t xml:space="preserve">    </w:t>
-      </w:r>
-      <w:proofErr w:type="spellStart"/>
-      <w:r>
-        <w:rPr>
-          <w:rFonts w:ascii="Times New Roman" w:eastAsia="Times New Roman" w:hAnsi="Times New Roman" w:cs="Times New Roman"/>
-          <w:sz w:val="24"/>
-          <w:szCs w:val="24"/>
-          <w:lang w:val="en-US" w:eastAsia="uk-UA"/>
-        </w:rPr>
-        <w:t>printf</w:t>
-      </w:r>
-      <w:proofErr w:type="spellEnd"/>
-      <w:r>
-        <w:rPr>
-          <w:rFonts w:ascii="Times New Roman" w:eastAsia="Times New Roman" w:hAnsi="Times New Roman" w:cs="Times New Roman"/>
-          <w:sz w:val="24"/>
-          <w:szCs w:val="24"/>
-          <w:lang w:val="en-US" w:eastAsia="uk-UA"/>
-        </w:rPr>
-        <w:t>("_________information_______\n");</w:t>
-      </w:r>
-    </w:p>
-    <w:p>
-      <w:pPr>
-        <w:spacing w:after="0" w:line="240" w:lineRule="auto"/>
-        <w:ind w:left="720"/>
-        <w:rPr>
-          <w:rFonts w:ascii="Times New Roman" w:eastAsia="Times New Roman" w:hAnsi="Times New Roman" w:cs="Times New Roman"/>
-          <w:sz w:val="24"/>
-          <w:szCs w:val="24"/>
-          <w:lang w:val="en-US" w:eastAsia="uk-UA"/>
-        </w:rPr>
-      </w:pPr>
-      <w:r>
-        <w:rPr>
-          <w:rFonts w:ascii="Times New Roman" w:eastAsia="Times New Roman" w:hAnsi="Times New Roman" w:cs="Times New Roman"/>
-          <w:sz w:val="24"/>
-          <w:szCs w:val="24"/>
-          <w:lang w:val="en-US" w:eastAsia="uk-UA"/>
-        </w:rPr>
-        <w:t xml:space="preserve">    </w:t>
-      </w:r>
-      <w:proofErr w:type="spellStart"/>
-      <w:proofErr w:type="gramStart"/>
-      <w:r>
-        <w:rPr>
-          <w:rFonts w:ascii="Times New Roman" w:eastAsia="Times New Roman" w:hAnsi="Times New Roman" w:cs="Times New Roman"/>
-          <w:sz w:val="24"/>
-          <w:szCs w:val="24"/>
-          <w:lang w:val="en-US" w:eastAsia="uk-UA"/>
-        </w:rPr>
-        <w:t>printf</w:t>
-      </w:r>
-      <w:proofErr w:type="spellEnd"/>
-      <w:r>
-        <w:rPr>
-          <w:rFonts w:ascii="Times New Roman" w:eastAsia="Times New Roman" w:hAnsi="Times New Roman" w:cs="Times New Roman"/>
-          <w:sz w:val="24"/>
-          <w:szCs w:val="24"/>
-          <w:lang w:val="en-US" w:eastAsia="uk-UA"/>
-        </w:rPr>
-        <w:t>(</w:t>
-      </w:r>
-      <w:proofErr w:type="gramEnd"/>
-      <w:r>
-        <w:rPr>
-          <w:rFonts w:ascii="Times New Roman" w:eastAsia="Times New Roman" w:hAnsi="Times New Roman" w:cs="Times New Roman"/>
-          <w:sz w:val="24"/>
-          <w:szCs w:val="24"/>
-          <w:lang w:val="en-US" w:eastAsia="uk-UA"/>
-        </w:rPr>
-        <w:t>"invested money ==%</w:t>
-      </w:r>
-      <w:proofErr w:type="spellStart"/>
-      <w:r>
-        <w:rPr>
-          <w:rFonts w:ascii="Times New Roman" w:eastAsia="Times New Roman" w:hAnsi="Times New Roman" w:cs="Times New Roman"/>
-          <w:sz w:val="24"/>
-          <w:szCs w:val="24"/>
-          <w:lang w:val="en-US" w:eastAsia="uk-UA"/>
-        </w:rPr>
-        <w:t>i</w:t>
-      </w:r>
-      <w:proofErr w:type="spellEnd"/>
-      <w:r>
-        <w:rPr>
-          <w:rFonts w:ascii="Times New Roman" w:eastAsia="Times New Roman" w:hAnsi="Times New Roman" w:cs="Times New Roman"/>
-          <w:sz w:val="24"/>
-          <w:szCs w:val="24"/>
-          <w:lang w:val="en-US" w:eastAsia="uk-UA"/>
-        </w:rPr>
-        <w:t>\</w:t>
-      </w:r>
-      <w:proofErr w:type="spellStart"/>
-      <w:r>
-        <w:rPr>
-          <w:rFonts w:ascii="Times New Roman" w:eastAsia="Times New Roman" w:hAnsi="Times New Roman" w:cs="Times New Roman"/>
-          <w:sz w:val="24"/>
-          <w:szCs w:val="24"/>
-          <w:lang w:val="en-US" w:eastAsia="uk-UA"/>
-        </w:rPr>
-        <w:t>n",P</w:t>
-      </w:r>
-      <w:proofErr w:type="spellEnd"/>
-      <w:r>
-        <w:rPr>
-          <w:rFonts w:ascii="Times New Roman" w:eastAsia="Times New Roman" w:hAnsi="Times New Roman" w:cs="Times New Roman"/>
-          <w:sz w:val="24"/>
-          <w:szCs w:val="24"/>
-          <w:lang w:val="en-US" w:eastAsia="uk-UA"/>
-        </w:rPr>
-        <w:t>);</w:t>
-      </w:r>
-    </w:p>
-    <w:p>
-      <w:pPr>
-        <w:spacing w:after="0" w:line="240" w:lineRule="auto"/>
-        <w:ind w:left="720"/>
-        <w:rPr>
-          <w:rFonts w:ascii="Times New Roman" w:eastAsia="Times New Roman" w:hAnsi="Times New Roman" w:cs="Times New Roman"/>
-          <w:sz w:val="24"/>
-          <w:szCs w:val="24"/>
-          <w:lang w:val="en-US" w:eastAsia="uk-UA"/>
-        </w:rPr>
-      </w:pPr>
-      <w:r>
-        <w:rPr>
-          <w:rFonts w:ascii="Times New Roman" w:eastAsia="Times New Roman" w:hAnsi="Times New Roman" w:cs="Times New Roman"/>
-          <w:sz w:val="24"/>
-          <w:szCs w:val="24"/>
-          <w:lang w:val="en-US" w:eastAsia="uk-UA"/>
-        </w:rPr>
-        <w:t xml:space="preserve">    </w:t>
-      </w:r>
-      <w:proofErr w:type="spellStart"/>
-      <w:r>
-        <w:rPr>
-          <w:rFonts w:ascii="Times New Roman" w:eastAsia="Times New Roman" w:hAnsi="Times New Roman" w:cs="Times New Roman"/>
-          <w:sz w:val="24"/>
-          <w:szCs w:val="24"/>
-          <w:lang w:val="en-US" w:eastAsia="uk-UA"/>
-        </w:rPr>
-        <w:t>printf</w:t>
-      </w:r>
-      <w:proofErr w:type="spellEnd"/>
-      <w:r>
-        <w:rPr>
-          <w:rFonts w:ascii="Times New Roman" w:eastAsia="Times New Roman" w:hAnsi="Times New Roman" w:cs="Times New Roman"/>
-          <w:sz w:val="24"/>
-          <w:szCs w:val="24"/>
-          <w:lang w:val="en-US" w:eastAsia="uk-UA"/>
-        </w:rPr>
-        <w:t>("____________________________\n");</w:t>
-      </w:r>
-    </w:p>
-    <w:p>
-      <w:pPr>
-        <w:spacing w:after="0" w:line="240" w:lineRule="auto"/>
-        <w:ind w:left="720"/>
-        <w:rPr>
-          <w:rFonts w:ascii="Times New Roman" w:eastAsia="Times New Roman" w:hAnsi="Times New Roman" w:cs="Times New Roman"/>
-          <w:sz w:val="24"/>
-          <w:szCs w:val="24"/>
-          <w:lang w:val="en-US" w:eastAsia="uk-UA"/>
-        </w:rPr>
-      </w:pPr>
-      <w:r>
-        <w:rPr>
-          <w:rFonts w:ascii="Times New Roman" w:eastAsia="Times New Roman" w:hAnsi="Times New Roman" w:cs="Times New Roman"/>
-          <w:sz w:val="24"/>
-          <w:szCs w:val="24"/>
-          <w:lang w:val="en-US" w:eastAsia="uk-UA"/>
-        </w:rPr>
-        <w:t xml:space="preserve">    </w:t>
-      </w:r>
-      <w:proofErr w:type="spellStart"/>
-      <w:proofErr w:type="gramStart"/>
-      <w:r>
-        <w:rPr>
-          <w:rFonts w:ascii="Times New Roman" w:eastAsia="Times New Roman" w:hAnsi="Times New Roman" w:cs="Times New Roman"/>
-          <w:sz w:val="24"/>
-          <w:szCs w:val="24"/>
-          <w:lang w:val="en-US" w:eastAsia="uk-UA"/>
-        </w:rPr>
-        <w:t>printf</w:t>
-      </w:r>
-      <w:proofErr w:type="spellEnd"/>
-      <w:r>
-        <w:rPr>
-          <w:rFonts w:ascii="Times New Roman" w:eastAsia="Times New Roman" w:hAnsi="Times New Roman" w:cs="Times New Roman"/>
-          <w:sz w:val="24"/>
-          <w:szCs w:val="24"/>
-          <w:lang w:val="en-US" w:eastAsia="uk-UA"/>
-        </w:rPr>
-        <w:t>( "</w:t>
-      </w:r>
-      <w:proofErr w:type="gramEnd"/>
-      <w:r>
-        <w:rPr>
-          <w:rFonts w:ascii="Times New Roman" w:eastAsia="Times New Roman" w:hAnsi="Times New Roman" w:cs="Times New Roman"/>
-          <w:sz w:val="24"/>
-          <w:szCs w:val="24"/>
-          <w:lang w:val="en-US" w:eastAsia="uk-UA"/>
-        </w:rPr>
-        <w:t>total investment amount=%.2lf\</w:t>
-      </w:r>
-      <w:proofErr w:type="spellStart"/>
-      <w:r>
-        <w:rPr>
-          <w:rFonts w:ascii="Times New Roman" w:eastAsia="Times New Roman" w:hAnsi="Times New Roman" w:cs="Times New Roman"/>
-          <w:sz w:val="24"/>
-          <w:szCs w:val="24"/>
-          <w:lang w:val="en-US" w:eastAsia="uk-UA"/>
-        </w:rPr>
-        <w:t>n",A</w:t>
-      </w:r>
-      <w:proofErr w:type="spellEnd"/>
-      <w:r>
-        <w:rPr>
-          <w:rFonts w:ascii="Times New Roman" w:eastAsia="Times New Roman" w:hAnsi="Times New Roman" w:cs="Times New Roman"/>
-          <w:sz w:val="24"/>
-          <w:szCs w:val="24"/>
-          <w:lang w:val="en-US" w:eastAsia="uk-UA"/>
-        </w:rPr>
-        <w:t>);</w:t>
-      </w:r>
-    </w:p>
-    <w:p>
-      <w:pPr>
-        <w:spacing w:after="0" w:line="240" w:lineRule="auto"/>
-        <w:ind w:left="720"/>
-        <w:rPr>
-          <w:rFonts w:ascii="Times New Roman" w:eastAsia="Times New Roman" w:hAnsi="Times New Roman" w:cs="Times New Roman"/>
-          <w:sz w:val="24"/>
-          <w:szCs w:val="24"/>
-          <w:lang w:val="en-US" w:eastAsia="uk-UA"/>
-        </w:rPr>
-      </w:pPr>
-      <w:r>
-        <w:rPr>
-          <w:rFonts w:ascii="Times New Roman" w:eastAsia="Times New Roman" w:hAnsi="Times New Roman" w:cs="Times New Roman"/>
-          <w:sz w:val="24"/>
-          <w:szCs w:val="24"/>
-          <w:lang w:val="en-US" w:eastAsia="uk-UA"/>
-        </w:rPr>
-        <w:t xml:space="preserve">    </w:t>
-      </w:r>
-      <w:proofErr w:type="spellStart"/>
-      <w:r>
-        <w:rPr>
-          <w:rFonts w:ascii="Times New Roman" w:eastAsia="Times New Roman" w:hAnsi="Times New Roman" w:cs="Times New Roman"/>
-          <w:sz w:val="24"/>
-          <w:szCs w:val="24"/>
-          <w:lang w:val="en-US" w:eastAsia="uk-UA"/>
-        </w:rPr>
-        <w:t>printf</w:t>
-      </w:r>
-      <w:proofErr w:type="spellEnd"/>
-      <w:r>
-        <w:rPr>
-          <w:rFonts w:ascii="Times New Roman" w:eastAsia="Times New Roman" w:hAnsi="Times New Roman" w:cs="Times New Roman"/>
-          <w:sz w:val="24"/>
-          <w:szCs w:val="24"/>
-          <w:lang w:val="en-US" w:eastAsia="uk-UA"/>
-        </w:rPr>
-        <w:t>("____________________________\n");</w:t>
-      </w:r>
-    </w:p>
-    <w:p>
-      <w:pPr>
-        <w:spacing w:after="0" w:line="240" w:lineRule="auto"/>
-        <w:ind w:left="720"/>
-        <w:rPr>
-          <w:rFonts w:ascii="Times New Roman" w:eastAsia="Times New Roman" w:hAnsi="Times New Roman" w:cs="Times New Roman"/>
-          <w:sz w:val="24"/>
-          <w:szCs w:val="24"/>
-          <w:lang w:val="en-US" w:eastAsia="uk-UA"/>
-        </w:rPr>
-      </w:pPr>
-      <w:r>
-        <w:rPr>
-          <w:rFonts w:ascii="Times New Roman" w:eastAsia="Times New Roman" w:hAnsi="Times New Roman" w:cs="Times New Roman"/>
-          <w:sz w:val="24"/>
-          <w:szCs w:val="24"/>
-          <w:lang w:val="en-US" w:eastAsia="uk-UA"/>
-        </w:rPr>
-        <w:t xml:space="preserve">    </w:t>
-      </w:r>
-      <w:proofErr w:type="spellStart"/>
-      <w:proofErr w:type="gramStart"/>
-      <w:r>
-        <w:rPr>
-          <w:rFonts w:ascii="Times New Roman" w:eastAsia="Times New Roman" w:hAnsi="Times New Roman" w:cs="Times New Roman"/>
-          <w:sz w:val="24"/>
-          <w:szCs w:val="24"/>
-          <w:lang w:val="en-US" w:eastAsia="uk-UA"/>
-        </w:rPr>
-        <w:t>printf</w:t>
-      </w:r>
-      <w:proofErr w:type="spellEnd"/>
-      <w:r>
-        <w:rPr>
-          <w:rFonts w:ascii="Times New Roman" w:eastAsia="Times New Roman" w:hAnsi="Times New Roman" w:cs="Times New Roman"/>
-          <w:sz w:val="24"/>
-          <w:szCs w:val="24"/>
-          <w:lang w:val="en-US" w:eastAsia="uk-UA"/>
-        </w:rPr>
-        <w:t>( "</w:t>
-      </w:r>
-      <w:proofErr w:type="gramEnd"/>
-      <w:r>
-        <w:rPr>
-          <w:rFonts w:ascii="Times New Roman" w:eastAsia="Times New Roman" w:hAnsi="Times New Roman" w:cs="Times New Roman"/>
-          <w:sz w:val="24"/>
-          <w:szCs w:val="24"/>
-          <w:lang w:val="en-US" w:eastAsia="uk-UA"/>
-        </w:rPr>
-        <w:t>the amount of earnings=%.2lf",(A-P));</w:t>
+        <w:t xml:space="preserve">    printf( "the amount of earnings=%.2lf",(A-P));</w:t>
       </w:r>
     </w:p>
     <w:p>
@@ -7737,39 +12291,290 @@
           <w:szCs w:val="24"/>
           <w:lang w:eastAsia="uk-UA"/>
         </w:rPr>
+        <w:t>    cin&gt;&gt;n&gt;&gt;m&gt;&gt;k;</w:t>
+      </w:r>
+    </w:p>
+    <w:p>
+      <w:pPr>
+        <w:spacing w:after="0" w:line="240" w:lineRule="auto"/>
+        <w:rPr>
+          <w:rFonts w:ascii="Times New Roman" w:eastAsia="Times New Roman" w:hAnsi="Times New Roman" w:cs="Times New Roman"/>
+          <w:sz w:val="24"/>
+          <w:szCs w:val="24"/>
+          <w:lang w:eastAsia="uk-UA"/>
+        </w:rPr>
+      </w:pPr>
+    </w:p>
+    <w:p>
+      <w:pPr>
+        <w:spacing w:after="0" w:line="240" w:lineRule="auto"/>
+        <w:rPr>
+          <w:rFonts w:ascii="Times New Roman" w:eastAsia="Times New Roman" w:hAnsi="Times New Roman" w:cs="Times New Roman"/>
+          <w:sz w:val="24"/>
+          <w:szCs w:val="24"/>
+          <w:lang w:eastAsia="uk-UA"/>
+        </w:rPr>
+      </w:pPr>
+      <w:r>
+        <w:rPr>
+          <w:rFonts w:ascii="Times New Roman" w:eastAsia="Times New Roman" w:hAnsi="Times New Roman" w:cs="Times New Roman"/>
+          <w:sz w:val="24"/>
+          <w:szCs w:val="24"/>
+          <w:lang w:eastAsia="uk-UA"/>
+        </w:rPr>
+        <w:t>    if (k==1)</w:t>
+      </w:r>
+    </w:p>
+    <w:p>
+      <w:pPr>
+        <w:spacing w:after="0" w:line="240" w:lineRule="auto"/>
+        <w:rPr>
+          <w:rFonts w:ascii="Times New Roman" w:eastAsia="Times New Roman" w:hAnsi="Times New Roman" w:cs="Times New Roman"/>
+          <w:sz w:val="24"/>
+          <w:szCs w:val="24"/>
+          <w:lang w:eastAsia="uk-UA"/>
+        </w:rPr>
+      </w:pPr>
+      <w:r>
+        <w:rPr>
+          <w:rFonts w:ascii="Times New Roman" w:eastAsia="Times New Roman" w:hAnsi="Times New Roman" w:cs="Times New Roman"/>
+          <w:sz w:val="24"/>
+          <w:szCs w:val="24"/>
+          <w:lang w:eastAsia="uk-UA"/>
+        </w:rPr>
+        <w:t>    {</w:t>
+      </w:r>
+    </w:p>
+    <w:p>
+      <w:pPr>
+        <w:spacing w:after="0" w:line="240" w:lineRule="auto"/>
+        <w:rPr>
+          <w:rFonts w:ascii="Times New Roman" w:eastAsia="Times New Roman" w:hAnsi="Times New Roman" w:cs="Times New Roman"/>
+          <w:sz w:val="24"/>
+          <w:szCs w:val="24"/>
+          <w:lang w:eastAsia="uk-UA"/>
+        </w:rPr>
+      </w:pPr>
+      <w:r>
+        <w:rPr>
+          <w:rFonts w:ascii="Times New Roman" w:eastAsia="Times New Roman" w:hAnsi="Times New Roman" w:cs="Times New Roman"/>
+          <w:sz w:val="24"/>
+          <w:szCs w:val="24"/>
+          <w:lang w:eastAsia="uk-UA"/>
+        </w:rPr>
+        <w:t>        if (n&gt;=m)</w:t>
+      </w:r>
+    </w:p>
+    <w:p>
+      <w:pPr>
+        <w:spacing w:after="0" w:line="240" w:lineRule="auto"/>
+        <w:rPr>
+          <w:rFonts w:ascii="Times New Roman" w:eastAsia="Times New Roman" w:hAnsi="Times New Roman" w:cs="Times New Roman"/>
+          <w:sz w:val="24"/>
+          <w:szCs w:val="24"/>
+          <w:lang w:eastAsia="uk-UA"/>
+        </w:rPr>
+      </w:pPr>
+      <w:r>
+        <w:rPr>
+          <w:rFonts w:ascii="Times New Roman" w:eastAsia="Times New Roman" w:hAnsi="Times New Roman" w:cs="Times New Roman"/>
+          <w:sz w:val="24"/>
+          <w:szCs w:val="24"/>
+          <w:lang w:eastAsia="uk-UA"/>
+        </w:rPr>
+        <w:t>        {</w:t>
+      </w:r>
+    </w:p>
+    <w:p>
+      <w:pPr>
+        <w:spacing w:after="0" w:line="240" w:lineRule="auto"/>
+        <w:rPr>
+          <w:rFonts w:ascii="Times New Roman" w:eastAsia="Times New Roman" w:hAnsi="Times New Roman" w:cs="Times New Roman"/>
+          <w:sz w:val="24"/>
+          <w:szCs w:val="24"/>
+          <w:lang w:eastAsia="uk-UA"/>
+        </w:rPr>
+      </w:pPr>
+      <w:r>
+        <w:rPr>
+          <w:rFonts w:ascii="Times New Roman" w:eastAsia="Times New Roman" w:hAnsi="Times New Roman" w:cs="Times New Roman"/>
+          <w:sz w:val="24"/>
+          <w:szCs w:val="24"/>
+          <w:lang w:eastAsia="uk-UA"/>
+        </w:rPr>
+        <w:t>            cout&lt;&lt;'0';</w:t>
+      </w:r>
+    </w:p>
+    <w:p>
+      <w:pPr>
+        <w:spacing w:after="0" w:line="240" w:lineRule="auto"/>
+        <w:rPr>
+          <w:rFonts w:ascii="Times New Roman" w:eastAsia="Times New Roman" w:hAnsi="Times New Roman" w:cs="Times New Roman"/>
+          <w:sz w:val="24"/>
+          <w:szCs w:val="24"/>
+          <w:lang w:eastAsia="uk-UA"/>
+        </w:rPr>
+      </w:pPr>
+      <w:r>
+        <w:rPr>
+          <w:rFonts w:ascii="Times New Roman" w:eastAsia="Times New Roman" w:hAnsi="Times New Roman" w:cs="Times New Roman"/>
+          <w:sz w:val="24"/>
+          <w:szCs w:val="24"/>
+          <w:lang w:eastAsia="uk-UA"/>
+        </w:rPr>
+        <w:t>        }</w:t>
+      </w:r>
+    </w:p>
+    <w:p>
+      <w:pPr>
+        <w:spacing w:after="0" w:line="240" w:lineRule="auto"/>
+        <w:rPr>
+          <w:rFonts w:ascii="Times New Roman" w:eastAsia="Times New Roman" w:hAnsi="Times New Roman" w:cs="Times New Roman"/>
+          <w:sz w:val="24"/>
+          <w:szCs w:val="24"/>
+          <w:lang w:eastAsia="uk-UA"/>
+        </w:rPr>
+      </w:pPr>
+      <w:r>
+        <w:rPr>
+          <w:rFonts w:ascii="Times New Roman" w:eastAsia="Times New Roman" w:hAnsi="Times New Roman" w:cs="Times New Roman"/>
+          <w:sz w:val="24"/>
+          <w:szCs w:val="24"/>
+          <w:lang w:eastAsia="uk-UA"/>
+        </w:rPr>
+        <w:t>        else</w:t>
+      </w:r>
+    </w:p>
+    <w:p>
+      <w:pPr>
+        <w:spacing w:after="0" w:line="240" w:lineRule="auto"/>
+        <w:rPr>
+          <w:rFonts w:ascii="Times New Roman" w:eastAsia="Times New Roman" w:hAnsi="Times New Roman" w:cs="Times New Roman"/>
+          <w:sz w:val="24"/>
+          <w:szCs w:val="24"/>
+          <w:lang w:eastAsia="uk-UA"/>
+        </w:rPr>
+      </w:pPr>
+      <w:r>
+        <w:rPr>
+          <w:rFonts w:ascii="Times New Roman" w:eastAsia="Times New Roman" w:hAnsi="Times New Roman" w:cs="Times New Roman"/>
+          <w:sz w:val="24"/>
+          <w:szCs w:val="24"/>
+          <w:lang w:eastAsia="uk-UA"/>
+        </w:rPr>
+        <w:t>        {</w:t>
+      </w:r>
+    </w:p>
+    <w:p>
+      <w:pPr>
+        <w:spacing w:after="0" w:line="240" w:lineRule="auto"/>
+        <w:rPr>
+          <w:rFonts w:ascii="Times New Roman" w:eastAsia="Times New Roman" w:hAnsi="Times New Roman" w:cs="Times New Roman"/>
+          <w:sz w:val="24"/>
+          <w:szCs w:val="24"/>
+          <w:lang w:eastAsia="uk-UA"/>
+        </w:rPr>
+      </w:pPr>
+      <w:r>
+        <w:rPr>
+          <w:rFonts w:ascii="Times New Roman" w:eastAsia="Times New Roman" w:hAnsi="Times New Roman" w:cs="Times New Roman"/>
+          <w:sz w:val="24"/>
+          <w:szCs w:val="24"/>
+          <w:lang w:eastAsia="uk-UA"/>
+        </w:rPr>
+        <w:t>            cout&lt;&lt;"-1";</w:t>
+      </w:r>
+    </w:p>
+    <w:p>
+      <w:pPr>
+        <w:spacing w:after="0" w:line="240" w:lineRule="auto"/>
+        <w:rPr>
+          <w:rFonts w:ascii="Times New Roman" w:eastAsia="Times New Roman" w:hAnsi="Times New Roman" w:cs="Times New Roman"/>
+          <w:sz w:val="24"/>
+          <w:szCs w:val="24"/>
+          <w:lang w:eastAsia="uk-UA"/>
+        </w:rPr>
+      </w:pPr>
+      <w:r>
+        <w:rPr>
+          <w:rFonts w:ascii="Times New Roman" w:eastAsia="Times New Roman" w:hAnsi="Times New Roman" w:cs="Times New Roman"/>
+          <w:sz w:val="24"/>
+          <w:szCs w:val="24"/>
+          <w:lang w:eastAsia="uk-UA"/>
+        </w:rPr>
+        <w:t>        }</w:t>
+      </w:r>
+    </w:p>
+    <w:p>
+      <w:pPr>
+        <w:spacing w:after="0" w:line="240" w:lineRule="auto"/>
+        <w:rPr>
+          <w:rFonts w:ascii="Times New Roman" w:eastAsia="Times New Roman" w:hAnsi="Times New Roman" w:cs="Times New Roman"/>
+          <w:sz w:val="24"/>
+          <w:szCs w:val="24"/>
+          <w:lang w:eastAsia="uk-UA"/>
+        </w:rPr>
+      </w:pPr>
+      <w:r>
+        <w:rPr>
+          <w:rFonts w:ascii="Times New Roman" w:eastAsia="Times New Roman" w:hAnsi="Times New Roman" w:cs="Times New Roman"/>
+          <w:sz w:val="24"/>
+          <w:szCs w:val="24"/>
+          <w:lang w:eastAsia="uk-UA"/>
+        </w:rPr>
         <w:lastRenderedPageBreak/>
-        <w:t>    cin&gt;&gt;n&gt;&gt;m&gt;&gt;k;</w:t>
-      </w:r>
-    </w:p>
-    <w:p>
-      <w:pPr>
-        <w:spacing w:after="0" w:line="240" w:lineRule="auto"/>
-        <w:rPr>
-          <w:rFonts w:ascii="Times New Roman" w:eastAsia="Times New Roman" w:hAnsi="Times New Roman" w:cs="Times New Roman"/>
-          <w:sz w:val="24"/>
-          <w:szCs w:val="24"/>
-          <w:lang w:eastAsia="uk-UA"/>
-        </w:rPr>
-      </w:pPr>
-    </w:p>
-    <w:p>
-      <w:pPr>
-        <w:spacing w:after="0" w:line="240" w:lineRule="auto"/>
-        <w:rPr>
-          <w:rFonts w:ascii="Times New Roman" w:eastAsia="Times New Roman" w:hAnsi="Times New Roman" w:cs="Times New Roman"/>
-          <w:sz w:val="24"/>
-          <w:szCs w:val="24"/>
-          <w:lang w:eastAsia="uk-UA"/>
-        </w:rPr>
-      </w:pPr>
-      <w:r>
-        <w:rPr>
-          <w:rFonts w:ascii="Times New Roman" w:eastAsia="Times New Roman" w:hAnsi="Times New Roman" w:cs="Times New Roman"/>
-          <w:sz w:val="24"/>
-          <w:szCs w:val="24"/>
-          <w:lang w:eastAsia="uk-UA"/>
-        </w:rPr>
-        <w:t>    if (k==1)</w:t>
+        <w:t>        return 0;</w:t>
+      </w:r>
+    </w:p>
+    <w:p>
+      <w:pPr>
+        <w:spacing w:after="0" w:line="240" w:lineRule="auto"/>
+        <w:rPr>
+          <w:rFonts w:ascii="Times New Roman" w:eastAsia="Times New Roman" w:hAnsi="Times New Roman" w:cs="Times New Roman"/>
+          <w:sz w:val="24"/>
+          <w:szCs w:val="24"/>
+          <w:lang w:eastAsia="uk-UA"/>
+        </w:rPr>
+      </w:pPr>
+      <w:r>
+        <w:rPr>
+          <w:rFonts w:ascii="Times New Roman" w:eastAsia="Times New Roman" w:hAnsi="Times New Roman" w:cs="Times New Roman"/>
+          <w:sz w:val="24"/>
+          <w:szCs w:val="24"/>
+          <w:lang w:eastAsia="uk-UA"/>
+        </w:rPr>
+        <w:t>    }</w:t>
+      </w:r>
+    </w:p>
+    <w:p>
+      <w:pPr>
+        <w:spacing w:after="0" w:line="240" w:lineRule="auto"/>
+        <w:rPr>
+          <w:rFonts w:ascii="Times New Roman" w:eastAsia="Times New Roman" w:hAnsi="Times New Roman" w:cs="Times New Roman"/>
+          <w:sz w:val="24"/>
+          <w:szCs w:val="24"/>
+          <w:lang w:eastAsia="uk-UA"/>
+        </w:rPr>
+      </w:pPr>
+    </w:p>
+    <w:p>
+      <w:pPr>
+        <w:spacing w:after="0" w:line="240" w:lineRule="auto"/>
+        <w:rPr>
+          <w:rFonts w:ascii="Times New Roman" w:eastAsia="Times New Roman" w:hAnsi="Times New Roman" w:cs="Times New Roman"/>
+          <w:sz w:val="24"/>
+          <w:szCs w:val="24"/>
+          <w:lang w:eastAsia="uk-UA"/>
+        </w:rPr>
+      </w:pPr>
+      <w:r>
+        <w:rPr>
+          <w:rFonts w:ascii="Times New Roman" w:eastAsia="Times New Roman" w:hAnsi="Times New Roman" w:cs="Times New Roman"/>
+          <w:sz w:val="24"/>
+          <w:szCs w:val="24"/>
+          <w:lang w:eastAsia="uk-UA"/>
+        </w:rPr>
+        <w:t>    while (n&lt;m)</w:t>
       </w:r>
     </w:p>
     <w:p>
@@ -7809,167 +12614,27 @@
           <w:szCs w:val="24"/>
           <w:lang w:eastAsia="uk-UA"/>
         </w:rPr>
-        <w:t>        if (n&gt;=m)</w:t>
-      </w:r>
-    </w:p>
-    <w:p>
-      <w:pPr>
-        <w:spacing w:after="0" w:line="240" w:lineRule="auto"/>
-        <w:rPr>
-          <w:rFonts w:ascii="Times New Roman" w:eastAsia="Times New Roman" w:hAnsi="Times New Roman" w:cs="Times New Roman"/>
-          <w:sz w:val="24"/>
-          <w:szCs w:val="24"/>
-          <w:lang w:eastAsia="uk-UA"/>
-        </w:rPr>
-      </w:pPr>
-      <w:r>
-        <w:rPr>
-          <w:rFonts w:ascii="Times New Roman" w:eastAsia="Times New Roman" w:hAnsi="Times New Roman" w:cs="Times New Roman"/>
-          <w:sz w:val="24"/>
-          <w:szCs w:val="24"/>
-          <w:lang w:eastAsia="uk-UA"/>
-        </w:rPr>
-        <w:t>        {</w:t>
-      </w:r>
-    </w:p>
-    <w:p>
-      <w:pPr>
-        <w:spacing w:after="0" w:line="240" w:lineRule="auto"/>
-        <w:rPr>
-          <w:rFonts w:ascii="Times New Roman" w:eastAsia="Times New Roman" w:hAnsi="Times New Roman" w:cs="Times New Roman"/>
-          <w:sz w:val="24"/>
-          <w:szCs w:val="24"/>
-          <w:lang w:eastAsia="uk-UA"/>
-        </w:rPr>
-      </w:pPr>
-      <w:r>
-        <w:rPr>
-          <w:rFonts w:ascii="Times New Roman" w:eastAsia="Times New Roman" w:hAnsi="Times New Roman" w:cs="Times New Roman"/>
-          <w:sz w:val="24"/>
-          <w:szCs w:val="24"/>
-          <w:lang w:eastAsia="uk-UA"/>
-        </w:rPr>
-        <w:t>            cout&lt;&lt;'0';</w:t>
-      </w:r>
-    </w:p>
-    <w:p>
-      <w:pPr>
-        <w:spacing w:after="0" w:line="240" w:lineRule="auto"/>
-        <w:rPr>
-          <w:rFonts w:ascii="Times New Roman" w:eastAsia="Times New Roman" w:hAnsi="Times New Roman" w:cs="Times New Roman"/>
-          <w:sz w:val="24"/>
-          <w:szCs w:val="24"/>
-          <w:lang w:eastAsia="uk-UA"/>
-        </w:rPr>
-      </w:pPr>
-      <w:r>
-        <w:rPr>
-          <w:rFonts w:ascii="Times New Roman" w:eastAsia="Times New Roman" w:hAnsi="Times New Roman" w:cs="Times New Roman"/>
-          <w:sz w:val="24"/>
-          <w:szCs w:val="24"/>
-          <w:lang w:eastAsia="uk-UA"/>
-        </w:rPr>
-        <w:t>        }</w:t>
-      </w:r>
-    </w:p>
-    <w:p>
-      <w:pPr>
-        <w:spacing w:after="0" w:line="240" w:lineRule="auto"/>
-        <w:rPr>
-          <w:rFonts w:ascii="Times New Roman" w:eastAsia="Times New Roman" w:hAnsi="Times New Roman" w:cs="Times New Roman"/>
-          <w:sz w:val="24"/>
-          <w:szCs w:val="24"/>
-          <w:lang w:eastAsia="uk-UA"/>
-        </w:rPr>
-      </w:pPr>
-      <w:r>
-        <w:rPr>
-          <w:rFonts w:ascii="Times New Roman" w:eastAsia="Times New Roman" w:hAnsi="Times New Roman" w:cs="Times New Roman"/>
-          <w:sz w:val="24"/>
-          <w:szCs w:val="24"/>
-          <w:lang w:eastAsia="uk-UA"/>
-        </w:rPr>
-        <w:t>        else</w:t>
-      </w:r>
-    </w:p>
-    <w:p>
-      <w:pPr>
-        <w:spacing w:after="0" w:line="240" w:lineRule="auto"/>
-        <w:rPr>
-          <w:rFonts w:ascii="Times New Roman" w:eastAsia="Times New Roman" w:hAnsi="Times New Roman" w:cs="Times New Roman"/>
-          <w:sz w:val="24"/>
-          <w:szCs w:val="24"/>
-          <w:lang w:eastAsia="uk-UA"/>
-        </w:rPr>
-      </w:pPr>
-      <w:r>
-        <w:rPr>
-          <w:rFonts w:ascii="Times New Roman" w:eastAsia="Times New Roman" w:hAnsi="Times New Roman" w:cs="Times New Roman"/>
-          <w:sz w:val="24"/>
-          <w:szCs w:val="24"/>
-          <w:lang w:eastAsia="uk-UA"/>
-        </w:rPr>
-        <w:t>        {</w:t>
-      </w:r>
-    </w:p>
-    <w:p>
-      <w:pPr>
-        <w:spacing w:after="0" w:line="240" w:lineRule="auto"/>
-        <w:rPr>
-          <w:rFonts w:ascii="Times New Roman" w:eastAsia="Times New Roman" w:hAnsi="Times New Roman" w:cs="Times New Roman"/>
-          <w:sz w:val="24"/>
-          <w:szCs w:val="24"/>
-          <w:lang w:eastAsia="uk-UA"/>
-        </w:rPr>
-      </w:pPr>
-      <w:r>
-        <w:rPr>
-          <w:rFonts w:ascii="Times New Roman" w:eastAsia="Times New Roman" w:hAnsi="Times New Roman" w:cs="Times New Roman"/>
-          <w:sz w:val="24"/>
-          <w:szCs w:val="24"/>
-          <w:lang w:eastAsia="uk-UA"/>
-        </w:rPr>
-        <w:t>            cout&lt;&lt;"-1";</w:t>
-      </w:r>
-    </w:p>
-    <w:p>
-      <w:pPr>
-        <w:spacing w:after="0" w:line="240" w:lineRule="auto"/>
-        <w:rPr>
-          <w:rFonts w:ascii="Times New Roman" w:eastAsia="Times New Roman" w:hAnsi="Times New Roman" w:cs="Times New Roman"/>
-          <w:sz w:val="24"/>
-          <w:szCs w:val="24"/>
-          <w:lang w:eastAsia="uk-UA"/>
-        </w:rPr>
-      </w:pPr>
-      <w:r>
-        <w:rPr>
-          <w:rFonts w:ascii="Times New Roman" w:eastAsia="Times New Roman" w:hAnsi="Times New Roman" w:cs="Times New Roman"/>
-          <w:sz w:val="24"/>
-          <w:szCs w:val="24"/>
-          <w:lang w:eastAsia="uk-UA"/>
-        </w:rPr>
-        <w:t>        }</w:t>
-      </w:r>
-    </w:p>
-    <w:p>
-      <w:pPr>
-        <w:spacing w:after="0" w:line="240" w:lineRule="auto"/>
-        <w:rPr>
-          <w:rFonts w:ascii="Times New Roman" w:eastAsia="Times New Roman" w:hAnsi="Times New Roman" w:cs="Times New Roman"/>
-          <w:sz w:val="24"/>
-          <w:szCs w:val="24"/>
-          <w:lang w:eastAsia="uk-UA"/>
-        </w:rPr>
-      </w:pPr>
-      <w:r>
-        <w:rPr>
-          <w:rFonts w:ascii="Times New Roman" w:eastAsia="Times New Roman" w:hAnsi="Times New Roman" w:cs="Times New Roman"/>
-          <w:sz w:val="24"/>
-          <w:szCs w:val="24"/>
-          <w:lang w:eastAsia="uk-UA"/>
-        </w:rPr>
-        <w:t>        return 0;</w:t>
+        <w:t>       n*=k;</w:t>
+      </w:r>
+    </w:p>
+    <w:p>
+      <w:pPr>
+        <w:spacing w:after="0" w:line="240" w:lineRule="auto"/>
+        <w:rPr>
+          <w:rFonts w:ascii="Times New Roman" w:eastAsia="Times New Roman" w:hAnsi="Times New Roman" w:cs="Times New Roman"/>
+          <w:sz w:val="24"/>
+          <w:szCs w:val="24"/>
+          <w:lang w:eastAsia="uk-UA"/>
+        </w:rPr>
+      </w:pPr>
+      <w:r>
+        <w:rPr>
+          <w:rFonts w:ascii="Times New Roman" w:eastAsia="Times New Roman" w:hAnsi="Times New Roman" w:cs="Times New Roman"/>
+          <w:sz w:val="24"/>
+          <w:szCs w:val="24"/>
+          <w:lang w:eastAsia="uk-UA"/>
+        </w:rPr>
+        <w:t>       i++;</w:t>
       </w:r>
     </w:p>
     <w:p>
@@ -8020,117 +12685,6 @@
           <w:szCs w:val="24"/>
           <w:lang w:eastAsia="uk-UA"/>
         </w:rPr>
-        <w:t>    while (n&lt;m)</w:t>
-      </w:r>
-    </w:p>
-    <w:p>
-      <w:pPr>
-        <w:spacing w:after="0" w:line="240" w:lineRule="auto"/>
-        <w:rPr>
-          <w:rFonts w:ascii="Times New Roman" w:eastAsia="Times New Roman" w:hAnsi="Times New Roman" w:cs="Times New Roman"/>
-          <w:sz w:val="24"/>
-          <w:szCs w:val="24"/>
-          <w:lang w:eastAsia="uk-UA"/>
-        </w:rPr>
-      </w:pPr>
-      <w:r>
-        <w:rPr>
-          <w:rFonts w:ascii="Times New Roman" w:eastAsia="Times New Roman" w:hAnsi="Times New Roman" w:cs="Times New Roman"/>
-          <w:sz w:val="24"/>
-          <w:szCs w:val="24"/>
-          <w:lang w:eastAsia="uk-UA"/>
-        </w:rPr>
-        <w:t>    {</w:t>
-      </w:r>
-    </w:p>
-    <w:p>
-      <w:pPr>
-        <w:spacing w:after="0" w:line="240" w:lineRule="auto"/>
-        <w:rPr>
-          <w:rFonts w:ascii="Times New Roman" w:eastAsia="Times New Roman" w:hAnsi="Times New Roman" w:cs="Times New Roman"/>
-          <w:sz w:val="24"/>
-          <w:szCs w:val="24"/>
-          <w:lang w:eastAsia="uk-UA"/>
-        </w:rPr>
-      </w:pPr>
-      <w:r>
-        <w:rPr>
-          <w:rFonts w:ascii="Times New Roman" w:eastAsia="Times New Roman" w:hAnsi="Times New Roman" w:cs="Times New Roman"/>
-          <w:sz w:val="24"/>
-          <w:szCs w:val="24"/>
-          <w:lang w:eastAsia="uk-UA"/>
-        </w:rPr>
-        <w:t>       n*=k;</w:t>
-      </w:r>
-    </w:p>
-    <w:p>
-      <w:pPr>
-        <w:spacing w:after="0" w:line="240" w:lineRule="auto"/>
-        <w:rPr>
-          <w:rFonts w:ascii="Times New Roman" w:eastAsia="Times New Roman" w:hAnsi="Times New Roman" w:cs="Times New Roman"/>
-          <w:sz w:val="24"/>
-          <w:szCs w:val="24"/>
-          <w:lang w:eastAsia="uk-UA"/>
-        </w:rPr>
-      </w:pPr>
-      <w:r>
-        <w:rPr>
-          <w:rFonts w:ascii="Times New Roman" w:eastAsia="Times New Roman" w:hAnsi="Times New Roman" w:cs="Times New Roman"/>
-          <w:sz w:val="24"/>
-          <w:szCs w:val="24"/>
-          <w:lang w:eastAsia="uk-UA"/>
-        </w:rPr>
-        <w:t>       i++;</w:t>
-      </w:r>
-    </w:p>
-    <w:p>
-      <w:pPr>
-        <w:spacing w:after="0" w:line="240" w:lineRule="auto"/>
-        <w:rPr>
-          <w:rFonts w:ascii="Times New Roman" w:eastAsia="Times New Roman" w:hAnsi="Times New Roman" w:cs="Times New Roman"/>
-          <w:sz w:val="24"/>
-          <w:szCs w:val="24"/>
-          <w:lang w:eastAsia="uk-UA"/>
-        </w:rPr>
-      </w:pPr>
-      <w:r>
-        <w:rPr>
-          <w:rFonts w:ascii="Times New Roman" w:eastAsia="Times New Roman" w:hAnsi="Times New Roman" w:cs="Times New Roman"/>
-          <w:sz w:val="24"/>
-          <w:szCs w:val="24"/>
-          <w:lang w:eastAsia="uk-UA"/>
-        </w:rPr>
-        <w:t>    }</w:t>
-      </w:r>
-    </w:p>
-    <w:p>
-      <w:pPr>
-        <w:spacing w:after="0" w:line="240" w:lineRule="auto"/>
-        <w:rPr>
-          <w:rFonts w:ascii="Times New Roman" w:eastAsia="Times New Roman" w:hAnsi="Times New Roman" w:cs="Times New Roman"/>
-          <w:sz w:val="24"/>
-          <w:szCs w:val="24"/>
-          <w:lang w:eastAsia="uk-UA"/>
-        </w:rPr>
-      </w:pPr>
-    </w:p>
-    <w:p>
-      <w:pPr>
-        <w:spacing w:after="0" w:line="240" w:lineRule="auto"/>
-        <w:rPr>
-          <w:rFonts w:ascii="Times New Roman" w:eastAsia="Times New Roman" w:hAnsi="Times New Roman" w:cs="Times New Roman"/>
-          <w:sz w:val="24"/>
-          <w:szCs w:val="24"/>
-          <w:lang w:eastAsia="uk-UA"/>
-        </w:rPr>
-      </w:pPr>
-      <w:r>
-        <w:rPr>
-          <w:rFonts w:ascii="Times New Roman" w:eastAsia="Times New Roman" w:hAnsi="Times New Roman" w:cs="Times New Roman"/>
-          <w:sz w:val="24"/>
-          <w:szCs w:val="24"/>
-          <w:lang w:eastAsia="uk-UA"/>
-        </w:rPr>
         <w:t>    cout&lt;&lt;i;</w:t>
       </w:r>
     </w:p>
@@ -8192,28 +12746,46 @@
           <w:rFonts w:ascii="Times New Roman" w:eastAsia="Times New Roman" w:hAnsi="Times New Roman" w:cs="Times New Roman"/>
           <w:sz w:val="24"/>
           <w:szCs w:val="24"/>
+          <w:lang w:eastAsia="uk-UA"/>
+        </w:rPr>
+      </w:pPr>
+    </w:p>
+    <w:p>
+      <w:pPr>
+        <w:spacing w:after="0" w:line="240" w:lineRule="auto"/>
+        <w:rPr>
+          <w:rFonts w:ascii="Times New Roman" w:eastAsia="Times New Roman" w:hAnsi="Times New Roman" w:cs="Times New Roman"/>
+          <w:sz w:val="24"/>
+          <w:szCs w:val="24"/>
+          <w:lang w:eastAsia="uk-UA"/>
+        </w:rPr>
+      </w:pPr>
+      <w:r>
+        <w:rPr>
+          <w:rFonts w:ascii="Times New Roman" w:eastAsia="Times New Roman" w:hAnsi="Times New Roman" w:cs="Times New Roman"/>
+          <w:sz w:val="24"/>
+          <w:szCs w:val="24"/>
+          <w:lang w:eastAsia="uk-UA"/>
+        </w:rPr>
+        <w:t xml:space="preserve">Посилання на </w:t>
+      </w:r>
+      <w:r>
+        <w:rPr>
+          <w:rFonts w:ascii="Times New Roman" w:eastAsia="Times New Roman" w:hAnsi="Times New Roman" w:cs="Times New Roman"/>
+          <w:sz w:val="24"/>
+          <w:szCs w:val="24"/>
           <w:lang w:val="en-US" w:eastAsia="uk-UA"/>
         </w:rPr>
-      </w:pPr>
-    </w:p>
-    <w:p>
-      <w:pPr>
-        <w:spacing w:after="0" w:line="240" w:lineRule="auto"/>
-        <w:rPr>
-          <w:rFonts w:ascii="Times New Roman" w:eastAsia="Times New Roman" w:hAnsi="Times New Roman" w:cs="Times New Roman"/>
-          <w:sz w:val="24"/>
-          <w:szCs w:val="24"/>
-          <w:lang w:eastAsia="uk-UA"/>
-        </w:rPr>
-      </w:pPr>
-      <w:r>
-        <w:rPr>
-          <w:rFonts w:ascii="Times New Roman" w:eastAsia="Times New Roman" w:hAnsi="Times New Roman" w:cs="Times New Roman"/>
-          <w:sz w:val="24"/>
-          <w:szCs w:val="24"/>
-          <w:lang w:eastAsia="uk-UA"/>
-        </w:rPr>
-        <w:t xml:space="preserve">Посилання на </w:t>
+        <w:t>pull</w:t>
+      </w:r>
+      <w:r>
+        <w:rPr>
+          <w:rFonts w:ascii="Times New Roman" w:eastAsia="Times New Roman" w:hAnsi="Times New Roman" w:cs="Times New Roman"/>
+          <w:sz w:val="24"/>
+          <w:szCs w:val="24"/>
+          <w:lang w:eastAsia="uk-UA"/>
+        </w:rPr>
+        <w:t xml:space="preserve"> </w:t>
       </w:r>
       <w:r>
         <w:rPr>
@@ -8222,7 +12794,16 @@
           <w:szCs w:val="24"/>
           <w:lang w:val="en-US" w:eastAsia="uk-UA"/>
         </w:rPr>
-        <w:t xml:space="preserve">pull request </w:t>
+        <w:t>request</w:t>
+      </w:r>
+      <w:r>
+        <w:rPr>
+          <w:rFonts w:ascii="Times New Roman" w:eastAsia="Times New Roman" w:hAnsi="Times New Roman" w:cs="Times New Roman"/>
+          <w:sz w:val="24"/>
+          <w:szCs w:val="24"/>
+          <w:lang w:eastAsia="uk-UA"/>
+        </w:rPr>
+        <w:t xml:space="preserve"> </w:t>
       </w:r>
       <w:r>
         <w:rPr>
@@ -8245,9 +12826,6 @@
         </w:r>
       </w:hyperlink>
       <w:r>
-        <w:rPr>
-          <w:lang w:val="en-US"/>
-        </w:rPr>
         <w:t xml:space="preserve"> </w:t>
       </w:r>
       <w:r>
@@ -8304,19 +12882,19 @@
           <w:b/>
           <w:bCs/>
           <w:color w:val="000000"/>
+          <w:lang w:eastAsia="uk-UA"/>
+        </w:rPr>
+      </w:pPr>
+      <w:r>
+        <w:rPr>
+          <w:rFonts w:ascii="Times New Roman" w:eastAsia="Times New Roman" w:hAnsi="Times New Roman" w:cs="Times New Roman"/>
+          <w:noProof/>
+          <w:sz w:val="24"/>
+          <w:szCs w:val="24"/>
           <w:lang w:val="en-US" w:eastAsia="uk-UA"/>
         </w:rPr>
-      </w:pPr>
-      <w:r>
-        <w:rPr>
-          <w:rFonts w:ascii="Times New Roman" w:eastAsia="Times New Roman" w:hAnsi="Times New Roman" w:cs="Times New Roman"/>
-          <w:noProof/>
-          <w:sz w:val="24"/>
-          <w:szCs w:val="24"/>
-          <w:lang w:val="en-US" w:eastAsia="uk-UA"/>
-        </w:rPr>
         <w:drawing>
-          <wp:anchor distT="0" distB="0" distL="114300" distR="114300" simplePos="0" relativeHeight="251668480" behindDoc="0" locked="0" layoutInCell="1" allowOverlap="1" wp14:anchorId="37ECDC66" wp14:editId="1C631228">
+          <wp:anchor distT="0" distB="0" distL="114300" distR="114300" simplePos="0" relativeHeight="251668480" behindDoc="0" locked="0" layoutInCell="1" allowOverlap="1" wp14:anchorId="37ECDC66" wp14:editId="4D21BC50">
             <wp:simplePos x="0" y="0"/>
             <wp:positionH relativeFrom="column">
               <wp:posOffset>-167742</wp:posOffset>
@@ -8407,7 +12985,7 @@
         <w:rPr>
           <w:rFonts w:ascii="Arial" w:eastAsia="Times New Roman" w:hAnsi="Arial" w:cs="Arial"/>
           <w:color w:val="000000"/>
-          <w:lang w:val="en-US" w:eastAsia="uk-UA"/>
+          <w:lang w:eastAsia="uk-UA"/>
         </w:rPr>
         <w:t xml:space="preserve"> </w:t>
       </w:r>
@@ -8593,7 +13171,6 @@
           <w:szCs w:val="24"/>
           <w:lang w:eastAsia="uk-UA"/>
         </w:rPr>
-        <w:lastRenderedPageBreak/>
         <w:drawing>
           <wp:anchor distT="0" distB="0" distL="114300" distR="114300" simplePos="0" relativeHeight="251670528" behindDoc="0" locked="0" layoutInCell="1" allowOverlap="1" wp14:anchorId="207AFFE8" wp14:editId="2E69109C">
             <wp:simplePos x="0" y="0"/>
@@ -8657,7 +13234,25 @@
           <w:szCs w:val="24"/>
           <w:lang w:eastAsia="uk-UA"/>
         </w:rPr>
-        <w:t>Ми збирались командою 3 рази в зумі</w:t>
+        <w:t xml:space="preserve">Ми збирались командою </w:t>
+      </w:r>
+      <w:r>
+        <w:rPr>
+          <w:rFonts w:ascii="Times New Roman" w:eastAsia="Times New Roman" w:hAnsi="Times New Roman" w:cs="Times New Roman"/>
+          <w:sz w:val="24"/>
+          <w:szCs w:val="24"/>
+          <w:lang w:eastAsia="uk-UA"/>
+        </w:rPr>
+        <w:t>3</w:t>
+      </w:r>
+      <w:r>
+        <w:rPr>
+          <w:rFonts w:ascii="Times New Roman" w:eastAsia="Times New Roman" w:hAnsi="Times New Roman" w:cs="Times New Roman"/>
+          <w:sz w:val="24"/>
+          <w:szCs w:val="24"/>
+          <w:lang w:eastAsia="uk-UA"/>
+        </w:rPr>
+        <w:t xml:space="preserve"> рази в зумі</w:t>
       </w:r>
     </w:p>
     <w:p>
@@ -8747,7 +13342,7 @@
           <w:rFonts w:ascii="Times New Roman" w:eastAsia="Times New Roman" w:hAnsi="Times New Roman" w:cs="Times New Roman"/>
           <w:sz w:val="24"/>
           <w:szCs w:val="24"/>
-          <w:lang w:val="en-US" w:eastAsia="uk-UA"/>
+          <w:lang w:eastAsia="uk-UA"/>
         </w:rPr>
       </w:pPr>
     </w:p>
@@ -8804,17 +13399,7 @@
         <w:t>Завдяки першому епіку я розібрався з програмами для кодування та вивчив базу їхнього принципу дій, а також зрозумів як деколи важко знаходити спільну мову в команді, але так вважливо допомагати один одному і працювати разом.</w:t>
       </w:r>
     </w:p>
-    <w:p>
-      <w:r>
-        <w:rPr>
-          <w:rFonts w:ascii="Times New Roman" w:eastAsia="Times New Roman" w:hAnsi="Times New Roman" w:cs="Times New Roman"/>
-          <w:sz w:val="24"/>
-          <w:szCs w:val="24"/>
-          <w:lang w:eastAsia="uk-UA"/>
-        </w:rPr>
-        <w:br/>
-      </w:r>
-    </w:p>
+    <w:p/>
     <w:sectPr>
       <w:footerReference w:type="default" r:id="rId30"/>
       <w:pgSz w:w="11906" w:h="16838"/>
@@ -10274,6 +14859,7 @@
   <w:style w:type="character" w:default="1" w:styleId="DefaultParagraphFont">
     <w:name w:val="Default Paragraph Font"/>
     <w:uiPriority w:val="1"/>
+    <w:semiHidden/>
     <w:unhideWhenUsed/>
   </w:style>
   <w:style w:type="table" w:default="1" w:styleId="TableNormal">
